--- a/kernelmaster.docx
+++ b/kernelmaster.docx
@@ -1349,8 +1349,8 @@
         </w:rPr>
       </w:pPr>
       <w:r>
-        <w:object w:dxaOrig="8654" w:dyaOrig="5126">
-          <v:rect xmlns:o="urn:schemas-microsoft-com:office:office" xmlns:v="urn:schemas-microsoft-com:vml" id="rectole0000000000" style="width:432.700000pt;height:256.300000pt" o:preferrelative="t" o:ole="">
+        <w:object w:dxaOrig="8766" w:dyaOrig="5183">
+          <v:rect xmlns:o="urn:schemas-microsoft-com:office:office" xmlns:v="urn:schemas-microsoft-com:vml" id="rectole0000000000" style="width:438.300000pt;height:259.150000pt" o:preferrelative="t" o:ole="">
             <o:lock v:ext="edit"/>
             <v:imagedata xmlns:r="http://schemas.openxmlformats.org/officeDocument/2006/relationships" r:id="docRId1" o:title=""/>
           </v:rect>
@@ -1551,7 +1551,6 @@
                 <w:spacing w:val="0"/>
                 <w:position w:val="0"/>
                 <w:sz w:val="22"/>
-                <w:shd w:fill="auto" w:val="clear"/>
               </w:rPr>
             </w:pPr>
             <w:r>
@@ -1594,7 +1593,6 @@
                 <w:spacing w:val="0"/>
                 <w:position w:val="0"/>
                 <w:sz w:val="22"/>
-                <w:shd w:fill="auto" w:val="clear"/>
               </w:rPr>
             </w:pPr>
             <w:r>
@@ -1643,7 +1641,6 @@
                 <w:spacing w:val="0"/>
                 <w:position w:val="0"/>
                 <w:sz w:val="22"/>
-                <w:shd w:fill="auto" w:val="clear"/>
               </w:rPr>
             </w:pPr>
             <w:r>
@@ -1686,7 +1683,6 @@
                 <w:spacing w:val="0"/>
                 <w:position w:val="0"/>
                 <w:sz w:val="22"/>
-                <w:shd w:fill="auto" w:val="clear"/>
               </w:rPr>
             </w:pPr>
             <w:r>
@@ -1735,7 +1731,6 @@
                 <w:spacing w:val="0"/>
                 <w:position w:val="0"/>
                 <w:sz w:val="22"/>
-                <w:shd w:fill="auto" w:val="clear"/>
               </w:rPr>
             </w:pPr>
             <w:r>
@@ -1778,7 +1773,6 @@
                 <w:spacing w:val="0"/>
                 <w:position w:val="0"/>
                 <w:sz w:val="22"/>
-                <w:shd w:fill="auto" w:val="clear"/>
               </w:rPr>
             </w:pPr>
             <w:r>
@@ -1827,7 +1821,6 @@
                 <w:spacing w:val="0"/>
                 <w:position w:val="0"/>
                 <w:sz w:val="22"/>
-                <w:shd w:fill="auto" w:val="clear"/>
               </w:rPr>
             </w:pPr>
             <w:r>
@@ -1870,7 +1863,6 @@
                 <w:spacing w:val="0"/>
                 <w:position w:val="0"/>
                 <w:sz w:val="22"/>
-                <w:shd w:fill="auto" w:val="clear"/>
               </w:rPr>
             </w:pPr>
             <w:r>
@@ -1919,7 +1911,6 @@
                 <w:spacing w:val="0"/>
                 <w:position w:val="0"/>
                 <w:sz w:val="22"/>
-                <w:shd w:fill="auto" w:val="clear"/>
               </w:rPr>
             </w:pPr>
             <w:r>
@@ -1962,7 +1953,6 @@
                 <w:spacing w:val="0"/>
                 <w:position w:val="0"/>
                 <w:sz w:val="22"/>
-                <w:shd w:fill="auto" w:val="clear"/>
               </w:rPr>
             </w:pPr>
             <w:r>
@@ -2029,7 +2019,7 @@
       <w:pPr>
         <w:numPr>
           <w:ilvl w:val="0"/>
-          <w:numId w:val="24"/>
+          <w:numId w:val="23"/>
         </w:numPr>
         <w:spacing w:before="0" w:after="160" w:line="259"/>
         <w:ind w:right="0" w:left="2070" w:hanging="360"/>
@@ -2085,7 +2075,7 @@
       <w:pPr>
         <w:numPr>
           <w:ilvl w:val="0"/>
-          <w:numId w:val="26"/>
+          <w:numId w:val="25"/>
         </w:numPr>
         <w:spacing w:before="0" w:after="160" w:line="259"/>
         <w:ind w:right="0" w:left="2070" w:hanging="360"/>
@@ -2167,8 +2157,8 @@
         </w:rPr>
       </w:pPr>
       <w:r>
-        <w:object w:dxaOrig="8668" w:dyaOrig="3715">
-          <v:rect xmlns:o="urn:schemas-microsoft-com:office:office" xmlns:v="urn:schemas-microsoft-com:vml" id="rectole0000000001" style="width:433.400000pt;height:185.750000pt" o:preferrelative="t" o:ole="">
+        <w:object w:dxaOrig="8766" w:dyaOrig="3766">
+          <v:rect xmlns:o="urn:schemas-microsoft-com:office:office" xmlns:v="urn:schemas-microsoft-com:vml" id="rectole0000000001" style="width:438.300000pt;height:188.300000pt" o:preferrelative="t" o:ole="">
             <o:lock v:ext="edit"/>
             <v:imagedata xmlns:r="http://schemas.openxmlformats.org/officeDocument/2006/relationships" r:id="docRId3" o:title=""/>
           </v:rect>
@@ -2288,7 +2278,7 @@
       <w:pPr>
         <w:numPr>
           <w:ilvl w:val="0"/>
-          <w:numId w:val="28"/>
+          <w:numId w:val="27"/>
         </w:numPr>
         <w:spacing w:before="0" w:after="160" w:line="259"/>
         <w:ind w:right="0" w:left="2070" w:hanging="360"/>
@@ -2366,8 +2356,8 @@
         </w:rPr>
       </w:pPr>
       <w:r>
-        <w:object w:dxaOrig="8654" w:dyaOrig="3614">
-          <v:rect xmlns:o="urn:schemas-microsoft-com:office:office" xmlns:v="urn:schemas-microsoft-com:vml" id="rectole0000000002" style="width:432.700000pt;height:180.700000pt" o:preferrelative="t" o:ole="">
+        <w:object w:dxaOrig="8766" w:dyaOrig="3664">
+          <v:rect xmlns:o="urn:schemas-microsoft-com:office:office" xmlns:v="urn:schemas-microsoft-com:vml" id="rectole0000000002" style="width:438.300000pt;height:183.200000pt" o:preferrelative="t" o:ole="">
             <o:lock v:ext="edit"/>
             <v:imagedata xmlns:r="http://schemas.openxmlformats.org/officeDocument/2006/relationships" r:id="docRId5" o:title=""/>
           </v:rect>
@@ -2405,8 +2395,8 @@
         </w:rPr>
       </w:pPr>
       <w:r>
-        <w:object w:dxaOrig="8654" w:dyaOrig="4147">
-          <v:rect xmlns:o="urn:schemas-microsoft-com:office:office" xmlns:v="urn:schemas-microsoft-com:vml" id="rectole0000000003" style="width:432.700000pt;height:207.350000pt" o:preferrelative="t" o:ole="">
+        <w:object w:dxaOrig="8766" w:dyaOrig="4191">
+          <v:rect xmlns:o="urn:schemas-microsoft-com:office:office" xmlns:v="urn:schemas-microsoft-com:vml" id="rectole0000000003" style="width:438.300000pt;height:209.550000pt" o:preferrelative="t" o:ole="">
             <o:lock v:ext="edit"/>
             <v:imagedata xmlns:r="http://schemas.openxmlformats.org/officeDocument/2006/relationships" r:id="docRId7" o:title=""/>
           </v:rect>
@@ -2821,7 +2811,7 @@
       <w:pPr>
         <w:numPr>
           <w:ilvl w:val="0"/>
-          <w:numId w:val="32"/>
+          <w:numId w:val="31"/>
         </w:numPr>
         <w:tabs>
           <w:tab w:val="left" w:pos="5475" w:leader="none"/>
@@ -2894,7 +2884,7 @@
       <w:pPr>
         <w:numPr>
           <w:ilvl w:val="0"/>
-          <w:numId w:val="34"/>
+          <w:numId w:val="33"/>
         </w:numPr>
         <w:tabs>
           <w:tab w:val="left" w:pos="5475" w:leader="none"/>
@@ -3116,7 +3106,7 @@
       <w:pPr>
         <w:numPr>
           <w:ilvl w:val="0"/>
-          <w:numId w:val="36"/>
+          <w:numId w:val="35"/>
         </w:numPr>
         <w:tabs>
           <w:tab w:val="left" w:pos="5475" w:leader="none"/>
@@ -3515,7 +3505,7 @@
       <w:pPr>
         <w:numPr>
           <w:ilvl w:val="0"/>
-          <w:numId w:val="39"/>
+          <w:numId w:val="38"/>
         </w:numPr>
         <w:tabs>
           <w:tab w:val="left" w:pos="5475" w:leader="none"/>
@@ -3889,8 +3879,8 @@
         </w:rPr>
       </w:pPr>
       <w:r>
-        <w:object w:dxaOrig="8709" w:dyaOrig="4147">
-          <v:rect xmlns:o="urn:schemas-microsoft-com:office:office" xmlns:v="urn:schemas-microsoft-com:vml" id="rectole0000000004" style="width:435.450000pt;height:207.350000pt" o:preferrelative="t" o:ole="">
+        <w:object w:dxaOrig="8807" w:dyaOrig="4191">
+          <v:rect xmlns:o="urn:schemas-microsoft-com:office:office" xmlns:v="urn:schemas-microsoft-com:vml" id="rectole0000000004" style="width:440.350000pt;height:209.550000pt" o:preferrelative="t" o:ole="">
             <o:lock v:ext="edit"/>
             <v:imagedata xmlns:r="http://schemas.openxmlformats.org/officeDocument/2006/relationships" r:id="docRId9" o:title=""/>
           </v:rect>
@@ -4099,7 +4089,7 @@
       <w:pPr>
         <w:numPr>
           <w:ilvl w:val="0"/>
-          <w:numId w:val="42"/>
+          <w:numId w:val="41"/>
         </w:numPr>
         <w:tabs>
           <w:tab w:val="left" w:pos="5475" w:leader="none"/>
@@ -4175,8 +4165,8 @@
         </w:rPr>
       </w:pPr>
       <w:r>
-        <w:object w:dxaOrig="6033" w:dyaOrig="5544">
-          <v:rect xmlns:o="urn:schemas-microsoft-com:office:office" xmlns:v="urn:schemas-microsoft-com:vml" id="rectole0000000005" style="width:301.650000pt;height:277.200000pt" o:preferrelative="t" o:ole="">
+        <w:object w:dxaOrig="6114" w:dyaOrig="5608">
+          <v:rect xmlns:o="urn:schemas-microsoft-com:office:office" xmlns:v="urn:schemas-microsoft-com:vml" id="rectole0000000005" style="width:305.700000pt;height:280.400000pt" o:preferrelative="t" o:ole="">
             <o:lock v:ext="edit"/>
             <v:imagedata xmlns:r="http://schemas.openxmlformats.org/officeDocument/2006/relationships" r:id="docRId11" o:title=""/>
           </v:rect>
@@ -4237,7 +4227,6 @@
                 <w:spacing w:val="0"/>
                 <w:position w:val="0"/>
                 <w:sz w:val="22"/>
-                <w:shd w:fill="auto" w:val="clear"/>
               </w:rPr>
             </w:pPr>
             <w:r>
@@ -4325,29 +4314,62 @@
           <w:sz w:val="22"/>
           <w:shd w:fill="auto" w:val="clear"/>
         </w:rPr>
-        <w:t xml:space="preserve">IDS được supported bởi cả card và kernel nếu như IDS related data (9F6F, 9F5F, 9F7F, 9F7D, 9F54)</w:t>
-      </w:r>
-    </w:p>
-    <w:p>
-      <w:pPr>
-        <w:tabs>
-          <w:tab w:val="left" w:pos="5475" w:leader="none"/>
-        </w:tabs>
-        <w:spacing w:before="0" w:after="160" w:line="259"/>
-        <w:ind w:right="0" w:left="0" w:firstLine="0"/>
-        <w:jc w:val="left"/>
-        <w:rPr>
-          <w:rFonts w:ascii="Calibri" w:hAnsi="Calibri" w:cs="Calibri" w:eastAsia="Calibri"/>
-          <w:color w:val="auto"/>
-          <w:spacing w:val="0"/>
-          <w:position w:val="0"/>
-          <w:sz w:val="22"/>
-          <w:shd w:fill="auto" w:val="clear"/>
-        </w:rPr>
-      </w:pPr>
-      <w:r>
-        <w:object w:dxaOrig="8668" w:dyaOrig="2937">
-          <v:rect xmlns:o="urn:schemas-microsoft-com:office:office" xmlns:v="urn:schemas-microsoft-com:vml" id="rectole0000000006" style="width:433.400000pt;height:146.850000pt" o:preferrelative="t" o:ole="">
+        <w:t xml:space="preserve">IDS </w:t>
+      </w:r>
+      <w:r>
+        <w:rPr>
+          <w:rFonts w:ascii="Calibri" w:hAnsi="Calibri" w:cs="Calibri" w:eastAsia="Calibri"/>
+          <w:color w:val="auto"/>
+          <w:spacing w:val="0"/>
+          <w:position w:val="0"/>
+          <w:sz w:val="22"/>
+          <w:shd w:fill="auto" w:val="clear"/>
+        </w:rPr>
+        <w:t xml:space="preserve">được supported bởi cả card v</w:t>
+      </w:r>
+      <w:r>
+        <w:rPr>
+          <w:rFonts w:ascii="Calibri" w:hAnsi="Calibri" w:cs="Calibri" w:eastAsia="Calibri"/>
+          <w:color w:val="auto"/>
+          <w:spacing w:val="0"/>
+          <w:position w:val="0"/>
+          <w:sz w:val="22"/>
+          <w:shd w:fill="auto" w:val="clear"/>
+        </w:rPr>
+        <w:t xml:space="preserve">à kernel nếu nh</w:t>
+      </w:r>
+      <w:r>
+        <w:rPr>
+          <w:rFonts w:ascii="Calibri" w:hAnsi="Calibri" w:cs="Calibri" w:eastAsia="Calibri"/>
+          <w:color w:val="auto"/>
+          <w:spacing w:val="0"/>
+          <w:position w:val="0"/>
+          <w:sz w:val="22"/>
+          <w:shd w:fill="auto" w:val="clear"/>
+        </w:rPr>
+        <w:t xml:space="preserve">ư IDS related data (9F6F, 9F5F, 9F7F, 9F7D, 9F54)</w:t>
+      </w:r>
+    </w:p>
+    <w:p>
+      <w:pPr>
+        <w:tabs>
+          <w:tab w:val="left" w:pos="5475" w:leader="none"/>
+        </w:tabs>
+        <w:spacing w:before="0" w:after="160" w:line="259"/>
+        <w:ind w:right="0" w:left="0" w:firstLine="0"/>
+        <w:jc w:val="left"/>
+        <w:rPr>
+          <w:rFonts w:ascii="Calibri" w:hAnsi="Calibri" w:cs="Calibri" w:eastAsia="Calibri"/>
+          <w:color w:val="auto"/>
+          <w:spacing w:val="0"/>
+          <w:position w:val="0"/>
+          <w:sz w:val="22"/>
+          <w:shd w:fill="auto" w:val="clear"/>
+        </w:rPr>
+      </w:pPr>
+      <w:r>
+        <w:object w:dxaOrig="8766" w:dyaOrig="2976">
+          <v:rect xmlns:o="urn:schemas-microsoft-com:office:office" xmlns:v="urn:schemas-microsoft-com:vml" id="rectole0000000006" style="width:438.300000pt;height:148.800000pt" o:preferrelative="t" o:ole="">
             <o:lock v:ext="edit"/>
             <v:imagedata xmlns:r="http://schemas.openxmlformats.org/officeDocument/2006/relationships" r:id="docRId13" o:title=""/>
           </v:rect>
@@ -4402,8 +4424,8 @@
         </w:rPr>
       </w:pPr>
       <w:r>
-        <w:object w:dxaOrig="8668" w:dyaOrig="2505">
-          <v:rect xmlns:o="urn:schemas-microsoft-com:office:office" xmlns:v="urn:schemas-microsoft-com:vml" id="rectole0000000007" style="width:433.400000pt;height:125.250000pt" o:preferrelative="t" o:ole="">
+        <w:object w:dxaOrig="8766" w:dyaOrig="2530">
+          <v:rect xmlns:o="urn:schemas-microsoft-com:office:office" xmlns:v="urn:schemas-microsoft-com:vml" id="rectole0000000007" style="width:438.300000pt;height:126.500000pt" o:preferrelative="t" o:ole="">
             <o:lock v:ext="edit"/>
             <v:imagedata xmlns:r="http://schemas.openxmlformats.org/officeDocument/2006/relationships" r:id="docRId15" o:title=""/>
           </v:rect>
@@ -4462,7 +4484,7 @@
       <w:pPr>
         <w:numPr>
           <w:ilvl w:val="0"/>
-          <w:numId w:val="49"/>
+          <w:numId w:val="48"/>
         </w:numPr>
         <w:tabs>
           <w:tab w:val="left" w:pos="5475" w:leader="none"/>
@@ -4495,7 +4517,7 @@
       <w:pPr>
         <w:numPr>
           <w:ilvl w:val="0"/>
-          <w:numId w:val="49"/>
+          <w:numId w:val="48"/>
         </w:numPr>
         <w:tabs>
           <w:tab w:val="left" w:pos="5475" w:leader="none"/>
@@ -4571,8 +4593,8 @@
         </w:rPr>
       </w:pPr>
       <w:r>
-        <w:object w:dxaOrig="2908" w:dyaOrig="2404">
-          <v:rect xmlns:o="urn:schemas-microsoft-com:office:office" xmlns:v="urn:schemas-microsoft-com:vml" id="rectole0000000008" style="width:145.400000pt;height:120.200000pt" o:preferrelative="t" o:ole="">
+        <w:object w:dxaOrig="2936" w:dyaOrig="2429">
+          <v:rect xmlns:o="urn:schemas-microsoft-com:office:office" xmlns:v="urn:schemas-microsoft-com:vml" id="rectole0000000008" style="width:146.800000pt;height:121.450000pt" o:preferrelative="t" o:ole="">
             <o:lock v:ext="edit"/>
             <v:imagedata xmlns:r="http://schemas.openxmlformats.org/officeDocument/2006/relationships" r:id="docRId17" o:title=""/>
           </v:rect>
@@ -4656,8 +4678,8 @@
         </w:rPr>
       </w:pPr>
       <w:r>
-        <w:object w:dxaOrig="3317" w:dyaOrig="2349">
-          <v:rect xmlns:o="urn:schemas-microsoft-com:office:office" xmlns:v="urn:schemas-microsoft-com:vml" id="rectole0000000009" style="width:165.850000pt;height:117.450000pt" o:preferrelative="t" o:ole="">
+        <w:object w:dxaOrig="3361" w:dyaOrig="2369">
+          <v:rect xmlns:o="urn:schemas-microsoft-com:office:office" xmlns:v="urn:schemas-microsoft-com:vml" id="rectole0000000009" style="width:168.050000pt;height:118.450000pt" o:preferrelative="t" o:ole="">
             <o:lock v:ext="edit"/>
             <v:imagedata xmlns:r="http://schemas.openxmlformats.org/officeDocument/2006/relationships" r:id="docRId19" o:title=""/>
           </v:rect>
@@ -4875,8 +4897,8 @@
         </w:rPr>
       </w:pPr>
       <w:r>
-        <w:object w:dxaOrig="8654" w:dyaOrig="1872">
-          <v:rect xmlns:o="urn:schemas-microsoft-com:office:office" xmlns:v="urn:schemas-microsoft-com:vml" id="rectole0000000010" style="width:432.700000pt;height:93.600000pt" o:preferrelative="t" o:ole="">
+        <w:object w:dxaOrig="8766" w:dyaOrig="1903">
+          <v:rect xmlns:o="urn:schemas-microsoft-com:office:office" xmlns:v="urn:schemas-microsoft-com:vml" id="rectole0000000010" style="width:438.300000pt;height:95.150000pt" o:preferrelative="t" o:ole="">
             <o:lock v:ext="edit"/>
             <v:imagedata xmlns:r="http://schemas.openxmlformats.org/officeDocument/2006/relationships" r:id="docRId21" o:title=""/>
           </v:rect>
@@ -5011,8 +5033,8 @@
         </w:rPr>
       </w:pPr>
       <w:r>
-        <w:object w:dxaOrig="8654" w:dyaOrig="1915">
-          <v:rect xmlns:o="urn:schemas-microsoft-com:office:office" xmlns:v="urn:schemas-microsoft-com:vml" id="rectole0000000011" style="width:432.700000pt;height:95.750000pt" o:preferrelative="t" o:ole="">
+        <w:object w:dxaOrig="8766" w:dyaOrig="1944">
+          <v:rect xmlns:o="urn:schemas-microsoft-com:office:office" xmlns:v="urn:schemas-microsoft-com:vml" id="rectole0000000011" style="width:438.300000pt;height:97.200000pt" o:preferrelative="t" o:ole="">
             <o:lock v:ext="edit"/>
             <v:imagedata xmlns:r="http://schemas.openxmlformats.org/officeDocument/2006/relationships" r:id="docRId23" o:title=""/>
           </v:rect>
@@ -5084,7 +5106,6 @@
                 <w:spacing w:val="0"/>
                 <w:position w:val="0"/>
                 <w:sz w:val="22"/>
-                <w:shd w:fill="auto" w:val="clear"/>
               </w:rPr>
             </w:pPr>
             <w:r>
@@ -5158,7 +5179,6 @@
                 <w:spacing w:val="0"/>
                 <w:position w:val="0"/>
                 <w:sz w:val="22"/>
-                <w:shd w:fill="auto" w:val="clear"/>
               </w:rPr>
             </w:pPr>
             <w:r>
@@ -6095,8 +6115,8 @@
         </w:rPr>
       </w:pPr>
       <w:r>
-        <w:object w:dxaOrig="8654" w:dyaOrig="6580">
-          <v:rect xmlns:o="urn:schemas-microsoft-com:office:office" xmlns:v="urn:schemas-microsoft-com:vml" id="rectole0000000012" style="width:432.700000pt;height:329.000000pt" o:preferrelative="t" o:ole="">
+        <w:object w:dxaOrig="8766" w:dyaOrig="6661">
+          <v:rect xmlns:o="urn:schemas-microsoft-com:office:office" xmlns:v="urn:schemas-microsoft-com:vml" id="rectole0000000012" style="width:438.300000pt;height:333.050000pt" o:preferrelative="t" o:ole="">
             <o:lock v:ext="edit"/>
             <v:imagedata xmlns:r="http://schemas.openxmlformats.org/officeDocument/2006/relationships" r:id="docRId25" o:title=""/>
           </v:rect>
@@ -6297,7 +6317,7 @@
       <w:pPr>
         <w:numPr>
           <w:ilvl w:val="0"/>
-          <w:numId w:val="59"/>
+          <w:numId w:val="57"/>
         </w:numPr>
         <w:tabs>
           <w:tab w:val="left" w:pos="5475" w:leader="none"/>
@@ -6431,8 +6451,8 @@
         </w:rPr>
       </w:pPr>
       <w:r>
-        <w:object w:dxaOrig="8709" w:dyaOrig="2626">
-          <v:rect xmlns:o="urn:schemas-microsoft-com:office:office" xmlns:v="urn:schemas-microsoft-com:vml" id="rectole0000000013" style="width:435.450000pt;height:131.300000pt" o:preferrelative="t" o:ole="">
+        <w:object w:dxaOrig="8807" w:dyaOrig="2652">
+          <v:rect xmlns:o="urn:schemas-microsoft-com:office:office" xmlns:v="urn:schemas-microsoft-com:vml" id="rectole0000000013" style="width:440.350000pt;height:132.600000pt" o:preferrelative="t" o:ole="">
             <o:lock v:ext="edit"/>
             <v:imagedata xmlns:r="http://schemas.openxmlformats.org/officeDocument/2006/relationships" r:id="docRId27" o:title=""/>
           </v:rect>
@@ -6505,8 +6525,8 @@
         </w:rPr>
       </w:pPr>
       <w:r>
-        <w:object w:dxaOrig="8654" w:dyaOrig="576">
-          <v:rect xmlns:o="urn:schemas-microsoft-com:office:office" xmlns:v="urn:schemas-microsoft-com:vml" id="rectole0000000014" style="width:432.700000pt;height:28.800000pt" o:preferrelative="t" o:ole="">
+        <w:object w:dxaOrig="8766" w:dyaOrig="587">
+          <v:rect xmlns:o="urn:schemas-microsoft-com:office:office" xmlns:v="urn:schemas-microsoft-com:vml" id="rectole0000000014" style="width:438.300000pt;height:29.350000pt" o:preferrelative="t" o:ole="">
             <o:lock v:ext="edit"/>
             <v:imagedata xmlns:r="http://schemas.openxmlformats.org/officeDocument/2006/relationships" r:id="docRId29" o:title=""/>
           </v:rect>
@@ -6590,8 +6610,8 @@
         </w:rPr>
       </w:pPr>
       <w:r>
-        <w:object w:dxaOrig="8654" w:dyaOrig="792">
-          <v:rect xmlns:o="urn:schemas-microsoft-com:office:office" xmlns:v="urn:schemas-microsoft-com:vml" id="rectole0000000015" style="width:432.700000pt;height:39.600000pt" o:preferrelative="t" o:ole="">
+        <w:object w:dxaOrig="8766" w:dyaOrig="810">
+          <v:rect xmlns:o="urn:schemas-microsoft-com:office:office" xmlns:v="urn:schemas-microsoft-com:vml" id="rectole0000000015" style="width:438.300000pt;height:40.500000pt" o:preferrelative="t" o:ole="">
             <o:lock v:ext="edit"/>
             <v:imagedata xmlns:r="http://schemas.openxmlformats.org/officeDocument/2006/relationships" r:id="docRId31" o:title=""/>
           </v:rect>
@@ -6715,6 +6735,1378 @@
         </w:tabs>
         <w:spacing w:before="0" w:after="160" w:line="259"/>
         <w:ind w:right="0" w:left="0" w:firstLine="0"/>
+        <w:jc w:val="left"/>
+        <w:rPr>
+          <w:rFonts w:ascii="Calibri" w:hAnsi="Calibri" w:cs="Calibri" w:eastAsia="Calibri"/>
+          <w:color w:val="auto"/>
+          <w:spacing w:val="0"/>
+          <w:position w:val="0"/>
+          <w:sz w:val="22"/>
+          <w:shd w:fill="auto" w:val="clear"/>
+        </w:rPr>
+      </w:pPr>
+    </w:p>
+    <w:p>
+      <w:pPr>
+        <w:tabs>
+          <w:tab w:val="left" w:pos="5475" w:leader="none"/>
+        </w:tabs>
+        <w:spacing w:before="0" w:after="160" w:line="259"/>
+        <w:ind w:right="0" w:left="0" w:firstLine="0"/>
+        <w:jc w:val="left"/>
+        <w:rPr>
+          <w:rFonts w:ascii="Calibri" w:hAnsi="Calibri" w:cs="Calibri" w:eastAsia="Calibri"/>
+          <w:color w:val="auto"/>
+          <w:spacing w:val="0"/>
+          <w:position w:val="0"/>
+          <w:sz w:val="22"/>
+          <w:shd w:fill="auto" w:val="clear"/>
+        </w:rPr>
+      </w:pPr>
+      <w:r>
+        <w:rPr>
+          <w:rFonts w:ascii="Calibri" w:hAnsi="Calibri" w:cs="Calibri" w:eastAsia="Calibri"/>
+          <w:color w:val="auto"/>
+          <w:spacing w:val="0"/>
+          <w:position w:val="0"/>
+          <w:sz w:val="22"/>
+          <w:shd w:fill="auto" w:val="clear"/>
+        </w:rPr>
+        <w:t xml:space="preserve"> trạng thái 1: tương ứng với đợi select ppse response. </w:t>
+      </w:r>
+    </w:p>
+    <w:p>
+      <w:pPr>
+        <w:tabs>
+          <w:tab w:val="left" w:pos="5475" w:leader="none"/>
+        </w:tabs>
+        <w:spacing w:before="0" w:after="160" w:line="259"/>
+        <w:ind w:right="0" w:left="0" w:firstLine="0"/>
+        <w:jc w:val="left"/>
+        <w:rPr>
+          <w:rFonts w:ascii="Calibri" w:hAnsi="Calibri" w:cs="Calibri" w:eastAsia="Calibri"/>
+          <w:color w:val="auto"/>
+          <w:spacing w:val="0"/>
+          <w:position w:val="0"/>
+          <w:sz w:val="22"/>
+          <w:shd w:fill="auto" w:val="clear"/>
+        </w:rPr>
+      </w:pPr>
+      <w:r>
+        <w:rPr>
+          <w:rFonts w:ascii="Calibri" w:hAnsi="Calibri" w:cs="Calibri" w:eastAsia="Calibri"/>
+          <w:color w:val="auto"/>
+          <w:spacing w:val="0"/>
+          <w:position w:val="0"/>
+          <w:sz w:val="22"/>
+          <w:shd w:fill="auto" w:val="clear"/>
+        </w:rPr>
+        <w:t xml:space="preserve">bên kernel sẽ nhận được ACT signal từ terminal. </w:t>
+      </w:r>
+    </w:p>
+    <w:p>
+      <w:pPr>
+        <w:tabs>
+          <w:tab w:val="left" w:pos="5475" w:leader="none"/>
+        </w:tabs>
+        <w:spacing w:before="0" w:after="160" w:line="259"/>
+        <w:ind w:right="0" w:left="0" w:firstLine="0"/>
+        <w:jc w:val="left"/>
+        <w:rPr>
+          <w:rFonts w:ascii="Calibri" w:hAnsi="Calibri" w:cs="Calibri" w:eastAsia="Calibri"/>
+          <w:color w:val="auto"/>
+          <w:spacing w:val="0"/>
+          <w:position w:val="0"/>
+          <w:sz w:val="22"/>
+          <w:shd w:fill="auto" w:val="clear"/>
+        </w:rPr>
+      </w:pPr>
+      <w:r>
+        <w:rPr>
+          <w:rFonts w:ascii="Calibri" w:hAnsi="Calibri" w:cs="Calibri" w:eastAsia="Calibri"/>
+          <w:color w:val="auto"/>
+          <w:spacing w:val="0"/>
+          <w:position w:val="0"/>
+          <w:sz w:val="22"/>
+          <w:shd w:fill="auto" w:val="clear"/>
+        </w:rPr>
+        <w:t xml:space="preserve">Mục đích: khởi tạo. kiểm tra bên Card có gửi PDOL data cho kernel không, nếu như có thì chuyển trạng thái, nếu k thì tiếp tục đợi. kiểm tra terminal có cần tag nào để đọc từ kernel không.</w:t>
+      </w:r>
+    </w:p>
+    <w:p>
+      <w:pPr>
+        <w:tabs>
+          <w:tab w:val="left" w:pos="5475" w:leader="none"/>
+        </w:tabs>
+        <w:spacing w:before="0" w:after="160" w:line="259"/>
+        <w:ind w:right="0" w:left="0" w:firstLine="0"/>
+        <w:jc w:val="left"/>
+        <w:rPr>
+          <w:rFonts w:ascii="Calibri" w:hAnsi="Calibri" w:cs="Calibri" w:eastAsia="Calibri"/>
+          <w:color w:val="auto"/>
+          <w:spacing w:val="0"/>
+          <w:position w:val="0"/>
+          <w:sz w:val="22"/>
+          <w:shd w:fill="auto" w:val="clear"/>
+        </w:rPr>
+      </w:pPr>
+    </w:p>
+    <w:p>
+      <w:pPr>
+        <w:tabs>
+          <w:tab w:val="left" w:pos="5475" w:leader="none"/>
+        </w:tabs>
+        <w:spacing w:before="0" w:after="160" w:line="259"/>
+        <w:ind w:right="0" w:left="0" w:firstLine="0"/>
+        <w:jc w:val="left"/>
+        <w:rPr>
+          <w:rFonts w:ascii="Calibri" w:hAnsi="Calibri" w:cs="Calibri" w:eastAsia="Calibri"/>
+          <w:color w:val="auto"/>
+          <w:spacing w:val="0"/>
+          <w:position w:val="0"/>
+          <w:sz w:val="22"/>
+          <w:shd w:fill="auto" w:val="clear"/>
+        </w:rPr>
+      </w:pPr>
+      <w:r>
+        <w:rPr>
+          <w:rFonts w:ascii="Calibri" w:hAnsi="Calibri" w:cs="Calibri" w:eastAsia="Calibri"/>
+          <w:color w:val="auto"/>
+          <w:spacing w:val="0"/>
+          <w:position w:val="0"/>
+          <w:sz w:val="22"/>
+          <w:shd w:fill="auto" w:val="clear"/>
+        </w:rPr>
+        <w:t xml:space="preserve">những cái chú ý trong này: kiểm tra PDOL data flag, kiểm tra IDS supported bởi card hay reader không? rồi set cờ lên. Khởi tạo, chuẩn bị các tag: tags to write before/after - &gt; yet</w:t>
+      </w:r>
+    </w:p>
+    <w:p>
+      <w:pPr>
+        <w:tabs>
+          <w:tab w:val="left" w:pos="5475" w:leader="none"/>
+        </w:tabs>
+        <w:spacing w:before="0" w:after="160" w:line="259"/>
+        <w:ind w:right="0" w:left="0" w:firstLine="0"/>
+        <w:jc w:val="left"/>
+        <w:rPr>
+          <w:rFonts w:ascii="Calibri" w:hAnsi="Calibri" w:cs="Calibri" w:eastAsia="Calibri"/>
+          <w:color w:val="auto"/>
+          <w:spacing w:val="0"/>
+          <w:position w:val="0"/>
+          <w:sz w:val="22"/>
+          <w:shd w:fill="auto" w:val="clear"/>
+        </w:rPr>
+      </w:pPr>
+      <w:r>
+        <w:rPr>
+          <w:rFonts w:ascii="Calibri" w:hAnsi="Calibri" w:cs="Calibri" w:eastAsia="Calibri"/>
+          <w:color w:val="auto"/>
+          <w:spacing w:val="0"/>
+          <w:position w:val="0"/>
+          <w:sz w:val="22"/>
+          <w:shd w:fill="auto" w:val="clear"/>
+        </w:rPr>
+        <w:t xml:space="preserve">kiểm tra các tags (DS ID) application capabilities information. </w:t>
+      </w:r>
+    </w:p>
+    <w:p>
+      <w:pPr>
+        <w:tabs>
+          <w:tab w:val="left" w:pos="5475" w:leader="none"/>
+        </w:tabs>
+        <w:spacing w:before="0" w:after="160" w:line="259"/>
+        <w:ind w:right="0" w:left="0" w:firstLine="0"/>
+        <w:jc w:val="left"/>
+        <w:rPr>
+          <w:rFonts w:ascii="Calibri" w:hAnsi="Calibri" w:cs="Calibri" w:eastAsia="Calibri"/>
+          <w:color w:val="auto"/>
+          <w:spacing w:val="0"/>
+          <w:position w:val="0"/>
+          <w:sz w:val="22"/>
+          <w:shd w:fill="auto" w:val="clear"/>
+        </w:rPr>
+      </w:pPr>
+      <w:r>
+        <w:rPr>
+          <w:rFonts w:ascii="Calibri" w:hAnsi="Calibri" w:cs="Calibri" w:eastAsia="Calibri"/>
+          <w:color w:val="auto"/>
+          <w:spacing w:val="0"/>
+          <w:position w:val="0"/>
+          <w:sz w:val="22"/>
+          <w:shd w:fill="auto" w:val="clear"/>
+        </w:rPr>
+        <w:t xml:space="preserve">Nếu reader hỗ trợ IDS thì sẽ có tag: 9f5c (DS request), card hỗ trợ IDS thì sẽ có tags (Application capabilities information) </w:t>
+      </w:r>
+    </w:p>
+    <w:p>
+      <w:pPr>
+        <w:tabs>
+          <w:tab w:val="left" w:pos="5475" w:leader="none"/>
+        </w:tabs>
+        <w:spacing w:before="0" w:after="160" w:line="259"/>
+        <w:ind w:right="0" w:left="0" w:firstLine="0"/>
+        <w:jc w:val="left"/>
+        <w:rPr>
+          <w:rFonts w:ascii="Calibri" w:hAnsi="Calibri" w:cs="Calibri" w:eastAsia="Calibri"/>
+          <w:color w:val="auto"/>
+          <w:spacing w:val="0"/>
+          <w:position w:val="0"/>
+          <w:sz w:val="22"/>
+          <w:shd w:fill="auto" w:val="clear"/>
+        </w:rPr>
+      </w:pPr>
+    </w:p>
+    <w:p>
+      <w:pPr>
+        <w:tabs>
+          <w:tab w:val="left" w:pos="5475" w:leader="none"/>
+        </w:tabs>
+        <w:spacing w:before="0" w:after="160" w:line="259"/>
+        <w:ind w:right="0" w:left="0" w:firstLine="0"/>
+        <w:jc w:val="left"/>
+        <w:rPr>
+          <w:rFonts w:ascii="Calibri" w:hAnsi="Calibri" w:cs="Calibri" w:eastAsia="Calibri"/>
+          <w:color w:val="auto"/>
+          <w:spacing w:val="0"/>
+          <w:position w:val="0"/>
+          <w:sz w:val="22"/>
+          <w:shd w:fill="auto" w:val="clear"/>
+        </w:rPr>
+      </w:pPr>
+      <w:r>
+        <w:rPr>
+          <w:rFonts w:ascii="Calibri" w:hAnsi="Calibri" w:cs="Calibri" w:eastAsia="Calibri"/>
+          <w:color w:val="auto"/>
+          <w:spacing w:val="0"/>
+          <w:position w:val="0"/>
+          <w:sz w:val="22"/>
+          <w:shd w:fill="auto" w:val="clear"/>
+        </w:rPr>
+        <w:t xml:space="preserve">trạng thái 3 chờ GPO response</w:t>
+      </w:r>
+    </w:p>
+    <w:p>
+      <w:pPr>
+        <w:tabs>
+          <w:tab w:val="left" w:pos="5475" w:leader="none"/>
+        </w:tabs>
+        <w:spacing w:before="0" w:after="160" w:line="259"/>
+        <w:ind w:right="0" w:left="0" w:firstLine="0"/>
+        <w:jc w:val="left"/>
+        <w:rPr>
+          <w:rFonts w:ascii="Calibri" w:hAnsi="Calibri" w:cs="Calibri" w:eastAsia="Calibri"/>
+          <w:color w:val="auto"/>
+          <w:spacing w:val="0"/>
+          <w:position w:val="0"/>
+          <w:sz w:val="22"/>
+          <w:shd w:fill="auto" w:val="clear"/>
+        </w:rPr>
+      </w:pPr>
+      <w:r>
+        <w:rPr>
+          <w:rFonts w:ascii="Calibri" w:hAnsi="Calibri" w:cs="Calibri" w:eastAsia="Calibri"/>
+          <w:color w:val="auto"/>
+          <w:spacing w:val="0"/>
+          <w:position w:val="0"/>
+          <w:sz w:val="22"/>
+          <w:shd w:fill="auto" w:val="clear"/>
+        </w:rPr>
+        <w:t xml:space="preserve">GPo response có data field tuân theo hai format. </w:t>
+      </w:r>
+    </w:p>
+    <w:p>
+      <w:pPr>
+        <w:tabs>
+          <w:tab w:val="left" w:pos="5475" w:leader="none"/>
+        </w:tabs>
+        <w:spacing w:before="0" w:after="160" w:line="259"/>
+        <w:ind w:right="0" w:left="0" w:firstLine="0"/>
+        <w:jc w:val="left"/>
+        <w:rPr>
+          <w:rFonts w:ascii="Calibri" w:hAnsi="Calibri" w:cs="Calibri" w:eastAsia="Calibri"/>
+          <w:color w:val="auto"/>
+          <w:spacing w:val="0"/>
+          <w:position w:val="0"/>
+          <w:sz w:val="22"/>
+          <w:shd w:fill="auto" w:val="clear"/>
+        </w:rPr>
+      </w:pPr>
+      <w:r>
+        <w:rPr>
+          <w:rFonts w:ascii="Calibri" w:hAnsi="Calibri" w:cs="Calibri" w:eastAsia="Calibri"/>
+          <w:color w:val="auto"/>
+          <w:spacing w:val="0"/>
+          <w:position w:val="0"/>
+          <w:sz w:val="22"/>
+          <w:shd w:fill="auto" w:val="clear"/>
+        </w:rPr>
+        <w:t xml:space="preserve">kernel nhận RA signal chứa data field của GPO response. </w:t>
+      </w:r>
+    </w:p>
+    <w:p>
+      <w:pPr>
+        <w:tabs>
+          <w:tab w:val="left" w:pos="5475" w:leader="none"/>
+        </w:tabs>
+        <w:spacing w:before="0" w:after="160" w:line="259"/>
+        <w:ind w:right="0" w:left="0" w:firstLine="0"/>
+        <w:jc w:val="left"/>
+        <w:rPr>
+          <w:rFonts w:ascii="Calibri" w:hAnsi="Calibri" w:cs="Calibri" w:eastAsia="Calibri"/>
+          <w:color w:val="auto"/>
+          <w:spacing w:val="0"/>
+          <w:position w:val="0"/>
+          <w:sz w:val="22"/>
+          <w:shd w:fill="auto" w:val="clear"/>
+        </w:rPr>
+      </w:pPr>
+      <w:r>
+        <w:rPr>
+          <w:rFonts w:ascii="Calibri" w:hAnsi="Calibri" w:cs="Calibri" w:eastAsia="Calibri"/>
+          <w:color w:val="auto"/>
+          <w:spacing w:val="0"/>
+          <w:position w:val="0"/>
+          <w:sz w:val="22"/>
+          <w:shd w:fill="auto" w:val="clear"/>
+        </w:rPr>
+        <w:t xml:space="preserve">Câu hỏi: trạng thái 10 của trạng thái 3. </w:t>
+      </w:r>
+    </w:p>
+    <w:p>
+      <w:pPr>
+        <w:tabs>
+          <w:tab w:val="left" w:pos="5475" w:leader="none"/>
+        </w:tabs>
+        <w:spacing w:before="0" w:after="160" w:line="259"/>
+        <w:ind w:right="0" w:left="0" w:firstLine="0"/>
+        <w:jc w:val="left"/>
+        <w:rPr>
+          <w:rFonts w:ascii="Calibri" w:hAnsi="Calibri" w:cs="Calibri" w:eastAsia="Calibri"/>
+          <w:color w:val="auto"/>
+          <w:spacing w:val="0"/>
+          <w:position w:val="0"/>
+          <w:sz w:val="22"/>
+          <w:shd w:fill="auto" w:val="clear"/>
+        </w:rPr>
+      </w:pPr>
+      <w:r>
+        <w:rPr>
+          <w:rFonts w:ascii="Calibri" w:hAnsi="Calibri" w:cs="Calibri" w:eastAsia="Calibri"/>
+          <w:color w:val="auto"/>
+          <w:spacing w:val="0"/>
+          <w:position w:val="0"/>
+          <w:sz w:val="22"/>
+          <w:shd w:fill="auto" w:val="clear"/>
+        </w:rPr>
+        <w:t xml:space="preserve">Mục đích: Kiểm tra application file locator, application interchange profile để xác định EMV mode hay mastripe mode, On device CVM hay no CVM và kiểm tra RRP có supported hay không? (kết quả hiện ở TVR). </w:t>
+      </w:r>
+    </w:p>
+    <w:p>
+      <w:pPr>
+        <w:tabs>
+          <w:tab w:val="left" w:pos="5475" w:leader="none"/>
+        </w:tabs>
+        <w:spacing w:before="0" w:after="160" w:line="259"/>
+        <w:ind w:right="0" w:left="0" w:firstLine="0"/>
+        <w:jc w:val="left"/>
+        <w:rPr>
+          <w:rFonts w:ascii="Calibri" w:hAnsi="Calibri" w:cs="Calibri" w:eastAsia="Calibri"/>
+          <w:color w:val="auto"/>
+          <w:spacing w:val="0"/>
+          <w:position w:val="0"/>
+          <w:sz w:val="22"/>
+          <w:shd w:fill="auto" w:val="clear"/>
+        </w:rPr>
+      </w:pPr>
+      <w:r>
+        <w:rPr>
+          <w:rFonts w:ascii="Calibri" w:hAnsi="Calibri" w:cs="Calibri" w:eastAsia="Calibri"/>
+          <w:color w:val="auto"/>
+          <w:spacing w:val="0"/>
+          <w:position w:val="0"/>
+          <w:sz w:val="22"/>
+          <w:shd w:fill="auto" w:val="clear"/>
+        </w:rPr>
+        <w:t xml:space="preserve">tiếp theo: kiểm tra xem có gửi get data command trước hay là gửi read record command. </w:t>
+      </w:r>
+    </w:p>
+    <w:p>
+      <w:pPr>
+        <w:tabs>
+          <w:tab w:val="left" w:pos="5475" w:leader="none"/>
+        </w:tabs>
+        <w:spacing w:before="0" w:after="160" w:line="259"/>
+        <w:ind w:right="0" w:left="0" w:firstLine="0"/>
+        <w:jc w:val="left"/>
+        <w:rPr>
+          <w:rFonts w:ascii="Calibri" w:hAnsi="Calibri" w:cs="Calibri" w:eastAsia="Calibri"/>
+          <w:color w:val="auto"/>
+          <w:spacing w:val="0"/>
+          <w:position w:val="0"/>
+          <w:sz w:val="22"/>
+          <w:shd w:fill="auto" w:val="clear"/>
+        </w:rPr>
+      </w:pPr>
+      <w:r>
+        <w:rPr>
+          <w:rFonts w:ascii="Calibri" w:hAnsi="Calibri" w:cs="Calibri" w:eastAsia="Calibri"/>
+          <w:color w:val="auto"/>
+          <w:spacing w:val="0"/>
+          <w:position w:val="0"/>
+          <w:sz w:val="22"/>
+          <w:shd w:fill="auto" w:val="clear"/>
+        </w:rPr>
+        <w:t xml:space="preserve">Thêm các IDS related data -&gt; data to send để gửi  cho terminal. </w:t>
+      </w:r>
+    </w:p>
+    <w:p>
+      <w:pPr>
+        <w:tabs>
+          <w:tab w:val="left" w:pos="5475" w:leader="none"/>
+        </w:tabs>
+        <w:spacing w:before="0" w:after="160" w:line="259"/>
+        <w:ind w:right="0" w:left="0" w:firstLine="0"/>
+        <w:jc w:val="left"/>
+        <w:rPr>
+          <w:rFonts w:ascii="Calibri" w:hAnsi="Calibri" w:cs="Calibri" w:eastAsia="Calibri"/>
+          <w:color w:val="auto"/>
+          <w:spacing w:val="0"/>
+          <w:position w:val="0"/>
+          <w:sz w:val="22"/>
+          <w:shd w:fill="auto" w:val="clear"/>
+        </w:rPr>
+      </w:pPr>
+      <w:r>
+        <w:rPr>
+          <w:rFonts w:ascii="Calibri" w:hAnsi="Calibri" w:cs="Calibri" w:eastAsia="Calibri"/>
+          <w:color w:val="auto"/>
+          <w:spacing w:val="0"/>
+          <w:position w:val="0"/>
+          <w:sz w:val="22"/>
+          <w:shd w:fill="auto" w:val="clear"/>
+        </w:rPr>
+        <w:t xml:space="preserve">clear IDS read flag nếu như k có các data trong IDS related data. </w:t>
+      </w:r>
+    </w:p>
+    <w:p>
+      <w:pPr>
+        <w:tabs>
+          <w:tab w:val="left" w:pos="5475" w:leader="none"/>
+        </w:tabs>
+        <w:spacing w:before="0" w:after="160" w:line="259"/>
+        <w:ind w:right="0" w:left="0" w:firstLine="0"/>
+        <w:jc w:val="left"/>
+        <w:rPr>
+          <w:rFonts w:ascii="Calibri" w:hAnsi="Calibri" w:cs="Calibri" w:eastAsia="Calibri"/>
+          <w:color w:val="auto"/>
+          <w:spacing w:val="0"/>
+          <w:position w:val="0"/>
+          <w:sz w:val="22"/>
+          <w:shd w:fill="auto" w:val="clear"/>
+        </w:rPr>
+      </w:pPr>
+      <w:r>
+        <w:rPr>
+          <w:rFonts w:ascii="Calibri" w:hAnsi="Calibri" w:cs="Calibri" w:eastAsia="Calibri"/>
+          <w:color w:val="auto"/>
+          <w:spacing w:val="0"/>
+          <w:position w:val="0"/>
+          <w:sz w:val="22"/>
+          <w:shd w:fill="auto" w:val="clear"/>
+        </w:rPr>
+        <w:t xml:space="preserve">gửi DEK signal (chứa các IDS related data)</w:t>
+      </w:r>
+    </w:p>
+    <w:p>
+      <w:pPr>
+        <w:tabs>
+          <w:tab w:val="left" w:pos="5475" w:leader="none"/>
+        </w:tabs>
+        <w:spacing w:before="0" w:after="160" w:line="259"/>
+        <w:ind w:right="0" w:left="0" w:firstLine="0"/>
+        <w:jc w:val="left"/>
+        <w:rPr>
+          <w:rFonts w:ascii="Calibri" w:hAnsi="Calibri" w:cs="Calibri" w:eastAsia="Calibri"/>
+          <w:color w:val="auto"/>
+          <w:spacing w:val="0"/>
+          <w:position w:val="0"/>
+          <w:sz w:val="22"/>
+          <w:shd w:fill="auto" w:val="clear"/>
+        </w:rPr>
+      </w:pPr>
+      <w:r>
+        <w:rPr>
+          <w:rFonts w:ascii="Calibri" w:hAnsi="Calibri" w:cs="Calibri" w:eastAsia="Calibri"/>
+          <w:color w:val="auto"/>
+          <w:spacing w:val="0"/>
+          <w:position w:val="0"/>
+          <w:sz w:val="22"/>
+          <w:shd w:fill="auto" w:val="clear"/>
+        </w:rPr>
+        <w:t xml:space="preserve">cuối cùng là kiểm tra CDA có hỗ trợ không (Application interchange profile and TC).</w:t>
+      </w:r>
+    </w:p>
+    <w:p>
+      <w:pPr>
+        <w:tabs>
+          <w:tab w:val="left" w:pos="5475" w:leader="none"/>
+        </w:tabs>
+        <w:spacing w:before="0" w:after="160" w:line="259"/>
+        <w:ind w:right="0" w:left="0" w:firstLine="0"/>
+        <w:jc w:val="left"/>
+        <w:rPr>
+          <w:rFonts w:ascii="Calibri" w:hAnsi="Calibri" w:cs="Calibri" w:eastAsia="Calibri"/>
+          <w:color w:val="auto"/>
+          <w:spacing w:val="0"/>
+          <w:position w:val="0"/>
+          <w:sz w:val="22"/>
+          <w:shd w:fill="auto" w:val="clear"/>
+        </w:rPr>
+      </w:pPr>
+    </w:p>
+    <w:p>
+      <w:pPr>
+        <w:tabs>
+          <w:tab w:val="left" w:pos="5475" w:leader="none"/>
+        </w:tabs>
+        <w:spacing w:before="0" w:after="160" w:line="259"/>
+        <w:ind w:right="0" w:left="0" w:firstLine="0"/>
+        <w:jc w:val="left"/>
+        <w:rPr>
+          <w:rFonts w:ascii="Calibri" w:hAnsi="Calibri" w:cs="Calibri" w:eastAsia="Calibri"/>
+          <w:color w:val="auto"/>
+          <w:spacing w:val="0"/>
+          <w:position w:val="0"/>
+          <w:sz w:val="22"/>
+          <w:shd w:fill="auto" w:val="clear"/>
+        </w:rPr>
+      </w:pPr>
+      <w:r>
+        <w:rPr>
+          <w:rFonts w:ascii="Calibri" w:hAnsi="Calibri" w:cs="Calibri" w:eastAsia="Calibri"/>
+          <w:color w:val="auto"/>
+          <w:spacing w:val="0"/>
+          <w:position w:val="0"/>
+          <w:sz w:val="22"/>
+          <w:shd w:fill="auto" w:val="clear"/>
+        </w:rPr>
+        <w:t xml:space="preserve">trạng thái s3,r1 common processing:</w:t>
+      </w:r>
+    </w:p>
+    <w:p>
+      <w:pPr>
+        <w:tabs>
+          <w:tab w:val="left" w:pos="5475" w:leader="none"/>
+        </w:tabs>
+        <w:spacing w:before="0" w:after="160" w:line="259"/>
+        <w:ind w:right="0" w:left="0" w:firstLine="0"/>
+        <w:jc w:val="left"/>
+        <w:rPr>
+          <w:rFonts w:ascii="Calibri" w:hAnsi="Calibri" w:cs="Calibri" w:eastAsia="Calibri"/>
+          <w:color w:val="auto"/>
+          <w:spacing w:val="0"/>
+          <w:position w:val="0"/>
+          <w:sz w:val="22"/>
+          <w:shd w:fill="auto" w:val="clear"/>
+        </w:rPr>
+      </w:pPr>
+      <w:r>
+        <w:rPr>
+          <w:rFonts w:ascii="Calibri" w:hAnsi="Calibri" w:cs="Calibri" w:eastAsia="Calibri"/>
+          <w:color w:val="auto"/>
+          <w:spacing w:val="0"/>
+          <w:position w:val="0"/>
+          <w:sz w:val="22"/>
+          <w:shd w:fill="auto" w:val="clear"/>
+        </w:rPr>
+        <w:t xml:space="preserve">xem xét là gửi get data hay là read record command. thêm các IDS related data vào data to send. để gửi DEK signal</w:t>
+      </w:r>
+    </w:p>
+    <w:p>
+      <w:pPr>
+        <w:tabs>
+          <w:tab w:val="left" w:pos="5475" w:leader="none"/>
+        </w:tabs>
+        <w:spacing w:before="0" w:after="160" w:line="259"/>
+        <w:ind w:right="0" w:left="0" w:firstLine="0"/>
+        <w:jc w:val="left"/>
+        <w:rPr>
+          <w:rFonts w:ascii="Calibri" w:hAnsi="Calibri" w:cs="Calibri" w:eastAsia="Calibri"/>
+          <w:color w:val="auto"/>
+          <w:spacing w:val="0"/>
+          <w:position w:val="0"/>
+          <w:sz w:val="22"/>
+          <w:shd w:fill="auto" w:val="clear"/>
+        </w:rPr>
+      </w:pPr>
+      <w:r>
+        <w:rPr>
+          <w:rFonts w:ascii="Calibri" w:hAnsi="Calibri" w:cs="Calibri" w:eastAsia="Calibri"/>
+          <w:color w:val="auto"/>
+          <w:spacing w:val="0"/>
+          <w:position w:val="0"/>
+          <w:sz w:val="22"/>
+          <w:shd w:fill="auto" w:val="clear"/>
+        </w:rPr>
+        <w:t xml:space="preserve">kiểm tra kernel và card có hỗ trợ CDA. </w:t>
+      </w:r>
+    </w:p>
+    <w:p>
+      <w:pPr>
+        <w:tabs>
+          <w:tab w:val="left" w:pos="5475" w:leader="none"/>
+        </w:tabs>
+        <w:spacing w:before="0" w:after="160" w:line="259"/>
+        <w:ind w:right="0" w:left="0" w:firstLine="0"/>
+        <w:jc w:val="left"/>
+        <w:rPr>
+          <w:rFonts w:ascii="Calibri" w:hAnsi="Calibri" w:cs="Calibri" w:eastAsia="Calibri"/>
+          <w:color w:val="auto"/>
+          <w:spacing w:val="0"/>
+          <w:position w:val="0"/>
+          <w:sz w:val="22"/>
+          <w:shd w:fill="auto" w:val="clear"/>
+        </w:rPr>
+      </w:pPr>
+    </w:p>
+    <w:p>
+      <w:pPr>
+        <w:tabs>
+          <w:tab w:val="left" w:pos="5475" w:leader="none"/>
+        </w:tabs>
+        <w:spacing w:before="0" w:after="160" w:line="259"/>
+        <w:ind w:right="0" w:left="0" w:firstLine="0"/>
+        <w:jc w:val="left"/>
+        <w:rPr>
+          <w:rFonts w:ascii="Calibri" w:hAnsi="Calibri" w:cs="Calibri" w:eastAsia="Calibri"/>
+          <w:color w:val="auto"/>
+          <w:spacing w:val="0"/>
+          <w:position w:val="0"/>
+          <w:sz w:val="22"/>
+          <w:shd w:fill="auto" w:val="clear"/>
+        </w:rPr>
+      </w:pPr>
+      <w:r>
+        <w:rPr>
+          <w:rFonts w:ascii="Calibri" w:hAnsi="Calibri" w:cs="Calibri" w:eastAsia="Calibri"/>
+          <w:color w:val="auto"/>
+          <w:spacing w:val="0"/>
+          <w:position w:val="0"/>
+          <w:sz w:val="22"/>
+          <w:shd w:fill="auto" w:val="clear"/>
+        </w:rPr>
+        <w:t xml:space="preserve">Trạng thái 4: đợi Read record command response</w:t>
+      </w:r>
+    </w:p>
+    <w:p>
+      <w:pPr>
+        <w:tabs>
+          <w:tab w:val="left" w:pos="5475" w:leader="none"/>
+        </w:tabs>
+        <w:spacing w:before="0" w:after="160" w:line="259"/>
+        <w:ind w:right="0" w:left="0" w:firstLine="0"/>
+        <w:jc w:val="left"/>
+        <w:rPr>
+          <w:rFonts w:ascii="Calibri" w:hAnsi="Calibri" w:cs="Calibri" w:eastAsia="Calibri"/>
+          <w:color w:val="auto"/>
+          <w:spacing w:val="0"/>
+          <w:position w:val="0"/>
+          <w:sz w:val="22"/>
+          <w:shd w:fill="auto" w:val="clear"/>
+        </w:rPr>
+      </w:pPr>
+      <w:r>
+        <w:rPr>
+          <w:rFonts w:ascii="Calibri" w:hAnsi="Calibri" w:cs="Calibri" w:eastAsia="Calibri"/>
+          <w:color w:val="auto"/>
+          <w:spacing w:val="0"/>
+          <w:position w:val="0"/>
+          <w:sz w:val="22"/>
+          <w:shd w:fill="auto" w:val="clear"/>
+        </w:rPr>
+        <w:t xml:space="preserve">kiểm tra SW12 , xem xét Record number ở Application file locator để biết sẽ phải gửi bao nhiêu Read record command. và hiện tại record number đang là mấy.</w:t>
+      </w:r>
+    </w:p>
+    <w:p>
+      <w:pPr>
+        <w:tabs>
+          <w:tab w:val="left" w:pos="5475" w:leader="none"/>
+        </w:tabs>
+        <w:spacing w:before="0" w:after="160" w:line="259"/>
+        <w:ind w:right="0" w:left="0" w:firstLine="0"/>
+        <w:jc w:val="left"/>
+        <w:rPr>
+          <w:rFonts w:ascii="Calibri" w:hAnsi="Calibri" w:cs="Calibri" w:eastAsia="Calibri"/>
+          <w:color w:val="auto"/>
+          <w:spacing w:val="0"/>
+          <w:position w:val="0"/>
+          <w:sz w:val="22"/>
+          <w:shd w:fill="auto" w:val="clear"/>
+        </w:rPr>
+      </w:pPr>
+      <w:r>
+        <w:rPr>
+          <w:rFonts w:ascii="Calibri" w:hAnsi="Calibri" w:cs="Calibri" w:eastAsia="Calibri"/>
+          <w:color w:val="auto"/>
+          <w:spacing w:val="0"/>
+          <w:position w:val="0"/>
+          <w:sz w:val="22"/>
+          <w:shd w:fill="auto" w:val="clear"/>
+        </w:rPr>
+        <w:t xml:space="preserve">Kiểm tra có gửi get data command hay không? </w:t>
+      </w:r>
+    </w:p>
+    <w:p>
+      <w:pPr>
+        <w:tabs>
+          <w:tab w:val="left" w:pos="5475" w:leader="none"/>
+        </w:tabs>
+        <w:spacing w:before="0" w:after="160" w:line="259"/>
+        <w:ind w:right="0" w:left="0" w:firstLine="0"/>
+        <w:jc w:val="left"/>
+        <w:rPr>
+          <w:rFonts w:ascii="Calibri" w:hAnsi="Calibri" w:cs="Calibri" w:eastAsia="Calibri"/>
+          <w:color w:val="auto"/>
+          <w:spacing w:val="0"/>
+          <w:position w:val="0"/>
+          <w:sz w:val="22"/>
+          <w:shd w:fill="auto" w:val="clear"/>
+        </w:rPr>
+      </w:pPr>
+      <w:r>
+        <w:rPr>
+          <w:rFonts w:ascii="Calibri" w:hAnsi="Calibri" w:cs="Calibri" w:eastAsia="Calibri"/>
+          <w:color w:val="auto"/>
+          <w:spacing w:val="0"/>
+          <w:position w:val="0"/>
+          <w:sz w:val="22"/>
+          <w:shd w:fill="auto" w:val="clear"/>
+        </w:rPr>
+        <w:t xml:space="preserve">nếu như k còn active AFL nữa thì ta có thể next command = none.</w:t>
+      </w:r>
+    </w:p>
+    <w:p>
+      <w:pPr>
+        <w:tabs>
+          <w:tab w:val="left" w:pos="5475" w:leader="none"/>
+        </w:tabs>
+        <w:spacing w:before="0" w:after="160" w:line="259"/>
+        <w:ind w:right="0" w:left="0" w:firstLine="0"/>
+        <w:jc w:val="left"/>
+        <w:rPr>
+          <w:rFonts w:ascii="Calibri" w:hAnsi="Calibri" w:cs="Calibri" w:eastAsia="Calibri"/>
+          <w:color w:val="auto"/>
+          <w:spacing w:val="0"/>
+          <w:position w:val="0"/>
+          <w:sz w:val="22"/>
+          <w:shd w:fill="auto" w:val="clear"/>
+        </w:rPr>
+      </w:pPr>
+      <w:r>
+        <w:rPr>
+          <w:rFonts w:ascii="Calibri" w:hAnsi="Calibri" w:cs="Calibri" w:eastAsia="Calibri"/>
+          <w:color w:val="auto"/>
+          <w:spacing w:val="0"/>
+          <w:position w:val="0"/>
+          <w:sz w:val="22"/>
+          <w:shd w:fill="auto" w:val="clear"/>
+        </w:rPr>
+        <w:t xml:space="preserve">parse </w:t>
+      </w:r>
+    </w:p>
+    <w:p>
+      <w:pPr>
+        <w:tabs>
+          <w:tab w:val="left" w:pos="5475" w:leader="none"/>
+        </w:tabs>
+        <w:spacing w:before="0" w:after="160" w:line="259"/>
+        <w:ind w:right="0" w:left="0" w:firstLine="0"/>
+        <w:jc w:val="left"/>
+        <w:rPr>
+          <w:rFonts w:ascii="Calibri" w:hAnsi="Calibri" w:cs="Calibri" w:eastAsia="Calibri"/>
+          <w:color w:val="auto"/>
+          <w:spacing w:val="0"/>
+          <w:position w:val="0"/>
+          <w:sz w:val="22"/>
+          <w:shd w:fill="auto" w:val="clear"/>
+        </w:rPr>
+      </w:pPr>
+      <w:r>
+        <w:rPr>
+          <w:rFonts w:ascii="Calibri" w:hAnsi="Calibri" w:cs="Calibri" w:eastAsia="Calibri"/>
+          <w:color w:val="auto"/>
+          <w:spacing w:val="0"/>
+          <w:position w:val="0"/>
+          <w:sz w:val="22"/>
+          <w:shd w:fill="auto" w:val="clear"/>
+        </w:rPr>
+        <w:t xml:space="preserve">Xem xét CDOL, DSDOL có ở read record response không thì đưa vào data needed.</w:t>
+      </w:r>
+    </w:p>
+    <w:p>
+      <w:pPr>
+        <w:tabs>
+          <w:tab w:val="left" w:pos="5475" w:leader="none"/>
+        </w:tabs>
+        <w:spacing w:before="0" w:after="160" w:line="259"/>
+        <w:ind w:right="0" w:left="0" w:firstLine="0"/>
+        <w:jc w:val="left"/>
+        <w:rPr>
+          <w:rFonts w:ascii="Calibri" w:hAnsi="Calibri" w:cs="Calibri" w:eastAsia="Calibri"/>
+          <w:color w:val="auto"/>
+          <w:spacing w:val="0"/>
+          <w:position w:val="0"/>
+          <w:sz w:val="22"/>
+          <w:shd w:fill="auto" w:val="clear"/>
+        </w:rPr>
+      </w:pPr>
+      <w:r>
+        <w:rPr>
+          <w:rFonts w:ascii="Calibri" w:hAnsi="Calibri" w:cs="Calibri" w:eastAsia="Calibri"/>
+          <w:color w:val="auto"/>
+          <w:spacing w:val="0"/>
+          <w:position w:val="0"/>
+          <w:sz w:val="22"/>
+          <w:shd w:fill="auto" w:val="clear"/>
+        </w:rPr>
+        <w:t xml:space="preserve">Câu hỏi: s4.35</w:t>
+      </w:r>
+    </w:p>
+    <w:p>
+      <w:pPr>
+        <w:tabs>
+          <w:tab w:val="left" w:pos="5475" w:leader="none"/>
+        </w:tabs>
+        <w:spacing w:before="0" w:after="160" w:line="259"/>
+        <w:ind w:right="0" w:left="0" w:firstLine="0"/>
+        <w:jc w:val="left"/>
+        <w:rPr>
+          <w:rFonts w:ascii="Calibri" w:hAnsi="Calibri" w:cs="Calibri" w:eastAsia="Calibri"/>
+          <w:color w:val="auto"/>
+          <w:spacing w:val="0"/>
+          <w:position w:val="0"/>
+          <w:sz w:val="22"/>
+          <w:shd w:fill="auto" w:val="clear"/>
+        </w:rPr>
+      </w:pPr>
+      <w:r>
+        <w:rPr>
+          <w:rFonts w:ascii="Calibri" w:hAnsi="Calibri" w:cs="Calibri" w:eastAsia="Calibri"/>
+          <w:color w:val="auto"/>
+          <w:spacing w:val="0"/>
+          <w:position w:val="0"/>
+          <w:sz w:val="22"/>
+          <w:shd w:fill="auto" w:val="clear"/>
+        </w:rPr>
+        <w:t xml:space="preserve">Câu hỏi: ppms_de5</w:t>
+      </w:r>
+    </w:p>
+    <w:p>
+      <w:pPr>
+        <w:tabs>
+          <w:tab w:val="left" w:pos="5475" w:leader="none"/>
+        </w:tabs>
+        <w:spacing w:before="0" w:after="160" w:line="259"/>
+        <w:ind w:right="0" w:left="0" w:firstLine="0"/>
+        <w:jc w:val="left"/>
+        <w:rPr>
+          <w:rFonts w:ascii="Calibri" w:hAnsi="Calibri" w:cs="Calibri" w:eastAsia="Calibri"/>
+          <w:color w:val="auto"/>
+          <w:spacing w:val="0"/>
+          <w:position w:val="0"/>
+          <w:sz w:val="22"/>
+          <w:shd w:fill="auto" w:val="clear"/>
+        </w:rPr>
+      </w:pPr>
+    </w:p>
+    <w:p>
+      <w:pPr>
+        <w:tabs>
+          <w:tab w:val="left" w:pos="5475" w:leader="none"/>
+        </w:tabs>
+        <w:spacing w:before="0" w:after="160" w:line="259"/>
+        <w:ind w:right="0" w:left="0" w:firstLine="0"/>
+        <w:jc w:val="left"/>
+        <w:rPr>
+          <w:rFonts w:ascii="Calibri" w:hAnsi="Calibri" w:cs="Calibri" w:eastAsia="Calibri"/>
+          <w:color w:val="auto"/>
+          <w:spacing w:val="0"/>
+          <w:position w:val="0"/>
+          <w:sz w:val="22"/>
+          <w:shd w:fill="auto" w:val="clear"/>
+        </w:rPr>
+      </w:pPr>
+      <w:r>
+        <w:rPr>
+          <w:rFonts w:ascii="Calibri" w:hAnsi="Calibri" w:cs="Calibri" w:eastAsia="Calibri"/>
+          <w:color w:val="auto"/>
+          <w:spacing w:val="0"/>
+          <w:position w:val="0"/>
+          <w:sz w:val="22"/>
+          <w:shd w:fill="auto" w:val="clear"/>
+        </w:rPr>
+        <w:t xml:space="preserve">Trạng thái Terminate on next RA</w:t>
+      </w:r>
+    </w:p>
+    <w:p>
+      <w:pPr>
+        <w:tabs>
+          <w:tab w:val="left" w:pos="5475" w:leader="none"/>
+        </w:tabs>
+        <w:spacing w:before="0" w:after="160" w:line="259"/>
+        <w:ind w:right="0" w:left="0" w:firstLine="0"/>
+        <w:jc w:val="left"/>
+        <w:rPr>
+          <w:rFonts w:ascii="Calibri" w:hAnsi="Calibri" w:cs="Calibri" w:eastAsia="Calibri"/>
+          <w:color w:val="auto"/>
+          <w:spacing w:val="0"/>
+          <w:position w:val="0"/>
+          <w:sz w:val="22"/>
+          <w:shd w:fill="auto" w:val="clear"/>
+        </w:rPr>
+      </w:pPr>
+      <w:r>
+        <w:rPr>
+          <w:rFonts w:ascii="Calibri" w:hAnsi="Calibri" w:cs="Calibri" w:eastAsia="Calibri"/>
+          <w:color w:val="auto"/>
+          <w:spacing w:val="0"/>
+          <w:position w:val="0"/>
+          <w:sz w:val="22"/>
+          <w:shd w:fill="auto" w:val="clear"/>
+        </w:rPr>
+        <w:t xml:space="preserve">trong trường hợp parsing bị lỗi mà next command không phải none. </w:t>
+      </w:r>
+    </w:p>
+    <w:p>
+      <w:pPr>
+        <w:tabs>
+          <w:tab w:val="left" w:pos="5475" w:leader="none"/>
+        </w:tabs>
+        <w:spacing w:before="0" w:after="160" w:line="259"/>
+        <w:ind w:right="0" w:left="0" w:firstLine="0"/>
+        <w:jc w:val="left"/>
+        <w:rPr>
+          <w:rFonts w:ascii="Calibri" w:hAnsi="Calibri" w:cs="Calibri" w:eastAsia="Calibri"/>
+          <w:color w:val="auto"/>
+          <w:spacing w:val="0"/>
+          <w:position w:val="0"/>
+          <w:sz w:val="22"/>
+          <w:shd w:fill="auto" w:val="clear"/>
+        </w:rPr>
+      </w:pPr>
+    </w:p>
+    <w:p>
+      <w:pPr>
+        <w:tabs>
+          <w:tab w:val="left" w:pos="5475" w:leader="none"/>
+        </w:tabs>
+        <w:spacing w:before="0" w:after="160" w:line="259"/>
+        <w:ind w:right="0" w:left="0" w:firstLine="0"/>
+        <w:jc w:val="left"/>
+        <w:rPr>
+          <w:rFonts w:ascii="Calibri" w:hAnsi="Calibri" w:cs="Calibri" w:eastAsia="Calibri"/>
+          <w:color w:val="auto"/>
+          <w:spacing w:val="0"/>
+          <w:position w:val="0"/>
+          <w:sz w:val="22"/>
+          <w:shd w:fill="auto" w:val="clear"/>
+        </w:rPr>
+      </w:pPr>
+      <w:r>
+        <w:rPr>
+          <w:rFonts w:ascii="Calibri" w:hAnsi="Calibri" w:cs="Calibri" w:eastAsia="Calibri"/>
+          <w:color w:val="auto"/>
+          <w:spacing w:val="0"/>
+          <w:position w:val="0"/>
+          <w:sz w:val="22"/>
+          <w:shd w:fill="auto" w:val="clear"/>
+        </w:rPr>
+        <w:t xml:space="preserve">trạng thái đợi get data command response</w:t>
+      </w:r>
+    </w:p>
+    <w:p>
+      <w:pPr>
+        <w:tabs>
+          <w:tab w:val="left" w:pos="5475" w:leader="none"/>
+        </w:tabs>
+        <w:spacing w:before="0" w:after="160" w:line="259"/>
+        <w:ind w:right="0" w:left="0" w:firstLine="0"/>
+        <w:jc w:val="left"/>
+        <w:rPr>
+          <w:rFonts w:ascii="Calibri" w:hAnsi="Calibri" w:cs="Calibri" w:eastAsia="Calibri"/>
+          <w:color w:val="auto"/>
+          <w:spacing w:val="0"/>
+          <w:position w:val="0"/>
+          <w:sz w:val="22"/>
+          <w:shd w:fill="auto" w:val="clear"/>
+        </w:rPr>
+      </w:pPr>
+      <w:r>
+        <w:rPr>
+          <w:rFonts w:ascii="Calibri" w:hAnsi="Calibri" w:cs="Calibri" w:eastAsia="Calibri"/>
+          <w:color w:val="auto"/>
+          <w:spacing w:val="0"/>
+          <w:position w:val="0"/>
+          <w:sz w:val="22"/>
+          <w:shd w:fill="auto" w:val="clear"/>
+        </w:rPr>
+        <w:t xml:space="preserve">xem xét Active tag (tag to read yet) để quyết định command tiếp theo là read record, get data hay none command. </w:t>
+      </w:r>
+    </w:p>
+    <w:p>
+      <w:pPr>
+        <w:tabs>
+          <w:tab w:val="left" w:pos="5475" w:leader="none"/>
+        </w:tabs>
+        <w:spacing w:before="0" w:after="160" w:line="259"/>
+        <w:ind w:right="0" w:left="0" w:firstLine="0"/>
+        <w:jc w:val="left"/>
+        <w:rPr>
+          <w:rFonts w:ascii="Calibri" w:hAnsi="Calibri" w:cs="Calibri" w:eastAsia="Calibri"/>
+          <w:color w:val="auto"/>
+          <w:spacing w:val="0"/>
+          <w:position w:val="0"/>
+          <w:sz w:val="22"/>
+          <w:shd w:fill="auto" w:val="clear"/>
+        </w:rPr>
+      </w:pPr>
+      <w:r>
+        <w:rPr>
+          <w:rFonts w:ascii="Calibri" w:hAnsi="Calibri" w:cs="Calibri" w:eastAsia="Calibri"/>
+          <w:color w:val="auto"/>
+          <w:spacing w:val="0"/>
+          <w:position w:val="0"/>
+          <w:sz w:val="22"/>
+          <w:shd w:fill="auto" w:val="clear"/>
+        </w:rPr>
+        <w:t xml:space="preserve">sau khi nhận dc response -&gt; parse . sau đó đưa TLV vào data to send. </w:t>
+      </w:r>
+    </w:p>
+    <w:p>
+      <w:pPr>
+        <w:tabs>
+          <w:tab w:val="left" w:pos="5475" w:leader="none"/>
+        </w:tabs>
+        <w:spacing w:before="0" w:after="160" w:line="259"/>
+        <w:ind w:right="0" w:left="0" w:firstLine="0"/>
+        <w:jc w:val="left"/>
+        <w:rPr>
+          <w:rFonts w:ascii="Calibri" w:hAnsi="Calibri" w:cs="Calibri" w:eastAsia="Calibri"/>
+          <w:color w:val="auto"/>
+          <w:spacing w:val="0"/>
+          <w:position w:val="0"/>
+          <w:sz w:val="22"/>
+          <w:shd w:fill="auto" w:val="clear"/>
+        </w:rPr>
+      </w:pPr>
+    </w:p>
+    <w:p>
+      <w:pPr>
+        <w:tabs>
+          <w:tab w:val="left" w:pos="5475" w:leader="none"/>
+        </w:tabs>
+        <w:spacing w:before="0" w:after="160" w:line="259"/>
+        <w:ind w:right="0" w:left="0" w:firstLine="0"/>
+        <w:jc w:val="left"/>
+        <w:rPr>
+          <w:rFonts w:ascii="Calibri" w:hAnsi="Calibri" w:cs="Calibri" w:eastAsia="Calibri"/>
+          <w:color w:val="auto"/>
+          <w:spacing w:val="0"/>
+          <w:position w:val="0"/>
+          <w:sz w:val="22"/>
+          <w:shd w:fill="auto" w:val="clear"/>
+        </w:rPr>
+      </w:pPr>
+      <w:r>
+        <w:rPr>
+          <w:rFonts w:ascii="Calibri" w:hAnsi="Calibri" w:cs="Calibri" w:eastAsia="Calibri"/>
+          <w:color w:val="auto"/>
+          <w:spacing w:val="0"/>
+          <w:position w:val="0"/>
+          <w:sz w:val="22"/>
+          <w:shd w:fill="auto" w:val="clear"/>
+        </w:rPr>
+        <w:t xml:space="preserve">trạng thái wait first write flag:</w:t>
+      </w:r>
+    </w:p>
+    <w:p>
+      <w:pPr>
+        <w:tabs>
+          <w:tab w:val="left" w:pos="5475" w:leader="none"/>
+        </w:tabs>
+        <w:spacing w:before="0" w:after="160" w:line="259"/>
+        <w:ind w:right="0" w:left="0" w:firstLine="0"/>
+        <w:jc w:val="left"/>
+        <w:rPr>
+          <w:rFonts w:ascii="Calibri" w:hAnsi="Calibri" w:cs="Calibri" w:eastAsia="Calibri"/>
+          <w:color w:val="auto"/>
+          <w:spacing w:val="0"/>
+          <w:position w:val="0"/>
+          <w:sz w:val="22"/>
+          <w:shd w:fill="auto" w:val="clear"/>
+        </w:rPr>
+      </w:pPr>
+      <w:r>
+        <w:rPr>
+          <w:rFonts w:ascii="Calibri" w:hAnsi="Calibri" w:cs="Calibri" w:eastAsia="Calibri"/>
+          <w:color w:val="auto"/>
+          <w:spacing w:val="0"/>
+          <w:position w:val="0"/>
+          <w:sz w:val="22"/>
+          <w:shd w:fill="auto" w:val="clear"/>
+        </w:rPr>
+        <w:t xml:space="preserve">kernel nhận được DET signal -&gt; update tlv database. xem tags to read yet để quyết định command tiếp theo là get data command hay là none. </w:t>
+      </w:r>
+    </w:p>
+    <w:p>
+      <w:pPr>
+        <w:tabs>
+          <w:tab w:val="left" w:pos="5475" w:leader="none"/>
+        </w:tabs>
+        <w:spacing w:before="0" w:after="160" w:line="259"/>
+        <w:ind w:right="0" w:left="0" w:firstLine="0"/>
+        <w:jc w:val="left"/>
+        <w:rPr>
+          <w:rFonts w:ascii="Calibri" w:hAnsi="Calibri" w:cs="Calibri" w:eastAsia="Calibri"/>
+          <w:color w:val="auto"/>
+          <w:spacing w:val="0"/>
+          <w:position w:val="0"/>
+          <w:sz w:val="22"/>
+          <w:shd w:fill="auto" w:val="clear"/>
+        </w:rPr>
+      </w:pPr>
+      <w:r>
+        <w:rPr>
+          <w:rFonts w:ascii="Calibri" w:hAnsi="Calibri" w:cs="Calibri" w:eastAsia="Calibri"/>
+          <w:color w:val="auto"/>
+          <w:spacing w:val="0"/>
+          <w:position w:val="0"/>
+          <w:sz w:val="22"/>
+          <w:shd w:fill="auto" w:val="clear"/>
+        </w:rPr>
+        <w:t xml:space="preserve">vậy lúc nào cũng gửi DEK sau read record?</w:t>
+      </w:r>
+    </w:p>
+    <w:p>
+      <w:pPr>
+        <w:tabs>
+          <w:tab w:val="left" w:pos="5475" w:leader="none"/>
+        </w:tabs>
+        <w:spacing w:before="0" w:after="160" w:line="259"/>
+        <w:ind w:right="0" w:left="0" w:firstLine="0"/>
+        <w:jc w:val="left"/>
+        <w:rPr>
+          <w:rFonts w:ascii="Calibri" w:hAnsi="Calibri" w:cs="Calibri" w:eastAsia="Calibri"/>
+          <w:color w:val="auto"/>
+          <w:spacing w:val="0"/>
+          <w:position w:val="0"/>
+          <w:sz w:val="22"/>
+          <w:shd w:fill="auto" w:val="clear"/>
+        </w:rPr>
+      </w:pPr>
+    </w:p>
+    <w:p>
+      <w:pPr>
+        <w:tabs>
+          <w:tab w:val="left" w:pos="5475" w:leader="none"/>
+        </w:tabs>
+        <w:spacing w:before="0" w:after="160" w:line="259"/>
+        <w:ind w:right="0" w:left="0" w:firstLine="0"/>
+        <w:jc w:val="left"/>
+        <w:rPr>
+          <w:rFonts w:ascii="Calibri" w:hAnsi="Calibri" w:cs="Calibri" w:eastAsia="Calibri"/>
+          <w:color w:val="auto"/>
+          <w:spacing w:val="0"/>
+          <w:position w:val="0"/>
+          <w:sz w:val="22"/>
+          <w:shd w:fill="auto" w:val="clear"/>
+        </w:rPr>
+      </w:pPr>
+    </w:p>
+    <w:p>
+      <w:pPr>
+        <w:tabs>
+          <w:tab w:val="left" w:pos="5475" w:leader="none"/>
+        </w:tabs>
+        <w:spacing w:before="0" w:after="160" w:line="259"/>
+        <w:ind w:right="0" w:left="0" w:firstLine="0"/>
+        <w:jc w:val="left"/>
+        <w:rPr>
+          <w:rFonts w:ascii="Calibri" w:hAnsi="Calibri" w:cs="Calibri" w:eastAsia="Calibri"/>
+          <w:color w:val="auto"/>
+          <w:spacing w:val="0"/>
+          <w:position w:val="0"/>
+          <w:sz w:val="22"/>
+          <w:shd w:fill="auto" w:val="clear"/>
+        </w:rPr>
+      </w:pPr>
+      <w:r>
+        <w:rPr>
+          <w:rFonts w:ascii="Calibri" w:hAnsi="Calibri" w:cs="Calibri" w:eastAsia="Calibri"/>
+          <w:color w:val="auto"/>
+          <w:spacing w:val="0"/>
+          <w:position w:val="0"/>
+          <w:sz w:val="22"/>
+          <w:shd w:fill="auto" w:val="clear"/>
+        </w:rPr>
+        <w:t xml:space="preserve"> </w:t>
+      </w:r>
+    </w:p>
+    <w:p>
+      <w:pPr>
+        <w:tabs>
+          <w:tab w:val="left" w:pos="5475" w:leader="none"/>
+        </w:tabs>
+        <w:spacing w:before="0" w:after="160" w:line="259"/>
+        <w:ind w:right="0" w:left="0" w:firstLine="0"/>
+        <w:jc w:val="left"/>
+        <w:rPr>
+          <w:rFonts w:ascii="Calibri" w:hAnsi="Calibri" w:cs="Calibri" w:eastAsia="Calibri"/>
+          <w:color w:val="auto"/>
+          <w:spacing w:val="0"/>
+          <w:position w:val="0"/>
+          <w:sz w:val="22"/>
+          <w:shd w:fill="auto" w:val="clear"/>
+        </w:rPr>
+      </w:pPr>
+    </w:p>
+    <w:p>
+      <w:pPr>
+        <w:tabs>
+          <w:tab w:val="left" w:pos="5475" w:leader="none"/>
+        </w:tabs>
+        <w:spacing w:before="0" w:after="160" w:line="259"/>
+        <w:ind w:right="0" w:left="0" w:firstLine="0"/>
+        <w:jc w:val="left"/>
+        <w:rPr>
+          <w:rFonts w:ascii="Calibri" w:hAnsi="Calibri" w:cs="Calibri" w:eastAsia="Calibri"/>
+          <w:color w:val="auto"/>
+          <w:spacing w:val="0"/>
+          <w:position w:val="0"/>
+          <w:sz w:val="22"/>
+          <w:shd w:fill="auto" w:val="clear"/>
+        </w:rPr>
+      </w:pPr>
+    </w:p>
+    <w:p>
+      <w:pPr>
+        <w:tabs>
+          <w:tab w:val="left" w:pos="5475" w:leader="none"/>
+        </w:tabs>
+        <w:spacing w:before="0" w:after="160" w:line="259"/>
+        <w:ind w:right="0" w:left="0" w:firstLine="0"/>
+        <w:jc w:val="left"/>
+        <w:rPr>
+          <w:rFonts w:ascii="Calibri" w:hAnsi="Calibri" w:cs="Calibri" w:eastAsia="Calibri"/>
+          <w:color w:val="auto"/>
+          <w:spacing w:val="0"/>
+          <w:position w:val="0"/>
+          <w:sz w:val="22"/>
+          <w:shd w:fill="auto" w:val="clear"/>
+        </w:rPr>
+      </w:pPr>
+      <w:r>
+        <w:rPr>
+          <w:rFonts w:ascii="Calibri" w:hAnsi="Calibri" w:cs="Calibri" w:eastAsia="Calibri"/>
+          <w:color w:val="auto"/>
+          <w:spacing w:val="0"/>
+          <w:position w:val="0"/>
+          <w:sz w:val="22"/>
+          <w:shd w:fill="auto" w:val="clear"/>
+        </w:rPr>
+        <w:t xml:space="preserve"> </w:t>
+      </w:r>
+    </w:p>
+    <w:p>
+      <w:pPr>
+        <w:tabs>
+          <w:tab w:val="left" w:pos="5475" w:leader="none"/>
+        </w:tabs>
+        <w:spacing w:before="0" w:after="160" w:line="259"/>
+        <w:ind w:right="0" w:left="0" w:firstLine="0"/>
+        <w:jc w:val="left"/>
+        <w:rPr>
+          <w:rFonts w:ascii="Calibri" w:hAnsi="Calibri" w:cs="Calibri" w:eastAsia="Calibri"/>
+          <w:color w:val="auto"/>
+          <w:spacing w:val="0"/>
+          <w:position w:val="0"/>
+          <w:sz w:val="22"/>
+          <w:shd w:fill="auto" w:val="clear"/>
+        </w:rPr>
+      </w:pPr>
+      <w:r>
+        <w:rPr>
+          <w:rFonts w:ascii="Calibri" w:hAnsi="Calibri" w:cs="Calibri" w:eastAsia="Calibri"/>
+          <w:color w:val="auto"/>
+          <w:spacing w:val="0"/>
+          <w:position w:val="0"/>
+          <w:sz w:val="22"/>
+          <w:shd w:fill="auto" w:val="clear"/>
+        </w:rPr>
+        <w:t xml:space="preserve"> </w:t>
+      </w:r>
+    </w:p>
+    <w:p>
+      <w:pPr>
+        <w:tabs>
+          <w:tab w:val="left" w:pos="5475" w:leader="none"/>
+        </w:tabs>
+        <w:spacing w:before="0" w:after="160" w:line="259"/>
+        <w:ind w:right="0" w:left="0" w:firstLine="0"/>
+        <w:jc w:val="left"/>
+        <w:rPr>
+          <w:rFonts w:ascii="Calibri" w:hAnsi="Calibri" w:cs="Calibri" w:eastAsia="Calibri"/>
+          <w:color w:val="auto"/>
+          <w:spacing w:val="0"/>
+          <w:position w:val="0"/>
+          <w:sz w:val="22"/>
+          <w:shd w:fill="auto" w:val="clear"/>
+        </w:rPr>
+      </w:pPr>
+    </w:p>
+    <w:p>
+      <w:pPr>
+        <w:tabs>
+          <w:tab w:val="left" w:pos="5475" w:leader="none"/>
+        </w:tabs>
+        <w:spacing w:before="0" w:after="160" w:line="259"/>
+        <w:ind w:right="0" w:left="0" w:firstLine="0"/>
+        <w:jc w:val="left"/>
+        <w:rPr>
+          <w:rFonts w:ascii="Calibri" w:hAnsi="Calibri" w:cs="Calibri" w:eastAsia="Calibri"/>
+          <w:color w:val="auto"/>
+          <w:spacing w:val="0"/>
+          <w:position w:val="0"/>
+          <w:sz w:val="22"/>
+          <w:shd w:fill="auto" w:val="clear"/>
+        </w:rPr>
+      </w:pPr>
+    </w:p>
+    <w:p>
+      <w:pPr>
+        <w:tabs>
+          <w:tab w:val="left" w:pos="5475" w:leader="none"/>
+        </w:tabs>
+        <w:spacing w:before="0" w:after="160" w:line="259"/>
+        <w:ind w:right="0" w:left="0" w:firstLine="0"/>
+        <w:jc w:val="left"/>
+        <w:rPr>
+          <w:rFonts w:ascii="Calibri" w:hAnsi="Calibri" w:cs="Calibri" w:eastAsia="Calibri"/>
+          <w:color w:val="auto"/>
+          <w:spacing w:val="0"/>
+          <w:position w:val="0"/>
+          <w:sz w:val="22"/>
+          <w:shd w:fill="auto" w:val="clear"/>
+        </w:rPr>
+      </w:pPr>
+    </w:p>
+    <w:p>
+      <w:pPr>
+        <w:tabs>
+          <w:tab w:val="left" w:pos="5475" w:leader="none"/>
+        </w:tabs>
+        <w:spacing w:before="0" w:after="160" w:line="259"/>
+        <w:ind w:right="0" w:left="0" w:firstLine="0"/>
         <w:jc w:val="center"/>
         <w:rPr>
           <w:rFonts w:ascii="Calibri" w:hAnsi="Calibri" w:cs="Calibri" w:eastAsia="Calibri"/>
@@ -7055,8 +8447,8 @@
         </w:rPr>
       </w:pPr>
       <w:r>
-        <w:object w:dxaOrig="8709" w:dyaOrig="5253">
-          <v:rect xmlns:o="urn:schemas-microsoft-com:office:office" xmlns:v="urn:schemas-microsoft-com:vml" id="rectole0000000016" style="width:435.450000pt;height:262.650000pt" o:preferrelative="t" o:ole="">
+        <w:object w:dxaOrig="8807" w:dyaOrig="5325">
+          <v:rect xmlns:o="urn:schemas-microsoft-com:office:office" xmlns:v="urn:schemas-microsoft-com:vml" id="rectole0000000016" style="width:440.350000pt;height:266.250000pt" o:preferrelative="t" o:ole="">
             <o:lock v:ext="edit"/>
             <v:imagedata xmlns:r="http://schemas.openxmlformats.org/officeDocument/2006/relationships" r:id="docRId33" o:title=""/>
           </v:rect>
@@ -7130,8 +8522,8 @@
         </w:rPr>
       </w:pPr>
       <w:r>
-        <w:object w:dxaOrig="8668" w:dyaOrig="5587">
-          <v:rect xmlns:o="urn:schemas-microsoft-com:office:office" xmlns:v="urn:schemas-microsoft-com:vml" id="rectole0000000017" style="width:433.400000pt;height:279.350000pt" o:preferrelative="t" o:ole="">
+        <w:object w:dxaOrig="8766" w:dyaOrig="5648">
+          <v:rect xmlns:o="urn:schemas-microsoft-com:office:office" xmlns:v="urn:schemas-microsoft-com:vml" id="rectole0000000017" style="width:438.300000pt;height:282.400000pt" o:preferrelative="t" o:ole="">
             <o:lock v:ext="edit"/>
             <v:imagedata xmlns:r="http://schemas.openxmlformats.org/officeDocument/2006/relationships" r:id="docRId35" o:title=""/>
           </v:rect>
@@ -7287,7 +8679,79 @@
           <w:sz w:val="24"/>
           <w:shd w:fill="auto" w:val="clear"/>
         </w:rPr>
-        <w:t xml:space="preserve">i vào trạng thái s2). </w:t>
+        <w:t xml:space="preserve">i v</w:t>
+      </w:r>
+      <w:r>
+        <w:rPr>
+          <w:rFonts w:ascii="Calibri" w:hAnsi="Calibri" w:cs="Calibri" w:eastAsia="Calibri"/>
+          <w:b/>
+          <w:color w:val="000000"/>
+          <w:spacing w:val="0"/>
+          <w:position w:val="0"/>
+          <w:sz w:val="24"/>
+          <w:shd w:fill="auto" w:val="clear"/>
+        </w:rPr>
+        <w:t xml:space="preserve">à</w:t>
+      </w:r>
+      <w:r>
+        <w:rPr>
+          <w:rFonts w:ascii="ArialMT" w:hAnsi="ArialMT" w:cs="ArialMT" w:eastAsia="ArialMT"/>
+          <w:b/>
+          <w:color w:val="000000"/>
+          <w:spacing w:val="0"/>
+          <w:position w:val="0"/>
+          <w:sz w:val="24"/>
+          <w:shd w:fill="auto" w:val="clear"/>
+        </w:rPr>
+        <w:t xml:space="preserve">o tr</w:t>
+      </w:r>
+      <w:r>
+        <w:rPr>
+          <w:rFonts w:ascii="Calibri" w:hAnsi="Calibri" w:cs="Calibri" w:eastAsia="Calibri"/>
+          <w:b/>
+          <w:color w:val="000000"/>
+          <w:spacing w:val="0"/>
+          <w:position w:val="0"/>
+          <w:sz w:val="24"/>
+          <w:shd w:fill="auto" w:val="clear"/>
+        </w:rPr>
+        <w:t xml:space="preserve">ạ</w:t>
+      </w:r>
+      <w:r>
+        <w:rPr>
+          <w:rFonts w:ascii="ArialMT" w:hAnsi="ArialMT" w:cs="ArialMT" w:eastAsia="ArialMT"/>
+          <w:b/>
+          <w:color w:val="000000"/>
+          <w:spacing w:val="0"/>
+          <w:position w:val="0"/>
+          <w:sz w:val="24"/>
+          <w:shd w:fill="auto" w:val="clear"/>
+        </w:rPr>
+        <w:t xml:space="preserve">ng th</w:t>
+      </w:r>
+      <w:r>
+        <w:rPr>
+          <w:rFonts w:ascii="Calibri" w:hAnsi="Calibri" w:cs="Calibri" w:eastAsia="Calibri"/>
+          <w:b/>
+          <w:color w:val="000000"/>
+          <w:spacing w:val="0"/>
+          <w:position w:val="0"/>
+          <w:sz w:val="24"/>
+          <w:shd w:fill="auto" w:val="clear"/>
+        </w:rPr>
+        <w:t xml:space="preserve">á</w:t>
+      </w:r>
+      <w:r>
+        <w:rPr>
+          <w:rFonts w:ascii="ArialMT" w:hAnsi="ArialMT" w:cs="ArialMT" w:eastAsia="ArialMT"/>
+          <w:b/>
+          <w:color w:val="000000"/>
+          <w:spacing w:val="0"/>
+          <w:position w:val="0"/>
+          <w:sz w:val="24"/>
+          <w:shd w:fill="auto" w:val="clear"/>
+        </w:rPr>
+        <w:t xml:space="preserve">i s2). </w:t>
       </w:r>
     </w:p>
     <w:p>
@@ -8695,8 +10159,8 @@
         <w:t xml:space="preserve">Câu hỏi: </w:t>
       </w:r>
       <w:r>
-        <w:object w:dxaOrig="8709" w:dyaOrig="967">
-          <v:rect xmlns:o="urn:schemas-microsoft-com:office:office" xmlns:v="urn:schemas-microsoft-com:vml" id="rectole0000000018" style="width:435.450000pt;height:48.350000pt" o:preferrelative="t" o:ole="">
+        <w:object w:dxaOrig="8807" w:dyaOrig="971">
+          <v:rect xmlns:o="urn:schemas-microsoft-com:office:office" xmlns:v="urn:schemas-microsoft-com:vml" id="rectole0000000018" style="width:440.350000pt;height:48.550000pt" o:preferrelative="t" o:ole="">
             <o:lock v:ext="edit"/>
             <v:imagedata xmlns:r="http://schemas.openxmlformats.org/officeDocument/2006/relationships" r:id="docRId37" o:title=""/>
           </v:rect>
@@ -9003,8 +10467,8 @@
         </w:rPr>
       </w:pPr>
       <w:r>
-        <w:object w:dxaOrig="8640" w:dyaOrig="900">
-          <v:rect xmlns:o="urn:schemas-microsoft-com:office:office" xmlns:v="urn:schemas-microsoft-com:vml" id="rectole0000000019" style="width:432.000000pt;height:45.000000pt" o:preferrelative="t" o:ole="">
+        <w:object w:dxaOrig="8747" w:dyaOrig="911">
+          <v:rect xmlns:o="urn:schemas-microsoft-com:office:office" xmlns:v="urn:schemas-microsoft-com:vml" id="rectole0000000019" style="width:437.350000pt;height:45.550000pt" o:preferrelative="t" o:ole="">
             <o:lock v:ext="edit"/>
             <v:imagedata xmlns:r="http://schemas.openxmlformats.org/officeDocument/2006/relationships" r:id="docRId39" o:title=""/>
           </v:rect>
@@ -9038,7 +10502,18 @@
           <w:sz w:val="24"/>
           <w:shd w:fill="auto" w:val="clear"/>
         </w:rPr>
-        <w:t xml:space="preserve">nghĩa là sẽ gửi các read record tương ứng với Active AFL thôi. </w:t>
+        <w:t xml:space="preserve">nghĩa là sẽ gửi các read record t</w:t>
+      </w:r>
+      <w:r>
+        <w:rPr>
+          <w:rFonts w:ascii="Calibri" w:hAnsi="Calibri" w:cs="Calibri" w:eastAsia="Calibri"/>
+          <w:color w:val="auto"/>
+          <w:spacing w:val="0"/>
+          <w:position w:val="0"/>
+          <w:sz w:val="24"/>
+          <w:shd w:fill="auto" w:val="clear"/>
+        </w:rPr>
+        <w:t xml:space="preserve">ương ứng với Active AFL thôi. </w:t>
       </w:r>
     </w:p>
     <w:p>
@@ -9354,7 +10829,29 @@
           <w:sz w:val="24"/>
           <w:shd w:fill="auto" w:val="clear"/>
         </w:rPr>
-        <w:t xml:space="preserve">Câu hỏi: có tags to read rồi mới có tags to read yet đúng k? </w:t>
+        <w:t xml:space="preserve">Câu hỏi: có tags to read rồi mới có tags to read yet </w:t>
+      </w:r>
+      <w:r>
+        <w:rPr>
+          <w:rFonts w:ascii="Calibri" w:hAnsi="Calibri" w:cs="Calibri" w:eastAsia="Calibri"/>
+          <w:color w:val="000000"/>
+          <w:spacing w:val="0"/>
+          <w:position w:val="0"/>
+          <w:sz w:val="24"/>
+          <w:shd w:fill="auto" w:val="clear"/>
+        </w:rPr>
+        <w:t xml:space="preserve">đú</w:t>
+      </w:r>
+      <w:r>
+        <w:rPr>
+          <w:rFonts w:ascii="TimesNewRomanPS-ItalicMT" w:hAnsi="TimesNewRomanPS-ItalicMT" w:cs="TimesNewRomanPS-ItalicMT" w:eastAsia="TimesNewRomanPS-ItalicMT"/>
+          <w:color w:val="000000"/>
+          <w:spacing w:val="0"/>
+          <w:position w:val="0"/>
+          <w:sz w:val="24"/>
+          <w:shd w:fill="auto" w:val="clear"/>
+        </w:rPr>
+        <w:t xml:space="preserve">ng k? </w:t>
       </w:r>
     </w:p>
     <w:p>
@@ -9469,8 +10966,8 @@
         </w:rPr>
       </w:pPr>
       <w:r>
-        <w:object w:dxaOrig="8460" w:dyaOrig="794">
-          <v:rect xmlns:o="urn:schemas-microsoft-com:office:office" xmlns:v="urn:schemas-microsoft-com:vml" id="rectole0000000020" style="width:423.000000pt;height:39.700000pt" o:preferrelative="t" o:ole="">
+        <w:object w:dxaOrig="8564" w:dyaOrig="810">
+          <v:rect xmlns:o="urn:schemas-microsoft-com:office:office" xmlns:v="urn:schemas-microsoft-com:vml" id="rectole0000000020" style="width:428.200000pt;height:40.500000pt" o:preferrelative="t" o:ole="">
             <o:lock v:ext="edit"/>
             <v:imagedata xmlns:r="http://schemas.openxmlformats.org/officeDocument/2006/relationships" r:id="docRId41" o:title=""/>
           </v:rect>
@@ -9501,7 +10998,73 @@
           <w:sz w:val="24"/>
           <w:shd w:fill="auto" w:val="clear"/>
         </w:rPr>
-        <w:t xml:space="preserve">Các tags ở CDOL hay DSOL ở khung trả lời của Read Record command sẽ được kernel gửi V ở GENRATE_AC command. </w:t>
+        <w:t xml:space="preserve">Các tags ở CDOL hay DSOL ở khung trả lời của Read Record command sẽ </w:t>
+      </w:r>
+      <w:r>
+        <w:rPr>
+          <w:rFonts w:ascii="Calibri" w:hAnsi="Calibri" w:cs="Calibri" w:eastAsia="Calibri"/>
+          <w:color w:val="000000"/>
+          <w:spacing w:val="0"/>
+          <w:position w:val="0"/>
+          <w:sz w:val="24"/>
+          <w:shd w:fill="auto" w:val="clear"/>
+        </w:rPr>
+        <w:t xml:space="preserve">đượ</w:t>
+      </w:r>
+      <w:r>
+        <w:rPr>
+          <w:rFonts w:ascii="TimesNewRomanPS-ItalicMT" w:hAnsi="TimesNewRomanPS-ItalicMT" w:cs="TimesNewRomanPS-ItalicMT" w:eastAsia="TimesNewRomanPS-ItalicMT"/>
+          <w:color w:val="000000"/>
+          <w:spacing w:val="0"/>
+          <w:position w:val="0"/>
+          <w:sz w:val="24"/>
+          <w:shd w:fill="auto" w:val="clear"/>
+        </w:rPr>
+        <w:t xml:space="preserve">c kernel g</w:t>
+      </w:r>
+      <w:r>
+        <w:rPr>
+          <w:rFonts w:ascii="Calibri" w:hAnsi="Calibri" w:cs="Calibri" w:eastAsia="Calibri"/>
+          <w:color w:val="000000"/>
+          <w:spacing w:val="0"/>
+          <w:position w:val="0"/>
+          <w:sz w:val="24"/>
+          <w:shd w:fill="auto" w:val="clear"/>
+        </w:rPr>
+        <w:t xml:space="preserve">ử</w:t>
+      </w:r>
+      <w:r>
+        <w:rPr>
+          <w:rFonts w:ascii="TimesNewRomanPS-ItalicMT" w:hAnsi="TimesNewRomanPS-ItalicMT" w:cs="TimesNewRomanPS-ItalicMT" w:eastAsia="TimesNewRomanPS-ItalicMT"/>
+          <w:color w:val="000000"/>
+          <w:spacing w:val="0"/>
+          <w:position w:val="0"/>
+          <w:sz w:val="24"/>
+          <w:shd w:fill="auto" w:val="clear"/>
+        </w:rPr>
+        <w:t xml:space="preserve">i V </w:t>
+      </w:r>
+      <w:r>
+        <w:rPr>
+          <w:rFonts w:ascii="Calibri" w:hAnsi="Calibri" w:cs="Calibri" w:eastAsia="Calibri"/>
+          <w:color w:val="000000"/>
+          <w:spacing w:val="0"/>
+          <w:position w:val="0"/>
+          <w:sz w:val="24"/>
+          <w:shd w:fill="auto" w:val="clear"/>
+        </w:rPr>
+        <w:t xml:space="preserve">ở</w:t>
+      </w:r>
+      <w:r>
+        <w:rPr>
+          <w:rFonts w:ascii="TimesNewRomanPS-ItalicMT" w:hAnsi="TimesNewRomanPS-ItalicMT" w:cs="TimesNewRomanPS-ItalicMT" w:eastAsia="TimesNewRomanPS-ItalicMT"/>
+          <w:color w:val="000000"/>
+          <w:spacing w:val="0"/>
+          <w:position w:val="0"/>
+          <w:sz w:val="24"/>
+          <w:shd w:fill="auto" w:val="clear"/>
+        </w:rPr>
+        <w:t xml:space="preserve"> GENRATE_AC command. </w:t>
       </w:r>
     </w:p>
     <w:p>
@@ -9583,7 +11146,95 @@
           <w:sz w:val="24"/>
           <w:shd w:fill="auto" w:val="clear"/>
         </w:rPr>
-        <w:t xml:space="preserve">Chỉ rằng: terminal sẽ không gửi các request đến kernel nữa (trong tags to read). kernel chuyển từ card reading sang card writing. tùy vào giá trị của tag này mà bên kernel sẽ gửi DEK signal. </w:t>
+        <w:t xml:space="preserve">Chỉ rằng: terminal sẽ không gửi các request </w:t>
+      </w:r>
+      <w:r>
+        <w:rPr>
+          <w:rFonts w:ascii="Calibri" w:hAnsi="Calibri" w:cs="Calibri" w:eastAsia="Calibri"/>
+          <w:color w:val="000000"/>
+          <w:spacing w:val="0"/>
+          <w:position w:val="0"/>
+          <w:sz w:val="24"/>
+          <w:shd w:fill="auto" w:val="clear"/>
+        </w:rPr>
+        <w:t xml:space="preserve">đế</w:t>
+      </w:r>
+      <w:r>
+        <w:rPr>
+          <w:rFonts w:ascii="TimesNewRomanPS-ItalicMT" w:hAnsi="TimesNewRomanPS-ItalicMT" w:cs="TimesNewRomanPS-ItalicMT" w:eastAsia="TimesNewRomanPS-ItalicMT"/>
+          <w:color w:val="000000"/>
+          <w:spacing w:val="0"/>
+          <w:position w:val="0"/>
+          <w:sz w:val="24"/>
+          <w:shd w:fill="auto" w:val="clear"/>
+        </w:rPr>
+        <w:t xml:space="preserve">n kernel n</w:t>
+      </w:r>
+      <w:r>
+        <w:rPr>
+          <w:rFonts w:ascii="Calibri" w:hAnsi="Calibri" w:cs="Calibri" w:eastAsia="Calibri"/>
+          <w:color w:val="000000"/>
+          <w:spacing w:val="0"/>
+          <w:position w:val="0"/>
+          <w:sz w:val="24"/>
+          <w:shd w:fill="auto" w:val="clear"/>
+        </w:rPr>
+        <w:t xml:space="preserve">ữ</w:t>
+      </w:r>
+      <w:r>
+        <w:rPr>
+          <w:rFonts w:ascii="TimesNewRomanPS-ItalicMT" w:hAnsi="TimesNewRomanPS-ItalicMT" w:cs="TimesNewRomanPS-ItalicMT" w:eastAsia="TimesNewRomanPS-ItalicMT"/>
+          <w:color w:val="000000"/>
+          <w:spacing w:val="0"/>
+          <w:position w:val="0"/>
+          <w:sz w:val="24"/>
+          <w:shd w:fill="auto" w:val="clear"/>
+        </w:rPr>
+        <w:t xml:space="preserve">a (trong tags to read). kernel chuy</w:t>
+      </w:r>
+      <w:r>
+        <w:rPr>
+          <w:rFonts w:ascii="Calibri" w:hAnsi="Calibri" w:cs="Calibri" w:eastAsia="Calibri"/>
+          <w:color w:val="000000"/>
+          <w:spacing w:val="0"/>
+          <w:position w:val="0"/>
+          <w:sz w:val="24"/>
+          <w:shd w:fill="auto" w:val="clear"/>
+        </w:rPr>
+        <w:t xml:space="preserve">ể</w:t>
+      </w:r>
+      <w:r>
+        <w:rPr>
+          <w:rFonts w:ascii="TimesNewRomanPS-ItalicMT" w:hAnsi="TimesNewRomanPS-ItalicMT" w:cs="TimesNewRomanPS-ItalicMT" w:eastAsia="TimesNewRomanPS-ItalicMT"/>
+          <w:color w:val="000000"/>
+          <w:spacing w:val="0"/>
+          <w:position w:val="0"/>
+          <w:sz w:val="24"/>
+          <w:shd w:fill="auto" w:val="clear"/>
+        </w:rPr>
+        <w:t xml:space="preserve">n t</w:t>
+      </w:r>
+      <w:r>
+        <w:rPr>
+          <w:rFonts w:ascii="Calibri" w:hAnsi="Calibri" w:cs="Calibri" w:eastAsia="Calibri"/>
+          <w:color w:val="000000"/>
+          <w:spacing w:val="0"/>
+          <w:position w:val="0"/>
+          <w:sz w:val="24"/>
+          <w:shd w:fill="auto" w:val="clear"/>
+        </w:rPr>
+        <w:t xml:space="preserve">ừ</w:t>
+      </w:r>
+      <w:r>
+        <w:rPr>
+          <w:rFonts w:ascii="TimesNewRomanPS-ItalicMT" w:hAnsi="TimesNewRomanPS-ItalicMT" w:cs="TimesNewRomanPS-ItalicMT" w:eastAsia="TimesNewRomanPS-ItalicMT"/>
+          <w:color w:val="000000"/>
+          <w:spacing w:val="0"/>
+          <w:position w:val="0"/>
+          <w:sz w:val="24"/>
+          <w:shd w:fill="auto" w:val="clear"/>
+        </w:rPr>
+        <w:t xml:space="preserve"> card reading sang card writing. tùy vào giá trị của tag này mà bên kernel sẽ gửi DEK signal. </w:t>
       </w:r>
     </w:p>
     <w:p>
@@ -9642,8 +11293,8 @@
         </w:rPr>
       </w:pPr>
       <w:r>
-        <w:object w:dxaOrig="8640" w:dyaOrig="659">
-          <v:rect xmlns:o="urn:schemas-microsoft-com:office:office" xmlns:v="urn:schemas-microsoft-com:vml" id="rectole0000000021" style="width:432.000000pt;height:32.950000pt" o:preferrelative="t" o:ole="">
+        <w:object w:dxaOrig="8747" w:dyaOrig="668">
+          <v:rect xmlns:o="urn:schemas-microsoft-com:office:office" xmlns:v="urn:schemas-microsoft-com:vml" id="rectole0000000021" style="width:437.350000pt;height:33.400000pt" o:preferrelative="t" o:ole="">
             <o:lock v:ext="edit"/>
             <v:imagedata xmlns:r="http://schemas.openxmlformats.org/officeDocument/2006/relationships" r:id="docRId43" o:title=""/>
           </v:rect>
@@ -9717,6 +11368,1770 @@
         </w:rPr>
         <w:t xml:space="preserve">câu hỏi: amount là ??? số tiền thanh toán hay sao?</w:t>
       </w:r>
+    </w:p>
+    <w:p>
+      <w:pPr>
+        <w:spacing w:before="0" w:after="0" w:line="240"/>
+        <w:ind w:right="0" w:left="0" w:firstLine="0"/>
+        <w:jc w:val="left"/>
+        <w:rPr>
+          <w:rFonts w:ascii="TimesNewRomanPS-ItalicMT" w:hAnsi="TimesNewRomanPS-ItalicMT" w:cs="TimesNewRomanPS-ItalicMT" w:eastAsia="TimesNewRomanPS-ItalicMT"/>
+          <w:color w:val="000000"/>
+          <w:spacing w:val="0"/>
+          <w:position w:val="0"/>
+          <w:sz w:val="24"/>
+          <w:shd w:fill="auto" w:val="clear"/>
+        </w:rPr>
+      </w:pPr>
+    </w:p>
+    <w:p>
+      <w:pPr>
+        <w:spacing w:before="0" w:after="0" w:line="240"/>
+        <w:ind w:right="0" w:left="0" w:firstLine="0"/>
+        <w:jc w:val="left"/>
+        <w:rPr>
+          <w:rFonts w:ascii="TimesNewRomanPS-ItalicMT" w:hAnsi="TimesNewRomanPS-ItalicMT" w:cs="TimesNewRomanPS-ItalicMT" w:eastAsia="TimesNewRomanPS-ItalicMT"/>
+          <w:color w:val="000000"/>
+          <w:spacing w:val="0"/>
+          <w:position w:val="0"/>
+          <w:sz w:val="24"/>
+          <w:shd w:fill="auto" w:val="clear"/>
+        </w:rPr>
+      </w:pPr>
+    </w:p>
+    <w:p>
+      <w:pPr>
+        <w:spacing w:before="0" w:after="0" w:line="240"/>
+        <w:ind w:right="0" w:left="0" w:firstLine="0"/>
+        <w:jc w:val="left"/>
+        <w:rPr>
+          <w:rFonts w:ascii="TimesNewRomanPS-ItalicMT" w:hAnsi="TimesNewRomanPS-ItalicMT" w:cs="TimesNewRomanPS-ItalicMT" w:eastAsia="TimesNewRomanPS-ItalicMT"/>
+          <w:color w:val="000000"/>
+          <w:spacing w:val="0"/>
+          <w:position w:val="0"/>
+          <w:sz w:val="24"/>
+          <w:shd w:fill="auto" w:val="clear"/>
+        </w:rPr>
+      </w:pPr>
+      <w:r>
+        <w:rPr>
+          <w:rFonts w:ascii="TimesNewRomanPS-ItalicMT" w:hAnsi="TimesNewRomanPS-ItalicMT" w:cs="TimesNewRomanPS-ItalicMT" w:eastAsia="TimesNewRomanPS-ItalicMT"/>
+          <w:color w:val="000000"/>
+          <w:spacing w:val="0"/>
+          <w:position w:val="0"/>
+          <w:sz w:val="24"/>
+          <w:shd w:fill="auto" w:val="clear"/>
+        </w:rPr>
+        <w:t xml:space="preserve">GET DATA command được gửi khi kernel kiểm tra các tag trong bảng 5.16 có available ở card không (card có thể gửi TLV về). Nếu như có tag nào thì Get Data command sẽ được gửi. </w:t>
+      </w:r>
+    </w:p>
+    <w:p>
+      <w:pPr>
+        <w:spacing w:before="0" w:after="0" w:line="240"/>
+        <w:ind w:right="0" w:left="0" w:firstLine="0"/>
+        <w:jc w:val="left"/>
+        <w:rPr>
+          <w:rFonts w:ascii="TimesNewRomanPS-ItalicMT" w:hAnsi="TimesNewRomanPS-ItalicMT" w:cs="TimesNewRomanPS-ItalicMT" w:eastAsia="TimesNewRomanPS-ItalicMT"/>
+          <w:color w:val="000000"/>
+          <w:spacing w:val="0"/>
+          <w:position w:val="0"/>
+          <w:sz w:val="24"/>
+          <w:shd w:fill="auto" w:val="clear"/>
+        </w:rPr>
+      </w:pPr>
+      <w:r>
+        <w:rPr>
+          <w:rFonts w:ascii="TimesNewRomanPS-ItalicMT" w:hAnsi="TimesNewRomanPS-ItalicMT" w:cs="TimesNewRomanPS-ItalicMT" w:eastAsia="TimesNewRomanPS-ItalicMT"/>
+          <w:color w:val="000000"/>
+          <w:spacing w:val="0"/>
+          <w:position w:val="0"/>
+          <w:sz w:val="24"/>
+          <w:shd w:fill="auto" w:val="clear"/>
+        </w:rPr>
+        <w:t xml:space="preserve">Câu hỏi: sao biết nó available ở card? </w:t>
+      </w:r>
+    </w:p>
+    <w:p>
+      <w:pPr>
+        <w:spacing w:before="0" w:after="0" w:line="240"/>
+        <w:ind w:right="0" w:left="0" w:firstLine="0"/>
+        <w:jc w:val="left"/>
+        <w:rPr>
+          <w:rFonts w:ascii="TimesNewRomanPS-ItalicMT" w:hAnsi="TimesNewRomanPS-ItalicMT" w:cs="TimesNewRomanPS-ItalicMT" w:eastAsia="TimesNewRomanPS-ItalicMT"/>
+          <w:color w:val="000000"/>
+          <w:spacing w:val="0"/>
+          <w:position w:val="0"/>
+          <w:sz w:val="24"/>
+          <w:shd w:fill="auto" w:val="clear"/>
+        </w:rPr>
+      </w:pPr>
+    </w:p>
+    <w:p>
+      <w:pPr>
+        <w:spacing w:before="0" w:after="0" w:line="240"/>
+        <w:ind w:right="0" w:left="0" w:firstLine="0"/>
+        <w:jc w:val="left"/>
+        <w:rPr>
+          <w:rFonts w:ascii="TimesNewRomanPS-ItalicMT" w:hAnsi="TimesNewRomanPS-ItalicMT" w:cs="TimesNewRomanPS-ItalicMT" w:eastAsia="TimesNewRomanPS-ItalicMT"/>
+          <w:color w:val="000000"/>
+          <w:spacing w:val="0"/>
+          <w:position w:val="0"/>
+          <w:sz w:val="24"/>
+          <w:shd w:fill="auto" w:val="clear"/>
+        </w:rPr>
+      </w:pPr>
+      <w:r>
+        <w:rPr>
+          <w:rFonts w:ascii="TimesNewRomanPS-ItalicMT" w:hAnsi="TimesNewRomanPS-ItalicMT" w:cs="TimesNewRomanPS-ItalicMT" w:eastAsia="TimesNewRomanPS-ItalicMT"/>
+          <w:color w:val="000000"/>
+          <w:spacing w:val="0"/>
+          <w:position w:val="0"/>
+          <w:sz w:val="24"/>
+          <w:shd w:fill="auto" w:val="clear"/>
+        </w:rPr>
+        <w:t xml:space="preserve">CDOL chưa trong Readrecord response. (Read Record response chứa rất nhiều thông tin). </w:t>
+      </w:r>
+    </w:p>
+    <w:p>
+      <w:pPr>
+        <w:spacing w:before="0" w:after="0" w:line="240"/>
+        <w:ind w:right="0" w:left="0" w:firstLine="0"/>
+        <w:jc w:val="left"/>
+        <w:rPr>
+          <w:rFonts w:ascii="TimesNewRomanPS-ItalicMT" w:hAnsi="TimesNewRomanPS-ItalicMT" w:cs="TimesNewRomanPS-ItalicMT" w:eastAsia="TimesNewRomanPS-ItalicMT"/>
+          <w:color w:val="000000"/>
+          <w:spacing w:val="0"/>
+          <w:position w:val="0"/>
+          <w:sz w:val="24"/>
+          <w:shd w:fill="auto" w:val="clear"/>
+        </w:rPr>
+      </w:pPr>
+    </w:p>
+    <w:p>
+      <w:pPr>
+        <w:spacing w:before="0" w:after="0" w:line="240"/>
+        <w:ind w:right="0" w:left="0" w:firstLine="0"/>
+        <w:jc w:val="left"/>
+        <w:rPr>
+          <w:rFonts w:ascii="TimesNewRomanPS-ItalicMT" w:hAnsi="TimesNewRomanPS-ItalicMT" w:cs="TimesNewRomanPS-ItalicMT" w:eastAsia="TimesNewRomanPS-ItalicMT"/>
+          <w:color w:val="000000"/>
+          <w:spacing w:val="0"/>
+          <w:position w:val="0"/>
+          <w:sz w:val="24"/>
+          <w:shd w:fill="auto" w:val="clear"/>
+        </w:rPr>
+      </w:pPr>
+      <w:r>
+        <w:rPr>
+          <w:rFonts w:ascii="TimesNewRomanPS-ItalicMT" w:hAnsi="TimesNewRomanPS-ItalicMT" w:cs="TimesNewRomanPS-ItalicMT" w:eastAsia="TimesNewRomanPS-ItalicMT"/>
+          <w:color w:val="000000"/>
+          <w:spacing w:val="0"/>
+          <w:position w:val="0"/>
+          <w:sz w:val="24"/>
+          <w:shd w:fill="auto" w:val="clear"/>
+        </w:rPr>
+        <w:t xml:space="preserve">Câu hỏi: lần 2 nó vẫn gửi 9F50 mà value nó khác. </w:t>
+      </w:r>
+    </w:p>
+    <w:p>
+      <w:pPr>
+        <w:spacing w:before="0" w:after="0" w:line="240"/>
+        <w:ind w:right="0" w:left="0" w:firstLine="0"/>
+        <w:jc w:val="left"/>
+        <w:rPr>
+          <w:rFonts w:ascii="TimesNewRomanPS-ItalicMT" w:hAnsi="TimesNewRomanPS-ItalicMT" w:cs="TimesNewRomanPS-ItalicMT" w:eastAsia="TimesNewRomanPS-ItalicMT"/>
+          <w:color w:val="000000"/>
+          <w:spacing w:val="0"/>
+          <w:position w:val="0"/>
+          <w:sz w:val="24"/>
+          <w:shd w:fill="auto" w:val="clear"/>
+        </w:rPr>
+      </w:pPr>
+      <w:r>
+        <w:rPr>
+          <w:rFonts w:ascii="TimesNewRomanPS-ItalicMT" w:hAnsi="TimesNewRomanPS-ItalicMT" w:cs="TimesNewRomanPS-ItalicMT" w:eastAsia="TimesNewRomanPS-ItalicMT"/>
+          <w:color w:val="000000"/>
+          <w:spacing w:val="0"/>
+          <w:position w:val="0"/>
+          <w:sz w:val="24"/>
+          <w:shd w:fill="auto" w:val="clear"/>
+        </w:rPr>
+        <w:t xml:space="preserve">câu hỏi: từ retrieve nghĩa là gì?</w:t>
+      </w:r>
+    </w:p>
+    <w:p>
+      <w:pPr>
+        <w:spacing w:before="0" w:after="0" w:line="240"/>
+        <w:ind w:right="0" w:left="0" w:firstLine="0"/>
+        <w:jc w:val="left"/>
+        <w:rPr>
+          <w:rFonts w:ascii="TimesNewRomanPS-ItalicMT" w:hAnsi="TimesNewRomanPS-ItalicMT" w:cs="TimesNewRomanPS-ItalicMT" w:eastAsia="TimesNewRomanPS-ItalicMT"/>
+          <w:color w:val="000000"/>
+          <w:spacing w:val="0"/>
+          <w:position w:val="0"/>
+          <w:sz w:val="24"/>
+          <w:shd w:fill="auto" w:val="clear"/>
+        </w:rPr>
+      </w:pPr>
+    </w:p>
+    <w:p>
+      <w:pPr>
+        <w:spacing w:before="0" w:after="0" w:line="240"/>
+        <w:ind w:right="0" w:left="0" w:firstLine="0"/>
+        <w:jc w:val="left"/>
+        <w:rPr>
+          <w:rFonts w:ascii="TimesNewRomanPS-ItalicMT" w:hAnsi="TimesNewRomanPS-ItalicMT" w:cs="TimesNewRomanPS-ItalicMT" w:eastAsia="TimesNewRomanPS-ItalicMT"/>
+          <w:color w:val="000000"/>
+          <w:spacing w:val="0"/>
+          <w:position w:val="0"/>
+          <w:sz w:val="24"/>
+          <w:shd w:fill="auto" w:val="clear"/>
+        </w:rPr>
+      </w:pPr>
+      <w:r>
+        <w:object w:dxaOrig="7829" w:dyaOrig="3179">
+          <v:rect xmlns:o="urn:schemas-microsoft-com:office:office" xmlns:v="urn:schemas-microsoft-com:vml" id="rectole0000000022" style="width:391.450000pt;height:158.950000pt" o:preferrelative="t" o:ole="">
+            <o:lock v:ext="edit"/>
+            <v:imagedata xmlns:r="http://schemas.openxmlformats.org/officeDocument/2006/relationships" r:id="docRId45" o:title=""/>
+          </v:rect>
+          <o:OLEObject xmlns:r="http://schemas.openxmlformats.org/officeDocument/2006/relationships" xmlns:o="urn:schemas-microsoft-com:office:office" Type="Embed" ProgID="StaticMetafile" DrawAspect="Content" ObjectID="0000000022" ShapeID="rectole0000000022" r:id="docRId44"/>
+        </w:object>
+      </w:r>
+    </w:p>
+    <w:p>
+      <w:pPr>
+        <w:spacing w:before="0" w:after="0" w:line="240"/>
+        <w:ind w:right="0" w:left="0" w:firstLine="0"/>
+        <w:jc w:val="left"/>
+        <w:rPr>
+          <w:rFonts w:ascii="TimesNewRomanPS-ItalicMT" w:hAnsi="TimesNewRomanPS-ItalicMT" w:cs="TimesNewRomanPS-ItalicMT" w:eastAsia="TimesNewRomanPS-ItalicMT"/>
+          <w:color w:val="000000"/>
+          <w:spacing w:val="0"/>
+          <w:position w:val="0"/>
+          <w:sz w:val="24"/>
+          <w:shd w:fill="auto" w:val="clear"/>
+        </w:rPr>
+      </w:pPr>
+    </w:p>
+    <w:p>
+      <w:pPr>
+        <w:spacing w:before="0" w:after="0" w:line="240"/>
+        <w:ind w:right="0" w:left="0" w:firstLine="0"/>
+        <w:jc w:val="left"/>
+        <w:rPr>
+          <w:rFonts w:ascii="TimesNewRomanPS-ItalicMT" w:hAnsi="TimesNewRomanPS-ItalicMT" w:cs="TimesNewRomanPS-ItalicMT" w:eastAsia="TimesNewRomanPS-ItalicMT"/>
+          <w:color w:val="000000"/>
+          <w:spacing w:val="0"/>
+          <w:position w:val="0"/>
+          <w:sz w:val="24"/>
+          <w:shd w:fill="auto" w:val="clear"/>
+        </w:rPr>
+      </w:pPr>
+      <w:r>
+        <w:rPr>
+          <w:rFonts w:ascii="TimesNewRomanPS-ItalicMT" w:hAnsi="TimesNewRomanPS-ItalicMT" w:cs="TimesNewRomanPS-ItalicMT" w:eastAsia="TimesNewRomanPS-ItalicMT"/>
+          <w:color w:val="000000"/>
+          <w:spacing w:val="0"/>
+          <w:position w:val="0"/>
+          <w:sz w:val="24"/>
+          <w:shd w:fill="auto" w:val="clear"/>
+        </w:rPr>
+        <w:t xml:space="preserve">Câu hỏi: cái tag IDS status không thấy ta? sao kiểm tra nhỉ? </w:t>
+      </w:r>
+    </w:p>
+    <w:p>
+      <w:pPr>
+        <w:spacing w:before="0" w:after="0" w:line="240"/>
+        <w:ind w:right="0" w:left="0" w:firstLine="0"/>
+        <w:jc w:val="left"/>
+        <w:rPr>
+          <w:rFonts w:ascii="TimesNewRomanPS-ItalicMT" w:hAnsi="TimesNewRomanPS-ItalicMT" w:cs="TimesNewRomanPS-ItalicMT" w:eastAsia="TimesNewRomanPS-ItalicMT"/>
+          <w:color w:val="000000"/>
+          <w:spacing w:val="0"/>
+          <w:position w:val="0"/>
+          <w:sz w:val="24"/>
+          <w:shd w:fill="auto" w:val="clear"/>
+        </w:rPr>
+      </w:pPr>
+    </w:p>
+    <w:p>
+      <w:pPr>
+        <w:spacing w:before="0" w:after="0" w:line="240"/>
+        <w:ind w:right="0" w:left="0" w:firstLine="0"/>
+        <w:jc w:val="left"/>
+        <w:rPr>
+          <w:rFonts w:ascii="TimesNewRomanPS-ItalicMT" w:hAnsi="TimesNewRomanPS-ItalicMT" w:cs="TimesNewRomanPS-ItalicMT" w:eastAsia="TimesNewRomanPS-ItalicMT"/>
+          <w:color w:val="000000"/>
+          <w:spacing w:val="0"/>
+          <w:position w:val="0"/>
+          <w:sz w:val="24"/>
+          <w:shd w:fill="auto" w:val="clear"/>
+        </w:rPr>
+      </w:pPr>
+    </w:p>
+    <w:p>
+      <w:pPr>
+        <w:spacing w:before="0" w:after="0" w:line="240"/>
+        <w:ind w:right="0" w:left="0" w:firstLine="0"/>
+        <w:jc w:val="left"/>
+        <w:rPr>
+          <w:rFonts w:ascii="TimesNewRomanPS-ItalicMT" w:hAnsi="TimesNewRomanPS-ItalicMT" w:cs="TimesNewRomanPS-ItalicMT" w:eastAsia="TimesNewRomanPS-ItalicMT"/>
+          <w:color w:val="000000"/>
+          <w:spacing w:val="0"/>
+          <w:position w:val="0"/>
+          <w:sz w:val="24"/>
+          <w:shd w:fill="auto" w:val="clear"/>
+        </w:rPr>
+      </w:pPr>
+    </w:p>
+    <w:p>
+      <w:pPr>
+        <w:spacing w:before="0" w:after="0" w:line="240"/>
+        <w:ind w:right="0" w:left="0" w:firstLine="0"/>
+        <w:jc w:val="left"/>
+        <w:rPr>
+          <w:rFonts w:ascii="TimesNewRomanPS-ItalicMT" w:hAnsi="TimesNewRomanPS-ItalicMT" w:cs="TimesNewRomanPS-ItalicMT" w:eastAsia="TimesNewRomanPS-ItalicMT"/>
+          <w:color w:val="000000"/>
+          <w:spacing w:val="0"/>
+          <w:position w:val="0"/>
+          <w:sz w:val="24"/>
+          <w:shd w:fill="auto" w:val="clear"/>
+        </w:rPr>
+      </w:pPr>
+      <w:r>
+        <w:rPr>
+          <w:rFonts w:ascii="TimesNewRomanPS-ItalicMT" w:hAnsi="TimesNewRomanPS-ItalicMT" w:cs="TimesNewRomanPS-ItalicMT" w:eastAsia="TimesNewRomanPS-ItalicMT"/>
+          <w:color w:val="000000"/>
+          <w:spacing w:val="0"/>
+          <w:position w:val="0"/>
+          <w:sz w:val="24"/>
+          <w:shd w:fill="auto" w:val="clear"/>
+        </w:rPr>
+        <w:t xml:space="preserve">2 loại Dynamic data authentication:</w:t>
+      </w:r>
+    </w:p>
+    <w:p>
+      <w:pPr>
+        <w:spacing w:before="0" w:after="0" w:line="240"/>
+        <w:ind w:right="0" w:left="0" w:firstLine="0"/>
+        <w:jc w:val="left"/>
+        <w:rPr>
+          <w:rFonts w:ascii="TimesNewRomanPS-ItalicMT" w:hAnsi="TimesNewRomanPS-ItalicMT" w:cs="TimesNewRomanPS-ItalicMT" w:eastAsia="TimesNewRomanPS-ItalicMT"/>
+          <w:color w:val="000000"/>
+          <w:spacing w:val="0"/>
+          <w:position w:val="0"/>
+          <w:sz w:val="24"/>
+          <w:shd w:fill="auto" w:val="clear"/>
+        </w:rPr>
+      </w:pPr>
+      <w:r>
+        <w:rPr>
+          <w:rFonts w:ascii="TimesNewRomanPS-ItalicMT" w:hAnsi="TimesNewRomanPS-ItalicMT" w:cs="TimesNewRomanPS-ItalicMT" w:eastAsia="TimesNewRomanPS-ItalicMT"/>
+          <w:color w:val="000000"/>
+          <w:spacing w:val="0"/>
+          <w:position w:val="0"/>
+          <w:sz w:val="24"/>
+          <w:shd w:fill="auto" w:val="clear"/>
+        </w:rPr>
+        <w:t xml:space="preserve">- được thực hiện trước khi card action analysis. ở đó, ICC tạo một digital signature trên ICC-resident/generated data được nhận diện bởi ICC dynamic Data và data nhận bởi terminal được nhận diện bởi DDOL. </w:t>
+      </w:r>
+    </w:p>
+    <w:p>
+      <w:pPr>
+        <w:spacing w:before="0" w:after="0" w:line="240"/>
+        <w:ind w:right="0" w:left="0" w:firstLine="0"/>
+        <w:jc w:val="left"/>
+        <w:rPr>
+          <w:rFonts w:ascii="TimesNewRomanPS-ItalicMT" w:hAnsi="TimesNewRomanPS-ItalicMT" w:cs="TimesNewRomanPS-ItalicMT" w:eastAsia="TimesNewRomanPS-ItalicMT"/>
+          <w:color w:val="000000"/>
+          <w:spacing w:val="0"/>
+          <w:position w:val="0"/>
+          <w:sz w:val="24"/>
+          <w:shd w:fill="auto" w:val="clear"/>
+        </w:rPr>
+      </w:pPr>
+    </w:p>
+    <w:p>
+      <w:pPr>
+        <w:spacing w:before="0" w:after="0" w:line="240"/>
+        <w:ind w:right="0" w:left="0" w:firstLine="0"/>
+        <w:jc w:val="left"/>
+        <w:rPr>
+          <w:rFonts w:ascii="TimesNewRomanPS-ItalicMT" w:hAnsi="TimesNewRomanPS-ItalicMT" w:cs="TimesNewRomanPS-ItalicMT" w:eastAsia="TimesNewRomanPS-ItalicMT"/>
+          <w:color w:val="000000"/>
+          <w:spacing w:val="0"/>
+          <w:position w:val="0"/>
+          <w:sz w:val="24"/>
+          <w:shd w:fill="auto" w:val="clear"/>
+        </w:rPr>
+      </w:pPr>
+    </w:p>
+    <w:p>
+      <w:pPr>
+        <w:spacing w:before="0" w:after="0" w:line="240"/>
+        <w:ind w:right="0" w:left="0" w:firstLine="0"/>
+        <w:jc w:val="left"/>
+        <w:rPr>
+          <w:rFonts w:ascii="TimesNewRomanPS-ItalicMT" w:hAnsi="TimesNewRomanPS-ItalicMT" w:cs="TimesNewRomanPS-ItalicMT" w:eastAsia="TimesNewRomanPS-ItalicMT"/>
+          <w:color w:val="000000"/>
+          <w:spacing w:val="0"/>
+          <w:position w:val="0"/>
+          <w:sz w:val="24"/>
+          <w:shd w:fill="auto" w:val="clear"/>
+        </w:rPr>
+      </w:pPr>
+      <w:r>
+        <w:rPr>
+          <w:rFonts w:ascii="TimesNewRomanPS-ItalicMT" w:hAnsi="TimesNewRomanPS-ItalicMT" w:cs="TimesNewRomanPS-ItalicMT" w:eastAsia="TimesNewRomanPS-ItalicMT"/>
+          <w:color w:val="000000"/>
+          <w:spacing w:val="0"/>
+          <w:position w:val="0"/>
+          <w:sz w:val="24"/>
+          <w:shd w:fill="auto" w:val="clear"/>
+        </w:rPr>
+        <w:t xml:space="preserve">Card hỗ trợ dynamic data authentication chứa các data elements:</w:t>
+      </w:r>
+    </w:p>
+    <w:p>
+      <w:pPr>
+        <w:spacing w:before="0" w:after="0" w:line="240"/>
+        <w:ind w:right="0" w:left="0" w:firstLine="0"/>
+        <w:jc w:val="left"/>
+        <w:rPr>
+          <w:rFonts w:ascii="TimesNewRomanPS-ItalicMT" w:hAnsi="TimesNewRomanPS-ItalicMT" w:cs="TimesNewRomanPS-ItalicMT" w:eastAsia="TimesNewRomanPS-ItalicMT"/>
+          <w:color w:val="000000"/>
+          <w:spacing w:val="0"/>
+          <w:position w:val="0"/>
+          <w:sz w:val="24"/>
+          <w:shd w:fill="auto" w:val="clear"/>
+        </w:rPr>
+      </w:pPr>
+      <w:r>
+        <w:rPr>
+          <w:rFonts w:ascii="TimesNewRomanPS-ItalicMT" w:hAnsi="TimesNewRomanPS-ItalicMT" w:cs="TimesNewRomanPS-ItalicMT" w:eastAsia="TimesNewRomanPS-ItalicMT"/>
+          <w:color w:val="000000"/>
+          <w:spacing w:val="0"/>
+          <w:position w:val="0"/>
+          <w:sz w:val="24"/>
+          <w:shd w:fill="auto" w:val="clear"/>
+        </w:rPr>
+        <w:t xml:space="preserve">- CA public key index</w:t>
+      </w:r>
+    </w:p>
+    <w:p>
+      <w:pPr>
+        <w:spacing w:before="0" w:after="0" w:line="240"/>
+        <w:ind w:right="0" w:left="0" w:firstLine="0"/>
+        <w:jc w:val="left"/>
+        <w:rPr>
+          <w:rFonts w:ascii="TimesNewRomanPS-ItalicMT" w:hAnsi="TimesNewRomanPS-ItalicMT" w:cs="TimesNewRomanPS-ItalicMT" w:eastAsia="TimesNewRomanPS-ItalicMT"/>
+          <w:color w:val="000000"/>
+          <w:spacing w:val="0"/>
+          <w:position w:val="0"/>
+          <w:sz w:val="24"/>
+          <w:shd w:fill="auto" w:val="clear"/>
+        </w:rPr>
+      </w:pPr>
+      <w:r>
+        <w:rPr>
+          <w:rFonts w:ascii="TimesNewRomanPS-ItalicMT" w:hAnsi="TimesNewRomanPS-ItalicMT" w:cs="TimesNewRomanPS-ItalicMT" w:eastAsia="TimesNewRomanPS-ItalicMT"/>
+          <w:color w:val="000000"/>
+          <w:spacing w:val="0"/>
+          <w:position w:val="0"/>
+          <w:sz w:val="24"/>
+          <w:shd w:fill="auto" w:val="clear"/>
+        </w:rPr>
+        <w:t xml:space="preserve">- issuer public key certification </w:t>
+      </w:r>
+    </w:p>
+    <w:p>
+      <w:pPr>
+        <w:spacing w:before="0" w:after="0" w:line="240"/>
+        <w:ind w:right="0" w:left="0" w:firstLine="0"/>
+        <w:jc w:val="left"/>
+        <w:rPr>
+          <w:rFonts w:ascii="TimesNewRomanPS-ItalicMT" w:hAnsi="TimesNewRomanPS-ItalicMT" w:cs="TimesNewRomanPS-ItalicMT" w:eastAsia="TimesNewRomanPS-ItalicMT"/>
+          <w:color w:val="000000"/>
+          <w:spacing w:val="0"/>
+          <w:position w:val="0"/>
+          <w:sz w:val="24"/>
+          <w:shd w:fill="auto" w:val="clear"/>
+        </w:rPr>
+      </w:pPr>
+      <w:r>
+        <w:rPr>
+          <w:rFonts w:ascii="TimesNewRomanPS-ItalicMT" w:hAnsi="TimesNewRomanPS-ItalicMT" w:cs="TimesNewRomanPS-ItalicMT" w:eastAsia="TimesNewRomanPS-ItalicMT"/>
+          <w:color w:val="000000"/>
+          <w:spacing w:val="0"/>
+          <w:position w:val="0"/>
+          <w:sz w:val="24"/>
+          <w:shd w:fill="auto" w:val="clear"/>
+        </w:rPr>
+        <w:t xml:space="preserve">- ICC public key certification</w:t>
+      </w:r>
+    </w:p>
+    <w:p>
+      <w:pPr>
+        <w:spacing w:before="0" w:after="0" w:line="240"/>
+        <w:ind w:right="0" w:left="0" w:firstLine="0"/>
+        <w:jc w:val="left"/>
+        <w:rPr>
+          <w:rFonts w:ascii="TimesNewRomanPS-ItalicMT" w:hAnsi="TimesNewRomanPS-ItalicMT" w:cs="TimesNewRomanPS-ItalicMT" w:eastAsia="TimesNewRomanPS-ItalicMT"/>
+          <w:color w:val="000000"/>
+          <w:spacing w:val="0"/>
+          <w:position w:val="0"/>
+          <w:sz w:val="24"/>
+          <w:shd w:fill="auto" w:val="clear"/>
+        </w:rPr>
+      </w:pPr>
+      <w:r>
+        <w:rPr>
+          <w:rFonts w:ascii="TimesNewRomanPS-ItalicMT" w:hAnsi="TimesNewRomanPS-ItalicMT" w:cs="TimesNewRomanPS-ItalicMT" w:eastAsia="TimesNewRomanPS-ItalicMT"/>
+          <w:color w:val="000000"/>
+          <w:spacing w:val="0"/>
+          <w:position w:val="0"/>
+          <w:sz w:val="24"/>
+          <w:shd w:fill="auto" w:val="clear"/>
+        </w:rPr>
+        <w:t xml:space="preserve">- Issuer public key remainder</w:t>
+      </w:r>
+    </w:p>
+    <w:p>
+      <w:pPr>
+        <w:spacing w:before="0" w:after="0" w:line="240"/>
+        <w:ind w:right="0" w:left="0" w:firstLine="0"/>
+        <w:jc w:val="left"/>
+        <w:rPr>
+          <w:rFonts w:ascii="TimesNewRomanPS-ItalicMT" w:hAnsi="TimesNewRomanPS-ItalicMT" w:cs="TimesNewRomanPS-ItalicMT" w:eastAsia="TimesNewRomanPS-ItalicMT"/>
+          <w:color w:val="000000"/>
+          <w:spacing w:val="0"/>
+          <w:position w:val="0"/>
+          <w:sz w:val="24"/>
+          <w:shd w:fill="auto" w:val="clear"/>
+        </w:rPr>
+      </w:pPr>
+      <w:r>
+        <w:rPr>
+          <w:rFonts w:ascii="TimesNewRomanPS-ItalicMT" w:hAnsi="TimesNewRomanPS-ItalicMT" w:cs="TimesNewRomanPS-ItalicMT" w:eastAsia="TimesNewRomanPS-ItalicMT"/>
+          <w:color w:val="000000"/>
+          <w:spacing w:val="0"/>
+          <w:position w:val="0"/>
+          <w:sz w:val="24"/>
+          <w:shd w:fill="auto" w:val="clear"/>
+        </w:rPr>
+        <w:t xml:space="preserve">- issuer public key exponent</w:t>
+      </w:r>
+    </w:p>
+    <w:p>
+      <w:pPr>
+        <w:spacing w:before="0" w:after="0" w:line="240"/>
+        <w:ind w:right="0" w:left="0" w:firstLine="0"/>
+        <w:jc w:val="left"/>
+        <w:rPr>
+          <w:rFonts w:ascii="TimesNewRomanPS-ItalicMT" w:hAnsi="TimesNewRomanPS-ItalicMT" w:cs="TimesNewRomanPS-ItalicMT" w:eastAsia="TimesNewRomanPS-ItalicMT"/>
+          <w:color w:val="000000"/>
+          <w:spacing w:val="0"/>
+          <w:position w:val="0"/>
+          <w:sz w:val="24"/>
+          <w:shd w:fill="auto" w:val="clear"/>
+        </w:rPr>
+      </w:pPr>
+      <w:r>
+        <w:rPr>
+          <w:rFonts w:ascii="TimesNewRomanPS-ItalicMT" w:hAnsi="TimesNewRomanPS-ItalicMT" w:cs="TimesNewRomanPS-ItalicMT" w:eastAsia="TimesNewRomanPS-ItalicMT"/>
+          <w:color w:val="000000"/>
+          <w:spacing w:val="0"/>
+          <w:position w:val="0"/>
+          <w:sz w:val="24"/>
+          <w:shd w:fill="auto" w:val="clear"/>
+        </w:rPr>
+        <w:t xml:space="preserve">- icc public key exponent. </w:t>
+      </w:r>
+    </w:p>
+    <w:p>
+      <w:pPr>
+        <w:spacing w:before="0" w:after="0" w:line="240"/>
+        <w:ind w:right="0" w:left="0" w:firstLine="0"/>
+        <w:jc w:val="left"/>
+        <w:rPr>
+          <w:rFonts w:ascii="TimesNewRomanPS-ItalicMT" w:hAnsi="TimesNewRomanPS-ItalicMT" w:cs="TimesNewRomanPS-ItalicMT" w:eastAsia="TimesNewRomanPS-ItalicMT"/>
+          <w:color w:val="000000"/>
+          <w:spacing w:val="0"/>
+          <w:position w:val="0"/>
+          <w:sz w:val="24"/>
+          <w:shd w:fill="auto" w:val="clear"/>
+        </w:rPr>
+      </w:pPr>
+    </w:p>
+    <w:p>
+      <w:pPr>
+        <w:spacing w:before="0" w:after="0" w:line="240"/>
+        <w:ind w:right="0" w:left="0" w:firstLine="0"/>
+        <w:jc w:val="left"/>
+        <w:rPr>
+          <w:rFonts w:ascii="TimesNewRomanPS-ItalicMT" w:hAnsi="TimesNewRomanPS-ItalicMT" w:cs="TimesNewRomanPS-ItalicMT" w:eastAsia="TimesNewRomanPS-ItalicMT"/>
+          <w:color w:val="000000"/>
+          <w:spacing w:val="0"/>
+          <w:position w:val="0"/>
+          <w:sz w:val="24"/>
+          <w:shd w:fill="auto" w:val="clear"/>
+        </w:rPr>
+      </w:pPr>
+    </w:p>
+    <w:p>
+      <w:pPr>
+        <w:spacing w:before="0" w:after="0" w:line="240"/>
+        <w:ind w:right="0" w:left="0" w:firstLine="0"/>
+        <w:jc w:val="left"/>
+        <w:rPr>
+          <w:rFonts w:ascii="TimesNewRomanPS-ItalicMT" w:hAnsi="TimesNewRomanPS-ItalicMT" w:cs="TimesNewRomanPS-ItalicMT" w:eastAsia="TimesNewRomanPS-ItalicMT"/>
+          <w:color w:val="000000"/>
+          <w:spacing w:val="0"/>
+          <w:position w:val="0"/>
+          <w:sz w:val="24"/>
+          <w:shd w:fill="auto" w:val="clear"/>
+        </w:rPr>
+      </w:pPr>
+      <w:r>
+        <w:rPr>
+          <w:rFonts w:ascii="TimesNewRomanPS-ItalicMT" w:hAnsi="TimesNewRomanPS-ItalicMT" w:cs="TimesNewRomanPS-ItalicMT" w:eastAsia="TimesNewRomanPS-ItalicMT"/>
+          <w:color w:val="000000"/>
+          <w:spacing w:val="0"/>
+          <w:position w:val="0"/>
+          <w:sz w:val="24"/>
+          <w:shd w:fill="auto" w:val="clear"/>
+        </w:rPr>
+        <w:t xml:space="preserve">Card sẽ tạo ra Signed Dynamic Application data: sử dụng private key tương ứng với public key đã dc xác nhận ở ICC public key certification. </w:t>
+      </w:r>
+    </w:p>
+    <w:p>
+      <w:pPr>
+        <w:spacing w:before="0" w:after="0" w:line="240"/>
+        <w:ind w:right="0" w:left="0" w:firstLine="0"/>
+        <w:jc w:val="left"/>
+        <w:rPr>
+          <w:rFonts w:ascii="TimesNewRomanPS-ItalicMT" w:hAnsi="TimesNewRomanPS-ItalicMT" w:cs="TimesNewRomanPS-ItalicMT" w:eastAsia="TimesNewRomanPS-ItalicMT"/>
+          <w:color w:val="000000"/>
+          <w:spacing w:val="0"/>
+          <w:position w:val="0"/>
+          <w:sz w:val="24"/>
+          <w:shd w:fill="auto" w:val="clear"/>
+        </w:rPr>
+      </w:pPr>
+    </w:p>
+    <w:p>
+      <w:pPr>
+        <w:spacing w:before="0" w:after="0" w:line="240"/>
+        <w:ind w:right="0" w:left="0" w:firstLine="0"/>
+        <w:jc w:val="left"/>
+        <w:rPr>
+          <w:rFonts w:ascii="Times New Roman" w:hAnsi="Times New Roman" w:cs="Times New Roman" w:eastAsia="Times New Roman"/>
+          <w:color w:val="000000"/>
+          <w:spacing w:val="0"/>
+          <w:position w:val="0"/>
+          <w:sz w:val="28"/>
+          <w:shd w:fill="auto" w:val="clear"/>
+        </w:rPr>
+      </w:pPr>
+      <w:r>
+        <w:rPr>
+          <w:rFonts w:ascii="Times New Roman" w:hAnsi="Times New Roman" w:cs="Times New Roman" w:eastAsia="Times New Roman"/>
+          <w:color w:val="auto"/>
+          <w:spacing w:val="0"/>
+          <w:position w:val="0"/>
+          <w:sz w:val="32"/>
+          <w:shd w:fill="auto" w:val="clear"/>
+        </w:rPr>
+        <w:t xml:space="preserve"> </w:t>
+      </w:r>
+      <w:r>
+        <w:rPr>
+          <w:rFonts w:ascii="Times New Roman" w:hAnsi="Times New Roman" w:cs="Times New Roman" w:eastAsia="Times New Roman"/>
+          <w:color w:val="000000"/>
+          <w:spacing w:val="0"/>
+          <w:position w:val="0"/>
+          <w:sz w:val="28"/>
+          <w:shd w:fill="auto" w:val="clear"/>
+        </w:rPr>
+        <w:t xml:space="preserve">To support offline dynamic data authentication, an ICC shall own its own</w:t>
+      </w:r>
+    </w:p>
+    <w:p>
+      <w:pPr>
+        <w:spacing w:before="0" w:after="0" w:line="240"/>
+        <w:ind w:right="0" w:left="0" w:firstLine="0"/>
+        <w:jc w:val="left"/>
+        <w:rPr>
+          <w:rFonts w:ascii="Times New Roman" w:hAnsi="Times New Roman" w:cs="Times New Roman" w:eastAsia="Times New Roman"/>
+          <w:color w:val="000000"/>
+          <w:spacing w:val="0"/>
+          <w:position w:val="0"/>
+          <w:sz w:val="28"/>
+          <w:shd w:fill="auto" w:val="clear"/>
+        </w:rPr>
+      </w:pPr>
+      <w:r>
+        <w:rPr>
+          <w:rFonts w:ascii="Times New Roman" w:hAnsi="Times New Roman" w:cs="Times New Roman" w:eastAsia="Times New Roman"/>
+          <w:color w:val="000000"/>
+          <w:spacing w:val="0"/>
+          <w:position w:val="0"/>
+          <w:sz w:val="28"/>
+          <w:shd w:fill="auto" w:val="clear"/>
+        </w:rPr>
+        <w:t xml:space="preserve">unique public key pair consisting of a private signature key and the</w:t>
+      </w:r>
+    </w:p>
+    <w:p>
+      <w:pPr>
+        <w:spacing w:before="0" w:after="0" w:line="240"/>
+        <w:ind w:right="0" w:left="0" w:firstLine="0"/>
+        <w:jc w:val="left"/>
+        <w:rPr>
+          <w:rFonts w:ascii="CenturySchoolbook" w:hAnsi="CenturySchoolbook" w:cs="CenturySchoolbook" w:eastAsia="CenturySchoolbook"/>
+          <w:color w:val="000000"/>
+          <w:spacing w:val="0"/>
+          <w:position w:val="0"/>
+          <w:sz w:val="22"/>
+          <w:shd w:fill="auto" w:val="clear"/>
+        </w:rPr>
+      </w:pPr>
+      <w:r>
+        <w:rPr>
+          <w:rFonts w:ascii="Times New Roman" w:hAnsi="Times New Roman" w:cs="Times New Roman" w:eastAsia="Times New Roman"/>
+          <w:color w:val="000000"/>
+          <w:spacing w:val="0"/>
+          <w:position w:val="0"/>
+          <w:sz w:val="28"/>
+          <w:shd w:fill="auto" w:val="clear"/>
+        </w:rPr>
+        <w:t xml:space="preserve">corresponding public verification key.</w:t>
+      </w:r>
+      <w:r>
+        <w:rPr>
+          <w:rFonts w:ascii="CenturySchoolbook" w:hAnsi="CenturySchoolbook" w:cs="CenturySchoolbook" w:eastAsia="CenturySchoolbook"/>
+          <w:color w:val="000000"/>
+          <w:spacing w:val="0"/>
+          <w:position w:val="0"/>
+          <w:sz w:val="22"/>
+          <w:shd w:fill="auto" w:val="clear"/>
+        </w:rPr>
+        <w:t xml:space="preserve"> </w:t>
+      </w:r>
+    </w:p>
+    <w:p>
+      <w:pPr>
+        <w:spacing w:before="0" w:after="0" w:line="240"/>
+        <w:ind w:right="0" w:left="0" w:firstLine="0"/>
+        <w:jc w:val="left"/>
+        <w:rPr>
+          <w:rFonts w:ascii="CenturySchoolbook" w:hAnsi="CenturySchoolbook" w:cs="CenturySchoolbook" w:eastAsia="CenturySchoolbook"/>
+          <w:color w:val="000000"/>
+          <w:spacing w:val="0"/>
+          <w:position w:val="0"/>
+          <w:sz w:val="22"/>
+          <w:shd w:fill="auto" w:val="clear"/>
+        </w:rPr>
+      </w:pPr>
+    </w:p>
+    <w:p>
+      <w:pPr>
+        <w:spacing w:before="0" w:after="0" w:line="240"/>
+        <w:ind w:right="0" w:left="0" w:firstLine="0"/>
+        <w:jc w:val="left"/>
+        <w:rPr>
+          <w:rFonts w:ascii="Times New Roman" w:hAnsi="Times New Roman" w:cs="Times New Roman" w:eastAsia="Times New Roman"/>
+          <w:color w:val="000000"/>
+          <w:spacing w:val="0"/>
+          <w:position w:val="0"/>
+          <w:sz w:val="22"/>
+          <w:shd w:fill="auto" w:val="clear"/>
+        </w:rPr>
+      </w:pPr>
+      <w:r>
+        <w:rPr>
+          <w:rFonts w:ascii="Times New Roman" w:hAnsi="Times New Roman" w:cs="Times New Roman" w:eastAsia="Times New Roman"/>
+          <w:color w:val="000000"/>
+          <w:spacing w:val="0"/>
+          <w:position w:val="0"/>
+          <w:sz w:val="22"/>
+          <w:shd w:fill="auto" w:val="clear"/>
+        </w:rPr>
+        <w:t xml:space="preserve">Câu hỏi: s910.3</w:t>
+      </w:r>
+    </w:p>
+    <w:p>
+      <w:pPr>
+        <w:spacing w:before="0" w:after="0" w:line="240"/>
+        <w:ind w:right="0" w:left="0" w:firstLine="0"/>
+        <w:jc w:val="left"/>
+        <w:rPr>
+          <w:rFonts w:ascii="Times New Roman" w:hAnsi="Times New Roman" w:cs="Times New Roman" w:eastAsia="Times New Roman"/>
+          <w:color w:val="000000"/>
+          <w:spacing w:val="0"/>
+          <w:position w:val="0"/>
+          <w:sz w:val="22"/>
+          <w:shd w:fill="auto" w:val="clear"/>
+        </w:rPr>
+      </w:pPr>
+    </w:p>
+    <w:p>
+      <w:pPr>
+        <w:spacing w:before="0" w:after="0" w:line="240"/>
+        <w:ind w:right="0" w:left="0" w:firstLine="0"/>
+        <w:jc w:val="left"/>
+        <w:rPr>
+          <w:rFonts w:ascii="Times New Roman" w:hAnsi="Times New Roman" w:cs="Times New Roman" w:eastAsia="Times New Roman"/>
+          <w:color w:val="000000"/>
+          <w:spacing w:val="0"/>
+          <w:position w:val="0"/>
+          <w:sz w:val="22"/>
+          <w:shd w:fill="auto" w:val="clear"/>
+        </w:rPr>
+      </w:pPr>
+      <w:r>
+        <w:rPr>
+          <w:rFonts w:ascii="Times New Roman" w:hAnsi="Times New Roman" w:cs="Times New Roman" w:eastAsia="Times New Roman"/>
+          <w:color w:val="000000"/>
+          <w:spacing w:val="0"/>
+          <w:position w:val="0"/>
+          <w:sz w:val="22"/>
+          <w:shd w:fill="auto" w:val="clear"/>
+        </w:rPr>
+        <w:t xml:space="preserve">CAM FAILED là signed dynamic application data verifies không ok. </w:t>
+      </w:r>
+    </w:p>
+    <w:p>
+      <w:pPr>
+        <w:spacing w:before="0" w:after="0" w:line="240"/>
+        <w:ind w:right="0" w:left="0" w:firstLine="0"/>
+        <w:jc w:val="left"/>
+        <w:rPr>
+          <w:rFonts w:ascii="Times New Roman" w:hAnsi="Times New Roman" w:cs="Times New Roman" w:eastAsia="Times New Roman"/>
+          <w:color w:val="000000"/>
+          <w:spacing w:val="0"/>
+          <w:position w:val="0"/>
+          <w:sz w:val="22"/>
+          <w:shd w:fill="auto" w:val="clear"/>
+        </w:rPr>
+      </w:pPr>
+    </w:p>
+    <w:p>
+      <w:pPr>
+        <w:spacing w:before="0" w:after="0" w:line="240"/>
+        <w:ind w:right="0" w:left="0" w:firstLine="0"/>
+        <w:jc w:val="left"/>
+        <w:rPr>
+          <w:rFonts w:ascii="Times New Roman" w:hAnsi="Times New Roman" w:cs="Times New Roman" w:eastAsia="Times New Roman"/>
+          <w:color w:val="000000"/>
+          <w:spacing w:val="0"/>
+          <w:position w:val="0"/>
+          <w:sz w:val="22"/>
+          <w:shd w:fill="auto" w:val="clear"/>
+        </w:rPr>
+      </w:pPr>
+      <w:r>
+        <w:rPr>
+          <w:rFonts w:ascii="Times New Roman" w:hAnsi="Times New Roman" w:cs="Times New Roman" w:eastAsia="Times New Roman"/>
+          <w:color w:val="000000"/>
+          <w:spacing w:val="0"/>
+          <w:position w:val="0"/>
+          <w:sz w:val="22"/>
+          <w:shd w:fill="auto" w:val="clear"/>
+        </w:rPr>
+        <w:t xml:space="preserve">Câu hỏi: IDS ??? </w:t>
+      </w:r>
+    </w:p>
+    <w:p>
+      <w:pPr>
+        <w:spacing w:before="0" w:after="0" w:line="240"/>
+        <w:ind w:right="0" w:left="0" w:firstLine="0"/>
+        <w:jc w:val="left"/>
+        <w:rPr>
+          <w:rFonts w:ascii="Times New Roman" w:hAnsi="Times New Roman" w:cs="Times New Roman" w:eastAsia="Times New Roman"/>
+          <w:color w:val="000000"/>
+          <w:spacing w:val="0"/>
+          <w:position w:val="0"/>
+          <w:sz w:val="22"/>
+          <w:shd w:fill="auto" w:val="clear"/>
+        </w:rPr>
+      </w:pPr>
+    </w:p>
+    <w:p>
+      <w:pPr>
+        <w:spacing w:before="0" w:after="0" w:line="240"/>
+        <w:ind w:right="0" w:left="0" w:firstLine="0"/>
+        <w:jc w:val="left"/>
+        <w:rPr>
+          <w:rFonts w:ascii="Times New Roman" w:hAnsi="Times New Roman" w:cs="Times New Roman" w:eastAsia="Times New Roman"/>
+          <w:color w:val="000000"/>
+          <w:spacing w:val="0"/>
+          <w:position w:val="0"/>
+          <w:sz w:val="22"/>
+          <w:shd w:fill="auto" w:val="clear"/>
+        </w:rPr>
+      </w:pPr>
+    </w:p>
+    <w:p>
+      <w:pPr>
+        <w:spacing w:before="0" w:after="0" w:line="240"/>
+        <w:ind w:right="0" w:left="0" w:firstLine="0"/>
+        <w:jc w:val="left"/>
+        <w:rPr>
+          <w:rFonts w:ascii="Times New Roman" w:hAnsi="Times New Roman" w:cs="Times New Roman" w:eastAsia="Times New Roman"/>
+          <w:color w:val="000000"/>
+          <w:spacing w:val="0"/>
+          <w:position w:val="0"/>
+          <w:sz w:val="22"/>
+          <w:shd w:fill="auto" w:val="clear"/>
+        </w:rPr>
+      </w:pPr>
+    </w:p>
+    <w:p>
+      <w:pPr>
+        <w:spacing w:before="0" w:after="0" w:line="240"/>
+        <w:ind w:right="0" w:left="0" w:firstLine="0"/>
+        <w:jc w:val="left"/>
+        <w:rPr>
+          <w:rFonts w:ascii="Times New Roman" w:hAnsi="Times New Roman" w:cs="Times New Roman" w:eastAsia="Times New Roman"/>
+          <w:color w:val="000000"/>
+          <w:spacing w:val="0"/>
+          <w:position w:val="0"/>
+          <w:sz w:val="22"/>
+          <w:shd w:fill="auto" w:val="clear"/>
+        </w:rPr>
+      </w:pPr>
+      <w:r>
+        <w:rPr>
+          <w:rFonts w:ascii="Times New Roman" w:hAnsi="Times New Roman" w:cs="Times New Roman" w:eastAsia="Times New Roman"/>
+          <w:color w:val="000000"/>
+          <w:spacing w:val="0"/>
+          <w:position w:val="0"/>
+          <w:sz w:val="22"/>
+          <w:shd w:fill="auto" w:val="clear"/>
+        </w:rPr>
+        <w:t xml:space="preserve">Trạng thái đợi Generate AC response-1:</w:t>
+      </w:r>
+    </w:p>
+    <w:p>
+      <w:pPr>
+        <w:spacing w:before="0" w:after="0" w:line="240"/>
+        <w:ind w:right="0" w:left="0" w:firstLine="0"/>
+        <w:jc w:val="left"/>
+        <w:rPr>
+          <w:rFonts w:ascii="Times New Roman" w:hAnsi="Times New Roman" w:cs="Times New Roman" w:eastAsia="Times New Roman"/>
+          <w:color w:val="000000"/>
+          <w:spacing w:val="0"/>
+          <w:position w:val="0"/>
+          <w:sz w:val="22"/>
+          <w:shd w:fill="auto" w:val="clear"/>
+        </w:rPr>
+      </w:pPr>
+    </w:p>
+    <w:p>
+      <w:pPr>
+        <w:spacing w:before="0" w:after="0" w:line="240"/>
+        <w:ind w:right="0" w:left="0" w:firstLine="0"/>
+        <w:jc w:val="left"/>
+        <w:rPr>
+          <w:rFonts w:ascii="Times New Roman" w:hAnsi="Times New Roman" w:cs="Times New Roman" w:eastAsia="Times New Roman"/>
+          <w:color w:val="000000"/>
+          <w:spacing w:val="0"/>
+          <w:position w:val="0"/>
+          <w:sz w:val="22"/>
+          <w:shd w:fill="auto" w:val="clear"/>
+        </w:rPr>
+      </w:pPr>
+      <w:r>
+        <w:rPr>
+          <w:rFonts w:ascii="Times New Roman" w:hAnsi="Times New Roman" w:cs="Times New Roman" w:eastAsia="Times New Roman"/>
+          <w:color w:val="000000"/>
+          <w:spacing w:val="0"/>
+          <w:position w:val="0"/>
+          <w:sz w:val="22"/>
+          <w:shd w:fill="auto" w:val="clear"/>
+        </w:rPr>
+        <w:t xml:space="preserve">Kiểm tra Application Transaction counter và Crytogram Information Data và xác nhận CID bằng cách and với 'C0' . Kiểm tra tag: tags to write after gen AC. </w:t>
+      </w:r>
+    </w:p>
+    <w:p>
+      <w:pPr>
+        <w:spacing w:before="0" w:after="0" w:line="240"/>
+        <w:ind w:right="0" w:left="0" w:firstLine="0"/>
+        <w:jc w:val="left"/>
+        <w:rPr>
+          <w:rFonts w:ascii="Times New Roman" w:hAnsi="Times New Roman" w:cs="Times New Roman" w:eastAsia="Times New Roman"/>
+          <w:color w:val="000000"/>
+          <w:spacing w:val="0"/>
+          <w:position w:val="0"/>
+          <w:sz w:val="22"/>
+          <w:shd w:fill="auto" w:val="clear"/>
+        </w:rPr>
+      </w:pPr>
+    </w:p>
+    <w:p>
+      <w:pPr>
+        <w:spacing w:before="0" w:after="0" w:line="240"/>
+        <w:ind w:right="0" w:left="0" w:firstLine="0"/>
+        <w:jc w:val="left"/>
+        <w:rPr>
+          <w:rFonts w:ascii="Times New Roman" w:hAnsi="Times New Roman" w:cs="Times New Roman" w:eastAsia="Times New Roman"/>
+          <w:color w:val="000000"/>
+          <w:spacing w:val="0"/>
+          <w:position w:val="0"/>
+          <w:sz w:val="22"/>
+          <w:shd w:fill="auto" w:val="clear"/>
+        </w:rPr>
+      </w:pPr>
+    </w:p>
+    <w:p>
+      <w:pPr>
+        <w:spacing w:before="0" w:after="0" w:line="240"/>
+        <w:ind w:right="0" w:left="0" w:firstLine="0"/>
+        <w:jc w:val="left"/>
+        <w:rPr>
+          <w:rFonts w:ascii="Times New Roman" w:hAnsi="Times New Roman" w:cs="Times New Roman" w:eastAsia="Times New Roman"/>
+          <w:color w:val="000000"/>
+          <w:spacing w:val="0"/>
+          <w:position w:val="0"/>
+          <w:sz w:val="22"/>
+          <w:shd w:fill="auto" w:val="clear"/>
+        </w:rPr>
+      </w:pPr>
+      <w:r>
+        <w:rPr>
+          <w:rFonts w:ascii="Times New Roman" w:hAnsi="Times New Roman" w:cs="Times New Roman" w:eastAsia="Times New Roman"/>
+          <w:color w:val="000000"/>
+          <w:spacing w:val="0"/>
+          <w:position w:val="0"/>
+          <w:sz w:val="22"/>
+          <w:shd w:fill="auto" w:val="clear"/>
+        </w:rPr>
+        <w:t xml:space="preserve">Trạng thái 9-10 common processing:</w:t>
+      </w:r>
+    </w:p>
+    <w:p>
+      <w:pPr>
+        <w:spacing w:before="0" w:after="0" w:line="240"/>
+        <w:ind w:right="0" w:left="0" w:firstLine="0"/>
+        <w:jc w:val="left"/>
+        <w:rPr>
+          <w:rFonts w:ascii="Times New Roman" w:hAnsi="Times New Roman" w:cs="Times New Roman" w:eastAsia="Times New Roman"/>
+          <w:color w:val="000000"/>
+          <w:spacing w:val="0"/>
+          <w:position w:val="0"/>
+          <w:sz w:val="22"/>
+          <w:shd w:fill="auto" w:val="clear"/>
+        </w:rPr>
+      </w:pPr>
+    </w:p>
+    <w:p>
+      <w:pPr>
+        <w:spacing w:before="0" w:after="0" w:line="240"/>
+        <w:ind w:right="0" w:left="0" w:firstLine="0"/>
+        <w:jc w:val="left"/>
+        <w:rPr>
+          <w:rFonts w:ascii="Times New Roman" w:hAnsi="Times New Roman" w:cs="Times New Roman" w:eastAsia="Times New Roman"/>
+          <w:color w:val="000000"/>
+          <w:spacing w:val="0"/>
+          <w:position w:val="0"/>
+          <w:sz w:val="22"/>
+          <w:shd w:fill="auto" w:val="clear"/>
+        </w:rPr>
+      </w:pPr>
+      <w:r>
+        <w:rPr>
+          <w:rFonts w:ascii="Times New Roman" w:hAnsi="Times New Roman" w:cs="Times New Roman" w:eastAsia="Times New Roman"/>
+          <w:color w:val="000000"/>
+          <w:spacing w:val="0"/>
+          <w:position w:val="0"/>
+          <w:sz w:val="22"/>
+          <w:shd w:fill="auto" w:val="clear"/>
+        </w:rPr>
+        <w:t xml:space="preserve">DS summary 2 chứa trong ICC Dynamic Data recovered from the Signed Dynamic Application Data. </w:t>
+      </w:r>
+    </w:p>
+    <w:p>
+      <w:pPr>
+        <w:spacing w:before="0" w:after="0" w:line="240"/>
+        <w:ind w:right="0" w:left="0" w:firstLine="0"/>
+        <w:jc w:val="left"/>
+        <w:rPr>
+          <w:rFonts w:ascii="Times New Roman" w:hAnsi="Times New Roman" w:cs="Times New Roman" w:eastAsia="Times New Roman"/>
+          <w:color w:val="000000"/>
+          <w:spacing w:val="0"/>
+          <w:position w:val="0"/>
+          <w:sz w:val="22"/>
+          <w:shd w:fill="auto" w:val="clear"/>
+        </w:rPr>
+      </w:pPr>
+    </w:p>
+    <w:p>
+      <w:pPr>
+        <w:spacing w:before="0" w:after="0" w:line="240"/>
+        <w:ind w:right="0" w:left="0" w:firstLine="0"/>
+        <w:jc w:val="left"/>
+        <w:rPr>
+          <w:rFonts w:ascii="Times New Roman" w:hAnsi="Times New Roman" w:cs="Times New Roman" w:eastAsia="Times New Roman"/>
+          <w:color w:val="000000"/>
+          <w:spacing w:val="0"/>
+          <w:position w:val="0"/>
+          <w:sz w:val="22"/>
+          <w:shd w:fill="auto" w:val="clear"/>
+        </w:rPr>
+      </w:pPr>
+      <w:r>
+        <w:rPr>
+          <w:rFonts w:ascii="Times New Roman" w:hAnsi="Times New Roman" w:cs="Times New Roman" w:eastAsia="Times New Roman"/>
+          <w:color w:val="000000"/>
+          <w:spacing w:val="0"/>
+          <w:position w:val="0"/>
+          <w:sz w:val="22"/>
+          <w:shd w:fill="auto" w:val="clear"/>
+        </w:rPr>
+        <w:t xml:space="preserve">Câu hỏi: Reference control parameter xem ở đâu? </w:t>
+      </w:r>
+    </w:p>
+    <w:p>
+      <w:pPr>
+        <w:spacing w:before="0" w:after="0" w:line="240"/>
+        <w:ind w:right="0" w:left="0" w:firstLine="0"/>
+        <w:jc w:val="left"/>
+        <w:rPr>
+          <w:rFonts w:ascii="Times New Roman" w:hAnsi="Times New Roman" w:cs="Times New Roman" w:eastAsia="Times New Roman"/>
+          <w:color w:val="000000"/>
+          <w:spacing w:val="0"/>
+          <w:position w:val="0"/>
+          <w:sz w:val="22"/>
+          <w:shd w:fill="auto" w:val="clear"/>
+        </w:rPr>
+      </w:pPr>
+      <w:r>
+        <w:rPr>
+          <w:rFonts w:ascii="Times New Roman" w:hAnsi="Times New Roman" w:cs="Times New Roman" w:eastAsia="Times New Roman"/>
+          <w:color w:val="000000"/>
+          <w:spacing w:val="0"/>
+          <w:position w:val="0"/>
+          <w:sz w:val="22"/>
+          <w:shd w:fill="auto" w:val="clear"/>
+        </w:rPr>
+        <w:t xml:space="preserve">Ac type và CDA signature request đều ở trong Reference control parameter. </w:t>
+      </w:r>
+    </w:p>
+    <w:p>
+      <w:pPr>
+        <w:spacing w:before="0" w:after="0" w:line="240"/>
+        <w:ind w:right="0" w:left="0" w:firstLine="0"/>
+        <w:jc w:val="left"/>
+        <w:rPr>
+          <w:rFonts w:ascii="Times New Roman" w:hAnsi="Times New Roman" w:cs="Times New Roman" w:eastAsia="Times New Roman"/>
+          <w:color w:val="000000"/>
+          <w:spacing w:val="0"/>
+          <w:position w:val="0"/>
+          <w:sz w:val="22"/>
+          <w:shd w:fill="auto" w:val="clear"/>
+        </w:rPr>
+      </w:pPr>
+    </w:p>
+    <w:p>
+      <w:pPr>
+        <w:spacing w:before="0" w:after="0" w:line="240"/>
+        <w:ind w:right="0" w:left="0" w:firstLine="0"/>
+        <w:jc w:val="left"/>
+        <w:rPr>
+          <w:rFonts w:ascii="Times New Roman" w:hAnsi="Times New Roman" w:cs="Times New Roman" w:eastAsia="Times New Roman"/>
+          <w:color w:val="000000"/>
+          <w:spacing w:val="0"/>
+          <w:position w:val="0"/>
+          <w:sz w:val="22"/>
+          <w:shd w:fill="auto" w:val="clear"/>
+        </w:rPr>
+      </w:pPr>
+      <w:r>
+        <w:rPr>
+          <w:rFonts w:ascii="Times New Roman" w:hAnsi="Times New Roman" w:cs="Times New Roman" w:eastAsia="Times New Roman"/>
+          <w:color w:val="000000"/>
+          <w:spacing w:val="0"/>
+          <w:position w:val="0"/>
+          <w:sz w:val="22"/>
+          <w:shd w:fill="auto" w:val="clear"/>
+        </w:rPr>
+        <w:t xml:space="preserve">Lưu ý: s910.39</w:t>
+      </w:r>
+    </w:p>
+    <w:p>
+      <w:pPr>
+        <w:spacing w:before="0" w:after="0" w:line="240"/>
+        <w:ind w:right="0" w:left="0" w:firstLine="0"/>
+        <w:jc w:val="left"/>
+        <w:rPr>
+          <w:rFonts w:ascii="Times New Roman" w:hAnsi="Times New Roman" w:cs="Times New Roman" w:eastAsia="Times New Roman"/>
+          <w:color w:val="000000"/>
+          <w:spacing w:val="0"/>
+          <w:position w:val="0"/>
+          <w:sz w:val="22"/>
+          <w:shd w:fill="auto" w:val="clear"/>
+        </w:rPr>
+      </w:pPr>
+    </w:p>
+    <w:p>
+      <w:pPr>
+        <w:spacing w:before="0" w:after="0" w:line="240"/>
+        <w:ind w:right="0" w:left="0" w:firstLine="0"/>
+        <w:jc w:val="left"/>
+        <w:rPr>
+          <w:rFonts w:ascii="Times New Roman" w:hAnsi="Times New Roman" w:cs="Times New Roman" w:eastAsia="Times New Roman"/>
+          <w:color w:val="000000"/>
+          <w:spacing w:val="0"/>
+          <w:position w:val="0"/>
+          <w:sz w:val="22"/>
+          <w:shd w:fill="auto" w:val="clear"/>
+        </w:rPr>
+      </w:pPr>
+      <w:r>
+        <w:rPr>
+          <w:rFonts w:ascii="Times New Roman" w:hAnsi="Times New Roman" w:cs="Times New Roman" w:eastAsia="Times New Roman"/>
+          <w:color w:val="000000"/>
+          <w:spacing w:val="0"/>
+          <w:position w:val="0"/>
+          <w:sz w:val="22"/>
+          <w:shd w:fill="auto" w:val="clear"/>
+        </w:rPr>
+        <w:t xml:space="preserve">Reference control parameter ở generate ac response: nó sẽ chỉ TC hay </w:t>
+      </w:r>
+    </w:p>
+    <w:p>
+      <w:pPr>
+        <w:spacing w:before="0" w:after="0" w:line="240"/>
+        <w:ind w:right="0" w:left="0" w:firstLine="0"/>
+        <w:jc w:val="left"/>
+        <w:rPr>
+          <w:rFonts w:ascii="Times New Roman" w:hAnsi="Times New Roman" w:cs="Times New Roman" w:eastAsia="Times New Roman"/>
+          <w:color w:val="000000"/>
+          <w:spacing w:val="0"/>
+          <w:position w:val="0"/>
+          <w:sz w:val="22"/>
+          <w:shd w:fill="auto" w:val="clear"/>
+        </w:rPr>
+      </w:pPr>
+    </w:p>
+    <w:p>
+      <w:pPr>
+        <w:spacing w:before="0" w:after="0" w:line="240"/>
+        <w:ind w:right="0" w:left="0" w:firstLine="0"/>
+        <w:jc w:val="left"/>
+        <w:rPr>
+          <w:rFonts w:ascii="Times New Roman" w:hAnsi="Times New Roman" w:cs="Times New Roman" w:eastAsia="Times New Roman"/>
+          <w:color w:val="000000"/>
+          <w:spacing w:val="0"/>
+          <w:position w:val="0"/>
+          <w:sz w:val="22"/>
+          <w:shd w:fill="auto" w:val="clear"/>
+        </w:rPr>
+      </w:pPr>
+      <w:r>
+        <w:rPr>
+          <w:rFonts w:ascii="Times New Roman" w:hAnsi="Times New Roman" w:cs="Times New Roman" w:eastAsia="Times New Roman"/>
+          <w:color w:val="000000"/>
+          <w:spacing w:val="0"/>
+          <w:position w:val="0"/>
+          <w:sz w:val="22"/>
+          <w:shd w:fill="auto" w:val="clear"/>
+        </w:rPr>
+        <w:t xml:space="preserve">state 9 10 common processing</w:t>
+      </w:r>
+    </w:p>
+    <w:p>
+      <w:pPr>
+        <w:spacing w:before="0" w:after="0" w:line="240"/>
+        <w:ind w:right="0" w:left="0" w:firstLine="0"/>
+        <w:jc w:val="left"/>
+        <w:rPr>
+          <w:rFonts w:ascii="Times New Roman" w:hAnsi="Times New Roman" w:cs="Times New Roman" w:eastAsia="Times New Roman"/>
+          <w:color w:val="000000"/>
+          <w:spacing w:val="0"/>
+          <w:position w:val="0"/>
+          <w:sz w:val="22"/>
+          <w:shd w:fill="auto" w:val="clear"/>
+        </w:rPr>
+      </w:pPr>
+      <w:r>
+        <w:rPr>
+          <w:rFonts w:ascii="Times New Roman" w:hAnsi="Times New Roman" w:cs="Times New Roman" w:eastAsia="Times New Roman"/>
+          <w:color w:val="000000"/>
+          <w:spacing w:val="0"/>
+          <w:position w:val="0"/>
+          <w:sz w:val="22"/>
+          <w:shd w:fill="auto" w:val="clear"/>
+        </w:rPr>
+        <w:t xml:space="preserve">Mục đích: đưa ra các out signal: UI Request data, outcome parameter set. khôi phục Issuer Public Key, ICC public key, verify SDAD, DS summary, </w:t>
+      </w:r>
+    </w:p>
+    <w:p>
+      <w:pPr>
+        <w:spacing w:before="0" w:after="0" w:line="240"/>
+        <w:ind w:right="0" w:left="0" w:firstLine="0"/>
+        <w:jc w:val="left"/>
+        <w:rPr>
+          <w:rFonts w:ascii="Times New Roman" w:hAnsi="Times New Roman" w:cs="Times New Roman" w:eastAsia="Times New Roman"/>
+          <w:color w:val="000000"/>
+          <w:spacing w:val="0"/>
+          <w:position w:val="0"/>
+          <w:sz w:val="22"/>
+          <w:shd w:fill="auto" w:val="clear"/>
+        </w:rPr>
+      </w:pPr>
+      <w:r>
+        <w:rPr>
+          <w:rFonts w:ascii="Times New Roman" w:hAnsi="Times New Roman" w:cs="Times New Roman" w:eastAsia="Times New Roman"/>
+          <w:color w:val="000000"/>
+          <w:spacing w:val="0"/>
+          <w:position w:val="0"/>
+          <w:sz w:val="22"/>
+          <w:shd w:fill="auto" w:val="clear"/>
+        </w:rPr>
+        <w:t xml:space="preserve">Kiểm tra cryptogram information data để đưa ra outcome. </w:t>
+      </w:r>
+    </w:p>
+    <w:p>
+      <w:pPr>
+        <w:spacing w:before="0" w:after="0" w:line="240"/>
+        <w:ind w:right="0" w:left="0" w:firstLine="0"/>
+        <w:jc w:val="left"/>
+        <w:rPr>
+          <w:rFonts w:ascii="Times New Roman" w:hAnsi="Times New Roman" w:cs="Times New Roman" w:eastAsia="Times New Roman"/>
+          <w:color w:val="000000"/>
+          <w:spacing w:val="0"/>
+          <w:position w:val="0"/>
+          <w:sz w:val="22"/>
+          <w:shd w:fill="auto" w:val="clear"/>
+        </w:rPr>
+      </w:pPr>
+    </w:p>
+    <w:p>
+      <w:pPr>
+        <w:spacing w:before="0" w:after="0" w:line="240"/>
+        <w:ind w:right="0" w:left="0" w:firstLine="0"/>
+        <w:jc w:val="left"/>
+        <w:rPr>
+          <w:rFonts w:ascii="Times New Roman" w:hAnsi="Times New Roman" w:cs="Times New Roman" w:eastAsia="Times New Roman"/>
+          <w:color w:val="000000"/>
+          <w:spacing w:val="0"/>
+          <w:position w:val="0"/>
+          <w:sz w:val="22"/>
+          <w:shd w:fill="auto" w:val="clear"/>
+        </w:rPr>
+      </w:pPr>
+      <w:r>
+        <w:rPr>
+          <w:rFonts w:ascii="Times New Roman" w:hAnsi="Times New Roman" w:cs="Times New Roman" w:eastAsia="Times New Roman"/>
+          <w:color w:val="000000"/>
+          <w:spacing w:val="0"/>
+          <w:position w:val="0"/>
+          <w:sz w:val="22"/>
+          <w:shd w:fill="auto" w:val="clear"/>
+        </w:rPr>
+        <w:t xml:space="preserve">Outcome: là các lỗi: CAM failed (do signed dynamic application data veritification not ok) </w:t>
+      </w:r>
+    </w:p>
+    <w:p>
+      <w:pPr>
+        <w:spacing w:before="0" w:after="0" w:line="240"/>
+        <w:ind w:right="0" w:left="0" w:firstLine="0"/>
+        <w:jc w:val="left"/>
+        <w:rPr>
+          <w:rFonts w:ascii="TimesNewRomanPS-ItalicMT" w:hAnsi="TimesNewRomanPS-ItalicMT" w:cs="TimesNewRomanPS-ItalicMT" w:eastAsia="TimesNewRomanPS-ItalicMT"/>
+          <w:color w:val="000000"/>
+          <w:spacing w:val="0"/>
+          <w:position w:val="0"/>
+          <w:sz w:val="24"/>
+          <w:shd w:fill="auto" w:val="clear"/>
+        </w:rPr>
+      </w:pPr>
+      <w:r>
+        <w:rPr>
+          <w:rFonts w:ascii="Times New Roman" w:hAnsi="Times New Roman" w:cs="Times New Roman" w:eastAsia="Times New Roman"/>
+          <w:color w:val="000000"/>
+          <w:spacing w:val="0"/>
+          <w:position w:val="0"/>
+          <w:sz w:val="22"/>
+          <w:shd w:fill="auto" w:val="clear"/>
+        </w:rPr>
+        <w:t xml:space="preserve">card data missing (trong th IDS read flag is set, DS summary 2 empty) </w:t>
+      </w:r>
+    </w:p>
+    <w:p>
+      <w:pPr>
+        <w:spacing w:before="0" w:after="0" w:line="240"/>
+        <w:ind w:right="0" w:left="0" w:firstLine="0"/>
+        <w:jc w:val="left"/>
+        <w:rPr>
+          <w:rFonts w:ascii="TimesNewRomanPS-ItalicMT" w:hAnsi="TimesNewRomanPS-ItalicMT" w:cs="TimesNewRomanPS-ItalicMT" w:eastAsia="TimesNewRomanPS-ItalicMT"/>
+          <w:color w:val="000000"/>
+          <w:spacing w:val="0"/>
+          <w:position w:val="0"/>
+          <w:sz w:val="24"/>
+          <w:shd w:fill="auto" w:val="clear"/>
+        </w:rPr>
+      </w:pPr>
+    </w:p>
+    <w:p>
+      <w:pPr>
+        <w:spacing w:before="0" w:after="0" w:line="240"/>
+        <w:ind w:right="0" w:left="0" w:firstLine="0"/>
+        <w:jc w:val="left"/>
+        <w:rPr>
+          <w:rFonts w:ascii="TimesNewRomanPS-ItalicMT" w:hAnsi="TimesNewRomanPS-ItalicMT" w:cs="TimesNewRomanPS-ItalicMT" w:eastAsia="TimesNewRomanPS-ItalicMT"/>
+          <w:color w:val="000000"/>
+          <w:spacing w:val="0"/>
+          <w:position w:val="0"/>
+          <w:sz w:val="24"/>
+          <w:shd w:fill="auto" w:val="clear"/>
+        </w:rPr>
+      </w:pPr>
+      <w:r>
+        <w:rPr>
+          <w:rFonts w:ascii="TimesNewRomanPS-ItalicMT" w:hAnsi="TimesNewRomanPS-ItalicMT" w:cs="TimesNewRomanPS-ItalicMT" w:eastAsia="TimesNewRomanPS-ItalicMT"/>
+          <w:color w:val="000000"/>
+          <w:spacing w:val="0"/>
+          <w:position w:val="0"/>
+          <w:sz w:val="24"/>
+          <w:shd w:fill="auto" w:val="clear"/>
+        </w:rPr>
+        <w:t xml:space="preserve">IDS read error (DS summary 1 != DS summary 2) </w:t>
+      </w:r>
+    </w:p>
+    <w:p>
+      <w:pPr>
+        <w:spacing w:before="0" w:after="0" w:line="240"/>
+        <w:ind w:right="0" w:left="0" w:firstLine="0"/>
+        <w:jc w:val="left"/>
+        <w:rPr>
+          <w:rFonts w:ascii="TimesNewRomanPS-ItalicMT" w:hAnsi="TimesNewRomanPS-ItalicMT" w:cs="TimesNewRomanPS-ItalicMT" w:eastAsia="TimesNewRomanPS-ItalicMT"/>
+          <w:color w:val="000000"/>
+          <w:spacing w:val="0"/>
+          <w:position w:val="0"/>
+          <w:sz w:val="24"/>
+          <w:shd w:fill="auto" w:val="clear"/>
+        </w:rPr>
+      </w:pPr>
+    </w:p>
+    <w:p>
+      <w:pPr>
+        <w:spacing w:before="0" w:after="0" w:line="240"/>
+        <w:ind w:right="0" w:left="0" w:firstLine="0"/>
+        <w:jc w:val="left"/>
+        <w:rPr>
+          <w:rFonts w:ascii="TimesNewRomanPS-ItalicMT" w:hAnsi="TimesNewRomanPS-ItalicMT" w:cs="TimesNewRomanPS-ItalicMT" w:eastAsia="TimesNewRomanPS-ItalicMT"/>
+          <w:color w:val="000000"/>
+          <w:spacing w:val="0"/>
+          <w:position w:val="0"/>
+          <w:sz w:val="24"/>
+          <w:shd w:fill="auto" w:val="clear"/>
+        </w:rPr>
+      </w:pPr>
+      <w:r>
+        <w:rPr>
+          <w:rFonts w:ascii="TimesNewRomanPS-ItalicMT" w:hAnsi="TimesNewRomanPS-ItalicMT" w:cs="TimesNewRomanPS-ItalicMT" w:eastAsia="TimesNewRomanPS-ItalicMT"/>
+          <w:color w:val="000000"/>
+          <w:spacing w:val="0"/>
+          <w:position w:val="0"/>
+          <w:sz w:val="24"/>
+          <w:shd w:fill="auto" w:val="clear"/>
+        </w:rPr>
+        <w:t xml:space="preserve">CARD data missing ( Write IDS status is set và not present (DS summary 3))  hay Application crytogram is empty. trong trường hợp No cda mà CDA request ở reference parameter is set).</w:t>
+      </w:r>
+    </w:p>
+    <w:p>
+      <w:pPr>
+        <w:spacing w:before="0" w:after="0" w:line="240"/>
+        <w:ind w:right="0" w:left="0" w:firstLine="0"/>
+        <w:jc w:val="left"/>
+        <w:rPr>
+          <w:rFonts w:ascii="TimesNewRomanPS-ItalicMT" w:hAnsi="TimesNewRomanPS-ItalicMT" w:cs="TimesNewRomanPS-ItalicMT" w:eastAsia="TimesNewRomanPS-ItalicMT"/>
+          <w:color w:val="000000"/>
+          <w:spacing w:val="0"/>
+          <w:position w:val="0"/>
+          <w:sz w:val="24"/>
+          <w:shd w:fill="auto" w:val="clear"/>
+        </w:rPr>
+      </w:pPr>
+    </w:p>
+    <w:p>
+      <w:pPr>
+        <w:spacing w:before="0" w:after="0" w:line="240"/>
+        <w:ind w:right="0" w:left="0" w:firstLine="0"/>
+        <w:jc w:val="left"/>
+        <w:rPr>
+          <w:rFonts w:ascii="TimesNewRomanPS-ItalicMT" w:hAnsi="TimesNewRomanPS-ItalicMT" w:cs="TimesNewRomanPS-ItalicMT" w:eastAsia="TimesNewRomanPS-ItalicMT"/>
+          <w:color w:val="000000"/>
+          <w:spacing w:val="0"/>
+          <w:position w:val="0"/>
+          <w:sz w:val="24"/>
+          <w:shd w:fill="auto" w:val="clear"/>
+        </w:rPr>
+      </w:pPr>
+    </w:p>
+    <w:p>
+      <w:pPr>
+        <w:spacing w:before="0" w:after="0" w:line="240"/>
+        <w:ind w:right="0" w:left="0" w:firstLine="0"/>
+        <w:jc w:val="left"/>
+        <w:rPr>
+          <w:rFonts w:ascii="TimesNewRomanPS-ItalicMT" w:hAnsi="TimesNewRomanPS-ItalicMT" w:cs="TimesNewRomanPS-ItalicMT" w:eastAsia="TimesNewRomanPS-ItalicMT"/>
+          <w:color w:val="000000"/>
+          <w:spacing w:val="0"/>
+          <w:position w:val="0"/>
+          <w:sz w:val="24"/>
+          <w:shd w:fill="auto" w:val="clear"/>
+        </w:rPr>
+      </w:pPr>
+      <w:r>
+        <w:rPr>
+          <w:rFonts w:ascii="TimesNewRomanPS-ItalicMT" w:hAnsi="TimesNewRomanPS-ItalicMT" w:cs="TimesNewRomanPS-ItalicMT" w:eastAsia="TimesNewRomanPS-ItalicMT"/>
+          <w:color w:val="000000"/>
+          <w:spacing w:val="0"/>
+          <w:position w:val="0"/>
+          <w:sz w:val="24"/>
+          <w:shd w:fill="auto" w:val="clear"/>
+        </w:rPr>
+        <w:t xml:space="preserve">trạng thái: chờ put data command before generate ac command. </w:t>
+      </w:r>
+    </w:p>
+    <w:p>
+      <w:pPr>
+        <w:spacing w:before="0" w:after="0" w:line="240"/>
+        <w:ind w:right="0" w:left="0" w:firstLine="0"/>
+        <w:jc w:val="left"/>
+        <w:rPr>
+          <w:rFonts w:ascii="TimesNewRomanPS-ItalicMT" w:hAnsi="TimesNewRomanPS-ItalicMT" w:cs="TimesNewRomanPS-ItalicMT" w:eastAsia="TimesNewRomanPS-ItalicMT"/>
+          <w:color w:val="000000"/>
+          <w:spacing w:val="0"/>
+          <w:position w:val="0"/>
+          <w:sz w:val="24"/>
+          <w:shd w:fill="auto" w:val="clear"/>
+        </w:rPr>
+      </w:pPr>
+    </w:p>
+    <w:p>
+      <w:pPr>
+        <w:spacing w:before="0" w:after="0" w:line="240"/>
+        <w:ind w:right="0" w:left="0" w:firstLine="0"/>
+        <w:jc w:val="left"/>
+        <w:rPr>
+          <w:rFonts w:ascii="TimesNewRomanPS-ItalicMT" w:hAnsi="TimesNewRomanPS-ItalicMT" w:cs="TimesNewRomanPS-ItalicMT" w:eastAsia="TimesNewRomanPS-ItalicMT"/>
+          <w:color w:val="000000"/>
+          <w:spacing w:val="0"/>
+          <w:position w:val="0"/>
+          <w:sz w:val="24"/>
+          <w:shd w:fill="auto" w:val="clear"/>
+        </w:rPr>
+      </w:pPr>
+      <w:r>
+        <w:rPr>
+          <w:rFonts w:ascii="TimesNewRomanPS-ItalicMT" w:hAnsi="TimesNewRomanPS-ItalicMT" w:cs="TimesNewRomanPS-ItalicMT" w:eastAsia="TimesNewRomanPS-ItalicMT"/>
+          <w:color w:val="000000"/>
+          <w:spacing w:val="0"/>
+          <w:position w:val="0"/>
+          <w:sz w:val="24"/>
+          <w:shd w:fill="auto" w:val="clear"/>
+        </w:rPr>
+        <w:t xml:space="preserve">nhận được RA signal, có trạng thái này bởi vì tags to write before gen ac có. </w:t>
+      </w:r>
+    </w:p>
+    <w:p>
+      <w:pPr>
+        <w:spacing w:before="0" w:after="0" w:line="240"/>
+        <w:ind w:right="0" w:left="0" w:firstLine="0"/>
+        <w:jc w:val="left"/>
+        <w:rPr>
+          <w:rFonts w:ascii="TimesNewRomanPS-ItalicMT" w:hAnsi="TimesNewRomanPS-ItalicMT" w:cs="TimesNewRomanPS-ItalicMT" w:eastAsia="TimesNewRomanPS-ItalicMT"/>
+          <w:color w:val="000000"/>
+          <w:spacing w:val="0"/>
+          <w:position w:val="0"/>
+          <w:sz w:val="24"/>
+          <w:shd w:fill="auto" w:val="clear"/>
+        </w:rPr>
+      </w:pPr>
+      <w:r>
+        <w:rPr>
+          <w:rFonts w:ascii="TimesNewRomanPS-ItalicMT" w:hAnsi="TimesNewRomanPS-ItalicMT" w:cs="TimesNewRomanPS-ItalicMT" w:eastAsia="TimesNewRomanPS-ItalicMT"/>
+          <w:color w:val="000000"/>
+          <w:spacing w:val="0"/>
+          <w:position w:val="0"/>
+          <w:sz w:val="24"/>
+          <w:shd w:fill="auto" w:val="clear"/>
+        </w:rPr>
+        <w:t xml:space="preserve">kiểm tra nếu như tags to write before ac yet empty thì gửi generate ac command. </w:t>
+      </w:r>
+    </w:p>
+    <w:p>
+      <w:pPr>
+        <w:spacing w:before="0" w:after="0" w:line="240"/>
+        <w:ind w:right="0" w:left="0" w:firstLine="0"/>
+        <w:jc w:val="left"/>
+        <w:rPr>
+          <w:rFonts w:ascii="TimesNewRomanPS-ItalicMT" w:hAnsi="TimesNewRomanPS-ItalicMT" w:cs="TimesNewRomanPS-ItalicMT" w:eastAsia="TimesNewRomanPS-ItalicMT"/>
+          <w:color w:val="000000"/>
+          <w:spacing w:val="0"/>
+          <w:position w:val="0"/>
+          <w:sz w:val="24"/>
+          <w:shd w:fill="auto" w:val="clear"/>
+        </w:rPr>
+      </w:pPr>
+    </w:p>
+    <w:p>
+      <w:pPr>
+        <w:spacing w:before="0" w:after="0" w:line="240"/>
+        <w:ind w:right="0" w:left="0" w:firstLine="0"/>
+        <w:jc w:val="left"/>
+        <w:rPr>
+          <w:rFonts w:ascii="TimesNewRomanPS-ItalicMT" w:hAnsi="TimesNewRomanPS-ItalicMT" w:cs="TimesNewRomanPS-ItalicMT" w:eastAsia="TimesNewRomanPS-ItalicMT"/>
+          <w:color w:val="000000"/>
+          <w:spacing w:val="0"/>
+          <w:position w:val="0"/>
+          <w:sz w:val="24"/>
+          <w:shd w:fill="auto" w:val="clear"/>
+        </w:rPr>
+      </w:pPr>
+      <w:r>
+        <w:rPr>
+          <w:rFonts w:ascii="TimesNewRomanPS-ItalicMT" w:hAnsi="TimesNewRomanPS-ItalicMT" w:cs="TimesNewRomanPS-ItalicMT" w:eastAsia="TimesNewRomanPS-ItalicMT"/>
+          <w:color w:val="000000"/>
+          <w:spacing w:val="0"/>
+          <w:position w:val="0"/>
+          <w:sz w:val="24"/>
+          <w:shd w:fill="auto" w:val="clear"/>
+        </w:rPr>
+        <w:t xml:space="preserve">tương tự như trên. </w:t>
+      </w:r>
+    </w:p>
+    <w:p>
+      <w:pPr>
+        <w:spacing w:before="0" w:after="0" w:line="240"/>
+        <w:ind w:right="0" w:left="0" w:firstLine="0"/>
+        <w:jc w:val="left"/>
+        <w:rPr>
+          <w:rFonts w:ascii="TimesNewRomanPS-ItalicMT" w:hAnsi="TimesNewRomanPS-ItalicMT" w:cs="TimesNewRomanPS-ItalicMT" w:eastAsia="TimesNewRomanPS-ItalicMT"/>
+          <w:color w:val="000000"/>
+          <w:spacing w:val="0"/>
+          <w:position w:val="0"/>
+          <w:sz w:val="24"/>
+          <w:shd w:fill="auto" w:val="clear"/>
+        </w:rPr>
+      </w:pPr>
+    </w:p>
+    <w:p>
+      <w:pPr>
+        <w:spacing w:before="0" w:after="0" w:line="240"/>
+        <w:ind w:right="0" w:left="0" w:firstLine="0"/>
+        <w:jc w:val="left"/>
+        <w:rPr>
+          <w:rFonts w:ascii="TimesNewRomanPS-ItalicMT" w:hAnsi="TimesNewRomanPS-ItalicMT" w:cs="TimesNewRomanPS-ItalicMT" w:eastAsia="TimesNewRomanPS-ItalicMT"/>
+          <w:color w:val="000000"/>
+          <w:spacing w:val="0"/>
+          <w:position w:val="0"/>
+          <w:sz w:val="24"/>
+          <w:shd w:fill="auto" w:val="clear"/>
+        </w:rPr>
+      </w:pPr>
+      <w:r>
+        <w:rPr>
+          <w:rFonts w:ascii="TimesNewRomanPS-ItalicMT" w:hAnsi="TimesNewRomanPS-ItalicMT" w:cs="TimesNewRomanPS-ItalicMT" w:eastAsia="TimesNewRomanPS-ItalicMT"/>
+          <w:color w:val="000000"/>
+          <w:spacing w:val="0"/>
+          <w:position w:val="0"/>
+          <w:sz w:val="24"/>
+          <w:shd w:fill="auto" w:val="clear"/>
+        </w:rPr>
+        <w:t xml:space="preserve">Câu hỏi: khi nào thì có tags to write before/after gen ac?? </w:t>
+      </w:r>
+    </w:p>
+    <w:p>
+      <w:pPr>
+        <w:spacing w:before="0" w:after="0" w:line="240"/>
+        <w:ind w:right="0" w:left="0" w:firstLine="0"/>
+        <w:jc w:val="left"/>
+        <w:rPr>
+          <w:rFonts w:ascii="TimesNewRomanPS-ItalicMT" w:hAnsi="TimesNewRomanPS-ItalicMT" w:cs="TimesNewRomanPS-ItalicMT" w:eastAsia="TimesNewRomanPS-ItalicMT"/>
+          <w:color w:val="000000"/>
+          <w:spacing w:val="0"/>
+          <w:position w:val="0"/>
+          <w:sz w:val="24"/>
+          <w:shd w:fill="auto" w:val="clear"/>
+        </w:rPr>
+      </w:pPr>
+    </w:p>
+    <w:p>
+      <w:pPr>
+        <w:spacing w:before="0" w:after="0" w:line="240"/>
+        <w:ind w:right="0" w:left="0" w:firstLine="0"/>
+        <w:jc w:val="left"/>
+        <w:rPr>
+          <w:rFonts w:ascii="TimesNewRomanPS-ItalicMT" w:hAnsi="TimesNewRomanPS-ItalicMT" w:cs="TimesNewRomanPS-ItalicMT" w:eastAsia="TimesNewRomanPS-ItalicMT"/>
+          <w:color w:val="000000"/>
+          <w:spacing w:val="0"/>
+          <w:position w:val="0"/>
+          <w:sz w:val="24"/>
+          <w:shd w:fill="auto" w:val="clear"/>
+        </w:rPr>
+      </w:pPr>
+    </w:p>
+    <w:p>
+      <w:pPr>
+        <w:spacing w:before="0" w:after="0" w:line="240"/>
+        <w:ind w:right="0" w:left="0" w:firstLine="0"/>
+        <w:jc w:val="left"/>
+        <w:rPr>
+          <w:rFonts w:ascii="TimesNewRomanPS-ItalicMT" w:hAnsi="TimesNewRomanPS-ItalicMT" w:cs="TimesNewRomanPS-ItalicMT" w:eastAsia="TimesNewRomanPS-ItalicMT"/>
+          <w:color w:val="000000"/>
+          <w:spacing w:val="0"/>
+          <w:position w:val="0"/>
+          <w:sz w:val="24"/>
+          <w:shd w:fill="auto" w:val="clear"/>
+        </w:rPr>
+      </w:pPr>
+    </w:p>
+    <w:p>
+      <w:pPr>
+        <w:spacing w:before="0" w:after="0" w:line="240"/>
+        <w:ind w:right="0" w:left="0" w:firstLine="0"/>
+        <w:jc w:val="left"/>
+        <w:rPr>
+          <w:rFonts w:ascii="TimesNewRomanPS-ItalicMT" w:hAnsi="TimesNewRomanPS-ItalicMT" w:cs="TimesNewRomanPS-ItalicMT" w:eastAsia="TimesNewRomanPS-ItalicMT"/>
+          <w:color w:val="000000"/>
+          <w:spacing w:val="0"/>
+          <w:position w:val="0"/>
+          <w:sz w:val="24"/>
+          <w:shd w:fill="auto" w:val="clear"/>
+        </w:rPr>
+      </w:pPr>
+      <w:r>
+        <w:rPr>
+          <w:rFonts w:ascii="TimesNewRomanPS-ItalicMT" w:hAnsi="TimesNewRomanPS-ItalicMT" w:cs="TimesNewRomanPS-ItalicMT" w:eastAsia="TimesNewRomanPS-ItalicMT"/>
+          <w:color w:val="000000"/>
+          <w:spacing w:val="0"/>
+          <w:position w:val="0"/>
+          <w:sz w:val="24"/>
+          <w:shd w:fill="auto" w:val="clear"/>
+        </w:rPr>
+        <w:t xml:space="preserve"> </w:t>
+      </w:r>
+    </w:p>
+    <w:p>
+      <w:pPr>
+        <w:spacing w:before="0" w:after="0" w:line="240"/>
+        <w:ind w:right="0" w:left="0" w:firstLine="0"/>
+        <w:jc w:val="left"/>
+        <w:rPr>
+          <w:rFonts w:ascii="TimesNewRomanPS-ItalicMT" w:hAnsi="TimesNewRomanPS-ItalicMT" w:cs="TimesNewRomanPS-ItalicMT" w:eastAsia="TimesNewRomanPS-ItalicMT"/>
+          <w:color w:val="000000"/>
+          <w:spacing w:val="0"/>
+          <w:position w:val="0"/>
+          <w:sz w:val="24"/>
+          <w:shd w:fill="auto" w:val="clear"/>
+        </w:rPr>
+      </w:pPr>
     </w:p>
     <w:p>
       <w:pPr>
@@ -9912,34 +13327,34 @@
   <w:num w:numId="8">
     <w:abstractNumId w:val="60"/>
   </w:num>
-  <w:num w:numId="24">
+  <w:num w:numId="23">
     <w:abstractNumId w:val="54"/>
   </w:num>
-  <w:num w:numId="26">
+  <w:num w:numId="25">
     <w:abstractNumId w:val="48"/>
   </w:num>
-  <w:num w:numId="28">
+  <w:num w:numId="27">
     <w:abstractNumId w:val="42"/>
   </w:num>
-  <w:num w:numId="32">
+  <w:num w:numId="31">
     <w:abstractNumId w:val="36"/>
   </w:num>
-  <w:num w:numId="34">
+  <w:num w:numId="33">
     <w:abstractNumId w:val="30"/>
   </w:num>
-  <w:num w:numId="36">
+  <w:num w:numId="35">
     <w:abstractNumId w:val="24"/>
   </w:num>
-  <w:num w:numId="39">
+  <w:num w:numId="38">
     <w:abstractNumId w:val="18"/>
   </w:num>
-  <w:num w:numId="42">
+  <w:num w:numId="41">
     <w:abstractNumId w:val="12"/>
   </w:num>
-  <w:num w:numId="49">
+  <w:num w:numId="48">
     <w:abstractNumId w:val="6"/>
   </w:num>
-  <w:num w:numId="59">
+  <w:num w:numId="57">
     <w:abstractNumId w:val="0"/>
   </w:num>
 </w:numbering>

--- a/kernelmaster.docx
+++ b/kernelmaster.docx
@@ -1349,8 +1349,8 @@
         </w:rPr>
       </w:pPr>
       <w:r>
-        <w:object w:dxaOrig="8766" w:dyaOrig="5183">
-          <v:rect xmlns:o="urn:schemas-microsoft-com:office:office" xmlns:v="urn:schemas-microsoft-com:vml" id="rectole0000000000" style="width:438.300000pt;height:259.150000pt" o:preferrelative="t" o:ole="">
+        <w:object w:dxaOrig="8868" w:dyaOrig="5244">
+          <v:rect xmlns:o="urn:schemas-microsoft-com:office:office" xmlns:v="urn:schemas-microsoft-com:vml" id="rectole0000000000" style="width:443.400000pt;height:262.200000pt" o:preferrelative="t" o:ole="">
             <o:lock v:ext="edit"/>
             <v:imagedata xmlns:r="http://schemas.openxmlformats.org/officeDocument/2006/relationships" r:id="docRId1" o:title=""/>
           </v:rect>
@@ -2157,8 +2157,8 @@
         </w:rPr>
       </w:pPr>
       <w:r>
-        <w:object w:dxaOrig="8766" w:dyaOrig="3766">
-          <v:rect xmlns:o="urn:schemas-microsoft-com:office:office" xmlns:v="urn:schemas-microsoft-com:vml" id="rectole0000000001" style="width:438.300000pt;height:188.300000pt" o:preferrelative="t" o:ole="">
+        <w:object w:dxaOrig="8868" w:dyaOrig="3806">
+          <v:rect xmlns:o="urn:schemas-microsoft-com:office:office" xmlns:v="urn:schemas-microsoft-com:vml" id="rectole0000000001" style="width:443.400000pt;height:190.300000pt" o:preferrelative="t" o:ole="">
             <o:lock v:ext="edit"/>
             <v:imagedata xmlns:r="http://schemas.openxmlformats.org/officeDocument/2006/relationships" r:id="docRId3" o:title=""/>
           </v:rect>
@@ -2356,8 +2356,8 @@
         </w:rPr>
       </w:pPr>
       <w:r>
-        <w:object w:dxaOrig="8766" w:dyaOrig="3664">
-          <v:rect xmlns:o="urn:schemas-microsoft-com:office:office" xmlns:v="urn:schemas-microsoft-com:vml" id="rectole0000000002" style="width:438.300000pt;height:183.200000pt" o:preferrelative="t" o:ole="">
+        <w:object w:dxaOrig="8868" w:dyaOrig="3705">
+          <v:rect xmlns:o="urn:schemas-microsoft-com:office:office" xmlns:v="urn:schemas-microsoft-com:vml" id="rectole0000000002" style="width:443.400000pt;height:185.250000pt" o:preferrelative="t" o:ole="">
             <o:lock v:ext="edit"/>
             <v:imagedata xmlns:r="http://schemas.openxmlformats.org/officeDocument/2006/relationships" r:id="docRId5" o:title=""/>
           </v:rect>
@@ -2395,8 +2395,8 @@
         </w:rPr>
       </w:pPr>
       <w:r>
-        <w:object w:dxaOrig="8766" w:dyaOrig="4191">
-          <v:rect xmlns:o="urn:schemas-microsoft-com:office:office" xmlns:v="urn:schemas-microsoft-com:vml" id="rectole0000000003" style="width:438.300000pt;height:209.550000pt" o:preferrelative="t" o:ole="">
+        <w:object w:dxaOrig="8868" w:dyaOrig="4251">
+          <v:rect xmlns:o="urn:schemas-microsoft-com:office:office" xmlns:v="urn:schemas-microsoft-com:vml" id="rectole0000000003" style="width:443.400000pt;height:212.550000pt" o:preferrelative="t" o:ole="">
             <o:lock v:ext="edit"/>
             <v:imagedata xmlns:r="http://schemas.openxmlformats.org/officeDocument/2006/relationships" r:id="docRId7" o:title=""/>
           </v:rect>
@@ -3879,8 +3879,8 @@
         </w:rPr>
       </w:pPr>
       <w:r>
-        <w:object w:dxaOrig="8807" w:dyaOrig="4191">
-          <v:rect xmlns:o="urn:schemas-microsoft-com:office:office" xmlns:v="urn:schemas-microsoft-com:vml" id="rectole0000000004" style="width:440.350000pt;height:209.550000pt" o:preferrelative="t" o:ole="">
+        <w:object w:dxaOrig="8908" w:dyaOrig="4251">
+          <v:rect xmlns:o="urn:schemas-microsoft-com:office:office" xmlns:v="urn:schemas-microsoft-com:vml" id="rectole0000000004" style="width:445.400000pt;height:212.550000pt" o:preferrelative="t" o:ole="">
             <o:lock v:ext="edit"/>
             <v:imagedata xmlns:r="http://schemas.openxmlformats.org/officeDocument/2006/relationships" r:id="docRId9" o:title=""/>
           </v:rect>
@@ -4165,8 +4165,8 @@
         </w:rPr>
       </w:pPr>
       <w:r>
-        <w:object w:dxaOrig="6114" w:dyaOrig="5608">
-          <v:rect xmlns:o="urn:schemas-microsoft-com:office:office" xmlns:v="urn:schemas-microsoft-com:vml" id="rectole0000000005" style="width:305.700000pt;height:280.400000pt" o:preferrelative="t" o:ole="">
+        <w:object w:dxaOrig="6195" w:dyaOrig="5669">
+          <v:rect xmlns:o="urn:schemas-microsoft-com:office:office" xmlns:v="urn:schemas-microsoft-com:vml" id="rectole0000000005" style="width:309.750000pt;height:283.450000pt" o:preferrelative="t" o:ole="">
             <o:lock v:ext="edit"/>
             <v:imagedata xmlns:r="http://schemas.openxmlformats.org/officeDocument/2006/relationships" r:id="docRId11" o:title=""/>
           </v:rect>
@@ -4368,8 +4368,8 @@
         </w:rPr>
       </w:pPr>
       <w:r>
-        <w:object w:dxaOrig="8766" w:dyaOrig="2976">
-          <v:rect xmlns:o="urn:schemas-microsoft-com:office:office" xmlns:v="urn:schemas-microsoft-com:vml" id="rectole0000000006" style="width:438.300000pt;height:148.800000pt" o:preferrelative="t" o:ole="">
+        <w:object w:dxaOrig="8868" w:dyaOrig="3016">
+          <v:rect xmlns:o="urn:schemas-microsoft-com:office:office" xmlns:v="urn:schemas-microsoft-com:vml" id="rectole0000000006" style="width:443.400000pt;height:150.800000pt" o:preferrelative="t" o:ole="">
             <o:lock v:ext="edit"/>
             <v:imagedata xmlns:r="http://schemas.openxmlformats.org/officeDocument/2006/relationships" r:id="docRId13" o:title=""/>
           </v:rect>
@@ -4424,8 +4424,8 @@
         </w:rPr>
       </w:pPr>
       <w:r>
-        <w:object w:dxaOrig="8766" w:dyaOrig="2530">
-          <v:rect xmlns:o="urn:schemas-microsoft-com:office:office" xmlns:v="urn:schemas-microsoft-com:vml" id="rectole0000000007" style="width:438.300000pt;height:126.500000pt" o:preferrelative="t" o:ole="">
+        <w:object w:dxaOrig="8868" w:dyaOrig="2571">
+          <v:rect xmlns:o="urn:schemas-microsoft-com:office:office" xmlns:v="urn:schemas-microsoft-com:vml" id="rectole0000000007" style="width:443.400000pt;height:128.550000pt" o:preferrelative="t" o:ole="">
             <o:lock v:ext="edit"/>
             <v:imagedata xmlns:r="http://schemas.openxmlformats.org/officeDocument/2006/relationships" r:id="docRId15" o:title=""/>
           </v:rect>
@@ -4593,8 +4593,8 @@
         </w:rPr>
       </w:pPr>
       <w:r>
-        <w:object w:dxaOrig="2936" w:dyaOrig="2429">
-          <v:rect xmlns:o="urn:schemas-microsoft-com:office:office" xmlns:v="urn:schemas-microsoft-com:vml" id="rectole0000000008" style="width:146.800000pt;height:121.450000pt" o:preferrelative="t" o:ole="">
+        <w:object w:dxaOrig="2976" w:dyaOrig="2449">
+          <v:rect xmlns:o="urn:schemas-microsoft-com:office:office" xmlns:v="urn:schemas-microsoft-com:vml" id="rectole0000000008" style="width:148.800000pt;height:122.450000pt" o:preferrelative="t" o:ole="">
             <o:lock v:ext="edit"/>
             <v:imagedata xmlns:r="http://schemas.openxmlformats.org/officeDocument/2006/relationships" r:id="docRId17" o:title=""/>
           </v:rect>
@@ -4678,8 +4678,8 @@
         </w:rPr>
       </w:pPr>
       <w:r>
-        <w:object w:dxaOrig="3361" w:dyaOrig="2369">
-          <v:rect xmlns:o="urn:schemas-microsoft-com:office:office" xmlns:v="urn:schemas-microsoft-com:vml" id="rectole0000000009" style="width:168.050000pt;height:118.450000pt" o:preferrelative="t" o:ole="">
+        <w:object w:dxaOrig="3401" w:dyaOrig="2389">
+          <v:rect xmlns:o="urn:schemas-microsoft-com:office:office" xmlns:v="urn:schemas-microsoft-com:vml" id="rectole0000000009" style="width:170.050000pt;height:119.450000pt" o:preferrelative="t" o:ole="">
             <o:lock v:ext="edit"/>
             <v:imagedata xmlns:r="http://schemas.openxmlformats.org/officeDocument/2006/relationships" r:id="docRId19" o:title=""/>
           </v:rect>
@@ -4897,8 +4897,8 @@
         </w:rPr>
       </w:pPr>
       <w:r>
-        <w:object w:dxaOrig="8766" w:dyaOrig="1903">
-          <v:rect xmlns:o="urn:schemas-microsoft-com:office:office" xmlns:v="urn:schemas-microsoft-com:vml" id="rectole0000000010" style="width:438.300000pt;height:95.150000pt" o:preferrelative="t" o:ole="">
+        <w:object w:dxaOrig="8868" w:dyaOrig="1923">
+          <v:rect xmlns:o="urn:schemas-microsoft-com:office:office" xmlns:v="urn:schemas-microsoft-com:vml" id="rectole0000000010" style="width:443.400000pt;height:96.150000pt" o:preferrelative="t" o:ole="">
             <o:lock v:ext="edit"/>
             <v:imagedata xmlns:r="http://schemas.openxmlformats.org/officeDocument/2006/relationships" r:id="docRId21" o:title=""/>
           </v:rect>
@@ -5033,8 +5033,8 @@
         </w:rPr>
       </w:pPr>
       <w:r>
-        <w:object w:dxaOrig="8766" w:dyaOrig="1944">
-          <v:rect xmlns:o="urn:schemas-microsoft-com:office:office" xmlns:v="urn:schemas-microsoft-com:vml" id="rectole0000000011" style="width:438.300000pt;height:97.200000pt" o:preferrelative="t" o:ole="">
+        <w:object w:dxaOrig="8868" w:dyaOrig="1963">
+          <v:rect xmlns:o="urn:schemas-microsoft-com:office:office" xmlns:v="urn:schemas-microsoft-com:vml" id="rectole0000000011" style="width:443.400000pt;height:98.150000pt" o:preferrelative="t" o:ole="">
             <o:lock v:ext="edit"/>
             <v:imagedata xmlns:r="http://schemas.openxmlformats.org/officeDocument/2006/relationships" r:id="docRId23" o:title=""/>
           </v:rect>
@@ -6115,8 +6115,8 @@
         </w:rPr>
       </w:pPr>
       <w:r>
-        <w:object w:dxaOrig="8766" w:dyaOrig="6661">
-          <v:rect xmlns:o="urn:schemas-microsoft-com:office:office" xmlns:v="urn:schemas-microsoft-com:vml" id="rectole0000000012" style="width:438.300000pt;height:333.050000pt" o:preferrelative="t" o:ole="">
+        <w:object w:dxaOrig="8868" w:dyaOrig="6742">
+          <v:rect xmlns:o="urn:schemas-microsoft-com:office:office" xmlns:v="urn:schemas-microsoft-com:vml" id="rectole0000000012" style="width:443.400000pt;height:337.100000pt" o:preferrelative="t" o:ole="">
             <o:lock v:ext="edit"/>
             <v:imagedata xmlns:r="http://schemas.openxmlformats.org/officeDocument/2006/relationships" r:id="docRId25" o:title=""/>
           </v:rect>
@@ -6317,7 +6317,7 @@
       <w:pPr>
         <w:numPr>
           <w:ilvl w:val="0"/>
-          <w:numId w:val="57"/>
+          <w:numId w:val="56"/>
         </w:numPr>
         <w:tabs>
           <w:tab w:val="left" w:pos="5475" w:leader="none"/>
@@ -6451,8 +6451,8 @@
         </w:rPr>
       </w:pPr>
       <w:r>
-        <w:object w:dxaOrig="8807" w:dyaOrig="2652">
-          <v:rect xmlns:o="urn:schemas-microsoft-com:office:office" xmlns:v="urn:schemas-microsoft-com:vml" id="rectole0000000013" style="width:440.350000pt;height:132.600000pt" o:preferrelative="t" o:ole="">
+        <w:object w:dxaOrig="8908" w:dyaOrig="2692">
+          <v:rect xmlns:o="urn:schemas-microsoft-com:office:office" xmlns:v="urn:schemas-microsoft-com:vml" id="rectole0000000013" style="width:445.400000pt;height:134.600000pt" o:preferrelative="t" o:ole="">
             <o:lock v:ext="edit"/>
             <v:imagedata xmlns:r="http://schemas.openxmlformats.org/officeDocument/2006/relationships" r:id="docRId27" o:title=""/>
           </v:rect>
@@ -6525,8 +6525,8 @@
         </w:rPr>
       </w:pPr>
       <w:r>
-        <w:object w:dxaOrig="8766" w:dyaOrig="587">
-          <v:rect xmlns:o="urn:schemas-microsoft-com:office:office" xmlns:v="urn:schemas-microsoft-com:vml" id="rectole0000000014" style="width:438.300000pt;height:29.350000pt" o:preferrelative="t" o:ole="">
+        <w:object w:dxaOrig="8868" w:dyaOrig="587">
+          <v:rect xmlns:o="urn:schemas-microsoft-com:office:office" xmlns:v="urn:schemas-microsoft-com:vml" id="rectole0000000014" style="width:443.400000pt;height:29.350000pt" o:preferrelative="t" o:ole="">
             <o:lock v:ext="edit"/>
             <v:imagedata xmlns:r="http://schemas.openxmlformats.org/officeDocument/2006/relationships" r:id="docRId29" o:title=""/>
           </v:rect>
@@ -6610,8 +6610,8 @@
         </w:rPr>
       </w:pPr>
       <w:r>
-        <w:object w:dxaOrig="8766" w:dyaOrig="810">
-          <v:rect xmlns:o="urn:schemas-microsoft-com:office:office" xmlns:v="urn:schemas-microsoft-com:vml" id="rectole0000000015" style="width:438.300000pt;height:40.500000pt" o:preferrelative="t" o:ole="">
+        <w:object w:dxaOrig="8868" w:dyaOrig="829">
+          <v:rect xmlns:o="urn:schemas-microsoft-com:office:office" xmlns:v="urn:schemas-microsoft-com:vml" id="rectole0000000015" style="width:443.400000pt;height:41.450000pt" o:preferrelative="t" o:ole="">
             <o:lock v:ext="edit"/>
             <v:imagedata xmlns:r="http://schemas.openxmlformats.org/officeDocument/2006/relationships" r:id="docRId31" o:title=""/>
           </v:rect>
@@ -6772,65 +6772,164 @@
           <w:sz w:val="22"/>
           <w:shd w:fill="auto" w:val="clear"/>
         </w:rPr>
-        <w:t xml:space="preserve"> trạng thái 1: tương ứng với đợi select ppse response. </w:t>
-      </w:r>
-    </w:p>
-    <w:p>
-      <w:pPr>
-        <w:tabs>
-          <w:tab w:val="left" w:pos="5475" w:leader="none"/>
-        </w:tabs>
-        <w:spacing w:before="0" w:after="160" w:line="259"/>
-        <w:ind w:right="0" w:left="0" w:firstLine="0"/>
-        <w:jc w:val="left"/>
-        <w:rPr>
-          <w:rFonts w:ascii="Calibri" w:hAnsi="Calibri" w:cs="Calibri" w:eastAsia="Calibri"/>
-          <w:color w:val="auto"/>
-          <w:spacing w:val="0"/>
-          <w:position w:val="0"/>
-          <w:sz w:val="22"/>
-          <w:shd w:fill="auto" w:val="clear"/>
-        </w:rPr>
-      </w:pPr>
-      <w:r>
-        <w:rPr>
-          <w:rFonts w:ascii="Calibri" w:hAnsi="Calibri" w:cs="Calibri" w:eastAsia="Calibri"/>
-          <w:color w:val="auto"/>
-          <w:spacing w:val="0"/>
-          <w:position w:val="0"/>
-          <w:sz w:val="22"/>
-          <w:shd w:fill="auto" w:val="clear"/>
-        </w:rPr>
-        <w:t xml:space="preserve">bên kernel sẽ nhận được ACT signal từ terminal. </w:t>
-      </w:r>
-    </w:p>
-    <w:p>
-      <w:pPr>
-        <w:tabs>
-          <w:tab w:val="left" w:pos="5475" w:leader="none"/>
-        </w:tabs>
-        <w:spacing w:before="0" w:after="160" w:line="259"/>
-        <w:ind w:right="0" w:left="0" w:firstLine="0"/>
-        <w:jc w:val="left"/>
-        <w:rPr>
-          <w:rFonts w:ascii="Calibri" w:hAnsi="Calibri" w:cs="Calibri" w:eastAsia="Calibri"/>
-          <w:color w:val="auto"/>
-          <w:spacing w:val="0"/>
-          <w:position w:val="0"/>
-          <w:sz w:val="22"/>
-          <w:shd w:fill="auto" w:val="clear"/>
-        </w:rPr>
-      </w:pPr>
-      <w:r>
-        <w:rPr>
-          <w:rFonts w:ascii="Calibri" w:hAnsi="Calibri" w:cs="Calibri" w:eastAsia="Calibri"/>
-          <w:color w:val="auto"/>
-          <w:spacing w:val="0"/>
-          <w:position w:val="0"/>
-          <w:sz w:val="22"/>
-          <w:shd w:fill="auto" w:val="clear"/>
-        </w:rPr>
-        <w:t xml:space="preserve">Mục đích: khởi tạo. kiểm tra bên Card có gửi PDOL data cho kernel không, nếu như có thì chuyển trạng thái, nếu k thì tiếp tục đợi. kiểm tra terminal có cần tag nào để đọc từ kernel không.</w:t>
+        <w:t xml:space="preserve"> trạng thái 1: t</w:t>
+      </w:r>
+      <w:r>
+        <w:rPr>
+          <w:rFonts w:ascii="Calibri" w:hAnsi="Calibri" w:cs="Calibri" w:eastAsia="Calibri"/>
+          <w:color w:val="auto"/>
+          <w:spacing w:val="0"/>
+          <w:position w:val="0"/>
+          <w:sz w:val="22"/>
+          <w:shd w:fill="auto" w:val="clear"/>
+        </w:rPr>
+        <w:t xml:space="preserve">ương ứng với đợi select ppse response. </w:t>
+      </w:r>
+    </w:p>
+    <w:p>
+      <w:pPr>
+        <w:tabs>
+          <w:tab w:val="left" w:pos="5475" w:leader="none"/>
+        </w:tabs>
+        <w:spacing w:before="0" w:after="160" w:line="259"/>
+        <w:ind w:right="0" w:left="0" w:firstLine="0"/>
+        <w:jc w:val="left"/>
+        <w:rPr>
+          <w:rFonts w:ascii="Calibri" w:hAnsi="Calibri" w:cs="Calibri" w:eastAsia="Calibri"/>
+          <w:color w:val="auto"/>
+          <w:spacing w:val="0"/>
+          <w:position w:val="0"/>
+          <w:sz w:val="22"/>
+          <w:shd w:fill="auto" w:val="clear"/>
+        </w:rPr>
+      </w:pPr>
+      <w:r>
+        <w:rPr>
+          <w:rFonts w:ascii="Calibri" w:hAnsi="Calibri" w:cs="Calibri" w:eastAsia="Calibri"/>
+          <w:color w:val="auto"/>
+          <w:spacing w:val="0"/>
+          <w:position w:val="0"/>
+          <w:sz w:val="22"/>
+          <w:shd w:fill="auto" w:val="clear"/>
+        </w:rPr>
+        <w:t xml:space="preserve">bên kernel sẽ nhận </w:t>
+      </w:r>
+      <w:r>
+        <w:rPr>
+          <w:rFonts w:ascii="Calibri" w:hAnsi="Calibri" w:cs="Calibri" w:eastAsia="Calibri"/>
+          <w:color w:val="auto"/>
+          <w:spacing w:val="0"/>
+          <w:position w:val="0"/>
+          <w:sz w:val="22"/>
+          <w:shd w:fill="auto" w:val="clear"/>
+        </w:rPr>
+        <w:t xml:space="preserve">được ACT signal từ terminal. </w:t>
+      </w:r>
+    </w:p>
+    <w:p>
+      <w:pPr>
+        <w:tabs>
+          <w:tab w:val="left" w:pos="5475" w:leader="none"/>
+        </w:tabs>
+        <w:spacing w:before="0" w:after="160" w:line="259"/>
+        <w:ind w:right="0" w:left="0" w:firstLine="0"/>
+        <w:jc w:val="left"/>
+        <w:rPr>
+          <w:rFonts w:ascii="Calibri" w:hAnsi="Calibri" w:cs="Calibri" w:eastAsia="Calibri"/>
+          <w:color w:val="auto"/>
+          <w:spacing w:val="0"/>
+          <w:position w:val="0"/>
+          <w:sz w:val="22"/>
+          <w:shd w:fill="auto" w:val="clear"/>
+        </w:rPr>
+      </w:pPr>
+      <w:r>
+        <w:rPr>
+          <w:rFonts w:ascii="Calibri" w:hAnsi="Calibri" w:cs="Calibri" w:eastAsia="Calibri"/>
+          <w:color w:val="auto"/>
+          <w:spacing w:val="0"/>
+          <w:position w:val="0"/>
+          <w:sz w:val="22"/>
+          <w:shd w:fill="auto" w:val="clear"/>
+        </w:rPr>
+        <w:t xml:space="preserve">Mục </w:t>
+      </w:r>
+      <w:r>
+        <w:rPr>
+          <w:rFonts w:ascii="Calibri" w:hAnsi="Calibri" w:cs="Calibri" w:eastAsia="Calibri"/>
+          <w:color w:val="auto"/>
+          <w:spacing w:val="0"/>
+          <w:position w:val="0"/>
+          <w:sz w:val="22"/>
+          <w:shd w:fill="auto" w:val="clear"/>
+        </w:rPr>
+        <w:t xml:space="preserve">đích: khởi tạo. kiểm tra b</w:t>
+      </w:r>
+      <w:r>
+        <w:rPr>
+          <w:rFonts w:ascii="Calibri" w:hAnsi="Calibri" w:cs="Calibri" w:eastAsia="Calibri"/>
+          <w:color w:val="auto"/>
+          <w:spacing w:val="0"/>
+          <w:position w:val="0"/>
+          <w:sz w:val="22"/>
+          <w:shd w:fill="auto" w:val="clear"/>
+        </w:rPr>
+        <w:t xml:space="preserve">ên Card có gửi PDOL data cho kernel không, nếu nh</w:t>
+      </w:r>
+      <w:r>
+        <w:rPr>
+          <w:rFonts w:ascii="Calibri" w:hAnsi="Calibri" w:cs="Calibri" w:eastAsia="Calibri"/>
+          <w:color w:val="auto"/>
+          <w:spacing w:val="0"/>
+          <w:position w:val="0"/>
+          <w:sz w:val="22"/>
+          <w:shd w:fill="auto" w:val="clear"/>
+        </w:rPr>
+        <w:t xml:space="preserve">ư có th</w:t>
+      </w:r>
+      <w:r>
+        <w:rPr>
+          <w:rFonts w:ascii="Calibri" w:hAnsi="Calibri" w:cs="Calibri" w:eastAsia="Calibri"/>
+          <w:color w:val="auto"/>
+          <w:spacing w:val="0"/>
+          <w:position w:val="0"/>
+          <w:sz w:val="22"/>
+          <w:shd w:fill="auto" w:val="clear"/>
+        </w:rPr>
+        <w:t xml:space="preserve">ì chuyển trạng thái, nếu k thì tiếp tục </w:t>
+      </w:r>
+      <w:r>
+        <w:rPr>
+          <w:rFonts w:ascii="Calibri" w:hAnsi="Calibri" w:cs="Calibri" w:eastAsia="Calibri"/>
+          <w:color w:val="auto"/>
+          <w:spacing w:val="0"/>
+          <w:position w:val="0"/>
+          <w:sz w:val="22"/>
+          <w:shd w:fill="auto" w:val="clear"/>
+        </w:rPr>
+        <w:t xml:space="preserve">đợi. kiểm tra terminal có cần tag n</w:t>
+      </w:r>
+      <w:r>
+        <w:rPr>
+          <w:rFonts w:ascii="Calibri" w:hAnsi="Calibri" w:cs="Calibri" w:eastAsia="Calibri"/>
+          <w:color w:val="auto"/>
+          <w:spacing w:val="0"/>
+          <w:position w:val="0"/>
+          <w:sz w:val="22"/>
+          <w:shd w:fill="auto" w:val="clear"/>
+        </w:rPr>
+        <w:t xml:space="preserve">ào </w:t>
+      </w:r>
+      <w:r>
+        <w:rPr>
+          <w:rFonts w:ascii="Calibri" w:hAnsi="Calibri" w:cs="Calibri" w:eastAsia="Calibri"/>
+          <w:color w:val="auto"/>
+          <w:spacing w:val="0"/>
+          <w:position w:val="0"/>
+          <w:sz w:val="22"/>
+          <w:shd w:fill="auto" w:val="clear"/>
+        </w:rPr>
+        <w:t xml:space="preserve">để đọc từ kernel không.</w:t>
       </w:r>
     </w:p>
     <w:p>
@@ -7098,94 +7197,149 @@
           <w:sz w:val="22"/>
           <w:shd w:fill="auto" w:val="clear"/>
         </w:rPr>
-        <w:t xml:space="preserve">Mục đích: Kiểm tra application file locator, application interchange profile để xác định EMV mode hay mastripe mode, On device CVM hay no CVM và kiểm tra RRP có supported hay không? (kết quả hiện ở TVR). </w:t>
-      </w:r>
-    </w:p>
-    <w:p>
-      <w:pPr>
-        <w:tabs>
-          <w:tab w:val="left" w:pos="5475" w:leader="none"/>
-        </w:tabs>
-        <w:spacing w:before="0" w:after="160" w:line="259"/>
-        <w:ind w:right="0" w:left="0" w:firstLine="0"/>
-        <w:jc w:val="left"/>
-        <w:rPr>
-          <w:rFonts w:ascii="Calibri" w:hAnsi="Calibri" w:cs="Calibri" w:eastAsia="Calibri"/>
-          <w:color w:val="auto"/>
-          <w:spacing w:val="0"/>
-          <w:position w:val="0"/>
-          <w:sz w:val="22"/>
-          <w:shd w:fill="auto" w:val="clear"/>
-        </w:rPr>
-      </w:pPr>
-      <w:r>
-        <w:rPr>
-          <w:rFonts w:ascii="Calibri" w:hAnsi="Calibri" w:cs="Calibri" w:eastAsia="Calibri"/>
-          <w:color w:val="auto"/>
-          <w:spacing w:val="0"/>
-          <w:position w:val="0"/>
-          <w:sz w:val="22"/>
-          <w:shd w:fill="auto" w:val="clear"/>
-        </w:rPr>
-        <w:t xml:space="preserve">tiếp theo: kiểm tra xem có gửi get data command trước hay là gửi read record command. </w:t>
-      </w:r>
-    </w:p>
-    <w:p>
-      <w:pPr>
-        <w:tabs>
-          <w:tab w:val="left" w:pos="5475" w:leader="none"/>
-        </w:tabs>
-        <w:spacing w:before="0" w:after="160" w:line="259"/>
-        <w:ind w:right="0" w:left="0" w:firstLine="0"/>
-        <w:jc w:val="left"/>
-        <w:rPr>
-          <w:rFonts w:ascii="Calibri" w:hAnsi="Calibri" w:cs="Calibri" w:eastAsia="Calibri"/>
-          <w:color w:val="auto"/>
-          <w:spacing w:val="0"/>
-          <w:position w:val="0"/>
-          <w:sz w:val="22"/>
-          <w:shd w:fill="auto" w:val="clear"/>
-        </w:rPr>
-      </w:pPr>
-      <w:r>
-        <w:rPr>
-          <w:rFonts w:ascii="Calibri" w:hAnsi="Calibri" w:cs="Calibri" w:eastAsia="Calibri"/>
-          <w:color w:val="auto"/>
-          <w:spacing w:val="0"/>
-          <w:position w:val="0"/>
-          <w:sz w:val="22"/>
-          <w:shd w:fill="auto" w:val="clear"/>
-        </w:rPr>
-        <w:t xml:space="preserve">Thêm các IDS related data -&gt; data to send để gửi  cho terminal. </w:t>
-      </w:r>
-    </w:p>
-    <w:p>
-      <w:pPr>
-        <w:tabs>
-          <w:tab w:val="left" w:pos="5475" w:leader="none"/>
-        </w:tabs>
-        <w:spacing w:before="0" w:after="160" w:line="259"/>
-        <w:ind w:right="0" w:left="0" w:firstLine="0"/>
-        <w:jc w:val="left"/>
-        <w:rPr>
-          <w:rFonts w:ascii="Calibri" w:hAnsi="Calibri" w:cs="Calibri" w:eastAsia="Calibri"/>
-          <w:color w:val="auto"/>
-          <w:spacing w:val="0"/>
-          <w:position w:val="0"/>
-          <w:sz w:val="22"/>
-          <w:shd w:fill="auto" w:val="clear"/>
-        </w:rPr>
-      </w:pPr>
-      <w:r>
-        <w:rPr>
-          <w:rFonts w:ascii="Calibri" w:hAnsi="Calibri" w:cs="Calibri" w:eastAsia="Calibri"/>
-          <w:color w:val="auto"/>
-          <w:spacing w:val="0"/>
-          <w:position w:val="0"/>
-          <w:sz w:val="22"/>
-          <w:shd w:fill="auto" w:val="clear"/>
-        </w:rPr>
-        <w:t xml:space="preserve">clear IDS read flag nếu như k có các data trong IDS related data. </w:t>
+        <w:t xml:space="preserve">Mục </w:t>
+      </w:r>
+      <w:r>
+        <w:rPr>
+          <w:rFonts w:ascii="Calibri" w:hAnsi="Calibri" w:cs="Calibri" w:eastAsia="Calibri"/>
+          <w:color w:val="auto"/>
+          <w:spacing w:val="0"/>
+          <w:position w:val="0"/>
+          <w:sz w:val="22"/>
+          <w:shd w:fill="auto" w:val="clear"/>
+        </w:rPr>
+        <w:t xml:space="preserve">đích: Kiểm tra application file locator, application interchange profile để xác định EMV mode hay mastripe mode, On device CVM hay no CVM v</w:t>
+      </w:r>
+      <w:r>
+        <w:rPr>
+          <w:rFonts w:ascii="Calibri" w:hAnsi="Calibri" w:cs="Calibri" w:eastAsia="Calibri"/>
+          <w:color w:val="auto"/>
+          <w:spacing w:val="0"/>
+          <w:position w:val="0"/>
+          <w:sz w:val="22"/>
+          <w:shd w:fill="auto" w:val="clear"/>
+        </w:rPr>
+        <w:t xml:space="preserve">à kiểm tra RRP có supported hay không? (kết quả hiện ở TVR). </w:t>
+      </w:r>
+    </w:p>
+    <w:p>
+      <w:pPr>
+        <w:tabs>
+          <w:tab w:val="left" w:pos="5475" w:leader="none"/>
+        </w:tabs>
+        <w:spacing w:before="0" w:after="160" w:line="259"/>
+        <w:ind w:right="0" w:left="0" w:firstLine="0"/>
+        <w:jc w:val="left"/>
+        <w:rPr>
+          <w:rFonts w:ascii="Calibri" w:hAnsi="Calibri" w:cs="Calibri" w:eastAsia="Calibri"/>
+          <w:color w:val="auto"/>
+          <w:spacing w:val="0"/>
+          <w:position w:val="0"/>
+          <w:sz w:val="22"/>
+          <w:shd w:fill="auto" w:val="clear"/>
+        </w:rPr>
+      </w:pPr>
+      <w:r>
+        <w:rPr>
+          <w:rFonts w:ascii="Calibri" w:hAnsi="Calibri" w:cs="Calibri" w:eastAsia="Calibri"/>
+          <w:color w:val="auto"/>
+          <w:spacing w:val="0"/>
+          <w:position w:val="0"/>
+          <w:sz w:val="22"/>
+          <w:shd w:fill="auto" w:val="clear"/>
+        </w:rPr>
+        <w:t xml:space="preserve">tiếp theo: kiểm tra xem có gửi get data command tr</w:t>
+      </w:r>
+      <w:r>
+        <w:rPr>
+          <w:rFonts w:ascii="Calibri" w:hAnsi="Calibri" w:cs="Calibri" w:eastAsia="Calibri"/>
+          <w:color w:val="auto"/>
+          <w:spacing w:val="0"/>
+          <w:position w:val="0"/>
+          <w:sz w:val="22"/>
+          <w:shd w:fill="auto" w:val="clear"/>
+        </w:rPr>
+        <w:t xml:space="preserve">ước hay là gửi read record command. </w:t>
+      </w:r>
+    </w:p>
+    <w:p>
+      <w:pPr>
+        <w:tabs>
+          <w:tab w:val="left" w:pos="5475" w:leader="none"/>
+        </w:tabs>
+        <w:spacing w:before="0" w:after="160" w:line="259"/>
+        <w:ind w:right="0" w:left="0" w:firstLine="0"/>
+        <w:jc w:val="left"/>
+        <w:rPr>
+          <w:rFonts w:ascii="Calibri" w:hAnsi="Calibri" w:cs="Calibri" w:eastAsia="Calibri"/>
+          <w:color w:val="auto"/>
+          <w:spacing w:val="0"/>
+          <w:position w:val="0"/>
+          <w:sz w:val="22"/>
+          <w:shd w:fill="auto" w:val="clear"/>
+        </w:rPr>
+      </w:pPr>
+      <w:r>
+        <w:rPr>
+          <w:rFonts w:ascii="Calibri" w:hAnsi="Calibri" w:cs="Calibri" w:eastAsia="Calibri"/>
+          <w:color w:val="auto"/>
+          <w:spacing w:val="0"/>
+          <w:position w:val="0"/>
+          <w:sz w:val="22"/>
+          <w:shd w:fill="auto" w:val="clear"/>
+        </w:rPr>
+        <w:t xml:space="preserve">Thêm các IDS related data -&gt; data to send </w:t>
+      </w:r>
+      <w:r>
+        <w:rPr>
+          <w:rFonts w:ascii="Calibri" w:hAnsi="Calibri" w:cs="Calibri" w:eastAsia="Calibri"/>
+          <w:color w:val="auto"/>
+          <w:spacing w:val="0"/>
+          <w:position w:val="0"/>
+          <w:sz w:val="22"/>
+          <w:shd w:fill="auto" w:val="clear"/>
+        </w:rPr>
+        <w:t xml:space="preserve">để gửi  cho terminal. </w:t>
+      </w:r>
+    </w:p>
+    <w:p>
+      <w:pPr>
+        <w:tabs>
+          <w:tab w:val="left" w:pos="5475" w:leader="none"/>
+        </w:tabs>
+        <w:spacing w:before="0" w:after="160" w:line="259"/>
+        <w:ind w:right="0" w:left="0" w:firstLine="0"/>
+        <w:jc w:val="left"/>
+        <w:rPr>
+          <w:rFonts w:ascii="Calibri" w:hAnsi="Calibri" w:cs="Calibri" w:eastAsia="Calibri"/>
+          <w:color w:val="auto"/>
+          <w:spacing w:val="0"/>
+          <w:position w:val="0"/>
+          <w:sz w:val="22"/>
+          <w:shd w:fill="auto" w:val="clear"/>
+        </w:rPr>
+      </w:pPr>
+      <w:r>
+        <w:rPr>
+          <w:rFonts w:ascii="Calibri" w:hAnsi="Calibri" w:cs="Calibri" w:eastAsia="Calibri"/>
+          <w:color w:val="auto"/>
+          <w:spacing w:val="0"/>
+          <w:position w:val="0"/>
+          <w:sz w:val="22"/>
+          <w:shd w:fill="auto" w:val="clear"/>
+        </w:rPr>
+        <w:t xml:space="preserve">clear IDS read flag nếu nh</w:t>
+      </w:r>
+      <w:r>
+        <w:rPr>
+          <w:rFonts w:ascii="Calibri" w:hAnsi="Calibri" w:cs="Calibri" w:eastAsia="Calibri"/>
+          <w:color w:val="auto"/>
+          <w:spacing w:val="0"/>
+          <w:position w:val="0"/>
+          <w:sz w:val="22"/>
+          <w:shd w:fill="auto" w:val="clear"/>
+        </w:rPr>
+        <w:t xml:space="preserve">ư k có các data trong IDS related data. </w:t>
       </w:r>
     </w:p>
     <w:p>
@@ -7319,7 +7473,18 @@
           <w:sz w:val="22"/>
           <w:shd w:fill="auto" w:val="clear"/>
         </w:rPr>
-        <w:t xml:space="preserve">xem xét là gửi get data hay là read record command. thêm các IDS related data vào data to send. để gửi DEK signal</w:t>
+        <w:t xml:space="preserve">xem xét là gửi get data hay là read record command. thêm các IDS related data vào data to send. </w:t>
+      </w:r>
+      <w:r>
+        <w:rPr>
+          <w:rFonts w:ascii="Calibri" w:hAnsi="Calibri" w:cs="Calibri" w:eastAsia="Calibri"/>
+          <w:color w:val="auto"/>
+          <w:spacing w:val="0"/>
+          <w:position w:val="0"/>
+          <w:sz w:val="22"/>
+          <w:shd w:fill="auto" w:val="clear"/>
+        </w:rPr>
+        <w:t xml:space="preserve">để gửi DEK signal</w:t>
       </w:r>
     </w:p>
     <w:p>
@@ -7395,36 +7560,91 @@
           <w:sz w:val="22"/>
           <w:shd w:fill="auto" w:val="clear"/>
         </w:rPr>
-        <w:t xml:space="preserve">Trạng thái 4: đợi Read record command response</w:t>
-      </w:r>
-    </w:p>
-    <w:p>
-      <w:pPr>
-        <w:tabs>
-          <w:tab w:val="left" w:pos="5475" w:leader="none"/>
-        </w:tabs>
-        <w:spacing w:before="0" w:after="160" w:line="259"/>
-        <w:ind w:right="0" w:left="0" w:firstLine="0"/>
-        <w:jc w:val="left"/>
-        <w:rPr>
-          <w:rFonts w:ascii="Calibri" w:hAnsi="Calibri" w:cs="Calibri" w:eastAsia="Calibri"/>
-          <w:color w:val="auto"/>
-          <w:spacing w:val="0"/>
-          <w:position w:val="0"/>
-          <w:sz w:val="22"/>
-          <w:shd w:fill="auto" w:val="clear"/>
-        </w:rPr>
-      </w:pPr>
-      <w:r>
-        <w:rPr>
-          <w:rFonts w:ascii="Calibri" w:hAnsi="Calibri" w:cs="Calibri" w:eastAsia="Calibri"/>
-          <w:color w:val="auto"/>
-          <w:spacing w:val="0"/>
-          <w:position w:val="0"/>
-          <w:sz w:val="22"/>
-          <w:shd w:fill="auto" w:val="clear"/>
-        </w:rPr>
-        <w:t xml:space="preserve">kiểm tra SW12 , xem xét Record number ở Application file locator để biết sẽ phải gửi bao nhiêu Read record command. và hiện tại record number đang là mấy.</w:t>
+        <w:t xml:space="preserve">Trạng thái 4: </w:t>
+      </w:r>
+      <w:r>
+        <w:rPr>
+          <w:rFonts w:ascii="Calibri" w:hAnsi="Calibri" w:cs="Calibri" w:eastAsia="Calibri"/>
+          <w:color w:val="auto"/>
+          <w:spacing w:val="0"/>
+          <w:position w:val="0"/>
+          <w:sz w:val="22"/>
+          <w:shd w:fill="auto" w:val="clear"/>
+        </w:rPr>
+        <w:t xml:space="preserve">đợi Read record command response</w:t>
+      </w:r>
+    </w:p>
+    <w:p>
+      <w:pPr>
+        <w:tabs>
+          <w:tab w:val="left" w:pos="5475" w:leader="none"/>
+        </w:tabs>
+        <w:spacing w:before="0" w:after="160" w:line="259"/>
+        <w:ind w:right="0" w:left="0" w:firstLine="0"/>
+        <w:jc w:val="left"/>
+        <w:rPr>
+          <w:rFonts w:ascii="Calibri" w:hAnsi="Calibri" w:cs="Calibri" w:eastAsia="Calibri"/>
+          <w:color w:val="auto"/>
+          <w:spacing w:val="0"/>
+          <w:position w:val="0"/>
+          <w:sz w:val="22"/>
+          <w:shd w:fill="auto" w:val="clear"/>
+        </w:rPr>
+      </w:pPr>
+      <w:r>
+        <w:rPr>
+          <w:rFonts w:ascii="Calibri" w:hAnsi="Calibri" w:cs="Calibri" w:eastAsia="Calibri"/>
+          <w:color w:val="auto"/>
+          <w:spacing w:val="0"/>
+          <w:position w:val="0"/>
+          <w:sz w:val="22"/>
+          <w:shd w:fill="auto" w:val="clear"/>
+        </w:rPr>
+        <w:t xml:space="preserve">kiểm tra SW12 , xem xét Record number ở Application file locator </w:t>
+      </w:r>
+      <w:r>
+        <w:rPr>
+          <w:rFonts w:ascii="Calibri" w:hAnsi="Calibri" w:cs="Calibri" w:eastAsia="Calibri"/>
+          <w:color w:val="auto"/>
+          <w:spacing w:val="0"/>
+          <w:position w:val="0"/>
+          <w:sz w:val="22"/>
+          <w:shd w:fill="auto" w:val="clear"/>
+        </w:rPr>
+        <w:t xml:space="preserve">để biết sẽ phải gửi bao nhi</w:t>
+      </w:r>
+      <w:r>
+        <w:rPr>
+          <w:rFonts w:ascii="Calibri" w:hAnsi="Calibri" w:cs="Calibri" w:eastAsia="Calibri"/>
+          <w:color w:val="auto"/>
+          <w:spacing w:val="0"/>
+          <w:position w:val="0"/>
+          <w:sz w:val="22"/>
+          <w:shd w:fill="auto" w:val="clear"/>
+        </w:rPr>
+        <w:t xml:space="preserve">êu Read record command. và hiện tại record number </w:t>
+      </w:r>
+      <w:r>
+        <w:rPr>
+          <w:rFonts w:ascii="Calibri" w:hAnsi="Calibri" w:cs="Calibri" w:eastAsia="Calibri"/>
+          <w:color w:val="auto"/>
+          <w:spacing w:val="0"/>
+          <w:position w:val="0"/>
+          <w:sz w:val="22"/>
+          <w:shd w:fill="auto" w:val="clear"/>
+        </w:rPr>
+        <w:t xml:space="preserve">đang l</w:t>
+      </w:r>
+      <w:r>
+        <w:rPr>
+          <w:rFonts w:ascii="Calibri" w:hAnsi="Calibri" w:cs="Calibri" w:eastAsia="Calibri"/>
+          <w:color w:val="auto"/>
+          <w:spacing w:val="0"/>
+          <w:position w:val="0"/>
+          <w:sz w:val="22"/>
+          <w:shd w:fill="auto" w:val="clear"/>
+        </w:rPr>
+        <w:t xml:space="preserve">à mấy.</w:t>
       </w:r>
     </w:p>
     <w:p>
@@ -7482,7 +7702,29 @@
           <w:sz w:val="22"/>
           <w:shd w:fill="auto" w:val="clear"/>
         </w:rPr>
-        <w:t xml:space="preserve">nếu như k còn active AFL nữa thì ta có thể next command = none.</w:t>
+        <w:t xml:space="preserve">nếu nh</w:t>
+      </w:r>
+      <w:r>
+        <w:rPr>
+          <w:rFonts w:ascii="Calibri" w:hAnsi="Calibri" w:cs="Calibri" w:eastAsia="Calibri"/>
+          <w:color w:val="auto"/>
+          <w:spacing w:val="0"/>
+          <w:position w:val="0"/>
+          <w:sz w:val="22"/>
+          <w:shd w:fill="auto" w:val="clear"/>
+        </w:rPr>
+        <w:t xml:space="preserve">ư k c</w:t>
+      </w:r>
+      <w:r>
+        <w:rPr>
+          <w:rFonts w:ascii="Calibri" w:hAnsi="Calibri" w:cs="Calibri" w:eastAsia="Calibri"/>
+          <w:color w:val="auto"/>
+          <w:spacing w:val="0"/>
+          <w:position w:val="0"/>
+          <w:sz w:val="22"/>
+          <w:shd w:fill="auto" w:val="clear"/>
+        </w:rPr>
+        <w:t xml:space="preserve">òn active AFL nữa thì ta có thể next command = none.</w:t>
       </w:r>
     </w:p>
     <w:p>
@@ -7540,7 +7782,29 @@
           <w:sz w:val="22"/>
           <w:shd w:fill="auto" w:val="clear"/>
         </w:rPr>
-        <w:t xml:space="preserve">Xem xét CDOL, DSDOL có ở read record response không thì đưa vào data needed.</w:t>
+        <w:t xml:space="preserve">Xem xét CDOL, DSDOL có ở read record response không thì </w:t>
+      </w:r>
+      <w:r>
+        <w:rPr>
+          <w:rFonts w:ascii="Calibri" w:hAnsi="Calibri" w:cs="Calibri" w:eastAsia="Calibri"/>
+          <w:color w:val="auto"/>
+          <w:spacing w:val="0"/>
+          <w:position w:val="0"/>
+          <w:sz w:val="22"/>
+          <w:shd w:fill="auto" w:val="clear"/>
+        </w:rPr>
+        <w:t xml:space="preserve">đưa v</w:t>
+      </w:r>
+      <w:r>
+        <w:rPr>
+          <w:rFonts w:ascii="Calibri" w:hAnsi="Calibri" w:cs="Calibri" w:eastAsia="Calibri"/>
+          <w:color w:val="auto"/>
+          <w:spacing w:val="0"/>
+          <w:position w:val="0"/>
+          <w:sz w:val="22"/>
+          <w:shd w:fill="auto" w:val="clear"/>
+        </w:rPr>
+        <w:t xml:space="preserve">ào data needed.</w:t>
       </w:r>
     </w:p>
     <w:p>
@@ -7674,112 +7938,178 @@
           <w:sz w:val="22"/>
           <w:shd w:fill="auto" w:val="clear"/>
         </w:rPr>
-        <w:t xml:space="preserve">trong trường hợp parsing bị lỗi mà next command không phải none. </w:t>
-      </w:r>
-    </w:p>
-    <w:p>
-      <w:pPr>
-        <w:tabs>
-          <w:tab w:val="left" w:pos="5475" w:leader="none"/>
-        </w:tabs>
-        <w:spacing w:before="0" w:after="160" w:line="259"/>
-        <w:ind w:right="0" w:left="0" w:firstLine="0"/>
-        <w:jc w:val="left"/>
-        <w:rPr>
-          <w:rFonts w:ascii="Calibri" w:hAnsi="Calibri" w:cs="Calibri" w:eastAsia="Calibri"/>
-          <w:color w:val="auto"/>
-          <w:spacing w:val="0"/>
-          <w:position w:val="0"/>
-          <w:sz w:val="22"/>
-          <w:shd w:fill="auto" w:val="clear"/>
-        </w:rPr>
-      </w:pPr>
-    </w:p>
-    <w:p>
-      <w:pPr>
-        <w:tabs>
-          <w:tab w:val="left" w:pos="5475" w:leader="none"/>
-        </w:tabs>
-        <w:spacing w:before="0" w:after="160" w:line="259"/>
-        <w:ind w:right="0" w:left="0" w:firstLine="0"/>
-        <w:jc w:val="left"/>
-        <w:rPr>
-          <w:rFonts w:ascii="Calibri" w:hAnsi="Calibri" w:cs="Calibri" w:eastAsia="Calibri"/>
-          <w:color w:val="auto"/>
-          <w:spacing w:val="0"/>
-          <w:position w:val="0"/>
-          <w:sz w:val="22"/>
-          <w:shd w:fill="auto" w:val="clear"/>
-        </w:rPr>
-      </w:pPr>
-      <w:r>
-        <w:rPr>
-          <w:rFonts w:ascii="Calibri" w:hAnsi="Calibri" w:cs="Calibri" w:eastAsia="Calibri"/>
-          <w:color w:val="auto"/>
-          <w:spacing w:val="0"/>
-          <w:position w:val="0"/>
-          <w:sz w:val="22"/>
-          <w:shd w:fill="auto" w:val="clear"/>
-        </w:rPr>
-        <w:t xml:space="preserve">trạng thái đợi get data command response</w:t>
-      </w:r>
-    </w:p>
-    <w:p>
-      <w:pPr>
-        <w:tabs>
-          <w:tab w:val="left" w:pos="5475" w:leader="none"/>
-        </w:tabs>
-        <w:spacing w:before="0" w:after="160" w:line="259"/>
-        <w:ind w:right="0" w:left="0" w:firstLine="0"/>
-        <w:jc w:val="left"/>
-        <w:rPr>
-          <w:rFonts w:ascii="Calibri" w:hAnsi="Calibri" w:cs="Calibri" w:eastAsia="Calibri"/>
-          <w:color w:val="auto"/>
-          <w:spacing w:val="0"/>
-          <w:position w:val="0"/>
-          <w:sz w:val="22"/>
-          <w:shd w:fill="auto" w:val="clear"/>
-        </w:rPr>
-      </w:pPr>
-      <w:r>
-        <w:rPr>
-          <w:rFonts w:ascii="Calibri" w:hAnsi="Calibri" w:cs="Calibri" w:eastAsia="Calibri"/>
-          <w:color w:val="auto"/>
-          <w:spacing w:val="0"/>
-          <w:position w:val="0"/>
-          <w:sz w:val="22"/>
-          <w:shd w:fill="auto" w:val="clear"/>
-        </w:rPr>
-        <w:t xml:space="preserve">xem xét Active tag (tag to read yet) để quyết định command tiếp theo là read record, get data hay none command. </w:t>
-      </w:r>
-    </w:p>
-    <w:p>
-      <w:pPr>
-        <w:tabs>
-          <w:tab w:val="left" w:pos="5475" w:leader="none"/>
-        </w:tabs>
-        <w:spacing w:before="0" w:after="160" w:line="259"/>
-        <w:ind w:right="0" w:left="0" w:firstLine="0"/>
-        <w:jc w:val="left"/>
-        <w:rPr>
-          <w:rFonts w:ascii="Calibri" w:hAnsi="Calibri" w:cs="Calibri" w:eastAsia="Calibri"/>
-          <w:color w:val="auto"/>
-          <w:spacing w:val="0"/>
-          <w:position w:val="0"/>
-          <w:sz w:val="22"/>
-          <w:shd w:fill="auto" w:val="clear"/>
-        </w:rPr>
-      </w:pPr>
-      <w:r>
-        <w:rPr>
-          <w:rFonts w:ascii="Calibri" w:hAnsi="Calibri" w:cs="Calibri" w:eastAsia="Calibri"/>
-          <w:color w:val="auto"/>
-          <w:spacing w:val="0"/>
-          <w:position w:val="0"/>
-          <w:sz w:val="22"/>
-          <w:shd w:fill="auto" w:val="clear"/>
-        </w:rPr>
-        <w:t xml:space="preserve">sau khi nhận dc response -&gt; parse . sau đó đưa TLV vào data to send. </w:t>
+        <w:t xml:space="preserve">trong tr</w:t>
+      </w:r>
+      <w:r>
+        <w:rPr>
+          <w:rFonts w:ascii="Calibri" w:hAnsi="Calibri" w:cs="Calibri" w:eastAsia="Calibri"/>
+          <w:color w:val="auto"/>
+          <w:spacing w:val="0"/>
+          <w:position w:val="0"/>
+          <w:sz w:val="22"/>
+          <w:shd w:fill="auto" w:val="clear"/>
+        </w:rPr>
+        <w:t xml:space="preserve">ường hợp parsing bị lỗi mà next command không phải none. </w:t>
+      </w:r>
+    </w:p>
+    <w:p>
+      <w:pPr>
+        <w:tabs>
+          <w:tab w:val="left" w:pos="5475" w:leader="none"/>
+        </w:tabs>
+        <w:spacing w:before="0" w:after="160" w:line="259"/>
+        <w:ind w:right="0" w:left="0" w:firstLine="0"/>
+        <w:jc w:val="left"/>
+        <w:rPr>
+          <w:rFonts w:ascii="Calibri" w:hAnsi="Calibri" w:cs="Calibri" w:eastAsia="Calibri"/>
+          <w:color w:val="auto"/>
+          <w:spacing w:val="0"/>
+          <w:position w:val="0"/>
+          <w:sz w:val="22"/>
+          <w:shd w:fill="auto" w:val="clear"/>
+        </w:rPr>
+      </w:pPr>
+    </w:p>
+    <w:p>
+      <w:pPr>
+        <w:tabs>
+          <w:tab w:val="left" w:pos="5475" w:leader="none"/>
+        </w:tabs>
+        <w:spacing w:before="0" w:after="160" w:line="259"/>
+        <w:ind w:right="0" w:left="0" w:firstLine="0"/>
+        <w:jc w:val="left"/>
+        <w:rPr>
+          <w:rFonts w:ascii="Calibri" w:hAnsi="Calibri" w:cs="Calibri" w:eastAsia="Calibri"/>
+          <w:color w:val="auto"/>
+          <w:spacing w:val="0"/>
+          <w:position w:val="0"/>
+          <w:sz w:val="22"/>
+          <w:shd w:fill="auto" w:val="clear"/>
+        </w:rPr>
+      </w:pPr>
+      <w:r>
+        <w:rPr>
+          <w:rFonts w:ascii="Calibri" w:hAnsi="Calibri" w:cs="Calibri" w:eastAsia="Calibri"/>
+          <w:color w:val="auto"/>
+          <w:spacing w:val="0"/>
+          <w:position w:val="0"/>
+          <w:sz w:val="22"/>
+          <w:shd w:fill="auto" w:val="clear"/>
+        </w:rPr>
+        <w:t xml:space="preserve">trạng thái </w:t>
+      </w:r>
+      <w:r>
+        <w:rPr>
+          <w:rFonts w:ascii="Calibri" w:hAnsi="Calibri" w:cs="Calibri" w:eastAsia="Calibri"/>
+          <w:color w:val="auto"/>
+          <w:spacing w:val="0"/>
+          <w:position w:val="0"/>
+          <w:sz w:val="22"/>
+          <w:shd w:fill="auto" w:val="clear"/>
+        </w:rPr>
+        <w:t xml:space="preserve">đợi get data command response</w:t>
+      </w:r>
+    </w:p>
+    <w:p>
+      <w:pPr>
+        <w:tabs>
+          <w:tab w:val="left" w:pos="5475" w:leader="none"/>
+        </w:tabs>
+        <w:spacing w:before="0" w:after="160" w:line="259"/>
+        <w:ind w:right="0" w:left="0" w:firstLine="0"/>
+        <w:jc w:val="left"/>
+        <w:rPr>
+          <w:rFonts w:ascii="Calibri" w:hAnsi="Calibri" w:cs="Calibri" w:eastAsia="Calibri"/>
+          <w:color w:val="auto"/>
+          <w:spacing w:val="0"/>
+          <w:position w:val="0"/>
+          <w:sz w:val="22"/>
+          <w:shd w:fill="auto" w:val="clear"/>
+        </w:rPr>
+      </w:pPr>
+      <w:r>
+        <w:rPr>
+          <w:rFonts w:ascii="Calibri" w:hAnsi="Calibri" w:cs="Calibri" w:eastAsia="Calibri"/>
+          <w:color w:val="auto"/>
+          <w:spacing w:val="0"/>
+          <w:position w:val="0"/>
+          <w:sz w:val="22"/>
+          <w:shd w:fill="auto" w:val="clear"/>
+        </w:rPr>
+        <w:t xml:space="preserve">xem xét Active tag (tag to read yet) </w:t>
+      </w:r>
+      <w:r>
+        <w:rPr>
+          <w:rFonts w:ascii="Calibri" w:hAnsi="Calibri" w:cs="Calibri" w:eastAsia="Calibri"/>
+          <w:color w:val="auto"/>
+          <w:spacing w:val="0"/>
+          <w:position w:val="0"/>
+          <w:sz w:val="22"/>
+          <w:shd w:fill="auto" w:val="clear"/>
+        </w:rPr>
+        <w:t xml:space="preserve">để quyết định command tiếp theo l</w:t>
+      </w:r>
+      <w:r>
+        <w:rPr>
+          <w:rFonts w:ascii="Calibri" w:hAnsi="Calibri" w:cs="Calibri" w:eastAsia="Calibri"/>
+          <w:color w:val="auto"/>
+          <w:spacing w:val="0"/>
+          <w:position w:val="0"/>
+          <w:sz w:val="22"/>
+          <w:shd w:fill="auto" w:val="clear"/>
+        </w:rPr>
+        <w:t xml:space="preserve">à read record, get data hay none command. </w:t>
+      </w:r>
+    </w:p>
+    <w:p>
+      <w:pPr>
+        <w:tabs>
+          <w:tab w:val="left" w:pos="5475" w:leader="none"/>
+        </w:tabs>
+        <w:spacing w:before="0" w:after="160" w:line="259"/>
+        <w:ind w:right="0" w:left="0" w:firstLine="0"/>
+        <w:jc w:val="left"/>
+        <w:rPr>
+          <w:rFonts w:ascii="Calibri" w:hAnsi="Calibri" w:cs="Calibri" w:eastAsia="Calibri"/>
+          <w:color w:val="auto"/>
+          <w:spacing w:val="0"/>
+          <w:position w:val="0"/>
+          <w:sz w:val="22"/>
+          <w:shd w:fill="auto" w:val="clear"/>
+        </w:rPr>
+      </w:pPr>
+      <w:r>
+        <w:rPr>
+          <w:rFonts w:ascii="Calibri" w:hAnsi="Calibri" w:cs="Calibri" w:eastAsia="Calibri"/>
+          <w:color w:val="auto"/>
+          <w:spacing w:val="0"/>
+          <w:position w:val="0"/>
+          <w:sz w:val="22"/>
+          <w:shd w:fill="auto" w:val="clear"/>
+        </w:rPr>
+        <w:t xml:space="preserve">sau khi nhận dc response -&gt; parse . sau </w:t>
+      </w:r>
+      <w:r>
+        <w:rPr>
+          <w:rFonts w:ascii="Calibri" w:hAnsi="Calibri" w:cs="Calibri" w:eastAsia="Calibri"/>
+          <w:color w:val="auto"/>
+          <w:spacing w:val="0"/>
+          <w:position w:val="0"/>
+          <w:sz w:val="22"/>
+          <w:shd w:fill="auto" w:val="clear"/>
+        </w:rPr>
+        <w:t xml:space="preserve">đó đưa TLV v</w:t>
+      </w:r>
+      <w:r>
+        <w:rPr>
+          <w:rFonts w:ascii="Calibri" w:hAnsi="Calibri" w:cs="Calibri" w:eastAsia="Calibri"/>
+          <w:color w:val="auto"/>
+          <w:spacing w:val="0"/>
+          <w:position w:val="0"/>
+          <w:sz w:val="22"/>
+          <w:shd w:fill="auto" w:val="clear"/>
+        </w:rPr>
+        <w:t xml:space="preserve">ào data to send. </w:t>
       </w:r>
     </w:p>
     <w:p>
@@ -7855,7 +8185,29 @@
           <w:sz w:val="22"/>
           <w:shd w:fill="auto" w:val="clear"/>
         </w:rPr>
-        <w:t xml:space="preserve">kernel nhận được DET signal -&gt; update tlv database. xem tags to read yet để quyết định command tiếp theo là get data command hay là none. </w:t>
+        <w:t xml:space="preserve">kernel nhận </w:t>
+      </w:r>
+      <w:r>
+        <w:rPr>
+          <w:rFonts w:ascii="Calibri" w:hAnsi="Calibri" w:cs="Calibri" w:eastAsia="Calibri"/>
+          <w:color w:val="auto"/>
+          <w:spacing w:val="0"/>
+          <w:position w:val="0"/>
+          <w:sz w:val="22"/>
+          <w:shd w:fill="auto" w:val="clear"/>
+        </w:rPr>
+        <w:t xml:space="preserve">được DET signal -&gt; update tlv database. xem tags to read yet để quyết định command tiếp theo l</w:t>
+      </w:r>
+      <w:r>
+        <w:rPr>
+          <w:rFonts w:ascii="Calibri" w:hAnsi="Calibri" w:cs="Calibri" w:eastAsia="Calibri"/>
+          <w:color w:val="auto"/>
+          <w:spacing w:val="0"/>
+          <w:position w:val="0"/>
+          <w:sz w:val="22"/>
+          <w:shd w:fill="auto" w:val="clear"/>
+        </w:rPr>
+        <w:t xml:space="preserve">à get data command hay là none. </w:t>
       </w:r>
     </w:p>
     <w:p>
@@ -7949,6 +8301,165 @@
           <w:sz w:val="22"/>
           <w:shd w:fill="auto" w:val="clear"/>
         </w:rPr>
+        <w:t xml:space="preserve"> Câu hỏi: làm sao để nhận được time out signal?</w:t>
+      </w:r>
+    </w:p>
+    <w:p>
+      <w:pPr>
+        <w:tabs>
+          <w:tab w:val="left" w:pos="5475" w:leader="none"/>
+        </w:tabs>
+        <w:spacing w:before="0" w:after="160" w:line="259"/>
+        <w:ind w:right="0" w:left="0" w:firstLine="0"/>
+        <w:jc w:val="left"/>
+        <w:rPr>
+          <w:rFonts w:ascii="Calibri" w:hAnsi="Calibri" w:cs="Calibri" w:eastAsia="Calibri"/>
+          <w:color w:val="auto"/>
+          <w:spacing w:val="0"/>
+          <w:position w:val="0"/>
+          <w:sz w:val="22"/>
+          <w:shd w:fill="auto" w:val="clear"/>
+        </w:rPr>
+      </w:pPr>
+    </w:p>
+    <w:p>
+      <w:pPr>
+        <w:tabs>
+          <w:tab w:val="left" w:pos="5475" w:leader="none"/>
+        </w:tabs>
+        <w:spacing w:before="0" w:after="160" w:line="259"/>
+        <w:ind w:right="0" w:left="0" w:firstLine="0"/>
+        <w:jc w:val="left"/>
+        <w:rPr>
+          <w:rFonts w:ascii="Calibri" w:hAnsi="Calibri" w:cs="Calibri" w:eastAsia="Calibri"/>
+          <w:color w:val="auto"/>
+          <w:spacing w:val="0"/>
+          <w:position w:val="0"/>
+          <w:sz w:val="22"/>
+          <w:shd w:fill="auto" w:val="clear"/>
+        </w:rPr>
+      </w:pPr>
+      <w:r>
+        <w:rPr>
+          <w:rFonts w:ascii="Calibri" w:hAnsi="Calibri" w:cs="Calibri" w:eastAsia="Calibri"/>
+          <w:color w:val="auto"/>
+          <w:spacing w:val="0"/>
+          <w:position w:val="0"/>
+          <w:sz w:val="22"/>
+          <w:shd w:fill="auto" w:val="clear"/>
+        </w:rPr>
+        <w:t xml:space="preserve">trạng thái s456 common processing: </w:t>
+      </w:r>
+    </w:p>
+    <w:p>
+      <w:pPr>
+        <w:tabs>
+          <w:tab w:val="left" w:pos="5475" w:leader="none"/>
+        </w:tabs>
+        <w:spacing w:before="0" w:after="160" w:line="259"/>
+        <w:ind w:right="0" w:left="0" w:firstLine="0"/>
+        <w:jc w:val="left"/>
+        <w:rPr>
+          <w:rFonts w:ascii="Calibri" w:hAnsi="Calibri" w:cs="Calibri" w:eastAsia="Calibri"/>
+          <w:color w:val="auto"/>
+          <w:spacing w:val="0"/>
+          <w:position w:val="0"/>
+          <w:sz w:val="22"/>
+          <w:shd w:fill="auto" w:val="clear"/>
+        </w:rPr>
+      </w:pPr>
+      <w:r>
+        <w:rPr>
+          <w:rFonts w:ascii="Calibri" w:hAnsi="Calibri" w:cs="Calibri" w:eastAsia="Calibri"/>
+          <w:color w:val="auto"/>
+          <w:spacing w:val="0"/>
+          <w:position w:val="0"/>
+          <w:sz w:val="22"/>
+          <w:shd w:fill="auto" w:val="clear"/>
+        </w:rPr>
+        <w:t xml:space="preserve">Áp dụng cho trường hợp không còn gửi read record command nữa. </w:t>
+      </w:r>
+    </w:p>
+    <w:p>
+      <w:pPr>
+        <w:tabs>
+          <w:tab w:val="left" w:pos="5475" w:leader="none"/>
+        </w:tabs>
+        <w:spacing w:before="0" w:after="160" w:line="259"/>
+        <w:ind w:right="0" w:left="0" w:firstLine="0"/>
+        <w:jc w:val="left"/>
+        <w:rPr>
+          <w:rFonts w:ascii="Calibri" w:hAnsi="Calibri" w:cs="Calibri" w:eastAsia="Calibri"/>
+          <w:color w:val="auto"/>
+          <w:spacing w:val="0"/>
+          <w:position w:val="0"/>
+          <w:sz w:val="22"/>
+          <w:shd w:fill="auto" w:val="clear"/>
+        </w:rPr>
+      </w:pPr>
+    </w:p>
+    <w:p>
+      <w:pPr>
+        <w:tabs>
+          <w:tab w:val="left" w:pos="5475" w:leader="none"/>
+        </w:tabs>
+        <w:spacing w:before="0" w:after="160" w:line="259"/>
+        <w:ind w:right="0" w:left="0" w:firstLine="0"/>
+        <w:jc w:val="left"/>
+        <w:rPr>
+          <w:rFonts w:ascii="Calibri" w:hAnsi="Calibri" w:cs="Calibri" w:eastAsia="Calibri"/>
+          <w:color w:val="auto"/>
+          <w:spacing w:val="0"/>
+          <w:position w:val="0"/>
+          <w:sz w:val="22"/>
+          <w:shd w:fill="auto" w:val="clear"/>
+        </w:rPr>
+      </w:pPr>
+    </w:p>
+    <w:p>
+      <w:pPr>
+        <w:tabs>
+          <w:tab w:val="left" w:pos="5475" w:leader="none"/>
+        </w:tabs>
+        <w:spacing w:before="0" w:after="160" w:line="259"/>
+        <w:ind w:right="0" w:left="0" w:firstLine="0"/>
+        <w:jc w:val="left"/>
+        <w:rPr>
+          <w:rFonts w:ascii="Calibri" w:hAnsi="Calibri" w:cs="Calibri" w:eastAsia="Calibri"/>
+          <w:color w:val="auto"/>
+          <w:spacing w:val="0"/>
+          <w:position w:val="0"/>
+          <w:sz w:val="22"/>
+          <w:shd w:fill="auto" w:val="clear"/>
+        </w:rPr>
+      </w:pPr>
+    </w:p>
+    <w:p>
+      <w:pPr>
+        <w:tabs>
+          <w:tab w:val="left" w:pos="5475" w:leader="none"/>
+        </w:tabs>
+        <w:spacing w:before="0" w:after="160" w:line="259"/>
+        <w:ind w:right="0" w:left="0" w:firstLine="0"/>
+        <w:jc w:val="left"/>
+        <w:rPr>
+          <w:rFonts w:ascii="Calibri" w:hAnsi="Calibri" w:cs="Calibri" w:eastAsia="Calibri"/>
+          <w:color w:val="auto"/>
+          <w:spacing w:val="0"/>
+          <w:position w:val="0"/>
+          <w:sz w:val="22"/>
+          <w:shd w:fill="auto" w:val="clear"/>
+        </w:rPr>
+      </w:pPr>
+      <w:r>
+        <w:rPr>
+          <w:rFonts w:ascii="Calibri" w:hAnsi="Calibri" w:cs="Calibri" w:eastAsia="Calibri"/>
+          <w:color w:val="auto"/>
+          <w:spacing w:val="0"/>
+          <w:position w:val="0"/>
+          <w:sz w:val="22"/>
+          <w:shd w:fill="auto" w:val="clear"/>
+        </w:rPr>
         <w:t xml:space="preserve"> </w:t>
       </w:r>
     </w:p>
@@ -7969,42 +8480,6 @@
           <w:shd w:fill="auto" w:val="clear"/>
         </w:rPr>
       </w:pPr>
-    </w:p>
-    <w:p>
-      <w:pPr>
-        <w:tabs>
-          <w:tab w:val="left" w:pos="5475" w:leader="none"/>
-        </w:tabs>
-        <w:spacing w:before="0" w:after="160" w:line="259"/>
-        <w:ind w:right="0" w:left="0" w:firstLine="0"/>
-        <w:jc w:val="left"/>
-        <w:rPr>
-          <w:rFonts w:ascii="Calibri" w:hAnsi="Calibri" w:cs="Calibri" w:eastAsia="Calibri"/>
-          <w:color w:val="auto"/>
-          <w:spacing w:val="0"/>
-          <w:position w:val="0"/>
-          <w:sz w:val="22"/>
-          <w:shd w:fill="auto" w:val="clear"/>
-        </w:rPr>
-      </w:pPr>
-    </w:p>
-    <w:p>
-      <w:pPr>
-        <w:tabs>
-          <w:tab w:val="left" w:pos="5475" w:leader="none"/>
-        </w:tabs>
-        <w:spacing w:before="0" w:after="160" w:line="259"/>
-        <w:ind w:right="0" w:left="0" w:firstLine="0"/>
-        <w:jc w:val="left"/>
-        <w:rPr>
-          <w:rFonts w:ascii="Calibri" w:hAnsi="Calibri" w:cs="Calibri" w:eastAsia="Calibri"/>
-          <w:color w:val="auto"/>
-          <w:spacing w:val="0"/>
-          <w:position w:val="0"/>
-          <w:sz w:val="22"/>
-          <w:shd w:fill="auto" w:val="clear"/>
-        </w:rPr>
-      </w:pPr>
       <w:r>
         <w:rPr>
           <w:rFonts w:ascii="Calibri" w:hAnsi="Calibri" w:cs="Calibri" w:eastAsia="Calibri"/>
@@ -8034,35 +8509,6 @@
           <w:shd w:fill="auto" w:val="clear"/>
         </w:rPr>
       </w:pPr>
-      <w:r>
-        <w:rPr>
-          <w:rFonts w:ascii="Calibri" w:hAnsi="Calibri" w:cs="Calibri" w:eastAsia="Calibri"/>
-          <w:color w:val="auto"/>
-          <w:spacing w:val="0"/>
-          <w:position w:val="0"/>
-          <w:sz w:val="22"/>
-          <w:shd w:fill="auto" w:val="clear"/>
-        </w:rPr>
-        <w:t xml:space="preserve"> </w:t>
-      </w:r>
-    </w:p>
-    <w:p>
-      <w:pPr>
-        <w:tabs>
-          <w:tab w:val="left" w:pos="5475" w:leader="none"/>
-        </w:tabs>
-        <w:spacing w:before="0" w:after="160" w:line="259"/>
-        <w:ind w:right="0" w:left="0" w:firstLine="0"/>
-        <w:jc w:val="left"/>
-        <w:rPr>
-          <w:rFonts w:ascii="Calibri" w:hAnsi="Calibri" w:cs="Calibri" w:eastAsia="Calibri"/>
-          <w:color w:val="auto"/>
-          <w:spacing w:val="0"/>
-          <w:position w:val="0"/>
-          <w:sz w:val="22"/>
-          <w:shd w:fill="auto" w:val="clear"/>
-        </w:rPr>
-      </w:pPr>
     </w:p>
     <w:p>
       <w:pPr>
@@ -8447,8 +8893,8 @@
         </w:rPr>
       </w:pPr>
       <w:r>
-        <w:object w:dxaOrig="8807" w:dyaOrig="5325">
-          <v:rect xmlns:o="urn:schemas-microsoft-com:office:office" xmlns:v="urn:schemas-microsoft-com:vml" id="rectole0000000016" style="width:440.350000pt;height:266.250000pt" o:preferrelative="t" o:ole="">
+        <w:object w:dxaOrig="8908" w:dyaOrig="5385">
+          <v:rect xmlns:o="urn:schemas-microsoft-com:office:office" xmlns:v="urn:schemas-microsoft-com:vml" id="rectole0000000016" style="width:445.400000pt;height:269.250000pt" o:preferrelative="t" o:ole="">
             <o:lock v:ext="edit"/>
             <v:imagedata xmlns:r="http://schemas.openxmlformats.org/officeDocument/2006/relationships" r:id="docRId33" o:title=""/>
           </v:rect>
@@ -8522,8 +8968,8 @@
         </w:rPr>
       </w:pPr>
       <w:r>
-        <w:object w:dxaOrig="8766" w:dyaOrig="5648">
-          <v:rect xmlns:o="urn:schemas-microsoft-com:office:office" xmlns:v="urn:schemas-microsoft-com:vml" id="rectole0000000017" style="width:438.300000pt;height:282.400000pt" o:preferrelative="t" o:ole="">
+        <w:object w:dxaOrig="8868" w:dyaOrig="5709">
+          <v:rect xmlns:o="urn:schemas-microsoft-com:office:office" xmlns:v="urn:schemas-microsoft-com:vml" id="rectole0000000017" style="width:443.400000pt;height:285.450000pt" o:preferrelative="t" o:ole="">
             <o:lock v:ext="edit"/>
             <v:imagedata xmlns:r="http://schemas.openxmlformats.org/officeDocument/2006/relationships" r:id="docRId35" o:title=""/>
           </v:rect>
@@ -10159,8 +10605,8 @@
         <w:t xml:space="preserve">Câu hỏi: </w:t>
       </w:r>
       <w:r>
-        <w:object w:dxaOrig="8807" w:dyaOrig="971">
-          <v:rect xmlns:o="urn:schemas-microsoft-com:office:office" xmlns:v="urn:schemas-microsoft-com:vml" id="rectole0000000018" style="width:440.350000pt;height:48.550000pt" o:preferrelative="t" o:ole="">
+        <w:object w:dxaOrig="8908" w:dyaOrig="992">
+          <v:rect xmlns:o="urn:schemas-microsoft-com:office:office" xmlns:v="urn:schemas-microsoft-com:vml" id="rectole0000000018" style="width:445.400000pt;height:49.600000pt" o:preferrelative="t" o:ole="">
             <o:lock v:ext="edit"/>
             <v:imagedata xmlns:r="http://schemas.openxmlformats.org/officeDocument/2006/relationships" r:id="docRId37" o:title=""/>
           </v:rect>
@@ -10467,8 +10913,8 @@
         </w:rPr>
       </w:pPr>
       <w:r>
-        <w:object w:dxaOrig="8747" w:dyaOrig="911">
-          <v:rect xmlns:o="urn:schemas-microsoft-com:office:office" xmlns:v="urn:schemas-microsoft-com:vml" id="rectole0000000019" style="width:437.350000pt;height:45.550000pt" o:preferrelative="t" o:ole="">
+        <w:object w:dxaOrig="8848" w:dyaOrig="931">
+          <v:rect xmlns:o="urn:schemas-microsoft-com:office:office" xmlns:v="urn:schemas-microsoft-com:vml" id="rectole0000000019" style="width:442.400000pt;height:46.550000pt" o:preferrelative="t" o:ole="">
             <o:lock v:ext="edit"/>
             <v:imagedata xmlns:r="http://schemas.openxmlformats.org/officeDocument/2006/relationships" r:id="docRId39" o:title=""/>
           </v:rect>
@@ -10966,8 +11412,8 @@
         </w:rPr>
       </w:pPr>
       <w:r>
-        <w:object w:dxaOrig="8564" w:dyaOrig="810">
-          <v:rect xmlns:o="urn:schemas-microsoft-com:office:office" xmlns:v="urn:schemas-microsoft-com:vml" id="rectole0000000020" style="width:428.200000pt;height:40.500000pt" o:preferrelative="t" o:ole="">
+        <w:object w:dxaOrig="8666" w:dyaOrig="829">
+          <v:rect xmlns:o="urn:schemas-microsoft-com:office:office" xmlns:v="urn:schemas-microsoft-com:vml" id="rectole0000000020" style="width:433.300000pt;height:41.450000pt" o:preferrelative="t" o:ole="">
             <o:lock v:ext="edit"/>
             <v:imagedata xmlns:r="http://schemas.openxmlformats.org/officeDocument/2006/relationships" r:id="docRId41" o:title=""/>
           </v:rect>
@@ -11293,8 +11739,8 @@
         </w:rPr>
       </w:pPr>
       <w:r>
-        <w:object w:dxaOrig="8747" w:dyaOrig="668">
-          <v:rect xmlns:o="urn:schemas-microsoft-com:office:office" xmlns:v="urn:schemas-microsoft-com:vml" id="rectole0000000021" style="width:437.350000pt;height:33.400000pt" o:preferrelative="t" o:ole="">
+        <w:object w:dxaOrig="8848" w:dyaOrig="668">
+          <v:rect xmlns:o="urn:schemas-microsoft-com:office:office" xmlns:v="urn:schemas-microsoft-com:vml" id="rectole0000000021" style="width:442.400000pt;height:33.400000pt" o:preferrelative="t" o:ole="">
             <o:lock v:ext="edit"/>
             <v:imagedata xmlns:r="http://schemas.openxmlformats.org/officeDocument/2006/relationships" r:id="docRId43" o:title=""/>
           </v:rect>
@@ -11422,7 +11868,381 @@
           <w:sz w:val="24"/>
           <w:shd w:fill="auto" w:val="clear"/>
         </w:rPr>
-        <w:t xml:space="preserve">GET DATA command được gửi khi kernel kiểm tra các tag trong bảng 5.16 có available ở card không (card có thể gửi TLV về). Nếu như có tag nào thì Get Data command sẽ được gửi. </w:t>
+        <w:t xml:space="preserve">GET DATA command </w:t>
+      </w:r>
+      <w:r>
+        <w:rPr>
+          <w:rFonts w:ascii="Calibri" w:hAnsi="Calibri" w:cs="Calibri" w:eastAsia="Calibri"/>
+          <w:color w:val="000000"/>
+          <w:spacing w:val="0"/>
+          <w:position w:val="0"/>
+          <w:sz w:val="24"/>
+          <w:shd w:fill="auto" w:val="clear"/>
+        </w:rPr>
+        <w:t xml:space="preserve">đượ</w:t>
+      </w:r>
+      <w:r>
+        <w:rPr>
+          <w:rFonts w:ascii="TimesNewRomanPS-ItalicMT" w:hAnsi="TimesNewRomanPS-ItalicMT" w:cs="TimesNewRomanPS-ItalicMT" w:eastAsia="TimesNewRomanPS-ItalicMT"/>
+          <w:color w:val="000000"/>
+          <w:spacing w:val="0"/>
+          <w:position w:val="0"/>
+          <w:sz w:val="24"/>
+          <w:shd w:fill="auto" w:val="clear"/>
+        </w:rPr>
+        <w:t xml:space="preserve">c g</w:t>
+      </w:r>
+      <w:r>
+        <w:rPr>
+          <w:rFonts w:ascii="Calibri" w:hAnsi="Calibri" w:cs="Calibri" w:eastAsia="Calibri"/>
+          <w:color w:val="000000"/>
+          <w:spacing w:val="0"/>
+          <w:position w:val="0"/>
+          <w:sz w:val="24"/>
+          <w:shd w:fill="auto" w:val="clear"/>
+        </w:rPr>
+        <w:t xml:space="preserve">ử</w:t>
+      </w:r>
+      <w:r>
+        <w:rPr>
+          <w:rFonts w:ascii="TimesNewRomanPS-ItalicMT" w:hAnsi="TimesNewRomanPS-ItalicMT" w:cs="TimesNewRomanPS-ItalicMT" w:eastAsia="TimesNewRomanPS-ItalicMT"/>
+          <w:color w:val="000000"/>
+          <w:spacing w:val="0"/>
+          <w:position w:val="0"/>
+          <w:sz w:val="24"/>
+          <w:shd w:fill="auto" w:val="clear"/>
+        </w:rPr>
+        <w:t xml:space="preserve">i khi kernel ki</w:t>
+      </w:r>
+      <w:r>
+        <w:rPr>
+          <w:rFonts w:ascii="Calibri" w:hAnsi="Calibri" w:cs="Calibri" w:eastAsia="Calibri"/>
+          <w:color w:val="000000"/>
+          <w:spacing w:val="0"/>
+          <w:position w:val="0"/>
+          <w:sz w:val="24"/>
+          <w:shd w:fill="auto" w:val="clear"/>
+        </w:rPr>
+        <w:t xml:space="preserve">ể</w:t>
+      </w:r>
+      <w:r>
+        <w:rPr>
+          <w:rFonts w:ascii="TimesNewRomanPS-ItalicMT" w:hAnsi="TimesNewRomanPS-ItalicMT" w:cs="TimesNewRomanPS-ItalicMT" w:eastAsia="TimesNewRomanPS-ItalicMT"/>
+          <w:color w:val="000000"/>
+          <w:spacing w:val="0"/>
+          <w:position w:val="0"/>
+          <w:sz w:val="24"/>
+          <w:shd w:fill="auto" w:val="clear"/>
+        </w:rPr>
+        <w:t xml:space="preserve">m tra c</w:t>
+      </w:r>
+      <w:r>
+        <w:rPr>
+          <w:rFonts w:ascii="Calibri" w:hAnsi="Calibri" w:cs="Calibri" w:eastAsia="Calibri"/>
+          <w:color w:val="000000"/>
+          <w:spacing w:val="0"/>
+          <w:position w:val="0"/>
+          <w:sz w:val="24"/>
+          <w:shd w:fill="auto" w:val="clear"/>
+        </w:rPr>
+        <w:t xml:space="preserve">á</w:t>
+      </w:r>
+      <w:r>
+        <w:rPr>
+          <w:rFonts w:ascii="TimesNewRomanPS-ItalicMT" w:hAnsi="TimesNewRomanPS-ItalicMT" w:cs="TimesNewRomanPS-ItalicMT" w:eastAsia="TimesNewRomanPS-ItalicMT"/>
+          <w:color w:val="000000"/>
+          <w:spacing w:val="0"/>
+          <w:position w:val="0"/>
+          <w:sz w:val="24"/>
+          <w:shd w:fill="auto" w:val="clear"/>
+        </w:rPr>
+        <w:t xml:space="preserve">c tag trong b</w:t>
+      </w:r>
+      <w:r>
+        <w:rPr>
+          <w:rFonts w:ascii="Calibri" w:hAnsi="Calibri" w:cs="Calibri" w:eastAsia="Calibri"/>
+          <w:color w:val="000000"/>
+          <w:spacing w:val="0"/>
+          <w:position w:val="0"/>
+          <w:sz w:val="24"/>
+          <w:shd w:fill="auto" w:val="clear"/>
+        </w:rPr>
+        <w:t xml:space="preserve">ả</w:t>
+      </w:r>
+      <w:r>
+        <w:rPr>
+          <w:rFonts w:ascii="TimesNewRomanPS-ItalicMT" w:hAnsi="TimesNewRomanPS-ItalicMT" w:cs="TimesNewRomanPS-ItalicMT" w:eastAsia="TimesNewRomanPS-ItalicMT"/>
+          <w:color w:val="000000"/>
+          <w:spacing w:val="0"/>
+          <w:position w:val="0"/>
+          <w:sz w:val="24"/>
+          <w:shd w:fill="auto" w:val="clear"/>
+        </w:rPr>
+        <w:t xml:space="preserve">ng 5.16 c</w:t>
+      </w:r>
+      <w:r>
+        <w:rPr>
+          <w:rFonts w:ascii="Calibri" w:hAnsi="Calibri" w:cs="Calibri" w:eastAsia="Calibri"/>
+          <w:color w:val="000000"/>
+          <w:spacing w:val="0"/>
+          <w:position w:val="0"/>
+          <w:sz w:val="24"/>
+          <w:shd w:fill="auto" w:val="clear"/>
+        </w:rPr>
+        <w:t xml:space="preserve">ó</w:t>
+      </w:r>
+      <w:r>
+        <w:rPr>
+          <w:rFonts w:ascii="TimesNewRomanPS-ItalicMT" w:hAnsi="TimesNewRomanPS-ItalicMT" w:cs="TimesNewRomanPS-ItalicMT" w:eastAsia="TimesNewRomanPS-ItalicMT"/>
+          <w:color w:val="000000"/>
+          <w:spacing w:val="0"/>
+          <w:position w:val="0"/>
+          <w:sz w:val="24"/>
+          <w:shd w:fill="auto" w:val="clear"/>
+        </w:rPr>
+        <w:t xml:space="preserve"> available </w:t>
+      </w:r>
+      <w:r>
+        <w:rPr>
+          <w:rFonts w:ascii="Calibri" w:hAnsi="Calibri" w:cs="Calibri" w:eastAsia="Calibri"/>
+          <w:color w:val="000000"/>
+          <w:spacing w:val="0"/>
+          <w:position w:val="0"/>
+          <w:sz w:val="24"/>
+          <w:shd w:fill="auto" w:val="clear"/>
+        </w:rPr>
+        <w:t xml:space="preserve">ở</w:t>
+      </w:r>
+      <w:r>
+        <w:rPr>
+          <w:rFonts w:ascii="TimesNewRomanPS-ItalicMT" w:hAnsi="TimesNewRomanPS-ItalicMT" w:cs="TimesNewRomanPS-ItalicMT" w:eastAsia="TimesNewRomanPS-ItalicMT"/>
+          <w:color w:val="000000"/>
+          <w:spacing w:val="0"/>
+          <w:position w:val="0"/>
+          <w:sz w:val="24"/>
+          <w:shd w:fill="auto" w:val="clear"/>
+        </w:rPr>
+        <w:t xml:space="preserve"> card kh</w:t>
+      </w:r>
+      <w:r>
+        <w:rPr>
+          <w:rFonts w:ascii="Calibri" w:hAnsi="Calibri" w:cs="Calibri" w:eastAsia="Calibri"/>
+          <w:color w:val="000000"/>
+          <w:spacing w:val="0"/>
+          <w:position w:val="0"/>
+          <w:sz w:val="24"/>
+          <w:shd w:fill="auto" w:val="clear"/>
+        </w:rPr>
+        <w:t xml:space="preserve">ô</w:t>
+      </w:r>
+      <w:r>
+        <w:rPr>
+          <w:rFonts w:ascii="TimesNewRomanPS-ItalicMT" w:hAnsi="TimesNewRomanPS-ItalicMT" w:cs="TimesNewRomanPS-ItalicMT" w:eastAsia="TimesNewRomanPS-ItalicMT"/>
+          <w:color w:val="000000"/>
+          <w:spacing w:val="0"/>
+          <w:position w:val="0"/>
+          <w:sz w:val="24"/>
+          <w:shd w:fill="auto" w:val="clear"/>
+        </w:rPr>
+        <w:t xml:space="preserve">ng (card c</w:t>
+      </w:r>
+      <w:r>
+        <w:rPr>
+          <w:rFonts w:ascii="Calibri" w:hAnsi="Calibri" w:cs="Calibri" w:eastAsia="Calibri"/>
+          <w:color w:val="000000"/>
+          <w:spacing w:val="0"/>
+          <w:position w:val="0"/>
+          <w:sz w:val="24"/>
+          <w:shd w:fill="auto" w:val="clear"/>
+        </w:rPr>
+        <w:t xml:space="preserve">ó</w:t>
+      </w:r>
+      <w:r>
+        <w:rPr>
+          <w:rFonts w:ascii="TimesNewRomanPS-ItalicMT" w:hAnsi="TimesNewRomanPS-ItalicMT" w:cs="TimesNewRomanPS-ItalicMT" w:eastAsia="TimesNewRomanPS-ItalicMT"/>
+          <w:color w:val="000000"/>
+          <w:spacing w:val="0"/>
+          <w:position w:val="0"/>
+          <w:sz w:val="24"/>
+          <w:shd w:fill="auto" w:val="clear"/>
+        </w:rPr>
+        <w:t xml:space="preserve"> th</w:t>
+      </w:r>
+      <w:r>
+        <w:rPr>
+          <w:rFonts w:ascii="Calibri" w:hAnsi="Calibri" w:cs="Calibri" w:eastAsia="Calibri"/>
+          <w:color w:val="000000"/>
+          <w:spacing w:val="0"/>
+          <w:position w:val="0"/>
+          <w:sz w:val="24"/>
+          <w:shd w:fill="auto" w:val="clear"/>
+        </w:rPr>
+        <w:t xml:space="preserve">ể</w:t>
+      </w:r>
+      <w:r>
+        <w:rPr>
+          <w:rFonts w:ascii="TimesNewRomanPS-ItalicMT" w:hAnsi="TimesNewRomanPS-ItalicMT" w:cs="TimesNewRomanPS-ItalicMT" w:eastAsia="TimesNewRomanPS-ItalicMT"/>
+          <w:color w:val="000000"/>
+          <w:spacing w:val="0"/>
+          <w:position w:val="0"/>
+          <w:sz w:val="24"/>
+          <w:shd w:fill="auto" w:val="clear"/>
+        </w:rPr>
+        <w:t xml:space="preserve"> g</w:t>
+      </w:r>
+      <w:r>
+        <w:rPr>
+          <w:rFonts w:ascii="Calibri" w:hAnsi="Calibri" w:cs="Calibri" w:eastAsia="Calibri"/>
+          <w:color w:val="000000"/>
+          <w:spacing w:val="0"/>
+          <w:position w:val="0"/>
+          <w:sz w:val="24"/>
+          <w:shd w:fill="auto" w:val="clear"/>
+        </w:rPr>
+        <w:t xml:space="preserve">ử</w:t>
+      </w:r>
+      <w:r>
+        <w:rPr>
+          <w:rFonts w:ascii="TimesNewRomanPS-ItalicMT" w:hAnsi="TimesNewRomanPS-ItalicMT" w:cs="TimesNewRomanPS-ItalicMT" w:eastAsia="TimesNewRomanPS-ItalicMT"/>
+          <w:color w:val="000000"/>
+          <w:spacing w:val="0"/>
+          <w:position w:val="0"/>
+          <w:sz w:val="24"/>
+          <w:shd w:fill="auto" w:val="clear"/>
+        </w:rPr>
+        <w:t xml:space="preserve">i TLV v</w:t>
+      </w:r>
+      <w:r>
+        <w:rPr>
+          <w:rFonts w:ascii="Calibri" w:hAnsi="Calibri" w:cs="Calibri" w:eastAsia="Calibri"/>
+          <w:color w:val="000000"/>
+          <w:spacing w:val="0"/>
+          <w:position w:val="0"/>
+          <w:sz w:val="24"/>
+          <w:shd w:fill="auto" w:val="clear"/>
+        </w:rPr>
+        <w:t xml:space="preserve">ề</w:t>
+      </w:r>
+      <w:r>
+        <w:rPr>
+          <w:rFonts w:ascii="TimesNewRomanPS-ItalicMT" w:hAnsi="TimesNewRomanPS-ItalicMT" w:cs="TimesNewRomanPS-ItalicMT" w:eastAsia="TimesNewRomanPS-ItalicMT"/>
+          <w:color w:val="000000"/>
+          <w:spacing w:val="0"/>
+          <w:position w:val="0"/>
+          <w:sz w:val="24"/>
+          <w:shd w:fill="auto" w:val="clear"/>
+        </w:rPr>
+        <w:t xml:space="preserve">). N</w:t>
+      </w:r>
+      <w:r>
+        <w:rPr>
+          <w:rFonts w:ascii="Calibri" w:hAnsi="Calibri" w:cs="Calibri" w:eastAsia="Calibri"/>
+          <w:color w:val="000000"/>
+          <w:spacing w:val="0"/>
+          <w:position w:val="0"/>
+          <w:sz w:val="24"/>
+          <w:shd w:fill="auto" w:val="clear"/>
+        </w:rPr>
+        <w:t xml:space="preserve">ế</w:t>
+      </w:r>
+      <w:r>
+        <w:rPr>
+          <w:rFonts w:ascii="TimesNewRomanPS-ItalicMT" w:hAnsi="TimesNewRomanPS-ItalicMT" w:cs="TimesNewRomanPS-ItalicMT" w:eastAsia="TimesNewRomanPS-ItalicMT"/>
+          <w:color w:val="000000"/>
+          <w:spacing w:val="0"/>
+          <w:position w:val="0"/>
+          <w:sz w:val="24"/>
+          <w:shd w:fill="auto" w:val="clear"/>
+        </w:rPr>
+        <w:t xml:space="preserve">u nh</w:t>
+      </w:r>
+      <w:r>
+        <w:rPr>
+          <w:rFonts w:ascii="Calibri" w:hAnsi="Calibri" w:cs="Calibri" w:eastAsia="Calibri"/>
+          <w:color w:val="000000"/>
+          <w:spacing w:val="0"/>
+          <w:position w:val="0"/>
+          <w:sz w:val="24"/>
+          <w:shd w:fill="auto" w:val="clear"/>
+        </w:rPr>
+        <w:t xml:space="preserve">ư</w:t>
+      </w:r>
+      <w:r>
+        <w:rPr>
+          <w:rFonts w:ascii="TimesNewRomanPS-ItalicMT" w:hAnsi="TimesNewRomanPS-ItalicMT" w:cs="TimesNewRomanPS-ItalicMT" w:eastAsia="TimesNewRomanPS-ItalicMT"/>
+          <w:color w:val="000000"/>
+          <w:spacing w:val="0"/>
+          <w:position w:val="0"/>
+          <w:sz w:val="24"/>
+          <w:shd w:fill="auto" w:val="clear"/>
+        </w:rPr>
+        <w:t xml:space="preserve"> c</w:t>
+      </w:r>
+      <w:r>
+        <w:rPr>
+          <w:rFonts w:ascii="Calibri" w:hAnsi="Calibri" w:cs="Calibri" w:eastAsia="Calibri"/>
+          <w:color w:val="000000"/>
+          <w:spacing w:val="0"/>
+          <w:position w:val="0"/>
+          <w:sz w:val="24"/>
+          <w:shd w:fill="auto" w:val="clear"/>
+        </w:rPr>
+        <w:t xml:space="preserve">ó</w:t>
+      </w:r>
+      <w:r>
+        <w:rPr>
+          <w:rFonts w:ascii="TimesNewRomanPS-ItalicMT" w:hAnsi="TimesNewRomanPS-ItalicMT" w:cs="TimesNewRomanPS-ItalicMT" w:eastAsia="TimesNewRomanPS-ItalicMT"/>
+          <w:color w:val="000000"/>
+          <w:spacing w:val="0"/>
+          <w:position w:val="0"/>
+          <w:sz w:val="24"/>
+          <w:shd w:fill="auto" w:val="clear"/>
+        </w:rPr>
+        <w:t xml:space="preserve"> tag nào thì Get Data command sẽ </w:t>
+      </w:r>
+      <w:r>
+        <w:rPr>
+          <w:rFonts w:ascii="Calibri" w:hAnsi="Calibri" w:cs="Calibri" w:eastAsia="Calibri"/>
+          <w:color w:val="000000"/>
+          <w:spacing w:val="0"/>
+          <w:position w:val="0"/>
+          <w:sz w:val="24"/>
+          <w:shd w:fill="auto" w:val="clear"/>
+        </w:rPr>
+        <w:t xml:space="preserve">đượ</w:t>
+      </w:r>
+      <w:r>
+        <w:rPr>
+          <w:rFonts w:ascii="TimesNewRomanPS-ItalicMT" w:hAnsi="TimesNewRomanPS-ItalicMT" w:cs="TimesNewRomanPS-ItalicMT" w:eastAsia="TimesNewRomanPS-ItalicMT"/>
+          <w:color w:val="000000"/>
+          <w:spacing w:val="0"/>
+          <w:position w:val="0"/>
+          <w:sz w:val="24"/>
+          <w:shd w:fill="auto" w:val="clear"/>
+        </w:rPr>
+        <w:t xml:space="preserve">c g</w:t>
+      </w:r>
+      <w:r>
+        <w:rPr>
+          <w:rFonts w:ascii="Calibri" w:hAnsi="Calibri" w:cs="Calibri" w:eastAsia="Calibri"/>
+          <w:color w:val="000000"/>
+          <w:spacing w:val="0"/>
+          <w:position w:val="0"/>
+          <w:sz w:val="24"/>
+          <w:shd w:fill="auto" w:val="clear"/>
+        </w:rPr>
+        <w:t xml:space="preserve">ử</w:t>
+      </w:r>
+      <w:r>
+        <w:rPr>
+          <w:rFonts w:ascii="TimesNewRomanPS-ItalicMT" w:hAnsi="TimesNewRomanPS-ItalicMT" w:cs="TimesNewRomanPS-ItalicMT" w:eastAsia="TimesNewRomanPS-ItalicMT"/>
+          <w:color w:val="000000"/>
+          <w:spacing w:val="0"/>
+          <w:position w:val="0"/>
+          <w:sz w:val="24"/>
+          <w:shd w:fill="auto" w:val="clear"/>
+        </w:rPr>
+        <w:t xml:space="preserve">i. </w:t>
       </w:r>
     </w:p>
     <w:p>
@@ -11489,7 +12309,117 @@
           <w:sz w:val="24"/>
           <w:shd w:fill="auto" w:val="clear"/>
         </w:rPr>
-        <w:t xml:space="preserve">CDOL chưa trong Readrecord response. (Read Record response chứa rất nhiều thông tin). </w:t>
+        <w:t xml:space="preserve">CDOL ch</w:t>
+      </w:r>
+      <w:r>
+        <w:rPr>
+          <w:rFonts w:ascii="Calibri" w:hAnsi="Calibri" w:cs="Calibri" w:eastAsia="Calibri"/>
+          <w:color w:val="000000"/>
+          <w:spacing w:val="0"/>
+          <w:position w:val="0"/>
+          <w:sz w:val="24"/>
+          <w:shd w:fill="auto" w:val="clear"/>
+        </w:rPr>
+        <w:t xml:space="preserve">ư</w:t>
+      </w:r>
+      <w:r>
+        <w:rPr>
+          <w:rFonts w:ascii="TimesNewRomanPS-ItalicMT" w:hAnsi="TimesNewRomanPS-ItalicMT" w:cs="TimesNewRomanPS-ItalicMT" w:eastAsia="TimesNewRomanPS-ItalicMT"/>
+          <w:color w:val="000000"/>
+          <w:spacing w:val="0"/>
+          <w:position w:val="0"/>
+          <w:sz w:val="24"/>
+          <w:shd w:fill="auto" w:val="clear"/>
+        </w:rPr>
+        <w:t xml:space="preserve">a trong Readrecord response. (Read Record response ch</w:t>
+      </w:r>
+      <w:r>
+        <w:rPr>
+          <w:rFonts w:ascii="Calibri" w:hAnsi="Calibri" w:cs="Calibri" w:eastAsia="Calibri"/>
+          <w:color w:val="000000"/>
+          <w:spacing w:val="0"/>
+          <w:position w:val="0"/>
+          <w:sz w:val="24"/>
+          <w:shd w:fill="auto" w:val="clear"/>
+        </w:rPr>
+        <w:t xml:space="preserve">ứ</w:t>
+      </w:r>
+      <w:r>
+        <w:rPr>
+          <w:rFonts w:ascii="TimesNewRomanPS-ItalicMT" w:hAnsi="TimesNewRomanPS-ItalicMT" w:cs="TimesNewRomanPS-ItalicMT" w:eastAsia="TimesNewRomanPS-ItalicMT"/>
+          <w:color w:val="000000"/>
+          <w:spacing w:val="0"/>
+          <w:position w:val="0"/>
+          <w:sz w:val="24"/>
+          <w:shd w:fill="auto" w:val="clear"/>
+        </w:rPr>
+        <w:t xml:space="preserve">a r</w:t>
+      </w:r>
+      <w:r>
+        <w:rPr>
+          <w:rFonts w:ascii="Calibri" w:hAnsi="Calibri" w:cs="Calibri" w:eastAsia="Calibri"/>
+          <w:color w:val="000000"/>
+          <w:spacing w:val="0"/>
+          <w:position w:val="0"/>
+          <w:sz w:val="24"/>
+          <w:shd w:fill="auto" w:val="clear"/>
+        </w:rPr>
+        <w:t xml:space="preserve">ấ</w:t>
+      </w:r>
+      <w:r>
+        <w:rPr>
+          <w:rFonts w:ascii="TimesNewRomanPS-ItalicMT" w:hAnsi="TimesNewRomanPS-ItalicMT" w:cs="TimesNewRomanPS-ItalicMT" w:eastAsia="TimesNewRomanPS-ItalicMT"/>
+          <w:color w:val="000000"/>
+          <w:spacing w:val="0"/>
+          <w:position w:val="0"/>
+          <w:sz w:val="24"/>
+          <w:shd w:fill="auto" w:val="clear"/>
+        </w:rPr>
+        <w:t xml:space="preserve">t nhi</w:t>
+      </w:r>
+      <w:r>
+        <w:rPr>
+          <w:rFonts w:ascii="Calibri" w:hAnsi="Calibri" w:cs="Calibri" w:eastAsia="Calibri"/>
+          <w:color w:val="000000"/>
+          <w:spacing w:val="0"/>
+          <w:position w:val="0"/>
+          <w:sz w:val="24"/>
+          <w:shd w:fill="auto" w:val="clear"/>
+        </w:rPr>
+        <w:t xml:space="preserve">ề</w:t>
+      </w:r>
+      <w:r>
+        <w:rPr>
+          <w:rFonts w:ascii="TimesNewRomanPS-ItalicMT" w:hAnsi="TimesNewRomanPS-ItalicMT" w:cs="TimesNewRomanPS-ItalicMT" w:eastAsia="TimesNewRomanPS-ItalicMT"/>
+          <w:color w:val="000000"/>
+          <w:spacing w:val="0"/>
+          <w:position w:val="0"/>
+          <w:sz w:val="24"/>
+          <w:shd w:fill="auto" w:val="clear"/>
+        </w:rPr>
+        <w:t xml:space="preserve">u th</w:t>
+      </w:r>
+      <w:r>
+        <w:rPr>
+          <w:rFonts w:ascii="Calibri" w:hAnsi="Calibri" w:cs="Calibri" w:eastAsia="Calibri"/>
+          <w:color w:val="000000"/>
+          <w:spacing w:val="0"/>
+          <w:position w:val="0"/>
+          <w:sz w:val="24"/>
+          <w:shd w:fill="auto" w:val="clear"/>
+        </w:rPr>
+        <w:t xml:space="preserve">ô</w:t>
+      </w:r>
+      <w:r>
+        <w:rPr>
+          <w:rFonts w:ascii="TimesNewRomanPS-ItalicMT" w:hAnsi="TimesNewRomanPS-ItalicMT" w:cs="TimesNewRomanPS-ItalicMT" w:eastAsia="TimesNewRomanPS-ItalicMT"/>
+          <w:color w:val="000000"/>
+          <w:spacing w:val="0"/>
+          <w:position w:val="0"/>
+          <w:sz w:val="24"/>
+          <w:shd w:fill="auto" w:val="clear"/>
+        </w:rPr>
+        <w:t xml:space="preserve">ng tin). </w:t>
       </w:r>
     </w:p>
     <w:p>
@@ -11589,8 +12519,8 @@
         </w:rPr>
       </w:pPr>
       <w:r>
-        <w:object w:dxaOrig="7829" w:dyaOrig="3179">
-          <v:rect xmlns:o="urn:schemas-microsoft-com:office:office" xmlns:v="urn:schemas-microsoft-com:vml" id="rectole0000000022" style="width:391.450000pt;height:158.950000pt" o:preferrelative="t" o:ole="">
+        <w:object w:dxaOrig="7916" w:dyaOrig="3219">
+          <v:rect xmlns:o="urn:schemas-microsoft-com:office:office" xmlns:v="urn:schemas-microsoft-com:vml" id="rectole0000000022" style="width:395.800000pt;height:160.950000pt" o:preferrelative="t" o:ole="">
             <o:lock v:ext="edit"/>
             <v:imagedata xmlns:r="http://schemas.openxmlformats.org/officeDocument/2006/relationships" r:id="docRId45" o:title=""/>
           </v:rect>
@@ -11733,7 +12663,359 @@
           <w:sz w:val="24"/>
           <w:shd w:fill="auto" w:val="clear"/>
         </w:rPr>
-        <w:t xml:space="preserve">- được thực hiện trước khi card action analysis. ở đó, ICC tạo một digital signature trên ICC-resident/generated data được nhận diện bởi ICC dynamic Data và data nhận bởi terminal được nhận diện bởi DDOL. </w:t>
+        <w:t xml:space="preserve">- </w:t>
+      </w:r>
+      <w:r>
+        <w:rPr>
+          <w:rFonts w:ascii="Calibri" w:hAnsi="Calibri" w:cs="Calibri" w:eastAsia="Calibri"/>
+          <w:color w:val="000000"/>
+          <w:spacing w:val="0"/>
+          <w:position w:val="0"/>
+          <w:sz w:val="24"/>
+          <w:shd w:fill="auto" w:val="clear"/>
+        </w:rPr>
+        <w:t xml:space="preserve">đượ</w:t>
+      </w:r>
+      <w:r>
+        <w:rPr>
+          <w:rFonts w:ascii="TimesNewRomanPS-ItalicMT" w:hAnsi="TimesNewRomanPS-ItalicMT" w:cs="TimesNewRomanPS-ItalicMT" w:eastAsia="TimesNewRomanPS-ItalicMT"/>
+          <w:color w:val="000000"/>
+          <w:spacing w:val="0"/>
+          <w:position w:val="0"/>
+          <w:sz w:val="24"/>
+          <w:shd w:fill="auto" w:val="clear"/>
+        </w:rPr>
+        <w:t xml:space="preserve">c th</w:t>
+      </w:r>
+      <w:r>
+        <w:rPr>
+          <w:rFonts w:ascii="Calibri" w:hAnsi="Calibri" w:cs="Calibri" w:eastAsia="Calibri"/>
+          <w:color w:val="000000"/>
+          <w:spacing w:val="0"/>
+          <w:position w:val="0"/>
+          <w:sz w:val="24"/>
+          <w:shd w:fill="auto" w:val="clear"/>
+        </w:rPr>
+        <w:t xml:space="preserve">ự</w:t>
+      </w:r>
+      <w:r>
+        <w:rPr>
+          <w:rFonts w:ascii="TimesNewRomanPS-ItalicMT" w:hAnsi="TimesNewRomanPS-ItalicMT" w:cs="TimesNewRomanPS-ItalicMT" w:eastAsia="TimesNewRomanPS-ItalicMT"/>
+          <w:color w:val="000000"/>
+          <w:spacing w:val="0"/>
+          <w:position w:val="0"/>
+          <w:sz w:val="24"/>
+          <w:shd w:fill="auto" w:val="clear"/>
+        </w:rPr>
+        <w:t xml:space="preserve">c hi</w:t>
+      </w:r>
+      <w:r>
+        <w:rPr>
+          <w:rFonts w:ascii="Calibri" w:hAnsi="Calibri" w:cs="Calibri" w:eastAsia="Calibri"/>
+          <w:color w:val="000000"/>
+          <w:spacing w:val="0"/>
+          <w:position w:val="0"/>
+          <w:sz w:val="24"/>
+          <w:shd w:fill="auto" w:val="clear"/>
+        </w:rPr>
+        <w:t xml:space="preserve">ệ</w:t>
+      </w:r>
+      <w:r>
+        <w:rPr>
+          <w:rFonts w:ascii="TimesNewRomanPS-ItalicMT" w:hAnsi="TimesNewRomanPS-ItalicMT" w:cs="TimesNewRomanPS-ItalicMT" w:eastAsia="TimesNewRomanPS-ItalicMT"/>
+          <w:color w:val="000000"/>
+          <w:spacing w:val="0"/>
+          <w:position w:val="0"/>
+          <w:sz w:val="24"/>
+          <w:shd w:fill="auto" w:val="clear"/>
+        </w:rPr>
+        <w:t xml:space="preserve">n tr</w:t>
+      </w:r>
+      <w:r>
+        <w:rPr>
+          <w:rFonts w:ascii="Calibri" w:hAnsi="Calibri" w:cs="Calibri" w:eastAsia="Calibri"/>
+          <w:color w:val="000000"/>
+          <w:spacing w:val="0"/>
+          <w:position w:val="0"/>
+          <w:sz w:val="24"/>
+          <w:shd w:fill="auto" w:val="clear"/>
+        </w:rPr>
+        <w:t xml:space="preserve">ướ</w:t>
+      </w:r>
+      <w:r>
+        <w:rPr>
+          <w:rFonts w:ascii="TimesNewRomanPS-ItalicMT" w:hAnsi="TimesNewRomanPS-ItalicMT" w:cs="TimesNewRomanPS-ItalicMT" w:eastAsia="TimesNewRomanPS-ItalicMT"/>
+          <w:color w:val="000000"/>
+          <w:spacing w:val="0"/>
+          <w:position w:val="0"/>
+          <w:sz w:val="24"/>
+          <w:shd w:fill="auto" w:val="clear"/>
+        </w:rPr>
+        <w:t xml:space="preserve">c khi card action analysis. </w:t>
+      </w:r>
+      <w:r>
+        <w:rPr>
+          <w:rFonts w:ascii="Calibri" w:hAnsi="Calibri" w:cs="Calibri" w:eastAsia="Calibri"/>
+          <w:color w:val="000000"/>
+          <w:spacing w:val="0"/>
+          <w:position w:val="0"/>
+          <w:sz w:val="24"/>
+          <w:shd w:fill="auto" w:val="clear"/>
+        </w:rPr>
+        <w:t xml:space="preserve">ở</w:t>
+      </w:r>
+      <w:r>
+        <w:rPr>
+          <w:rFonts w:ascii="TimesNewRomanPS-ItalicMT" w:hAnsi="TimesNewRomanPS-ItalicMT" w:cs="TimesNewRomanPS-ItalicMT" w:eastAsia="TimesNewRomanPS-ItalicMT"/>
+          <w:color w:val="000000"/>
+          <w:spacing w:val="0"/>
+          <w:position w:val="0"/>
+          <w:sz w:val="24"/>
+          <w:shd w:fill="auto" w:val="clear"/>
+        </w:rPr>
+        <w:t xml:space="preserve"> </w:t>
+      </w:r>
+      <w:r>
+        <w:rPr>
+          <w:rFonts w:ascii="Calibri" w:hAnsi="Calibri" w:cs="Calibri" w:eastAsia="Calibri"/>
+          <w:color w:val="000000"/>
+          <w:spacing w:val="0"/>
+          <w:position w:val="0"/>
+          <w:sz w:val="24"/>
+          <w:shd w:fill="auto" w:val="clear"/>
+        </w:rPr>
+        <w:t xml:space="preserve">đó</w:t>
+      </w:r>
+      <w:r>
+        <w:rPr>
+          <w:rFonts w:ascii="TimesNewRomanPS-ItalicMT" w:hAnsi="TimesNewRomanPS-ItalicMT" w:cs="TimesNewRomanPS-ItalicMT" w:eastAsia="TimesNewRomanPS-ItalicMT"/>
+          <w:color w:val="000000"/>
+          <w:spacing w:val="0"/>
+          <w:position w:val="0"/>
+          <w:sz w:val="24"/>
+          <w:shd w:fill="auto" w:val="clear"/>
+        </w:rPr>
+        <w:t xml:space="preserve">, ICC t</w:t>
+      </w:r>
+      <w:r>
+        <w:rPr>
+          <w:rFonts w:ascii="Calibri" w:hAnsi="Calibri" w:cs="Calibri" w:eastAsia="Calibri"/>
+          <w:color w:val="000000"/>
+          <w:spacing w:val="0"/>
+          <w:position w:val="0"/>
+          <w:sz w:val="24"/>
+          <w:shd w:fill="auto" w:val="clear"/>
+        </w:rPr>
+        <w:t xml:space="preserve">ạ</w:t>
+      </w:r>
+      <w:r>
+        <w:rPr>
+          <w:rFonts w:ascii="TimesNewRomanPS-ItalicMT" w:hAnsi="TimesNewRomanPS-ItalicMT" w:cs="TimesNewRomanPS-ItalicMT" w:eastAsia="TimesNewRomanPS-ItalicMT"/>
+          <w:color w:val="000000"/>
+          <w:spacing w:val="0"/>
+          <w:position w:val="0"/>
+          <w:sz w:val="24"/>
+          <w:shd w:fill="auto" w:val="clear"/>
+        </w:rPr>
+        <w:t xml:space="preserve">o m</w:t>
+      </w:r>
+      <w:r>
+        <w:rPr>
+          <w:rFonts w:ascii="Calibri" w:hAnsi="Calibri" w:cs="Calibri" w:eastAsia="Calibri"/>
+          <w:color w:val="000000"/>
+          <w:spacing w:val="0"/>
+          <w:position w:val="0"/>
+          <w:sz w:val="24"/>
+          <w:shd w:fill="auto" w:val="clear"/>
+        </w:rPr>
+        <w:t xml:space="preserve">ộ</w:t>
+      </w:r>
+      <w:r>
+        <w:rPr>
+          <w:rFonts w:ascii="TimesNewRomanPS-ItalicMT" w:hAnsi="TimesNewRomanPS-ItalicMT" w:cs="TimesNewRomanPS-ItalicMT" w:eastAsia="TimesNewRomanPS-ItalicMT"/>
+          <w:color w:val="000000"/>
+          <w:spacing w:val="0"/>
+          <w:position w:val="0"/>
+          <w:sz w:val="24"/>
+          <w:shd w:fill="auto" w:val="clear"/>
+        </w:rPr>
+        <w:t xml:space="preserve">t digital signature trên ICC-resident/generated data </w:t>
+      </w:r>
+      <w:r>
+        <w:rPr>
+          <w:rFonts w:ascii="Calibri" w:hAnsi="Calibri" w:cs="Calibri" w:eastAsia="Calibri"/>
+          <w:color w:val="000000"/>
+          <w:spacing w:val="0"/>
+          <w:position w:val="0"/>
+          <w:sz w:val="24"/>
+          <w:shd w:fill="auto" w:val="clear"/>
+        </w:rPr>
+        <w:t xml:space="preserve">đượ</w:t>
+      </w:r>
+      <w:r>
+        <w:rPr>
+          <w:rFonts w:ascii="TimesNewRomanPS-ItalicMT" w:hAnsi="TimesNewRomanPS-ItalicMT" w:cs="TimesNewRomanPS-ItalicMT" w:eastAsia="TimesNewRomanPS-ItalicMT"/>
+          <w:color w:val="000000"/>
+          <w:spacing w:val="0"/>
+          <w:position w:val="0"/>
+          <w:sz w:val="24"/>
+          <w:shd w:fill="auto" w:val="clear"/>
+        </w:rPr>
+        <w:t xml:space="preserve">c nh</w:t>
+      </w:r>
+      <w:r>
+        <w:rPr>
+          <w:rFonts w:ascii="Calibri" w:hAnsi="Calibri" w:cs="Calibri" w:eastAsia="Calibri"/>
+          <w:color w:val="000000"/>
+          <w:spacing w:val="0"/>
+          <w:position w:val="0"/>
+          <w:sz w:val="24"/>
+          <w:shd w:fill="auto" w:val="clear"/>
+        </w:rPr>
+        <w:t xml:space="preserve">ậ</w:t>
+      </w:r>
+      <w:r>
+        <w:rPr>
+          <w:rFonts w:ascii="TimesNewRomanPS-ItalicMT" w:hAnsi="TimesNewRomanPS-ItalicMT" w:cs="TimesNewRomanPS-ItalicMT" w:eastAsia="TimesNewRomanPS-ItalicMT"/>
+          <w:color w:val="000000"/>
+          <w:spacing w:val="0"/>
+          <w:position w:val="0"/>
+          <w:sz w:val="24"/>
+          <w:shd w:fill="auto" w:val="clear"/>
+        </w:rPr>
+        <w:t xml:space="preserve">n di</w:t>
+      </w:r>
+      <w:r>
+        <w:rPr>
+          <w:rFonts w:ascii="Calibri" w:hAnsi="Calibri" w:cs="Calibri" w:eastAsia="Calibri"/>
+          <w:color w:val="000000"/>
+          <w:spacing w:val="0"/>
+          <w:position w:val="0"/>
+          <w:sz w:val="24"/>
+          <w:shd w:fill="auto" w:val="clear"/>
+        </w:rPr>
+        <w:t xml:space="preserve">ệ</w:t>
+      </w:r>
+      <w:r>
+        <w:rPr>
+          <w:rFonts w:ascii="TimesNewRomanPS-ItalicMT" w:hAnsi="TimesNewRomanPS-ItalicMT" w:cs="TimesNewRomanPS-ItalicMT" w:eastAsia="TimesNewRomanPS-ItalicMT"/>
+          <w:color w:val="000000"/>
+          <w:spacing w:val="0"/>
+          <w:position w:val="0"/>
+          <w:sz w:val="24"/>
+          <w:shd w:fill="auto" w:val="clear"/>
+        </w:rPr>
+        <w:t xml:space="preserve">n b</w:t>
+      </w:r>
+      <w:r>
+        <w:rPr>
+          <w:rFonts w:ascii="Calibri" w:hAnsi="Calibri" w:cs="Calibri" w:eastAsia="Calibri"/>
+          <w:color w:val="000000"/>
+          <w:spacing w:val="0"/>
+          <w:position w:val="0"/>
+          <w:sz w:val="24"/>
+          <w:shd w:fill="auto" w:val="clear"/>
+        </w:rPr>
+        <w:t xml:space="preserve">ở</w:t>
+      </w:r>
+      <w:r>
+        <w:rPr>
+          <w:rFonts w:ascii="TimesNewRomanPS-ItalicMT" w:hAnsi="TimesNewRomanPS-ItalicMT" w:cs="TimesNewRomanPS-ItalicMT" w:eastAsia="TimesNewRomanPS-ItalicMT"/>
+          <w:color w:val="000000"/>
+          <w:spacing w:val="0"/>
+          <w:position w:val="0"/>
+          <w:sz w:val="24"/>
+          <w:shd w:fill="auto" w:val="clear"/>
+        </w:rPr>
+        <w:t xml:space="preserve">i ICC dynamic Data và data nhận bởi terminal </w:t>
+      </w:r>
+      <w:r>
+        <w:rPr>
+          <w:rFonts w:ascii="Calibri" w:hAnsi="Calibri" w:cs="Calibri" w:eastAsia="Calibri"/>
+          <w:color w:val="000000"/>
+          <w:spacing w:val="0"/>
+          <w:position w:val="0"/>
+          <w:sz w:val="24"/>
+          <w:shd w:fill="auto" w:val="clear"/>
+        </w:rPr>
+        <w:t xml:space="preserve">đượ</w:t>
+      </w:r>
+      <w:r>
+        <w:rPr>
+          <w:rFonts w:ascii="TimesNewRomanPS-ItalicMT" w:hAnsi="TimesNewRomanPS-ItalicMT" w:cs="TimesNewRomanPS-ItalicMT" w:eastAsia="TimesNewRomanPS-ItalicMT"/>
+          <w:color w:val="000000"/>
+          <w:spacing w:val="0"/>
+          <w:position w:val="0"/>
+          <w:sz w:val="24"/>
+          <w:shd w:fill="auto" w:val="clear"/>
+        </w:rPr>
+        <w:t xml:space="preserve">c nh</w:t>
+      </w:r>
+      <w:r>
+        <w:rPr>
+          <w:rFonts w:ascii="Calibri" w:hAnsi="Calibri" w:cs="Calibri" w:eastAsia="Calibri"/>
+          <w:color w:val="000000"/>
+          <w:spacing w:val="0"/>
+          <w:position w:val="0"/>
+          <w:sz w:val="24"/>
+          <w:shd w:fill="auto" w:val="clear"/>
+        </w:rPr>
+        <w:t xml:space="preserve">ậ</w:t>
+      </w:r>
+      <w:r>
+        <w:rPr>
+          <w:rFonts w:ascii="TimesNewRomanPS-ItalicMT" w:hAnsi="TimesNewRomanPS-ItalicMT" w:cs="TimesNewRomanPS-ItalicMT" w:eastAsia="TimesNewRomanPS-ItalicMT"/>
+          <w:color w:val="000000"/>
+          <w:spacing w:val="0"/>
+          <w:position w:val="0"/>
+          <w:sz w:val="24"/>
+          <w:shd w:fill="auto" w:val="clear"/>
+        </w:rPr>
+        <w:t xml:space="preserve">n di</w:t>
+      </w:r>
+      <w:r>
+        <w:rPr>
+          <w:rFonts w:ascii="Calibri" w:hAnsi="Calibri" w:cs="Calibri" w:eastAsia="Calibri"/>
+          <w:color w:val="000000"/>
+          <w:spacing w:val="0"/>
+          <w:position w:val="0"/>
+          <w:sz w:val="24"/>
+          <w:shd w:fill="auto" w:val="clear"/>
+        </w:rPr>
+        <w:t xml:space="preserve">ệ</w:t>
+      </w:r>
+      <w:r>
+        <w:rPr>
+          <w:rFonts w:ascii="TimesNewRomanPS-ItalicMT" w:hAnsi="TimesNewRomanPS-ItalicMT" w:cs="TimesNewRomanPS-ItalicMT" w:eastAsia="TimesNewRomanPS-ItalicMT"/>
+          <w:color w:val="000000"/>
+          <w:spacing w:val="0"/>
+          <w:position w:val="0"/>
+          <w:sz w:val="24"/>
+          <w:shd w:fill="auto" w:val="clear"/>
+        </w:rPr>
+        <w:t xml:space="preserve">n b</w:t>
+      </w:r>
+      <w:r>
+        <w:rPr>
+          <w:rFonts w:ascii="Calibri" w:hAnsi="Calibri" w:cs="Calibri" w:eastAsia="Calibri"/>
+          <w:color w:val="000000"/>
+          <w:spacing w:val="0"/>
+          <w:position w:val="0"/>
+          <w:sz w:val="24"/>
+          <w:shd w:fill="auto" w:val="clear"/>
+        </w:rPr>
+        <w:t xml:space="preserve">ở</w:t>
+      </w:r>
+      <w:r>
+        <w:rPr>
+          <w:rFonts w:ascii="TimesNewRomanPS-ItalicMT" w:hAnsi="TimesNewRomanPS-ItalicMT" w:cs="TimesNewRomanPS-ItalicMT" w:eastAsia="TimesNewRomanPS-ItalicMT"/>
+          <w:color w:val="000000"/>
+          <w:spacing w:val="0"/>
+          <w:position w:val="0"/>
+          <w:sz w:val="24"/>
+          <w:shd w:fill="auto" w:val="clear"/>
+        </w:rPr>
+        <w:t xml:space="preserve">i DDOL. </w:t>
       </w:r>
     </w:p>
     <w:p>
@@ -12001,7 +13283,95 @@
           <w:sz w:val="24"/>
           <w:shd w:fill="auto" w:val="clear"/>
         </w:rPr>
-        <w:t xml:space="preserve">Card sẽ tạo ra Signed Dynamic Application data: sử dụng private key tương ứng với public key đã dc xác nhận ở ICC public key certification. </w:t>
+        <w:t xml:space="preserve">Card sẽ tạo ra Signed Dynamic Application data: sử dụng private key t</w:t>
+      </w:r>
+      <w:r>
+        <w:rPr>
+          <w:rFonts w:ascii="Calibri" w:hAnsi="Calibri" w:cs="Calibri" w:eastAsia="Calibri"/>
+          <w:color w:val="000000"/>
+          <w:spacing w:val="0"/>
+          <w:position w:val="0"/>
+          <w:sz w:val="24"/>
+          <w:shd w:fill="auto" w:val="clear"/>
+        </w:rPr>
+        <w:t xml:space="preserve">ươ</w:t>
+      </w:r>
+      <w:r>
+        <w:rPr>
+          <w:rFonts w:ascii="TimesNewRomanPS-ItalicMT" w:hAnsi="TimesNewRomanPS-ItalicMT" w:cs="TimesNewRomanPS-ItalicMT" w:eastAsia="TimesNewRomanPS-ItalicMT"/>
+          <w:color w:val="000000"/>
+          <w:spacing w:val="0"/>
+          <w:position w:val="0"/>
+          <w:sz w:val="24"/>
+          <w:shd w:fill="auto" w:val="clear"/>
+        </w:rPr>
+        <w:t xml:space="preserve">ng </w:t>
+      </w:r>
+      <w:r>
+        <w:rPr>
+          <w:rFonts w:ascii="Calibri" w:hAnsi="Calibri" w:cs="Calibri" w:eastAsia="Calibri"/>
+          <w:color w:val="000000"/>
+          <w:spacing w:val="0"/>
+          <w:position w:val="0"/>
+          <w:sz w:val="24"/>
+          <w:shd w:fill="auto" w:val="clear"/>
+        </w:rPr>
+        <w:t xml:space="preserve">ứ</w:t>
+      </w:r>
+      <w:r>
+        <w:rPr>
+          <w:rFonts w:ascii="TimesNewRomanPS-ItalicMT" w:hAnsi="TimesNewRomanPS-ItalicMT" w:cs="TimesNewRomanPS-ItalicMT" w:eastAsia="TimesNewRomanPS-ItalicMT"/>
+          <w:color w:val="000000"/>
+          <w:spacing w:val="0"/>
+          <w:position w:val="0"/>
+          <w:sz w:val="24"/>
+          <w:shd w:fill="auto" w:val="clear"/>
+        </w:rPr>
+        <w:t xml:space="preserve">ng v</w:t>
+      </w:r>
+      <w:r>
+        <w:rPr>
+          <w:rFonts w:ascii="Calibri" w:hAnsi="Calibri" w:cs="Calibri" w:eastAsia="Calibri"/>
+          <w:color w:val="000000"/>
+          <w:spacing w:val="0"/>
+          <w:position w:val="0"/>
+          <w:sz w:val="24"/>
+          <w:shd w:fill="auto" w:val="clear"/>
+        </w:rPr>
+        <w:t xml:space="preserve">ớ</w:t>
+      </w:r>
+      <w:r>
+        <w:rPr>
+          <w:rFonts w:ascii="TimesNewRomanPS-ItalicMT" w:hAnsi="TimesNewRomanPS-ItalicMT" w:cs="TimesNewRomanPS-ItalicMT" w:eastAsia="TimesNewRomanPS-ItalicMT"/>
+          <w:color w:val="000000"/>
+          <w:spacing w:val="0"/>
+          <w:position w:val="0"/>
+          <w:sz w:val="24"/>
+          <w:shd w:fill="auto" w:val="clear"/>
+        </w:rPr>
+        <w:t xml:space="preserve">i public key </w:t>
+      </w:r>
+      <w:r>
+        <w:rPr>
+          <w:rFonts w:ascii="Calibri" w:hAnsi="Calibri" w:cs="Calibri" w:eastAsia="Calibri"/>
+          <w:color w:val="000000"/>
+          <w:spacing w:val="0"/>
+          <w:position w:val="0"/>
+          <w:sz w:val="24"/>
+          <w:shd w:fill="auto" w:val="clear"/>
+        </w:rPr>
+        <w:t xml:space="preserve">đ</w:t>
+      </w:r>
+      <w:r>
+        <w:rPr>
+          <w:rFonts w:ascii="TimesNewRomanPS-ItalicMT" w:hAnsi="TimesNewRomanPS-ItalicMT" w:cs="TimesNewRomanPS-ItalicMT" w:eastAsia="TimesNewRomanPS-ItalicMT"/>
+          <w:color w:val="000000"/>
+          <w:spacing w:val="0"/>
+          <w:position w:val="0"/>
+          <w:sz w:val="24"/>
+          <w:shd w:fill="auto" w:val="clear"/>
+        </w:rPr>
+        <w:t xml:space="preserve">ã dc xác nhận ở ICC public key certification. </w:t>
       </w:r>
     </w:p>
     <w:p>
@@ -12310,7 +13680,18 @@
           <w:sz w:val="22"/>
           <w:shd w:fill="auto" w:val="clear"/>
         </w:rPr>
-        <w:t xml:space="preserve">Trạng thái đợi Generate AC response-1:</w:t>
+        <w:t xml:space="preserve">Trạng thái </w:t>
+      </w:r>
+      <w:r>
+        <w:rPr>
+          <w:rFonts w:ascii="Times New Roman" w:hAnsi="Times New Roman" w:cs="Times New Roman" w:eastAsia="Times New Roman"/>
+          <w:color w:val="000000"/>
+          <w:spacing w:val="0"/>
+          <w:position w:val="0"/>
+          <w:sz w:val="22"/>
+          <w:shd w:fill="auto" w:val="clear"/>
+        </w:rPr>
+        <w:t xml:space="preserve">đợi Generate AC response-1:</w:t>
       </w:r>
     </w:p>
     <w:p>
@@ -12489,7 +13870,18 @@
           <w:sz w:val="22"/>
           <w:shd w:fill="auto" w:val="clear"/>
         </w:rPr>
-        <w:t xml:space="preserve">Câu hỏi: Reference control parameter xem ở đâu? </w:t>
+        <w:t xml:space="preserve">Câu hỏi: Reference control parameter xem ở </w:t>
+      </w:r>
+      <w:r>
+        <w:rPr>
+          <w:rFonts w:ascii="Times New Roman" w:hAnsi="Times New Roman" w:cs="Times New Roman" w:eastAsia="Times New Roman"/>
+          <w:color w:val="000000"/>
+          <w:spacing w:val="0"/>
+          <w:position w:val="0"/>
+          <w:sz w:val="22"/>
+          <w:shd w:fill="auto" w:val="clear"/>
+        </w:rPr>
+        <w:t xml:space="preserve">đâu? </w:t>
       </w:r>
     </w:p>
     <w:p>
@@ -12515,7 +13907,18 @@
           <w:sz w:val="22"/>
           <w:shd w:fill="auto" w:val="clear"/>
         </w:rPr>
-        <w:t xml:space="preserve">Ac type và CDA signature request đều ở trong Reference control parameter. </w:t>
+        <w:t xml:space="preserve">Ac type và CDA signature request </w:t>
+      </w:r>
+      <w:r>
+        <w:rPr>
+          <w:rFonts w:ascii="Times New Roman" w:hAnsi="Times New Roman" w:cs="Times New Roman" w:eastAsia="Times New Roman"/>
+          <w:color w:val="000000"/>
+          <w:spacing w:val="0"/>
+          <w:position w:val="0"/>
+          <w:sz w:val="22"/>
+          <w:shd w:fill="auto" w:val="clear"/>
+        </w:rPr>
+        <w:t xml:space="preserve">đều ở trong Reference control parameter. </w:t>
       </w:r>
     </w:p>
     <w:p>
@@ -12556,7 +13959,29 @@
           <w:sz w:val="22"/>
           <w:shd w:fill="auto" w:val="clear"/>
         </w:rPr>
-        <w:t xml:space="preserve">Lưu ý: s910.39</w:t>
+        <w:t xml:space="preserve">L</w:t>
+      </w:r>
+      <w:r>
+        <w:rPr>
+          <w:rFonts w:ascii="Times New Roman" w:hAnsi="Times New Roman" w:cs="Times New Roman" w:eastAsia="Times New Roman"/>
+          <w:color w:val="000000"/>
+          <w:spacing w:val="0"/>
+          <w:position w:val="0"/>
+          <w:sz w:val="22"/>
+          <w:shd w:fill="auto" w:val="clear"/>
+        </w:rPr>
+        <w:t xml:space="preserve">ưu </w:t>
+      </w:r>
+      <w:r>
+        <w:rPr>
+          <w:rFonts w:ascii="Times New Roman" w:hAnsi="Times New Roman" w:cs="Times New Roman" w:eastAsia="Times New Roman"/>
+          <w:color w:val="000000"/>
+          <w:spacing w:val="0"/>
+          <w:position w:val="0"/>
+          <w:sz w:val="22"/>
+          <w:shd w:fill="auto" w:val="clear"/>
+        </w:rPr>
+        <w:t xml:space="preserve">ý: s910.39</w:t>
       </w:r>
     </w:p>
     <w:p>
@@ -12664,7 +14089,18 @@
           <w:sz w:val="22"/>
           <w:shd w:fill="auto" w:val="clear"/>
         </w:rPr>
-        <w:t xml:space="preserve">Mục đích: đưa ra các out signal: UI Request data, outcome parameter set. khôi phục Issuer Public Key, ICC public key, verify SDAD, DS summary, </w:t>
+        <w:t xml:space="preserve">Mục </w:t>
+      </w:r>
+      <w:r>
+        <w:rPr>
+          <w:rFonts w:ascii="Times New Roman" w:hAnsi="Times New Roman" w:cs="Times New Roman" w:eastAsia="Times New Roman"/>
+          <w:color w:val="000000"/>
+          <w:spacing w:val="0"/>
+          <w:position w:val="0"/>
+          <w:sz w:val="22"/>
+          <w:shd w:fill="auto" w:val="clear"/>
+        </w:rPr>
+        <w:t xml:space="preserve">đích: đưa ra các out signal: UI Request data, outcome parameter set. khôi phục Issuer Public Key, ICC public key, verify SDAD, DS summary, </w:t>
       </w:r>
     </w:p>
     <w:p>
@@ -12690,7 +14126,18 @@
           <w:sz w:val="22"/>
           <w:shd w:fill="auto" w:val="clear"/>
         </w:rPr>
-        <w:t xml:space="preserve">Kiểm tra cryptogram information data để đưa ra outcome. </w:t>
+        <w:t xml:space="preserve">Kiểm tra cryptogram information data </w:t>
+      </w:r>
+      <w:r>
+        <w:rPr>
+          <w:rFonts w:ascii="Times New Roman" w:hAnsi="Times New Roman" w:cs="Times New Roman" w:eastAsia="Times New Roman"/>
+          <w:color w:val="000000"/>
+          <w:spacing w:val="0"/>
+          <w:position w:val="0"/>
+          <w:sz w:val="22"/>
+          <w:shd w:fill="auto" w:val="clear"/>
+        </w:rPr>
+        <w:t xml:space="preserve">để đưa ra outcome. </w:t>
       </w:r>
     </w:p>
     <w:p>
@@ -12839,7 +14286,95 @@
           <w:sz w:val="24"/>
           <w:shd w:fill="auto" w:val="clear"/>
         </w:rPr>
-        <w:t xml:space="preserve">CARD data missing ( Write IDS status is set và not present (DS summary 3))  hay Application crytogram is empty. trong trường hợp No cda mà CDA request ở reference parameter is set).</w:t>
+        <w:t xml:space="preserve">CARD data missing ( Write IDS status is set và not present (DS summary 3))  hay Application crytogram is empty. trong tr</w:t>
+      </w:r>
+      <w:r>
+        <w:rPr>
+          <w:rFonts w:ascii="Calibri" w:hAnsi="Calibri" w:cs="Calibri" w:eastAsia="Calibri"/>
+          <w:color w:val="000000"/>
+          <w:spacing w:val="0"/>
+          <w:position w:val="0"/>
+          <w:sz w:val="24"/>
+          <w:shd w:fill="auto" w:val="clear"/>
+        </w:rPr>
+        <w:t xml:space="preserve">ườ</w:t>
+      </w:r>
+      <w:r>
+        <w:rPr>
+          <w:rFonts w:ascii="TimesNewRomanPS-ItalicMT" w:hAnsi="TimesNewRomanPS-ItalicMT" w:cs="TimesNewRomanPS-ItalicMT" w:eastAsia="TimesNewRomanPS-ItalicMT"/>
+          <w:color w:val="000000"/>
+          <w:spacing w:val="0"/>
+          <w:position w:val="0"/>
+          <w:sz w:val="24"/>
+          <w:shd w:fill="auto" w:val="clear"/>
+        </w:rPr>
+        <w:t xml:space="preserve">ng h</w:t>
+      </w:r>
+      <w:r>
+        <w:rPr>
+          <w:rFonts w:ascii="Calibri" w:hAnsi="Calibri" w:cs="Calibri" w:eastAsia="Calibri"/>
+          <w:color w:val="000000"/>
+          <w:spacing w:val="0"/>
+          <w:position w:val="0"/>
+          <w:sz w:val="24"/>
+          <w:shd w:fill="auto" w:val="clear"/>
+        </w:rPr>
+        <w:t xml:space="preserve">ợ</w:t>
+      </w:r>
+      <w:r>
+        <w:rPr>
+          <w:rFonts w:ascii="TimesNewRomanPS-ItalicMT" w:hAnsi="TimesNewRomanPS-ItalicMT" w:cs="TimesNewRomanPS-ItalicMT" w:eastAsia="TimesNewRomanPS-ItalicMT"/>
+          <w:color w:val="000000"/>
+          <w:spacing w:val="0"/>
+          <w:position w:val="0"/>
+          <w:sz w:val="24"/>
+          <w:shd w:fill="auto" w:val="clear"/>
+        </w:rPr>
+        <w:t xml:space="preserve">p No cda m</w:t>
+      </w:r>
+      <w:r>
+        <w:rPr>
+          <w:rFonts w:ascii="Calibri" w:hAnsi="Calibri" w:cs="Calibri" w:eastAsia="Calibri"/>
+          <w:color w:val="000000"/>
+          <w:spacing w:val="0"/>
+          <w:position w:val="0"/>
+          <w:sz w:val="24"/>
+          <w:shd w:fill="auto" w:val="clear"/>
+        </w:rPr>
+        <w:t xml:space="preserve">à</w:t>
+      </w:r>
+      <w:r>
+        <w:rPr>
+          <w:rFonts w:ascii="TimesNewRomanPS-ItalicMT" w:hAnsi="TimesNewRomanPS-ItalicMT" w:cs="TimesNewRomanPS-ItalicMT" w:eastAsia="TimesNewRomanPS-ItalicMT"/>
+          <w:color w:val="000000"/>
+          <w:spacing w:val="0"/>
+          <w:position w:val="0"/>
+          <w:sz w:val="24"/>
+          <w:shd w:fill="auto" w:val="clear"/>
+        </w:rPr>
+        <w:t xml:space="preserve"> CDA request </w:t>
+      </w:r>
+      <w:r>
+        <w:rPr>
+          <w:rFonts w:ascii="Calibri" w:hAnsi="Calibri" w:cs="Calibri" w:eastAsia="Calibri"/>
+          <w:color w:val="000000"/>
+          <w:spacing w:val="0"/>
+          <w:position w:val="0"/>
+          <w:sz w:val="24"/>
+          <w:shd w:fill="auto" w:val="clear"/>
+        </w:rPr>
+        <w:t xml:space="preserve">ở</w:t>
+      </w:r>
+      <w:r>
+        <w:rPr>
+          <w:rFonts w:ascii="TimesNewRomanPS-ItalicMT" w:hAnsi="TimesNewRomanPS-ItalicMT" w:cs="TimesNewRomanPS-ItalicMT" w:eastAsia="TimesNewRomanPS-ItalicMT"/>
+          <w:color w:val="000000"/>
+          <w:spacing w:val="0"/>
+          <w:position w:val="0"/>
+          <w:sz w:val="24"/>
+          <w:shd w:fill="auto" w:val="clear"/>
+        </w:rPr>
+        <w:t xml:space="preserve"> reference parameter is set).</w:t>
       </w:r>
     </w:p>
     <w:p>
@@ -12936,7 +14471,95 @@
           <w:sz w:val="24"/>
           <w:shd w:fill="auto" w:val="clear"/>
         </w:rPr>
-        <w:t xml:space="preserve">nhận được RA signal, có trạng thái này bởi vì tags to write before gen ac có. </w:t>
+        <w:t xml:space="preserve">nhận </w:t>
+      </w:r>
+      <w:r>
+        <w:rPr>
+          <w:rFonts w:ascii="Calibri" w:hAnsi="Calibri" w:cs="Calibri" w:eastAsia="Calibri"/>
+          <w:color w:val="000000"/>
+          <w:spacing w:val="0"/>
+          <w:position w:val="0"/>
+          <w:sz w:val="24"/>
+          <w:shd w:fill="auto" w:val="clear"/>
+        </w:rPr>
+        <w:t xml:space="preserve">đượ</w:t>
+      </w:r>
+      <w:r>
+        <w:rPr>
+          <w:rFonts w:ascii="TimesNewRomanPS-ItalicMT" w:hAnsi="TimesNewRomanPS-ItalicMT" w:cs="TimesNewRomanPS-ItalicMT" w:eastAsia="TimesNewRomanPS-ItalicMT"/>
+          <w:color w:val="000000"/>
+          <w:spacing w:val="0"/>
+          <w:position w:val="0"/>
+          <w:sz w:val="24"/>
+          <w:shd w:fill="auto" w:val="clear"/>
+        </w:rPr>
+        <w:t xml:space="preserve">c RA signal, c</w:t>
+      </w:r>
+      <w:r>
+        <w:rPr>
+          <w:rFonts w:ascii="Calibri" w:hAnsi="Calibri" w:cs="Calibri" w:eastAsia="Calibri"/>
+          <w:color w:val="000000"/>
+          <w:spacing w:val="0"/>
+          <w:position w:val="0"/>
+          <w:sz w:val="24"/>
+          <w:shd w:fill="auto" w:val="clear"/>
+        </w:rPr>
+        <w:t xml:space="preserve">ó</w:t>
+      </w:r>
+      <w:r>
+        <w:rPr>
+          <w:rFonts w:ascii="TimesNewRomanPS-ItalicMT" w:hAnsi="TimesNewRomanPS-ItalicMT" w:cs="TimesNewRomanPS-ItalicMT" w:eastAsia="TimesNewRomanPS-ItalicMT"/>
+          <w:color w:val="000000"/>
+          <w:spacing w:val="0"/>
+          <w:position w:val="0"/>
+          <w:sz w:val="24"/>
+          <w:shd w:fill="auto" w:val="clear"/>
+        </w:rPr>
+        <w:t xml:space="preserve"> tr</w:t>
+      </w:r>
+      <w:r>
+        <w:rPr>
+          <w:rFonts w:ascii="Calibri" w:hAnsi="Calibri" w:cs="Calibri" w:eastAsia="Calibri"/>
+          <w:color w:val="000000"/>
+          <w:spacing w:val="0"/>
+          <w:position w:val="0"/>
+          <w:sz w:val="24"/>
+          <w:shd w:fill="auto" w:val="clear"/>
+        </w:rPr>
+        <w:t xml:space="preserve">ạ</w:t>
+      </w:r>
+      <w:r>
+        <w:rPr>
+          <w:rFonts w:ascii="TimesNewRomanPS-ItalicMT" w:hAnsi="TimesNewRomanPS-ItalicMT" w:cs="TimesNewRomanPS-ItalicMT" w:eastAsia="TimesNewRomanPS-ItalicMT"/>
+          <w:color w:val="000000"/>
+          <w:spacing w:val="0"/>
+          <w:position w:val="0"/>
+          <w:sz w:val="24"/>
+          <w:shd w:fill="auto" w:val="clear"/>
+        </w:rPr>
+        <w:t xml:space="preserve">ng th</w:t>
+      </w:r>
+      <w:r>
+        <w:rPr>
+          <w:rFonts w:ascii="Calibri" w:hAnsi="Calibri" w:cs="Calibri" w:eastAsia="Calibri"/>
+          <w:color w:val="000000"/>
+          <w:spacing w:val="0"/>
+          <w:position w:val="0"/>
+          <w:sz w:val="24"/>
+          <w:shd w:fill="auto" w:val="clear"/>
+        </w:rPr>
+        <w:t xml:space="preserve">á</w:t>
+      </w:r>
+      <w:r>
+        <w:rPr>
+          <w:rFonts w:ascii="TimesNewRomanPS-ItalicMT" w:hAnsi="TimesNewRomanPS-ItalicMT" w:cs="TimesNewRomanPS-ItalicMT" w:eastAsia="TimesNewRomanPS-ItalicMT"/>
+          <w:color w:val="000000"/>
+          <w:spacing w:val="0"/>
+          <w:position w:val="0"/>
+          <w:sz w:val="24"/>
+          <w:shd w:fill="auto" w:val="clear"/>
+        </w:rPr>
+        <w:t xml:space="preserve">i này bởi vì tags to write before gen ac có. </w:t>
       </w:r>
     </w:p>
     <w:p>
@@ -12962,7 +14585,29 @@
           <w:sz w:val="24"/>
           <w:shd w:fill="auto" w:val="clear"/>
         </w:rPr>
-        <w:t xml:space="preserve">kiểm tra nếu như tags to write before ac yet empty thì gửi generate ac command. </w:t>
+        <w:t xml:space="preserve">kiểm tra nếu nh</w:t>
+      </w:r>
+      <w:r>
+        <w:rPr>
+          <w:rFonts w:ascii="Calibri" w:hAnsi="Calibri" w:cs="Calibri" w:eastAsia="Calibri"/>
+          <w:color w:val="000000"/>
+          <w:spacing w:val="0"/>
+          <w:position w:val="0"/>
+          <w:sz w:val="24"/>
+          <w:shd w:fill="auto" w:val="clear"/>
+        </w:rPr>
+        <w:t xml:space="preserve">ư</w:t>
+      </w:r>
+      <w:r>
+        <w:rPr>
+          <w:rFonts w:ascii="TimesNewRomanPS-ItalicMT" w:hAnsi="TimesNewRomanPS-ItalicMT" w:cs="TimesNewRomanPS-ItalicMT" w:eastAsia="TimesNewRomanPS-ItalicMT"/>
+          <w:color w:val="000000"/>
+          <w:spacing w:val="0"/>
+          <w:position w:val="0"/>
+          <w:sz w:val="24"/>
+          <w:shd w:fill="auto" w:val="clear"/>
+        </w:rPr>
+        <w:t xml:space="preserve"> tags to write before ac yet empty thì gửi generate ac command. </w:t>
       </w:r>
     </w:p>
     <w:p>
@@ -13003,7 +14648,95 @@
           <w:sz w:val="24"/>
           <w:shd w:fill="auto" w:val="clear"/>
         </w:rPr>
-        <w:t xml:space="preserve">tương tự như trên. </w:t>
+        <w:t xml:space="preserve">t</w:t>
+      </w:r>
+      <w:r>
+        <w:rPr>
+          <w:rFonts w:ascii="Calibri" w:hAnsi="Calibri" w:cs="Calibri" w:eastAsia="Calibri"/>
+          <w:color w:val="000000"/>
+          <w:spacing w:val="0"/>
+          <w:position w:val="0"/>
+          <w:sz w:val="24"/>
+          <w:shd w:fill="auto" w:val="clear"/>
+        </w:rPr>
+        <w:t xml:space="preserve">ươ</w:t>
+      </w:r>
+      <w:r>
+        <w:rPr>
+          <w:rFonts w:ascii="TimesNewRomanPS-ItalicMT" w:hAnsi="TimesNewRomanPS-ItalicMT" w:cs="TimesNewRomanPS-ItalicMT" w:eastAsia="TimesNewRomanPS-ItalicMT"/>
+          <w:color w:val="000000"/>
+          <w:spacing w:val="0"/>
+          <w:position w:val="0"/>
+          <w:sz w:val="24"/>
+          <w:shd w:fill="auto" w:val="clear"/>
+        </w:rPr>
+        <w:t xml:space="preserve">ng t</w:t>
+      </w:r>
+      <w:r>
+        <w:rPr>
+          <w:rFonts w:ascii="Calibri" w:hAnsi="Calibri" w:cs="Calibri" w:eastAsia="Calibri"/>
+          <w:color w:val="000000"/>
+          <w:spacing w:val="0"/>
+          <w:position w:val="0"/>
+          <w:sz w:val="24"/>
+          <w:shd w:fill="auto" w:val="clear"/>
+        </w:rPr>
+        <w:t xml:space="preserve">ự</w:t>
+      </w:r>
+      <w:r>
+        <w:rPr>
+          <w:rFonts w:ascii="TimesNewRomanPS-ItalicMT" w:hAnsi="TimesNewRomanPS-ItalicMT" w:cs="TimesNewRomanPS-ItalicMT" w:eastAsia="TimesNewRomanPS-ItalicMT"/>
+          <w:color w:val="000000"/>
+          <w:spacing w:val="0"/>
+          <w:position w:val="0"/>
+          <w:sz w:val="24"/>
+          <w:shd w:fill="auto" w:val="clear"/>
+        </w:rPr>
+        <w:t xml:space="preserve"> nh</w:t>
+      </w:r>
+      <w:r>
+        <w:rPr>
+          <w:rFonts w:ascii="Calibri" w:hAnsi="Calibri" w:cs="Calibri" w:eastAsia="Calibri"/>
+          <w:color w:val="000000"/>
+          <w:spacing w:val="0"/>
+          <w:position w:val="0"/>
+          <w:sz w:val="24"/>
+          <w:shd w:fill="auto" w:val="clear"/>
+        </w:rPr>
+        <w:t xml:space="preserve">ư</w:t>
+      </w:r>
+      <w:r>
+        <w:rPr>
+          <w:rFonts w:ascii="TimesNewRomanPS-ItalicMT" w:hAnsi="TimesNewRomanPS-ItalicMT" w:cs="TimesNewRomanPS-ItalicMT" w:eastAsia="TimesNewRomanPS-ItalicMT"/>
+          <w:color w:val="000000"/>
+          <w:spacing w:val="0"/>
+          <w:position w:val="0"/>
+          <w:sz w:val="24"/>
+          <w:shd w:fill="auto" w:val="clear"/>
+        </w:rPr>
+        <w:t xml:space="preserve"> tr</w:t>
+      </w:r>
+      <w:r>
+        <w:rPr>
+          <w:rFonts w:ascii="Calibri" w:hAnsi="Calibri" w:cs="Calibri" w:eastAsia="Calibri"/>
+          <w:color w:val="000000"/>
+          <w:spacing w:val="0"/>
+          <w:position w:val="0"/>
+          <w:sz w:val="24"/>
+          <w:shd w:fill="auto" w:val="clear"/>
+        </w:rPr>
+        <w:t xml:space="preserve">ê</w:t>
+      </w:r>
+      <w:r>
+        <w:rPr>
+          <w:rFonts w:ascii="TimesNewRomanPS-ItalicMT" w:hAnsi="TimesNewRomanPS-ItalicMT" w:cs="TimesNewRomanPS-ItalicMT" w:eastAsia="TimesNewRomanPS-ItalicMT"/>
+          <w:color w:val="000000"/>
+          <w:spacing w:val="0"/>
+          <w:position w:val="0"/>
+          <w:sz w:val="24"/>
+          <w:shd w:fill="auto" w:val="clear"/>
+        </w:rPr>
+        <w:t xml:space="preserve">n. </w:t>
       </w:r>
     </w:p>
     <w:p>
@@ -13354,7 +15087,7 @@
   <w:num w:numId="48">
     <w:abstractNumId w:val="6"/>
   </w:num>
-  <w:num w:numId="57">
+  <w:num w:numId="56">
     <w:abstractNumId w:val="0"/>
   </w:num>
 </w:numbering>

--- a/kernelmaster.docx
+++ b/kernelmaster.docx
@@ -684,7 +684,7 @@
           <v:rect id="rectole0000000000" o:spid="_x0000_i1025" style="width:448.5pt;height:265.5pt" o:ole="" o:preferrelative="t" stroked="f">
             <v:imagedata r:id="rId5" o:title=""/>
           </v:rect>
-          <o:OLEObject Type="Embed" ProgID="StaticMetafile" ShapeID="rectole0000000000" DrawAspect="Content" ObjectID="_1563375867" r:id="rId6"/>
+          <o:OLEObject Type="Embed" ProgID="StaticMetafile" ShapeID="rectole0000000000" DrawAspect="Content" ObjectID="_1563632105" r:id="rId6"/>
         </w:object>
       </w:r>
     </w:p>
@@ -788,12 +788,6 @@
         <w:gridCol w:w="3721"/>
       </w:tblGrid>
       <w:tr>
-        <w:tblPrEx>
-          <w:tblCellMar>
-            <w:top w:w="0" w:type="dxa"/>
-            <w:bottom w:w="0" w:type="dxa"/>
-          </w:tblCellMar>
-        </w:tblPrEx>
         <w:trPr>
           <w:trHeight w:val="1"/>
         </w:trPr>
@@ -863,12 +857,6 @@
         </w:tc>
       </w:tr>
       <w:tr>
-        <w:tblPrEx>
-          <w:tblCellMar>
-            <w:top w:w="0" w:type="dxa"/>
-            <w:bottom w:w="0" w:type="dxa"/>
-          </w:tblCellMar>
-        </w:tblPrEx>
         <w:trPr>
           <w:trHeight w:val="1"/>
         </w:trPr>
@@ -938,12 +926,6 @@
         </w:tc>
       </w:tr>
       <w:tr>
-        <w:tblPrEx>
-          <w:tblCellMar>
-            <w:top w:w="0" w:type="dxa"/>
-            <w:bottom w:w="0" w:type="dxa"/>
-          </w:tblCellMar>
-        </w:tblPrEx>
         <w:trPr>
           <w:trHeight w:val="1"/>
         </w:trPr>
@@ -1013,12 +995,6 @@
         </w:tc>
       </w:tr>
       <w:tr>
-        <w:tblPrEx>
-          <w:tblCellMar>
-            <w:top w:w="0" w:type="dxa"/>
-            <w:bottom w:w="0" w:type="dxa"/>
-          </w:tblCellMar>
-        </w:tblPrEx>
         <w:trPr>
           <w:trHeight w:val="1"/>
         </w:trPr>
@@ -1088,12 +1064,6 @@
         </w:tc>
       </w:tr>
       <w:tr>
-        <w:tblPrEx>
-          <w:tblCellMar>
-            <w:top w:w="0" w:type="dxa"/>
-            <w:bottom w:w="0" w:type="dxa"/>
-          </w:tblCellMar>
-        </w:tblPrEx>
         <w:trPr>
           <w:trHeight w:val="1"/>
         </w:trPr>
@@ -1289,7 +1259,7 @@
           <v:rect id="rectole0000000001" o:spid="_x0000_i1026" style="width:448.5pt;height:192pt" o:ole="" o:preferrelative="t" stroked="f">
             <v:imagedata r:id="rId7" o:title=""/>
           </v:rect>
-          <o:OLEObject Type="Embed" ProgID="StaticMetafile" ShapeID="rectole0000000001" DrawAspect="Content" ObjectID="_1563375868" r:id="rId8"/>
+          <o:OLEObject Type="Embed" ProgID="StaticMetafile" ShapeID="rectole0000000001" DrawAspect="Content" ObjectID="_1563632106" r:id="rId8"/>
         </w:object>
       </w:r>
     </w:p>
@@ -1412,7 +1382,7 @@
           <v:rect id="rectole0000000002" o:spid="_x0000_i1027" style="width:448.5pt;height:187.5pt" o:ole="" o:preferrelative="t" stroked="f">
             <v:imagedata r:id="rId9" o:title=""/>
           </v:rect>
-          <o:OLEObject Type="Embed" ProgID="StaticMetafile" ShapeID="rectole0000000002" DrawAspect="Content" ObjectID="_1563375869" r:id="rId10"/>
+          <o:OLEObject Type="Embed" ProgID="StaticMetafile" ShapeID="rectole0000000002" DrawAspect="Content" ObjectID="_1563632107" r:id="rId10"/>
         </w:object>
       </w:r>
     </w:p>
@@ -1442,7 +1412,7 @@
           <v:rect id="rectole0000000003" o:spid="_x0000_i1028" style="width:448.5pt;height:215.25pt" o:ole="" o:preferrelative="t" stroked="f">
             <v:imagedata r:id="rId11" o:title=""/>
           </v:rect>
-          <o:OLEObject Type="Embed" ProgID="StaticMetafile" ShapeID="rectole0000000003" DrawAspect="Content" ObjectID="_1563375870" r:id="rId12"/>
+          <o:OLEObject Type="Embed" ProgID="StaticMetafile" ShapeID="rectole0000000003" DrawAspect="Content" ObjectID="_1563632108" r:id="rId12"/>
         </w:object>
       </w:r>
     </w:p>
@@ -2208,7 +2178,7 @@
           <v:rect id="rectole0000000004" o:spid="_x0000_i1029" style="width:450.75pt;height:215.25pt" o:ole="" o:preferrelative="t" stroked="f">
             <v:imagedata r:id="rId13" o:title=""/>
           </v:rect>
-          <o:OLEObject Type="Embed" ProgID="StaticMetafile" ShapeID="rectole0000000004" DrawAspect="Content" ObjectID="_1563375871" r:id="rId14"/>
+          <o:OLEObject Type="Embed" ProgID="StaticMetafile" ShapeID="rectole0000000004" DrawAspect="Content" ObjectID="_1563632109" r:id="rId14"/>
         </w:object>
       </w:r>
     </w:p>
@@ -2374,7 +2344,7 @@
           <v:rect id="rectole0000000005" o:spid="_x0000_i1030" style="width:313.5pt;height:286.5pt" o:ole="" o:preferrelative="t" stroked="f">
             <v:imagedata r:id="rId15" o:title=""/>
           </v:rect>
-          <o:OLEObject Type="Embed" ProgID="StaticMetafile" ShapeID="rectole0000000005" DrawAspect="Content" ObjectID="_1563375872" r:id="rId16"/>
+          <o:OLEObject Type="Embed" ProgID="StaticMetafile" ShapeID="rectole0000000005" DrawAspect="Content" ObjectID="_1563632110" r:id="rId16"/>
         </w:object>
       </w:r>
     </w:p>
@@ -2403,12 +2373,6 @@
         <w:gridCol w:w="3000"/>
       </w:tblGrid>
       <w:tr>
-        <w:tblPrEx>
-          <w:tblCellMar>
-            <w:top w:w="0" w:type="dxa"/>
-            <w:bottom w:w="0" w:type="dxa"/>
-          </w:tblCellMar>
-        </w:tblPrEx>
         <w:trPr>
           <w:trHeight w:val="1"/>
         </w:trPr>
@@ -2528,7 +2492,7 @@
           <v:rect id="rectole0000000006" o:spid="_x0000_i1031" style="width:448.5pt;height:153pt" o:ole="" o:preferrelative="t" stroked="f">
             <v:imagedata r:id="rId17" o:title=""/>
           </v:rect>
-          <o:OLEObject Type="Embed" ProgID="StaticMetafile" ShapeID="rectole0000000006" DrawAspect="Content" ObjectID="_1563375873" r:id="rId18"/>
+          <o:OLEObject Type="Embed" ProgID="StaticMetafile" ShapeID="rectole0000000006" DrawAspect="Content" ObjectID="_1563632111" r:id="rId18"/>
         </w:object>
       </w:r>
     </w:p>
@@ -2569,7 +2533,7 @@
           <v:rect id="rectole0000000007" o:spid="_x0000_i1032" style="width:448.5pt;height:130.5pt" o:ole="" o:preferrelative="t" stroked="f">
             <v:imagedata r:id="rId19" o:title=""/>
           </v:rect>
-          <o:OLEObject Type="Embed" ProgID="StaticMetafile" ShapeID="rectole0000000007" DrawAspect="Content" ObjectID="_1563375874" r:id="rId20"/>
+          <o:OLEObject Type="Embed" ProgID="StaticMetafile" ShapeID="rectole0000000007" DrawAspect="Content" ObjectID="_1563632112" r:id="rId20"/>
         </w:object>
       </w:r>
     </w:p>
@@ -2686,7 +2650,7 @@
           <v:rect id="rectole0000000008" o:spid="_x0000_i1033" style="width:150.75pt;height:123.75pt" o:ole="" o:preferrelative="t" stroked="f">
             <v:imagedata r:id="rId21" o:title=""/>
           </v:rect>
-          <o:OLEObject Type="Embed" ProgID="StaticMetafile" ShapeID="rectole0000000008" DrawAspect="Content" ObjectID="_1563375875" r:id="rId22"/>
+          <o:OLEObject Type="Embed" ProgID="StaticMetafile" ShapeID="rectole0000000008" DrawAspect="Content" ObjectID="_1563632113" r:id="rId22"/>
         </w:object>
       </w:r>
     </w:p>
@@ -2738,7 +2702,7 @@
           <v:rect id="rectole0000000009" o:spid="_x0000_i1034" style="width:171.75pt;height:120.75pt" o:ole="" o:preferrelative="t" stroked="f">
             <v:imagedata r:id="rId23" o:title=""/>
           </v:rect>
-          <o:OLEObject Type="Embed" ProgID="StaticMetafile" ShapeID="rectole0000000009" DrawAspect="Content" ObjectID="_1563375876" r:id="rId24"/>
+          <o:OLEObject Type="Embed" ProgID="StaticMetafile" ShapeID="rectole0000000009" DrawAspect="Content" ObjectID="_1563632114" r:id="rId24"/>
         </w:object>
       </w:r>
     </w:p>
@@ -2859,7 +2823,7 @@
           <v:rect id="rectole0000000010" o:spid="_x0000_i1035" style="width:448.5pt;height:97.5pt" o:ole="" o:preferrelative="t" stroked="f">
             <v:imagedata r:id="rId25" o:title=""/>
           </v:rect>
-          <o:OLEObject Type="Embed" ProgID="StaticMetafile" ShapeID="rectole0000000010" DrawAspect="Content" ObjectID="_1563375877" r:id="rId26"/>
+          <o:OLEObject Type="Embed" ProgID="StaticMetafile" ShapeID="rectole0000000010" DrawAspect="Content" ObjectID="_1563632115" r:id="rId26"/>
         </w:object>
       </w:r>
     </w:p>
@@ -2929,7 +2893,7 @@
           <v:rect id="rectole0000000011" o:spid="_x0000_i1036" style="width:448.5pt;height:99pt" o:ole="" o:preferrelative="t" stroked="f">
             <v:imagedata r:id="rId27" o:title=""/>
           </v:rect>
-          <o:OLEObject Type="Embed" ProgID="StaticMetafile" ShapeID="rectole0000000011" DrawAspect="Content" ObjectID="_1563375878" r:id="rId28"/>
+          <o:OLEObject Type="Embed" ProgID="StaticMetafile" ShapeID="rectole0000000011" DrawAspect="Content" ObjectID="_1563632116" r:id="rId28"/>
         </w:object>
       </w:r>
     </w:p>
@@ -2965,12 +2929,6 @@
         <w:gridCol w:w="6990"/>
       </w:tblGrid>
       <w:tr>
-        <w:tblPrEx>
-          <w:tblCellMar>
-            <w:top w:w="0" w:type="dxa"/>
-            <w:bottom w:w="0" w:type="dxa"/>
-          </w:tblCellMar>
-        </w:tblPrEx>
         <w:trPr>
           <w:trHeight w:val="1"/>
         </w:trPr>
@@ -3045,12 +3003,6 @@
         </w:tc>
       </w:tr>
       <w:tr>
-        <w:tblPrEx>
-          <w:tblCellMar>
-            <w:top w:w="0" w:type="dxa"/>
-            <w:bottom w:w="0" w:type="dxa"/>
-          </w:tblCellMar>
-        </w:tblPrEx>
         <w:trPr>
           <w:trHeight w:val="1"/>
         </w:trPr>
@@ -3575,7 +3527,7 @@
           <v:rect id="rectole0000000012" o:spid="_x0000_i1037" style="width:448.5pt;height:341.25pt" o:ole="" o:preferrelative="t" stroked="f">
             <v:imagedata r:id="rId29" o:title=""/>
           </v:rect>
-          <o:OLEObject Type="Embed" ProgID="StaticMetafile" ShapeID="rectole0000000012" DrawAspect="Content" ObjectID="_1563375879" r:id="rId30"/>
+          <o:OLEObject Type="Embed" ProgID="StaticMetafile" ShapeID="rectole0000000012" DrawAspect="Content" ObjectID="_1563632117" r:id="rId30"/>
         </w:object>
       </w:r>
     </w:p>
@@ -3751,7 +3703,7 @@
           <v:rect id="rectole0000000013" o:spid="_x0000_i1038" style="width:450.75pt;height:136.5pt" o:ole="" o:preferrelative="t" stroked="f">
             <v:imagedata r:id="rId31" o:title=""/>
           </v:rect>
-          <o:OLEObject Type="Embed" ProgID="StaticMetafile" ShapeID="rectole0000000013" DrawAspect="Content" ObjectID="_1563375880" r:id="rId32"/>
+          <o:OLEObject Type="Embed" ProgID="StaticMetafile" ShapeID="rectole0000000013" DrawAspect="Content" ObjectID="_1563632118" r:id="rId32"/>
         </w:object>
       </w:r>
     </w:p>
@@ -3803,7 +3755,7 @@
           <v:rect id="rectole0000000014" o:spid="_x0000_i1039" style="width:448.5pt;height:29.25pt" o:ole="" o:preferrelative="t" stroked="f">
             <v:imagedata r:id="rId33" o:title=""/>
           </v:rect>
-          <o:OLEObject Type="Embed" ProgID="StaticMetafile" ShapeID="rectole0000000014" DrawAspect="Content" ObjectID="_1563375881" r:id="rId34"/>
+          <o:OLEObject Type="Embed" ProgID="StaticMetafile" ShapeID="rectole0000000014" DrawAspect="Content" ObjectID="_1563632119" r:id="rId34"/>
         </w:object>
       </w:r>
     </w:p>
@@ -3867,7 +3819,7 @@
           <v:rect id="rectole0000000015" o:spid="_x0000_i1040" style="width:448.5pt;height:41.25pt" o:ole="" o:preferrelative="t" stroked="f">
             <v:imagedata r:id="rId35" o:title=""/>
           </v:rect>
-          <o:OLEObject Type="Embed" ProgID="StaticMetafile" ShapeID="rectole0000000015" DrawAspect="Content" ObjectID="_1563375882" r:id="rId36"/>
+          <o:OLEObject Type="Embed" ProgID="StaticMetafile" ShapeID="rectole0000000015" DrawAspect="Content" ObjectID="_1563632120" r:id="rId36"/>
         </w:object>
       </w:r>
     </w:p>
@@ -3973,6 +3925,7 @@
         <w:rPr>
           <w:rFonts w:asciiTheme="majorHAnsi" w:eastAsia="Calibri" w:hAnsiTheme="majorHAnsi" w:cstheme="majorHAnsi"/>
           <w:sz w:val="24"/>
+          <w:lang w:val="en-US"/>
         </w:rPr>
       </w:pPr>
       <w:r>
@@ -3981,6 +3934,21 @@
           <w:sz w:val="24"/>
         </w:rPr>
         <w:t>Mục đích: khởi tạo. kiểm tra bên Card có gửi PDOL data cho kernel không, nếu như có thì chuyển trạng thái, nếu k thì tiếp tục đợi. kiểm tra terminal có cần tag nào để đọc từ kernel không.</w:t>
+      </w:r>
+      <w:r>
+        <w:rPr>
+          <w:rFonts w:asciiTheme="majorHAnsi" w:eastAsia="Calibri" w:hAnsiTheme="majorHAnsi" w:cstheme="majorHAnsi"/>
+          <w:sz w:val="24"/>
+        </w:rPr>
+        <w:t xml:space="preserve"> C</w:t>
+      </w:r>
+      <w:r>
+        <w:rPr>
+          <w:rFonts w:asciiTheme="majorHAnsi" w:eastAsia="Calibri" w:hAnsiTheme="majorHAnsi" w:cstheme="majorHAnsi"/>
+          <w:sz w:val="24"/>
+          <w:lang w:val="en-US"/>
+        </w:rPr>
+        <w:t>ó chứa amount authorized 9f02</w:t>
       </w:r>
     </w:p>
     <w:p>
@@ -4147,7 +4115,21 @@
           <w:rFonts w:asciiTheme="majorHAnsi" w:eastAsia="Calibri" w:hAnsiTheme="majorHAnsi" w:cstheme="majorHAnsi"/>
           <w:sz w:val="24"/>
         </w:rPr>
-        <w:t xml:space="preserve">Mục đích: Kiểm tra application file locator, application interchange profile để xác định </w:t>
+        <w:t xml:space="preserve">Mục đích: Kiểm tra application file locator, application interchange profile </w:t>
+      </w:r>
+      <w:r>
+        <w:rPr>
+          <w:rFonts w:asciiTheme="majorHAnsi" w:eastAsia="Calibri" w:hAnsiTheme="majorHAnsi" w:cstheme="majorHAnsi"/>
+          <w:sz w:val="24"/>
+        </w:rPr>
+        <w:t xml:space="preserve">(tag: 94 để chuẩn bị cho read record command, tag: 82 để xem có hỗ trợ emv mode không) </w:t>
+      </w:r>
+      <w:r>
+        <w:rPr>
+          <w:rFonts w:asciiTheme="majorHAnsi" w:eastAsia="Calibri" w:hAnsiTheme="majorHAnsi" w:cstheme="majorHAnsi"/>
+          <w:sz w:val="24"/>
+        </w:rPr>
+        <w:t xml:space="preserve">để xác định </w:t>
       </w:r>
       <w:r>
         <w:rPr>
@@ -4209,6 +4191,26 @@
         <w:rPr>
           <w:rFonts w:asciiTheme="majorHAnsi" w:eastAsia="Calibri" w:hAnsiTheme="majorHAnsi" w:cstheme="majorHAnsi"/>
           <w:sz w:val="24"/>
+          <w:lang w:val="en-US"/>
+        </w:rPr>
+      </w:pPr>
+      <w:r>
+        <w:rPr>
+          <w:rFonts w:asciiTheme="majorHAnsi" w:eastAsia="Calibri" w:hAnsiTheme="majorHAnsi" w:cstheme="majorHAnsi"/>
+          <w:sz w:val="24"/>
+          <w:lang w:val="en-US"/>
+        </w:rPr>
+        <w:t>Bao gồm: 9F6F, 9f5f, 9f7f</w:t>
+      </w:r>
+    </w:p>
+    <w:p>
+      <w:pPr>
+        <w:tabs>
+          <w:tab w:val="left" w:pos="5475"/>
+        </w:tabs>
+        <w:rPr>
+          <w:rFonts w:asciiTheme="majorHAnsi" w:eastAsia="Calibri" w:hAnsiTheme="majorHAnsi" w:cstheme="majorHAnsi"/>
+          <w:sz w:val="24"/>
         </w:rPr>
       </w:pPr>
       <w:r>
@@ -4557,7 +4559,57 @@
           <w:rFonts w:asciiTheme="majorHAnsi" w:eastAsia="Calibri" w:hAnsiTheme="majorHAnsi" w:cstheme="majorHAnsi"/>
           <w:sz w:val="24"/>
         </w:rPr>
-        <w:t>Xem xét CDOL, DSDOL có ở read record response không thì đưa vào data needed.</w:t>
+        <w:t>Xem xét CDOL</w:t>
+      </w:r>
+      <w:r>
+        <w:rPr>
+          <w:rFonts w:asciiTheme="majorHAnsi" w:eastAsia="Calibri" w:hAnsiTheme="majorHAnsi" w:cstheme="majorHAnsi"/>
+          <w:sz w:val="24"/>
+          <w:lang w:val="en-US"/>
+        </w:rPr>
+        <w:t xml:space="preserve"> (các tag)</w:t>
+      </w:r>
+      <w:r>
+        <w:rPr>
+          <w:rFonts w:asciiTheme="majorHAnsi" w:eastAsia="Calibri" w:hAnsiTheme="majorHAnsi" w:cstheme="majorHAnsi"/>
+          <w:sz w:val="24"/>
+        </w:rPr>
+        <w:t>, DSDOL</w:t>
+      </w:r>
+      <w:r>
+        <w:rPr>
+          <w:rFonts w:asciiTheme="majorHAnsi" w:eastAsia="Calibri" w:hAnsiTheme="majorHAnsi" w:cstheme="majorHAnsi"/>
+          <w:sz w:val="24"/>
+          <w:lang w:val="en-US"/>
+        </w:rPr>
+        <w:t xml:space="preserve"> (các tag)</w:t>
+      </w:r>
+      <w:r>
+        <w:rPr>
+          <w:rFonts w:asciiTheme="majorHAnsi" w:eastAsia="Calibri" w:hAnsiTheme="majorHAnsi" w:cstheme="majorHAnsi"/>
+          <w:sz w:val="24"/>
+        </w:rPr>
+        <w:t xml:space="preserve"> có ở read record response không thì đưa vào data needed.</w:t>
+      </w:r>
+    </w:p>
+    <w:p>
+      <w:pPr>
+        <w:tabs>
+          <w:tab w:val="left" w:pos="5475"/>
+        </w:tabs>
+        <w:rPr>
+          <w:rFonts w:asciiTheme="majorHAnsi" w:eastAsia="Calibri" w:hAnsiTheme="majorHAnsi" w:cstheme="majorHAnsi"/>
+          <w:sz w:val="24"/>
+          <w:lang w:val="en-US"/>
+        </w:rPr>
+      </w:pPr>
+      <w:r>
+        <w:rPr>
+          <w:rFonts w:asciiTheme="majorHAnsi" w:eastAsia="Calibri" w:hAnsiTheme="majorHAnsi" w:cstheme="majorHAnsi"/>
+          <w:sz w:val="24"/>
+          <w:lang w:val="en-US"/>
+        </w:rPr>
+        <w:t>Các tag trong CDOL: 95 (terminal verification result), amount authorized (9f02), card holder verification method (9f34), terminal capability (9f33), unpredictable number (9f37)</w:t>
       </w:r>
     </w:p>
     <w:p>
@@ -4593,6 +4645,7 @@
           <w:rFonts w:asciiTheme="majorHAnsi" w:eastAsia="Calibri" w:hAnsiTheme="majorHAnsi" w:cstheme="majorHAnsi"/>
           <w:sz w:val="24"/>
         </w:rPr>
+        <w:lastRenderedPageBreak/>
         <w:t>Câu hỏi: ppms_de5</w:t>
       </w:r>
     </w:p>
@@ -4665,789 +4718,1164 @@
           <w:rFonts w:asciiTheme="majorHAnsi" w:eastAsia="Calibri" w:hAnsiTheme="majorHAnsi" w:cstheme="majorHAnsi"/>
           <w:sz w:val="28"/>
         </w:rPr>
+        <w:t xml:space="preserve">Byte tiếp theo chỉ record number được đọc cho SFI đó. </w:t>
+      </w:r>
+    </w:p>
+    <w:p>
+      <w:pPr>
+        <w:tabs>
+          <w:tab w:val="left" w:pos="5475"/>
+        </w:tabs>
+        <w:rPr>
+          <w:rFonts w:asciiTheme="majorHAnsi" w:eastAsia="Calibri" w:hAnsiTheme="majorHAnsi" w:cstheme="majorHAnsi"/>
+          <w:sz w:val="28"/>
+        </w:rPr>
+      </w:pPr>
+      <w:r>
+        <w:rPr>
+          <w:rFonts w:asciiTheme="majorHAnsi" w:eastAsia="Calibri" w:hAnsiTheme="majorHAnsi" w:cstheme="majorHAnsi"/>
+          <w:sz w:val="28"/>
+        </w:rPr>
+        <w:t>Byte tiếp theo nữa chỉ last record number được đọc cho SFI đó. Nếu như last record number &gt; 2</w:t>
+      </w:r>
+      <w:r>
+        <w:rPr>
+          <w:rFonts w:asciiTheme="majorHAnsi" w:eastAsia="Calibri" w:hAnsiTheme="majorHAnsi" w:cstheme="majorHAnsi"/>
+          <w:sz w:val="28"/>
+          <w:vertAlign w:val="superscript"/>
+        </w:rPr>
+        <w:t>nd</w:t>
+      </w:r>
+      <w:r>
+        <w:rPr>
+          <w:rFonts w:asciiTheme="majorHAnsi" w:eastAsia="Calibri" w:hAnsiTheme="majorHAnsi" w:cstheme="majorHAnsi"/>
+          <w:sz w:val="28"/>
+        </w:rPr>
+        <w:t xml:space="preserve"> byte thì all records ranging from second number và bao gồm cả byte thứ 3 sẽ được đọc cho SFI đó. Ví dụ: record number: 01, last record number la 04. READ RECORD command sẽ được gửi 4 lần.  </w:t>
+      </w:r>
+    </w:p>
+    <w:p>
+      <w:pPr>
+        <w:tabs>
+          <w:tab w:val="left" w:pos="5475"/>
+        </w:tabs>
+        <w:rPr>
+          <w:rFonts w:asciiTheme="majorHAnsi" w:eastAsia="Calibri" w:hAnsiTheme="majorHAnsi" w:cstheme="majorHAnsi"/>
+          <w:sz w:val="24"/>
+        </w:rPr>
+      </w:pPr>
+    </w:p>
+    <w:p>
+      <w:pPr>
+        <w:tabs>
+          <w:tab w:val="left" w:pos="5475"/>
+        </w:tabs>
+        <w:rPr>
+          <w:rFonts w:asciiTheme="majorHAnsi" w:eastAsia="Calibri" w:hAnsiTheme="majorHAnsi" w:cstheme="majorHAnsi"/>
+          <w:sz w:val="24"/>
+        </w:rPr>
+      </w:pPr>
+    </w:p>
+    <w:p>
+      <w:pPr>
+        <w:tabs>
+          <w:tab w:val="left" w:pos="5475"/>
+        </w:tabs>
+        <w:rPr>
+          <w:rFonts w:asciiTheme="majorHAnsi" w:eastAsia="Calibri" w:hAnsiTheme="majorHAnsi" w:cstheme="majorHAnsi"/>
+          <w:sz w:val="24"/>
+        </w:rPr>
+      </w:pPr>
+    </w:p>
+    <w:p>
+      <w:pPr>
+        <w:tabs>
+          <w:tab w:val="left" w:pos="5475"/>
+        </w:tabs>
+        <w:rPr>
+          <w:rFonts w:asciiTheme="majorHAnsi" w:eastAsia="Calibri" w:hAnsiTheme="majorHAnsi" w:cstheme="majorHAnsi"/>
+          <w:sz w:val="24"/>
+        </w:rPr>
+      </w:pPr>
+      <w:r>
+        <w:rPr>
+          <w:rFonts w:asciiTheme="majorHAnsi" w:eastAsia="Calibri" w:hAnsiTheme="majorHAnsi" w:cstheme="majorHAnsi"/>
+          <w:sz w:val="24"/>
+        </w:rPr>
+        <w:t>Trạng thái Terminate on next RA</w:t>
+      </w:r>
+    </w:p>
+    <w:p>
+      <w:pPr>
+        <w:tabs>
+          <w:tab w:val="left" w:pos="5475"/>
+        </w:tabs>
+        <w:rPr>
+          <w:rFonts w:asciiTheme="majorHAnsi" w:eastAsia="Calibri" w:hAnsiTheme="majorHAnsi" w:cstheme="majorHAnsi"/>
+          <w:sz w:val="24"/>
+        </w:rPr>
+      </w:pPr>
+      <w:r>
+        <w:rPr>
+          <w:rFonts w:asciiTheme="majorHAnsi" w:eastAsia="Calibri" w:hAnsiTheme="majorHAnsi" w:cstheme="majorHAnsi"/>
+          <w:sz w:val="24"/>
+        </w:rPr>
+        <w:t xml:space="preserve">trong trường hợp parsing bị lỗi mà next command không phải none. </w:t>
+      </w:r>
+    </w:p>
+    <w:p>
+      <w:pPr>
+        <w:tabs>
+          <w:tab w:val="left" w:pos="5475"/>
+        </w:tabs>
+        <w:rPr>
+          <w:rFonts w:asciiTheme="majorHAnsi" w:eastAsia="Calibri" w:hAnsiTheme="majorHAnsi" w:cstheme="majorHAnsi"/>
+          <w:sz w:val="24"/>
+        </w:rPr>
+      </w:pPr>
+    </w:p>
+    <w:p>
+      <w:pPr>
+        <w:tabs>
+          <w:tab w:val="left" w:pos="5475"/>
+        </w:tabs>
+        <w:rPr>
+          <w:rFonts w:asciiTheme="majorHAnsi" w:eastAsia="Calibri" w:hAnsiTheme="majorHAnsi" w:cstheme="majorHAnsi"/>
+          <w:sz w:val="24"/>
+        </w:rPr>
+      </w:pPr>
+      <w:r>
+        <w:rPr>
+          <w:rFonts w:asciiTheme="majorHAnsi" w:eastAsia="Calibri" w:hAnsiTheme="majorHAnsi" w:cstheme="majorHAnsi"/>
+          <w:sz w:val="24"/>
+        </w:rPr>
+        <w:t>trạng thái đợi get data command response</w:t>
+      </w:r>
+    </w:p>
+    <w:p>
+      <w:pPr>
+        <w:tabs>
+          <w:tab w:val="left" w:pos="5475"/>
+        </w:tabs>
+        <w:rPr>
+          <w:rFonts w:asciiTheme="majorHAnsi" w:eastAsia="Calibri" w:hAnsiTheme="majorHAnsi" w:cstheme="majorHAnsi"/>
+          <w:sz w:val="24"/>
+        </w:rPr>
+      </w:pPr>
+      <w:r>
+        <w:rPr>
+          <w:rFonts w:asciiTheme="majorHAnsi" w:eastAsia="Calibri" w:hAnsiTheme="majorHAnsi" w:cstheme="majorHAnsi"/>
+          <w:sz w:val="24"/>
+        </w:rPr>
+        <w:t xml:space="preserve">xem xét Active tag (tag to read yet) để quyết định command tiếp theo là read record, get data hay none command. </w:t>
+      </w:r>
+    </w:p>
+    <w:p>
+      <w:pPr>
+        <w:tabs>
+          <w:tab w:val="left" w:pos="5475"/>
+        </w:tabs>
+        <w:rPr>
+          <w:rFonts w:asciiTheme="majorHAnsi" w:eastAsia="Calibri" w:hAnsiTheme="majorHAnsi" w:cstheme="majorHAnsi"/>
+          <w:sz w:val="24"/>
+        </w:rPr>
+      </w:pPr>
+      <w:r>
+        <w:rPr>
+          <w:rFonts w:asciiTheme="majorHAnsi" w:eastAsia="Calibri" w:hAnsiTheme="majorHAnsi" w:cstheme="majorHAnsi"/>
+          <w:sz w:val="24"/>
+        </w:rPr>
+        <w:t xml:space="preserve">sau khi nhận dc response -&gt; parse . sau đó đưa TLV vào data to send. </w:t>
+      </w:r>
+    </w:p>
+    <w:p>
+      <w:pPr>
+        <w:spacing w:after="0" w:line="240" w:lineRule="auto"/>
+        <w:rPr>
+          <w:rFonts w:asciiTheme="majorHAnsi" w:eastAsia="TimesNewRomanPS-ItalicMT" w:hAnsiTheme="majorHAnsi" w:cstheme="majorHAnsi"/>
+          <w:b/>
+          <w:color w:val="000000"/>
+          <w:sz w:val="28"/>
+        </w:rPr>
+      </w:pPr>
+      <w:r>
+        <w:rPr>
+          <w:rFonts w:asciiTheme="majorHAnsi" w:eastAsia="TimesNewRomanPS-ItalicMT" w:hAnsiTheme="majorHAnsi" w:cstheme="majorHAnsi"/>
+          <w:b/>
+          <w:color w:val="000000"/>
+          <w:sz w:val="28"/>
+        </w:rPr>
+        <w:t xml:space="preserve">GET DATA command </w:t>
+      </w:r>
+      <w:r>
+        <w:rPr>
+          <w:rFonts w:asciiTheme="majorHAnsi" w:eastAsia="Calibri" w:hAnsiTheme="majorHAnsi" w:cstheme="majorHAnsi"/>
+          <w:b/>
+          <w:color w:val="000000"/>
+          <w:sz w:val="28"/>
+        </w:rPr>
+        <w:t>đượ</w:t>
+      </w:r>
+      <w:r>
+        <w:rPr>
+          <w:rFonts w:asciiTheme="majorHAnsi" w:eastAsia="TimesNewRomanPS-ItalicMT" w:hAnsiTheme="majorHAnsi" w:cstheme="majorHAnsi"/>
+          <w:b/>
+          <w:color w:val="000000"/>
+          <w:sz w:val="28"/>
+        </w:rPr>
+        <w:t>c g</w:t>
+      </w:r>
+      <w:r>
+        <w:rPr>
+          <w:rFonts w:asciiTheme="majorHAnsi" w:eastAsia="Calibri" w:hAnsiTheme="majorHAnsi" w:cstheme="majorHAnsi"/>
+          <w:b/>
+          <w:color w:val="000000"/>
+          <w:sz w:val="28"/>
+        </w:rPr>
+        <w:t>ử</w:t>
+      </w:r>
+      <w:r>
+        <w:rPr>
+          <w:rFonts w:asciiTheme="majorHAnsi" w:eastAsia="TimesNewRomanPS-ItalicMT" w:hAnsiTheme="majorHAnsi" w:cstheme="majorHAnsi"/>
+          <w:b/>
+          <w:color w:val="000000"/>
+          <w:sz w:val="28"/>
+        </w:rPr>
+        <w:t>i khi kernel ki</w:t>
+      </w:r>
+      <w:r>
+        <w:rPr>
+          <w:rFonts w:asciiTheme="majorHAnsi" w:eastAsia="Calibri" w:hAnsiTheme="majorHAnsi" w:cstheme="majorHAnsi"/>
+          <w:b/>
+          <w:color w:val="000000"/>
+          <w:sz w:val="28"/>
+        </w:rPr>
+        <w:t>ể</w:t>
+      </w:r>
+      <w:r>
+        <w:rPr>
+          <w:rFonts w:asciiTheme="majorHAnsi" w:eastAsia="TimesNewRomanPS-ItalicMT" w:hAnsiTheme="majorHAnsi" w:cstheme="majorHAnsi"/>
+          <w:b/>
+          <w:color w:val="000000"/>
+          <w:sz w:val="28"/>
+        </w:rPr>
+        <w:t>m tra c</w:t>
+      </w:r>
+      <w:r>
+        <w:rPr>
+          <w:rFonts w:asciiTheme="majorHAnsi" w:eastAsia="Calibri" w:hAnsiTheme="majorHAnsi" w:cstheme="majorHAnsi"/>
+          <w:b/>
+          <w:color w:val="000000"/>
+          <w:sz w:val="28"/>
+        </w:rPr>
+        <w:t>á</w:t>
+      </w:r>
+      <w:r>
+        <w:rPr>
+          <w:rFonts w:asciiTheme="majorHAnsi" w:eastAsia="TimesNewRomanPS-ItalicMT" w:hAnsiTheme="majorHAnsi" w:cstheme="majorHAnsi"/>
+          <w:b/>
+          <w:color w:val="000000"/>
+          <w:sz w:val="28"/>
+        </w:rPr>
+        <w:t>c tag trong b</w:t>
+      </w:r>
+      <w:r>
+        <w:rPr>
+          <w:rFonts w:asciiTheme="majorHAnsi" w:eastAsia="Calibri" w:hAnsiTheme="majorHAnsi" w:cstheme="majorHAnsi"/>
+          <w:b/>
+          <w:color w:val="000000"/>
+          <w:sz w:val="28"/>
+        </w:rPr>
+        <w:t>ả</w:t>
+      </w:r>
+      <w:r>
+        <w:rPr>
+          <w:rFonts w:asciiTheme="majorHAnsi" w:eastAsia="TimesNewRomanPS-ItalicMT" w:hAnsiTheme="majorHAnsi" w:cstheme="majorHAnsi"/>
+          <w:b/>
+          <w:color w:val="000000"/>
+          <w:sz w:val="28"/>
+        </w:rPr>
+        <w:t>ng 5.16 c</w:t>
+      </w:r>
+      <w:r>
+        <w:rPr>
+          <w:rFonts w:asciiTheme="majorHAnsi" w:eastAsia="Calibri" w:hAnsiTheme="majorHAnsi" w:cstheme="majorHAnsi"/>
+          <w:b/>
+          <w:color w:val="000000"/>
+          <w:sz w:val="28"/>
+        </w:rPr>
+        <w:t>ó</w:t>
+      </w:r>
+      <w:r>
+        <w:rPr>
+          <w:rFonts w:asciiTheme="majorHAnsi" w:eastAsia="TimesNewRomanPS-ItalicMT" w:hAnsiTheme="majorHAnsi" w:cstheme="majorHAnsi"/>
+          <w:b/>
+          <w:color w:val="000000"/>
+          <w:sz w:val="28"/>
+        </w:rPr>
+        <w:t xml:space="preserve"> available </w:t>
+      </w:r>
+      <w:r>
+        <w:rPr>
+          <w:rFonts w:asciiTheme="majorHAnsi" w:eastAsia="Calibri" w:hAnsiTheme="majorHAnsi" w:cstheme="majorHAnsi"/>
+          <w:b/>
+          <w:color w:val="000000"/>
+          <w:sz w:val="28"/>
+        </w:rPr>
+        <w:t>ở</w:t>
+      </w:r>
+      <w:r>
+        <w:rPr>
+          <w:rFonts w:asciiTheme="majorHAnsi" w:eastAsia="TimesNewRomanPS-ItalicMT" w:hAnsiTheme="majorHAnsi" w:cstheme="majorHAnsi"/>
+          <w:b/>
+          <w:color w:val="000000"/>
+          <w:sz w:val="28"/>
+        </w:rPr>
+        <w:t xml:space="preserve"> card kh</w:t>
+      </w:r>
+      <w:r>
+        <w:rPr>
+          <w:rFonts w:asciiTheme="majorHAnsi" w:eastAsia="Calibri" w:hAnsiTheme="majorHAnsi" w:cstheme="majorHAnsi"/>
+          <w:b/>
+          <w:color w:val="000000"/>
+          <w:sz w:val="28"/>
+        </w:rPr>
+        <w:t>ô</w:t>
+      </w:r>
+      <w:r>
+        <w:rPr>
+          <w:rFonts w:asciiTheme="majorHAnsi" w:eastAsia="TimesNewRomanPS-ItalicMT" w:hAnsiTheme="majorHAnsi" w:cstheme="majorHAnsi"/>
+          <w:b/>
+          <w:color w:val="000000"/>
+          <w:sz w:val="28"/>
+        </w:rPr>
+        <w:t>ng (card c</w:t>
+      </w:r>
+      <w:r>
+        <w:rPr>
+          <w:rFonts w:asciiTheme="majorHAnsi" w:eastAsia="Calibri" w:hAnsiTheme="majorHAnsi" w:cstheme="majorHAnsi"/>
+          <w:b/>
+          <w:color w:val="000000"/>
+          <w:sz w:val="28"/>
+        </w:rPr>
+        <w:t>ó</w:t>
+      </w:r>
+      <w:r>
+        <w:rPr>
+          <w:rFonts w:asciiTheme="majorHAnsi" w:eastAsia="TimesNewRomanPS-ItalicMT" w:hAnsiTheme="majorHAnsi" w:cstheme="majorHAnsi"/>
+          <w:b/>
+          <w:color w:val="000000"/>
+          <w:sz w:val="28"/>
+        </w:rPr>
+        <w:t xml:space="preserve"> th</w:t>
+      </w:r>
+      <w:r>
+        <w:rPr>
+          <w:rFonts w:asciiTheme="majorHAnsi" w:eastAsia="Calibri" w:hAnsiTheme="majorHAnsi" w:cstheme="majorHAnsi"/>
+          <w:b/>
+          <w:color w:val="000000"/>
+          <w:sz w:val="28"/>
+        </w:rPr>
+        <w:t>ể</w:t>
+      </w:r>
+      <w:r>
+        <w:rPr>
+          <w:rFonts w:asciiTheme="majorHAnsi" w:eastAsia="TimesNewRomanPS-ItalicMT" w:hAnsiTheme="majorHAnsi" w:cstheme="majorHAnsi"/>
+          <w:b/>
+          <w:color w:val="000000"/>
+          <w:sz w:val="28"/>
+        </w:rPr>
+        <w:t xml:space="preserve"> g</w:t>
+      </w:r>
+      <w:r>
+        <w:rPr>
+          <w:rFonts w:asciiTheme="majorHAnsi" w:eastAsia="Calibri" w:hAnsiTheme="majorHAnsi" w:cstheme="majorHAnsi"/>
+          <w:b/>
+          <w:color w:val="000000"/>
+          <w:sz w:val="28"/>
+        </w:rPr>
+        <w:t>ử</w:t>
+      </w:r>
+      <w:r>
+        <w:rPr>
+          <w:rFonts w:asciiTheme="majorHAnsi" w:eastAsia="TimesNewRomanPS-ItalicMT" w:hAnsiTheme="majorHAnsi" w:cstheme="majorHAnsi"/>
+          <w:b/>
+          <w:color w:val="000000"/>
+          <w:sz w:val="28"/>
+        </w:rPr>
+        <w:t>i TLV v</w:t>
+      </w:r>
+      <w:r>
+        <w:rPr>
+          <w:rFonts w:asciiTheme="majorHAnsi" w:eastAsia="Calibri" w:hAnsiTheme="majorHAnsi" w:cstheme="majorHAnsi"/>
+          <w:b/>
+          <w:color w:val="000000"/>
+          <w:sz w:val="28"/>
+        </w:rPr>
+        <w:t>ề</w:t>
+      </w:r>
+      <w:r>
+        <w:rPr>
+          <w:rFonts w:asciiTheme="majorHAnsi" w:eastAsia="TimesNewRomanPS-ItalicMT" w:hAnsiTheme="majorHAnsi" w:cstheme="majorHAnsi"/>
+          <w:b/>
+          <w:color w:val="000000"/>
+          <w:sz w:val="28"/>
+        </w:rPr>
+        <w:t>). N</w:t>
+      </w:r>
+      <w:r>
+        <w:rPr>
+          <w:rFonts w:asciiTheme="majorHAnsi" w:eastAsia="Calibri" w:hAnsiTheme="majorHAnsi" w:cstheme="majorHAnsi"/>
+          <w:b/>
+          <w:color w:val="000000"/>
+          <w:sz w:val="28"/>
+        </w:rPr>
+        <w:t>ế</w:t>
+      </w:r>
+      <w:r>
+        <w:rPr>
+          <w:rFonts w:asciiTheme="majorHAnsi" w:eastAsia="TimesNewRomanPS-ItalicMT" w:hAnsiTheme="majorHAnsi" w:cstheme="majorHAnsi"/>
+          <w:b/>
+          <w:color w:val="000000"/>
+          <w:sz w:val="28"/>
+        </w:rPr>
+        <w:t>u nh</w:t>
+      </w:r>
+      <w:r>
+        <w:rPr>
+          <w:rFonts w:asciiTheme="majorHAnsi" w:eastAsia="Calibri" w:hAnsiTheme="majorHAnsi" w:cstheme="majorHAnsi"/>
+          <w:b/>
+          <w:color w:val="000000"/>
+          <w:sz w:val="28"/>
+        </w:rPr>
+        <w:t>ư</w:t>
+      </w:r>
+      <w:r>
+        <w:rPr>
+          <w:rFonts w:asciiTheme="majorHAnsi" w:eastAsia="TimesNewRomanPS-ItalicMT" w:hAnsiTheme="majorHAnsi" w:cstheme="majorHAnsi"/>
+          <w:b/>
+          <w:color w:val="000000"/>
+          <w:sz w:val="28"/>
+        </w:rPr>
+        <w:t xml:space="preserve"> c</w:t>
+      </w:r>
+      <w:r>
+        <w:rPr>
+          <w:rFonts w:asciiTheme="majorHAnsi" w:eastAsia="Calibri" w:hAnsiTheme="majorHAnsi" w:cstheme="majorHAnsi"/>
+          <w:b/>
+          <w:color w:val="000000"/>
+          <w:sz w:val="28"/>
+        </w:rPr>
+        <w:t>ó</w:t>
+      </w:r>
+      <w:r>
+        <w:rPr>
+          <w:rFonts w:asciiTheme="majorHAnsi" w:eastAsia="TimesNewRomanPS-ItalicMT" w:hAnsiTheme="majorHAnsi" w:cstheme="majorHAnsi"/>
+          <w:b/>
+          <w:color w:val="000000"/>
+          <w:sz w:val="28"/>
+        </w:rPr>
+        <w:t xml:space="preserve"> tag nào thì Get Data command sẽ </w:t>
+      </w:r>
+      <w:r>
+        <w:rPr>
+          <w:rFonts w:asciiTheme="majorHAnsi" w:eastAsia="Calibri" w:hAnsiTheme="majorHAnsi" w:cstheme="majorHAnsi"/>
+          <w:b/>
+          <w:color w:val="000000"/>
+          <w:sz w:val="28"/>
+        </w:rPr>
+        <w:t>đượ</w:t>
+      </w:r>
+      <w:r>
+        <w:rPr>
+          <w:rFonts w:asciiTheme="majorHAnsi" w:eastAsia="TimesNewRomanPS-ItalicMT" w:hAnsiTheme="majorHAnsi" w:cstheme="majorHAnsi"/>
+          <w:b/>
+          <w:color w:val="000000"/>
+          <w:sz w:val="28"/>
+        </w:rPr>
+        <w:t>c g</w:t>
+      </w:r>
+      <w:r>
+        <w:rPr>
+          <w:rFonts w:asciiTheme="majorHAnsi" w:eastAsia="Calibri" w:hAnsiTheme="majorHAnsi" w:cstheme="majorHAnsi"/>
+          <w:b/>
+          <w:color w:val="000000"/>
+          <w:sz w:val="28"/>
+        </w:rPr>
+        <w:t>ử</w:t>
+      </w:r>
+      <w:r>
+        <w:rPr>
+          <w:rFonts w:asciiTheme="majorHAnsi" w:eastAsia="TimesNewRomanPS-ItalicMT" w:hAnsiTheme="majorHAnsi" w:cstheme="majorHAnsi"/>
+          <w:b/>
+          <w:color w:val="000000"/>
+          <w:sz w:val="28"/>
+        </w:rPr>
+        <w:t xml:space="preserve">i. </w:t>
+      </w:r>
+    </w:p>
+    <w:p>
+      <w:pPr>
+        <w:spacing w:after="0" w:line="240" w:lineRule="auto"/>
+        <w:rPr>
+          <w:rFonts w:asciiTheme="majorHAnsi" w:eastAsia="TimesNewRomanPS-ItalicMT" w:hAnsiTheme="majorHAnsi" w:cstheme="majorHAnsi"/>
+          <w:color w:val="000000"/>
+          <w:sz w:val="28"/>
+        </w:rPr>
+      </w:pPr>
+      <w:r>
+        <w:rPr>
+          <w:rFonts w:asciiTheme="majorHAnsi" w:eastAsia="TimesNewRomanPS-ItalicMT" w:hAnsiTheme="majorHAnsi" w:cstheme="majorHAnsi"/>
+          <w:b/>
+          <w:color w:val="000000"/>
+          <w:sz w:val="28"/>
+        </w:rPr>
+        <w:t xml:space="preserve">Câu hỏi: sao biết nó available ở card? </w:t>
+      </w:r>
+    </w:p>
+    <w:p>
+      <w:pPr>
+        <w:tabs>
+          <w:tab w:val="left" w:pos="5475"/>
+        </w:tabs>
+        <w:rPr>
+          <w:rFonts w:asciiTheme="majorHAnsi" w:eastAsia="Calibri" w:hAnsiTheme="majorHAnsi" w:cstheme="majorHAnsi"/>
+          <w:sz w:val="24"/>
+        </w:rPr>
+      </w:pPr>
+    </w:p>
+    <w:p>
+      <w:pPr>
+        <w:tabs>
+          <w:tab w:val="left" w:pos="5475"/>
+        </w:tabs>
+        <w:rPr>
+          <w:rFonts w:asciiTheme="majorHAnsi" w:eastAsia="Calibri" w:hAnsiTheme="majorHAnsi" w:cstheme="majorHAnsi"/>
+          <w:sz w:val="24"/>
+        </w:rPr>
+      </w:pPr>
+    </w:p>
+    <w:p>
+      <w:pPr>
+        <w:tabs>
+          <w:tab w:val="left" w:pos="5475"/>
+        </w:tabs>
+        <w:rPr>
+          <w:rFonts w:asciiTheme="majorHAnsi" w:eastAsia="Calibri" w:hAnsiTheme="majorHAnsi" w:cstheme="majorHAnsi"/>
+          <w:sz w:val="24"/>
+        </w:rPr>
+      </w:pPr>
+    </w:p>
+    <w:p>
+      <w:pPr>
+        <w:tabs>
+          <w:tab w:val="left" w:pos="5475"/>
+        </w:tabs>
+        <w:rPr>
+          <w:rFonts w:asciiTheme="majorHAnsi" w:eastAsia="Calibri" w:hAnsiTheme="majorHAnsi" w:cstheme="majorHAnsi"/>
+          <w:sz w:val="24"/>
+        </w:rPr>
+      </w:pPr>
+    </w:p>
+    <w:p>
+      <w:pPr>
+        <w:tabs>
+          <w:tab w:val="left" w:pos="5475"/>
+        </w:tabs>
+        <w:rPr>
+          <w:rFonts w:asciiTheme="majorHAnsi" w:eastAsia="Calibri" w:hAnsiTheme="majorHAnsi" w:cstheme="majorHAnsi"/>
+          <w:sz w:val="24"/>
+        </w:rPr>
+      </w:pPr>
+      <w:r>
+        <w:rPr>
+          <w:rFonts w:asciiTheme="majorHAnsi" w:eastAsia="Calibri" w:hAnsiTheme="majorHAnsi" w:cstheme="majorHAnsi"/>
+          <w:sz w:val="24"/>
+        </w:rPr>
+        <w:t>trạng thái wait first write flag:</w:t>
+      </w:r>
+    </w:p>
+    <w:p>
+      <w:pPr>
+        <w:tabs>
+          <w:tab w:val="left" w:pos="5475"/>
+        </w:tabs>
+        <w:rPr>
+          <w:rFonts w:asciiTheme="majorHAnsi" w:eastAsia="Calibri" w:hAnsiTheme="majorHAnsi" w:cstheme="majorHAnsi"/>
+          <w:sz w:val="24"/>
+        </w:rPr>
+      </w:pPr>
+      <w:r>
+        <w:rPr>
+          <w:rFonts w:asciiTheme="majorHAnsi" w:eastAsia="Calibri" w:hAnsiTheme="majorHAnsi" w:cstheme="majorHAnsi"/>
+          <w:sz w:val="24"/>
+        </w:rPr>
+        <w:t xml:space="preserve">kernel nhận được DET signal -&gt; update tlv database. xem tags to read yet để quyết định command tiếp theo là get data command hay là none. </w:t>
+      </w:r>
+    </w:p>
+    <w:p>
+      <w:pPr>
+        <w:tabs>
+          <w:tab w:val="left" w:pos="5475"/>
+        </w:tabs>
+        <w:rPr>
+          <w:rFonts w:asciiTheme="majorHAnsi" w:eastAsia="Calibri" w:hAnsiTheme="majorHAnsi" w:cstheme="majorHAnsi"/>
+          <w:sz w:val="24"/>
+        </w:rPr>
+      </w:pPr>
+      <w:r>
+        <w:rPr>
+          <w:rFonts w:asciiTheme="majorHAnsi" w:eastAsia="Calibri" w:hAnsiTheme="majorHAnsi" w:cstheme="majorHAnsi"/>
+          <w:sz w:val="24"/>
+        </w:rPr>
+        <w:t>vậy lúc nào cũng gửi DEK sau read record?</w:t>
+      </w:r>
+    </w:p>
+    <w:p>
+      <w:pPr>
+        <w:tabs>
+          <w:tab w:val="left" w:pos="5475"/>
+        </w:tabs>
+        <w:rPr>
+          <w:rFonts w:asciiTheme="majorHAnsi" w:eastAsia="Calibri" w:hAnsiTheme="majorHAnsi" w:cstheme="majorHAnsi"/>
+          <w:sz w:val="24"/>
+        </w:rPr>
+      </w:pPr>
+    </w:p>
+    <w:p>
+      <w:pPr>
+        <w:tabs>
+          <w:tab w:val="left" w:pos="5475"/>
+        </w:tabs>
+        <w:rPr>
+          <w:rFonts w:asciiTheme="majorHAnsi" w:eastAsia="Calibri" w:hAnsiTheme="majorHAnsi" w:cstheme="majorHAnsi"/>
+          <w:sz w:val="24"/>
+        </w:rPr>
+      </w:pPr>
+    </w:p>
+    <w:p>
+      <w:pPr>
+        <w:tabs>
+          <w:tab w:val="left" w:pos="5475"/>
+        </w:tabs>
+        <w:rPr>
+          <w:rFonts w:asciiTheme="majorHAnsi" w:eastAsia="Calibri" w:hAnsiTheme="majorHAnsi" w:cstheme="majorHAnsi"/>
+          <w:sz w:val="24"/>
+        </w:rPr>
+      </w:pPr>
+      <w:r>
+        <w:rPr>
+          <w:rFonts w:asciiTheme="majorHAnsi" w:eastAsia="Calibri" w:hAnsiTheme="majorHAnsi" w:cstheme="majorHAnsi"/>
+          <w:sz w:val="24"/>
+        </w:rPr>
+        <w:t xml:space="preserve"> Câu hỏi: làm sao để nhận được time out signal?</w:t>
+      </w:r>
+    </w:p>
+    <w:p>
+      <w:pPr>
+        <w:tabs>
+          <w:tab w:val="left" w:pos="5475"/>
+        </w:tabs>
+        <w:rPr>
+          <w:rFonts w:asciiTheme="majorHAnsi" w:eastAsia="Calibri" w:hAnsiTheme="majorHAnsi" w:cstheme="majorHAnsi"/>
+          <w:sz w:val="24"/>
+        </w:rPr>
+      </w:pPr>
+    </w:p>
+    <w:p>
+      <w:pPr>
+        <w:tabs>
+          <w:tab w:val="left" w:pos="5475"/>
+        </w:tabs>
+        <w:rPr>
+          <w:rFonts w:asciiTheme="majorHAnsi" w:eastAsia="Calibri" w:hAnsiTheme="majorHAnsi" w:cstheme="majorHAnsi"/>
+          <w:sz w:val="24"/>
+        </w:rPr>
+      </w:pPr>
+      <w:r>
+        <w:rPr>
+          <w:rFonts w:asciiTheme="majorHAnsi" w:eastAsia="Calibri" w:hAnsiTheme="majorHAnsi" w:cstheme="majorHAnsi"/>
+          <w:sz w:val="24"/>
+        </w:rPr>
+        <w:t xml:space="preserve">trạng thái s456 common processing: </w:t>
+      </w:r>
+    </w:p>
+    <w:p>
+      <w:pPr>
+        <w:tabs>
+          <w:tab w:val="left" w:pos="5475"/>
+        </w:tabs>
+        <w:rPr>
+          <w:rFonts w:asciiTheme="majorHAnsi" w:eastAsia="Calibri" w:hAnsiTheme="majorHAnsi" w:cstheme="majorHAnsi"/>
+          <w:sz w:val="24"/>
+        </w:rPr>
+      </w:pPr>
+      <w:r>
+        <w:rPr>
+          <w:rFonts w:asciiTheme="majorHAnsi" w:eastAsia="Calibri" w:hAnsiTheme="majorHAnsi" w:cstheme="majorHAnsi"/>
+          <w:sz w:val="24"/>
+        </w:rPr>
+        <w:t xml:space="preserve">Áp dụng cho trường hợp không còn gửi read record command nữa. </w:t>
+      </w:r>
+    </w:p>
+    <w:p>
+      <w:pPr>
+        <w:tabs>
+          <w:tab w:val="left" w:pos="5475"/>
+        </w:tabs>
+        <w:rPr>
+          <w:rFonts w:asciiTheme="majorHAnsi" w:eastAsia="Calibri" w:hAnsiTheme="majorHAnsi" w:cstheme="majorHAnsi"/>
+          <w:sz w:val="24"/>
+        </w:rPr>
+      </w:pPr>
+      <w:r>
+        <w:rPr>
+          <w:rFonts w:asciiTheme="majorHAnsi" w:eastAsia="Calibri" w:hAnsiTheme="majorHAnsi" w:cstheme="majorHAnsi"/>
+          <w:sz w:val="24"/>
+        </w:rPr>
+        <w:t xml:space="preserve">Sau khi guwir read record (lúc sau không cần gửi nữa), </w:t>
+      </w:r>
+    </w:p>
+    <w:p>
+      <w:pPr>
+        <w:tabs>
+          <w:tab w:val="left" w:pos="5475"/>
+        </w:tabs>
+        <w:rPr>
+          <w:rFonts w:asciiTheme="majorHAnsi" w:eastAsia="Calibri" w:hAnsiTheme="majorHAnsi" w:cstheme="majorHAnsi"/>
+          <w:sz w:val="24"/>
+        </w:rPr>
+      </w:pPr>
+      <w:r>
+        <w:rPr>
+          <w:rFonts w:asciiTheme="majorHAnsi" w:eastAsia="Calibri" w:hAnsiTheme="majorHAnsi" w:cstheme="majorHAnsi"/>
+          <w:sz w:val="24"/>
+        </w:rPr>
+        <w:t xml:space="preserve">Mục đích: kiểm tra các tags mandotory: amount authorised, application pan, Ca public key index, issuer public key certificate, exponent. Kiểm tra CVM required không để xuất hóa đơn. </w:t>
+      </w:r>
+    </w:p>
+    <w:p>
+      <w:pPr>
+        <w:tabs>
+          <w:tab w:val="left" w:pos="5475"/>
+        </w:tabs>
+        <w:rPr>
+          <w:rFonts w:asciiTheme="majorHAnsi" w:eastAsia="Calibri" w:hAnsiTheme="majorHAnsi" w:cstheme="majorHAnsi"/>
+          <w:sz w:val="24"/>
+        </w:rPr>
+      </w:pPr>
+      <w:r>
+        <w:rPr>
+          <w:rFonts w:asciiTheme="majorHAnsi" w:eastAsia="Calibri" w:hAnsiTheme="majorHAnsi" w:cstheme="majorHAnsi"/>
+          <w:sz w:val="24"/>
+        </w:rPr>
+        <w:t>Và kiểm tra có torn transaction không.</w:t>
+      </w:r>
+    </w:p>
+    <w:p>
+      <w:pPr>
+        <w:tabs>
+          <w:tab w:val="left" w:pos="5475"/>
+        </w:tabs>
+        <w:rPr>
+          <w:rFonts w:asciiTheme="majorHAnsi" w:eastAsia="Calibri" w:hAnsiTheme="majorHAnsi" w:cstheme="majorHAnsi"/>
+          <w:sz w:val="24"/>
+        </w:rPr>
+      </w:pPr>
+    </w:p>
+    <w:p>
+      <w:pPr>
+        <w:tabs>
+          <w:tab w:val="left" w:pos="5475"/>
+        </w:tabs>
+        <w:rPr>
+          <w:rFonts w:asciiTheme="majorHAnsi" w:eastAsia="Calibri" w:hAnsiTheme="majorHAnsi" w:cstheme="majorHAnsi"/>
+          <w:sz w:val="24"/>
+        </w:rPr>
+      </w:pPr>
+      <w:r>
+        <w:rPr>
+          <w:rFonts w:asciiTheme="majorHAnsi" w:eastAsia="Calibri" w:hAnsiTheme="majorHAnsi" w:cstheme="majorHAnsi"/>
+          <w:sz w:val="24"/>
+        </w:rPr>
+        <w:t xml:space="preserve">các cái sử dụng trong này: Kiểm tra proceed to first write flag ( trong trường hợp nxt cmd= none) , giá trị của nó có khác '00' không? </w:t>
+      </w:r>
+    </w:p>
+    <w:p>
+      <w:pPr>
+        <w:tabs>
+          <w:tab w:val="left" w:pos="5475"/>
+        </w:tabs>
+        <w:spacing w:line="240" w:lineRule="auto"/>
+        <w:rPr>
+          <w:rFonts w:asciiTheme="majorHAnsi" w:eastAsia="Calibri" w:hAnsiTheme="majorHAnsi" w:cstheme="majorHAnsi"/>
+          <w:sz w:val="24"/>
+          <w:lang w:val="en-US"/>
+        </w:rPr>
+      </w:pPr>
+      <w:r>
+        <w:rPr>
+          <w:rFonts w:asciiTheme="majorHAnsi" w:eastAsia="Calibri" w:hAnsiTheme="majorHAnsi" w:cstheme="majorHAnsi"/>
+          <w:sz w:val="24"/>
+          <w:lang w:val="en-US"/>
+        </w:rPr>
+        <w:t xml:space="preserve">Nếu như proceed to first </w:t>
+      </w:r>
+      <w:proofErr w:type="gramStart"/>
+      <w:r>
+        <w:rPr>
+          <w:rFonts w:asciiTheme="majorHAnsi" w:eastAsia="Calibri" w:hAnsiTheme="majorHAnsi" w:cstheme="majorHAnsi"/>
+          <w:sz w:val="24"/>
+          <w:lang w:val="en-US"/>
+        </w:rPr>
+        <w:t>write !</w:t>
+      </w:r>
+      <w:proofErr w:type="gramEnd"/>
+      <w:r>
+        <w:rPr>
+          <w:rFonts w:asciiTheme="majorHAnsi" w:eastAsia="Calibri" w:hAnsiTheme="majorHAnsi" w:cstheme="majorHAnsi"/>
+          <w:sz w:val="24"/>
+          <w:lang w:val="en-US"/>
+        </w:rPr>
+        <w:t xml:space="preserve">= ‘00’ thì đi tiếp. </w:t>
+      </w:r>
+      <w:proofErr w:type="gramStart"/>
+      <w:r>
+        <w:rPr>
+          <w:rFonts w:asciiTheme="majorHAnsi" w:eastAsia="Calibri" w:hAnsiTheme="majorHAnsi" w:cstheme="majorHAnsi"/>
+          <w:sz w:val="24"/>
+          <w:lang w:val="en-US"/>
+        </w:rPr>
+        <w:t>còn</w:t>
+      </w:r>
+      <w:proofErr w:type="gramEnd"/>
+      <w:r>
+        <w:rPr>
+          <w:rFonts w:asciiTheme="majorHAnsi" w:eastAsia="Calibri" w:hAnsiTheme="majorHAnsi" w:cstheme="majorHAnsi"/>
+          <w:sz w:val="24"/>
+          <w:lang w:val="en-US"/>
+        </w:rPr>
+        <w:t xml:space="preserve"> nếu như empty thì  -&gt; data needed -&gt; gửi DEK signal. </w:t>
+      </w:r>
+    </w:p>
+    <w:p>
+      <w:pPr>
+        <w:tabs>
+          <w:tab w:val="left" w:pos="5475"/>
+        </w:tabs>
+        <w:spacing w:line="240" w:lineRule="auto"/>
+        <w:rPr>
+          <w:rFonts w:asciiTheme="majorHAnsi" w:eastAsia="Calibri" w:hAnsiTheme="majorHAnsi" w:cstheme="majorHAnsi"/>
+          <w:b/>
+          <w:sz w:val="24"/>
+          <w:lang w:val="en-US"/>
+        </w:rPr>
+      </w:pPr>
+      <w:r>
+        <w:rPr>
+          <w:rFonts w:asciiTheme="majorHAnsi" w:eastAsia="Calibri" w:hAnsiTheme="majorHAnsi" w:cstheme="majorHAnsi"/>
+          <w:b/>
+          <w:sz w:val="24"/>
+          <w:lang w:val="en-US"/>
+        </w:rPr>
+        <w:t xml:space="preserve">Từ sau bước này thì terminal sẽ write chứ k read nữa. </w:t>
+      </w:r>
+    </w:p>
+    <w:p>
+      <w:pPr>
+        <w:tabs>
+          <w:tab w:val="left" w:pos="5475"/>
+        </w:tabs>
+        <w:spacing w:line="240" w:lineRule="auto"/>
+        <w:rPr>
+          <w:rFonts w:asciiTheme="majorHAnsi" w:eastAsia="Calibri" w:hAnsiTheme="majorHAnsi" w:cstheme="majorHAnsi"/>
+          <w:sz w:val="24"/>
+        </w:rPr>
+      </w:pPr>
+    </w:p>
+    <w:p>
+      <w:pPr>
+        <w:tabs>
+          <w:tab w:val="left" w:pos="5475"/>
+        </w:tabs>
+        <w:spacing w:line="240" w:lineRule="auto"/>
+        <w:rPr>
+          <w:rFonts w:asciiTheme="majorHAnsi" w:eastAsia="Calibri" w:hAnsiTheme="majorHAnsi" w:cstheme="majorHAnsi"/>
+          <w:sz w:val="24"/>
+        </w:rPr>
+      </w:pPr>
+    </w:p>
+    <w:p>
+      <w:pPr>
+        <w:tabs>
+          <w:tab w:val="left" w:pos="5475"/>
+        </w:tabs>
+        <w:spacing w:line="240" w:lineRule="auto"/>
+        <w:rPr>
+          <w:rFonts w:asciiTheme="majorHAnsi" w:eastAsia="Calibri" w:hAnsiTheme="majorHAnsi" w:cstheme="majorHAnsi"/>
+          <w:sz w:val="24"/>
+        </w:rPr>
+      </w:pPr>
+      <w:r>
+        <w:rPr>
+          <w:rFonts w:asciiTheme="majorHAnsi" w:eastAsia="Calibri" w:hAnsiTheme="majorHAnsi" w:cstheme="majorHAnsi"/>
+          <w:sz w:val="24"/>
+        </w:rPr>
+        <w:t xml:space="preserve">tiếp theo: kiểm tra amount authorised, max trans amount limit, IDS read flag? </w:t>
+      </w:r>
+    </w:p>
+    <w:p>
+      <w:pPr>
+        <w:tabs>
+          <w:tab w:val="left" w:pos="5475"/>
+        </w:tabs>
+        <w:spacing w:line="240" w:lineRule="auto"/>
+        <w:rPr>
+          <w:rFonts w:asciiTheme="majorHAnsi" w:eastAsia="Calibri" w:hAnsiTheme="majorHAnsi" w:cstheme="majorHAnsi"/>
+          <w:b/>
+          <w:sz w:val="24"/>
+          <w:lang w:val="en-US"/>
+        </w:rPr>
+      </w:pPr>
+      <w:r>
+        <w:rPr>
+          <w:rFonts w:asciiTheme="majorHAnsi" w:eastAsia="Calibri" w:hAnsiTheme="majorHAnsi" w:cstheme="majorHAnsi"/>
+          <w:sz w:val="24"/>
+        </w:rPr>
+        <w:t xml:space="preserve">Nếu IDS read is set? ta or PAN với PAN sequence number == Ds ID? </w:t>
+      </w:r>
+      <w:r>
+        <w:rPr>
+          <w:rFonts w:asciiTheme="majorHAnsi" w:eastAsia="Calibri" w:hAnsiTheme="majorHAnsi" w:cstheme="majorHAnsi"/>
+          <w:sz w:val="24"/>
+          <w:lang w:val="en-US"/>
+        </w:rPr>
+        <w:t xml:space="preserve"> </w:t>
+      </w:r>
+      <w:r>
+        <w:rPr>
+          <w:rFonts w:asciiTheme="majorHAnsi" w:eastAsia="Calibri" w:hAnsiTheme="majorHAnsi" w:cstheme="majorHAnsi"/>
+          <w:b/>
+          <w:sz w:val="24"/>
+          <w:lang w:val="en-US"/>
+        </w:rPr>
+        <w:t xml:space="preserve">Kiểm tra về expiration date (hay là reader xác thực) </w:t>
+      </w:r>
+    </w:p>
+    <w:p>
+      <w:pPr>
+        <w:tabs>
+          <w:tab w:val="left" w:pos="5475"/>
+        </w:tabs>
+        <w:spacing w:line="240" w:lineRule="auto"/>
+        <w:rPr>
+          <w:rFonts w:asciiTheme="majorHAnsi" w:eastAsia="Calibri" w:hAnsiTheme="majorHAnsi" w:cstheme="majorHAnsi"/>
+          <w:sz w:val="24"/>
+        </w:rPr>
+      </w:pPr>
+      <w:r>
+        <w:rPr>
+          <w:rFonts w:asciiTheme="majorHAnsi" w:eastAsia="Calibri" w:hAnsiTheme="majorHAnsi" w:cstheme="majorHAnsi"/>
+          <w:sz w:val="24"/>
+        </w:rPr>
+        <w:t>Kiểm tra tags to read yet để biết có gửi DEK signal không?</w:t>
+      </w:r>
+    </w:p>
+    <w:p>
+      <w:pPr>
+        <w:tabs>
+          <w:tab w:val="left" w:pos="5475"/>
+        </w:tabs>
+        <w:spacing w:line="240" w:lineRule="auto"/>
+        <w:rPr>
+          <w:rFonts w:asciiTheme="majorHAnsi" w:eastAsia="Calibri" w:hAnsiTheme="majorHAnsi" w:cstheme="majorHAnsi"/>
+          <w:b/>
+          <w:sz w:val="24"/>
+        </w:rPr>
+      </w:pPr>
+      <w:r>
+        <w:rPr>
+          <w:rFonts w:asciiTheme="majorHAnsi" w:eastAsia="Calibri" w:hAnsiTheme="majorHAnsi" w:cstheme="majorHAnsi"/>
+          <w:sz w:val="24"/>
+        </w:rPr>
+        <w:t xml:space="preserve">Nếu </w:t>
+      </w:r>
+      <w:r>
+        <w:rPr>
+          <w:rFonts w:asciiTheme="majorHAnsi" w:eastAsia="Calibri" w:hAnsiTheme="majorHAnsi" w:cstheme="majorHAnsi"/>
+          <w:b/>
+          <w:sz w:val="24"/>
+        </w:rPr>
+        <w:t>như CDA supported</w:t>
+      </w:r>
+      <w:r>
+        <w:rPr>
+          <w:rFonts w:asciiTheme="majorHAnsi" w:eastAsia="Calibri" w:hAnsiTheme="majorHAnsi" w:cstheme="majorHAnsi"/>
+          <w:sz w:val="24"/>
+        </w:rPr>
+        <w:t xml:space="preserve"> thì kiểm tra các Issuer public key, icc public key và kiểm tra static data authentication tag list? (tag 9f4a)</w:t>
+      </w:r>
+      <w:r>
+        <w:rPr>
+          <w:rFonts w:asciiTheme="majorHAnsi" w:eastAsia="Calibri" w:hAnsiTheme="majorHAnsi" w:cstheme="majorHAnsi"/>
+          <w:sz w:val="24"/>
+        </w:rPr>
+        <w:t xml:space="preserve"> </w:t>
+      </w:r>
+      <w:r>
+        <w:rPr>
+          <w:rFonts w:asciiTheme="majorHAnsi" w:eastAsia="Calibri" w:hAnsiTheme="majorHAnsi" w:cstheme="majorHAnsi"/>
+          <w:b/>
+          <w:sz w:val="24"/>
+        </w:rPr>
+        <w:t>ở response của read record.</w:t>
+      </w:r>
+    </w:p>
+    <w:p>
+      <w:pPr>
+        <w:tabs>
+          <w:tab w:val="left" w:pos="5475"/>
+        </w:tabs>
+        <w:spacing w:line="240" w:lineRule="auto"/>
+        <w:rPr>
+          <w:rFonts w:asciiTheme="majorHAnsi" w:eastAsia="Calibri" w:hAnsiTheme="majorHAnsi" w:cstheme="majorHAnsi"/>
+          <w:sz w:val="24"/>
+        </w:rPr>
+      </w:pPr>
+      <w:r>
+        <w:rPr>
+          <w:rFonts w:asciiTheme="majorHAnsi" w:eastAsia="Calibri" w:hAnsiTheme="majorHAnsi" w:cstheme="majorHAnsi"/>
+          <w:sz w:val="24"/>
+        </w:rPr>
+        <w:t>Kiểm tra CVM limit để biết xuất hóa đơn hay không</w:t>
+      </w:r>
+    </w:p>
+    <w:p>
+      <w:pPr>
+        <w:tabs>
+          <w:tab w:val="left" w:pos="5475"/>
+        </w:tabs>
+        <w:spacing w:line="240" w:lineRule="auto"/>
+        <w:rPr>
+          <w:rFonts w:asciiTheme="majorHAnsi" w:eastAsia="Calibri" w:hAnsiTheme="majorHAnsi" w:cstheme="majorHAnsi"/>
+          <w:sz w:val="24"/>
+        </w:rPr>
+      </w:pPr>
+    </w:p>
+    <w:p>
+      <w:pPr>
+        <w:tabs>
+          <w:tab w:val="left" w:pos="5475"/>
+        </w:tabs>
+        <w:spacing w:line="240" w:lineRule="auto"/>
+        <w:rPr>
+          <w:rFonts w:asciiTheme="majorHAnsi" w:eastAsia="Calibri" w:hAnsiTheme="majorHAnsi" w:cstheme="majorHAnsi"/>
+          <w:sz w:val="24"/>
+        </w:rPr>
+      </w:pPr>
+      <w:r>
+        <w:rPr>
+          <w:rFonts w:asciiTheme="majorHAnsi" w:eastAsia="Calibri" w:hAnsiTheme="majorHAnsi" w:cstheme="majorHAnsi"/>
+          <w:sz w:val="24"/>
+        </w:rPr>
+        <w:t>process pre-gen ac balance reading, processing restrictions, cvm selection, terminal action analysic</w:t>
+      </w:r>
+    </w:p>
+    <w:p>
+      <w:pPr>
+        <w:tabs>
+          <w:tab w:val="left" w:pos="5475"/>
+        </w:tabs>
+        <w:spacing w:line="240" w:lineRule="auto"/>
+        <w:rPr>
+          <w:rFonts w:asciiTheme="majorHAnsi" w:eastAsia="Calibri" w:hAnsiTheme="majorHAnsi" w:cstheme="majorHAnsi"/>
+          <w:sz w:val="24"/>
+        </w:rPr>
+      </w:pPr>
+      <w:r>
+        <w:rPr>
+          <w:rFonts w:asciiTheme="majorHAnsi" w:eastAsia="Calibri" w:hAnsiTheme="majorHAnsi" w:cstheme="majorHAnsi"/>
+          <w:sz w:val="24"/>
+        </w:rPr>
+        <w:t xml:space="preserve">kiểm tra tags to write before </w:t>
+      </w:r>
+      <w:r>
+        <w:rPr>
+          <w:rFonts w:asciiTheme="majorHAnsi" w:eastAsia="Calibri" w:hAnsiTheme="majorHAnsi" w:cstheme="majorHAnsi"/>
+          <w:b/>
+          <w:sz w:val="24"/>
+        </w:rPr>
+        <w:t xml:space="preserve">gen AC?? để quyết định sẽ gửi PUT data command hay là generate AC </w:t>
+      </w:r>
+      <w:r>
+        <w:rPr>
+          <w:rFonts w:asciiTheme="majorHAnsi" w:eastAsia="Calibri" w:hAnsiTheme="majorHAnsi" w:cstheme="majorHAnsi"/>
+          <w:sz w:val="24"/>
+        </w:rPr>
+        <w:t>(trong trường hợp recovery not supported hay kk có torn transaction), nếu có torn transaction thì sẽ gửi Recover Ac</w:t>
+      </w:r>
+    </w:p>
+    <w:p>
+      <w:pPr>
+        <w:tabs>
+          <w:tab w:val="left" w:pos="5475"/>
+        </w:tabs>
+        <w:spacing w:line="240" w:lineRule="auto"/>
+        <w:rPr>
+          <w:rFonts w:asciiTheme="majorHAnsi" w:eastAsia="Calibri" w:hAnsiTheme="majorHAnsi" w:cstheme="majorHAnsi"/>
+          <w:sz w:val="24"/>
+        </w:rPr>
+      </w:pPr>
+    </w:p>
+    <w:p>
+      <w:pPr>
+        <w:tabs>
+          <w:tab w:val="left" w:pos="5475"/>
+        </w:tabs>
+        <w:spacing w:line="240" w:lineRule="auto"/>
+        <w:rPr>
+          <w:rFonts w:asciiTheme="majorHAnsi" w:eastAsia="Calibri" w:hAnsiTheme="majorHAnsi" w:cstheme="majorHAnsi"/>
+          <w:sz w:val="24"/>
+        </w:rPr>
+      </w:pPr>
+    </w:p>
+    <w:p>
+      <w:pPr>
+        <w:tabs>
+          <w:tab w:val="left" w:pos="5475"/>
+        </w:tabs>
+        <w:spacing w:line="240" w:lineRule="auto"/>
+        <w:rPr>
+          <w:rFonts w:asciiTheme="majorHAnsi" w:eastAsia="Calibri" w:hAnsiTheme="majorHAnsi" w:cstheme="majorHAnsi"/>
+          <w:sz w:val="24"/>
+        </w:rPr>
+      </w:pPr>
+      <w:r>
+        <w:rPr>
+          <w:rFonts w:asciiTheme="majorHAnsi" w:eastAsia="Calibri" w:hAnsiTheme="majorHAnsi" w:cstheme="majorHAnsi"/>
+          <w:sz w:val="24"/>
+        </w:rPr>
+        <w:t>trạng thái wait gen ac response:</w:t>
+      </w:r>
+    </w:p>
+    <w:p>
+      <w:pPr>
+        <w:tabs>
+          <w:tab w:val="left" w:pos="5475"/>
+        </w:tabs>
+        <w:spacing w:line="240" w:lineRule="auto"/>
+        <w:rPr>
+          <w:rFonts w:asciiTheme="majorHAnsi" w:eastAsia="Calibri" w:hAnsiTheme="majorHAnsi" w:cstheme="majorHAnsi"/>
+          <w:sz w:val="24"/>
+        </w:rPr>
+      </w:pPr>
+      <w:r>
+        <w:rPr>
+          <w:rFonts w:asciiTheme="majorHAnsi" w:eastAsia="Calibri" w:hAnsiTheme="majorHAnsi" w:cstheme="majorHAnsi"/>
+          <w:sz w:val="24"/>
+        </w:rPr>
         <w:lastRenderedPageBreak/>
-        <w:t xml:space="preserve">Byte tiếp theo chỉ record number được đọc cho SFI đó. </w:t>
-      </w:r>
-    </w:p>
-    <w:p>
-      <w:pPr>
-        <w:tabs>
-          <w:tab w:val="left" w:pos="5475"/>
-        </w:tabs>
-        <w:rPr>
-          <w:rFonts w:asciiTheme="majorHAnsi" w:eastAsia="Calibri" w:hAnsiTheme="majorHAnsi" w:cstheme="majorHAnsi"/>
-          <w:sz w:val="28"/>
-        </w:rPr>
-      </w:pPr>
-      <w:r>
-        <w:rPr>
-          <w:rFonts w:asciiTheme="majorHAnsi" w:eastAsia="Calibri" w:hAnsiTheme="majorHAnsi" w:cstheme="majorHAnsi"/>
-          <w:sz w:val="28"/>
-        </w:rPr>
-        <w:t>Byte tiếp theo nữa chỉ last record number được đọc cho SFI đó. Nếu như last record number &gt; 2</w:t>
-      </w:r>
-      <w:r>
-        <w:rPr>
-          <w:rFonts w:asciiTheme="majorHAnsi" w:eastAsia="Calibri" w:hAnsiTheme="majorHAnsi" w:cstheme="majorHAnsi"/>
-          <w:sz w:val="28"/>
-          <w:vertAlign w:val="superscript"/>
-        </w:rPr>
-        <w:t>nd</w:t>
-      </w:r>
-      <w:r>
-        <w:rPr>
-          <w:rFonts w:asciiTheme="majorHAnsi" w:eastAsia="Calibri" w:hAnsiTheme="majorHAnsi" w:cstheme="majorHAnsi"/>
-          <w:sz w:val="28"/>
-        </w:rPr>
-        <w:t xml:space="preserve"> byte thì all records ranging from second number và bao gồm cả byte thứ 3 sẽ được đọc cho SFI đó. Ví dụ: record number: 01, last record number la 04. READ RECORD command sẽ được gửi 4 lần.  </w:t>
-      </w:r>
-    </w:p>
-    <w:p>
-      <w:pPr>
-        <w:tabs>
-          <w:tab w:val="left" w:pos="5475"/>
-        </w:tabs>
-        <w:rPr>
-          <w:rFonts w:asciiTheme="majorHAnsi" w:eastAsia="Calibri" w:hAnsiTheme="majorHAnsi" w:cstheme="majorHAnsi"/>
-          <w:sz w:val="24"/>
-        </w:rPr>
-      </w:pPr>
-    </w:p>
-    <w:p>
-      <w:pPr>
-        <w:tabs>
-          <w:tab w:val="left" w:pos="5475"/>
-        </w:tabs>
-        <w:rPr>
-          <w:rFonts w:asciiTheme="majorHAnsi" w:eastAsia="Calibri" w:hAnsiTheme="majorHAnsi" w:cstheme="majorHAnsi"/>
-          <w:sz w:val="24"/>
-        </w:rPr>
-      </w:pPr>
-    </w:p>
-    <w:p>
-      <w:pPr>
-        <w:tabs>
-          <w:tab w:val="left" w:pos="5475"/>
-        </w:tabs>
-        <w:rPr>
-          <w:rFonts w:asciiTheme="majorHAnsi" w:eastAsia="Calibri" w:hAnsiTheme="majorHAnsi" w:cstheme="majorHAnsi"/>
-          <w:sz w:val="24"/>
-        </w:rPr>
-      </w:pPr>
-    </w:p>
-    <w:p>
-      <w:pPr>
-        <w:tabs>
-          <w:tab w:val="left" w:pos="5475"/>
-        </w:tabs>
-        <w:rPr>
-          <w:rFonts w:asciiTheme="majorHAnsi" w:eastAsia="Calibri" w:hAnsiTheme="majorHAnsi" w:cstheme="majorHAnsi"/>
-          <w:sz w:val="24"/>
-        </w:rPr>
-      </w:pPr>
-      <w:r>
-        <w:rPr>
-          <w:rFonts w:asciiTheme="majorHAnsi" w:eastAsia="Calibri" w:hAnsiTheme="majorHAnsi" w:cstheme="majorHAnsi"/>
-          <w:sz w:val="24"/>
-        </w:rPr>
-        <w:t>Trạng thái Terminate on next RA</w:t>
-      </w:r>
-    </w:p>
-    <w:p>
-      <w:pPr>
-        <w:tabs>
-          <w:tab w:val="left" w:pos="5475"/>
-        </w:tabs>
-        <w:rPr>
-          <w:rFonts w:asciiTheme="majorHAnsi" w:eastAsia="Calibri" w:hAnsiTheme="majorHAnsi" w:cstheme="majorHAnsi"/>
-          <w:sz w:val="24"/>
-        </w:rPr>
-      </w:pPr>
-      <w:r>
-        <w:rPr>
-          <w:rFonts w:asciiTheme="majorHAnsi" w:eastAsia="Calibri" w:hAnsiTheme="majorHAnsi" w:cstheme="majorHAnsi"/>
-          <w:sz w:val="24"/>
-        </w:rPr>
-        <w:t xml:space="preserve">trong trường hợp parsing bị lỗi mà next command không phải none. </w:t>
-      </w:r>
-    </w:p>
-    <w:p>
-      <w:pPr>
-        <w:tabs>
-          <w:tab w:val="left" w:pos="5475"/>
-        </w:tabs>
-        <w:rPr>
-          <w:rFonts w:asciiTheme="majorHAnsi" w:eastAsia="Calibri" w:hAnsiTheme="majorHAnsi" w:cstheme="majorHAnsi"/>
-          <w:sz w:val="24"/>
-        </w:rPr>
-      </w:pPr>
-    </w:p>
-    <w:p>
-      <w:pPr>
-        <w:tabs>
-          <w:tab w:val="left" w:pos="5475"/>
-        </w:tabs>
-        <w:rPr>
-          <w:rFonts w:asciiTheme="majorHAnsi" w:eastAsia="Calibri" w:hAnsiTheme="majorHAnsi" w:cstheme="majorHAnsi"/>
-          <w:sz w:val="24"/>
-        </w:rPr>
-      </w:pPr>
-      <w:r>
-        <w:rPr>
-          <w:rFonts w:asciiTheme="majorHAnsi" w:eastAsia="Calibri" w:hAnsiTheme="majorHAnsi" w:cstheme="majorHAnsi"/>
-          <w:sz w:val="24"/>
-        </w:rPr>
-        <w:t>trạng thái đợi get data command response</w:t>
-      </w:r>
-    </w:p>
-    <w:p>
-      <w:pPr>
-        <w:tabs>
-          <w:tab w:val="left" w:pos="5475"/>
-        </w:tabs>
-        <w:rPr>
-          <w:rFonts w:asciiTheme="majorHAnsi" w:eastAsia="Calibri" w:hAnsiTheme="majorHAnsi" w:cstheme="majorHAnsi"/>
-          <w:sz w:val="24"/>
-        </w:rPr>
-      </w:pPr>
-      <w:r>
-        <w:rPr>
-          <w:rFonts w:asciiTheme="majorHAnsi" w:eastAsia="Calibri" w:hAnsiTheme="majorHAnsi" w:cstheme="majorHAnsi"/>
-          <w:sz w:val="24"/>
-        </w:rPr>
-        <w:t xml:space="preserve">xem xét Active tag (tag to read yet) để quyết định command tiếp theo là read record, get data hay none command. </w:t>
-      </w:r>
-    </w:p>
-    <w:p>
-      <w:pPr>
-        <w:tabs>
-          <w:tab w:val="left" w:pos="5475"/>
-        </w:tabs>
-        <w:rPr>
-          <w:rFonts w:asciiTheme="majorHAnsi" w:eastAsia="Calibri" w:hAnsiTheme="majorHAnsi" w:cstheme="majorHAnsi"/>
-          <w:sz w:val="24"/>
-        </w:rPr>
-      </w:pPr>
-      <w:r>
-        <w:rPr>
-          <w:rFonts w:asciiTheme="majorHAnsi" w:eastAsia="Calibri" w:hAnsiTheme="majorHAnsi" w:cstheme="majorHAnsi"/>
-          <w:sz w:val="24"/>
-        </w:rPr>
-        <w:t xml:space="preserve">sau khi nhận dc response -&gt; parse . sau đó đưa TLV vào data to send. </w:t>
-      </w:r>
-    </w:p>
-    <w:p>
-      <w:pPr>
-        <w:spacing w:after="0" w:line="240" w:lineRule="auto"/>
-        <w:rPr>
-          <w:rFonts w:asciiTheme="majorHAnsi" w:eastAsia="TimesNewRomanPS-ItalicMT" w:hAnsiTheme="majorHAnsi" w:cstheme="majorHAnsi"/>
-          <w:b/>
-          <w:color w:val="000000"/>
-          <w:sz w:val="28"/>
-        </w:rPr>
-      </w:pPr>
-      <w:r>
-        <w:rPr>
-          <w:rFonts w:asciiTheme="majorHAnsi" w:eastAsia="TimesNewRomanPS-ItalicMT" w:hAnsiTheme="majorHAnsi" w:cstheme="majorHAnsi"/>
-          <w:b/>
-          <w:color w:val="000000"/>
-          <w:sz w:val="28"/>
-        </w:rPr>
-        <w:t xml:space="preserve">GET DATA command </w:t>
-      </w:r>
-      <w:r>
-        <w:rPr>
-          <w:rFonts w:asciiTheme="majorHAnsi" w:eastAsia="Calibri" w:hAnsiTheme="majorHAnsi" w:cstheme="majorHAnsi"/>
-          <w:b/>
-          <w:color w:val="000000"/>
-          <w:sz w:val="28"/>
-        </w:rPr>
-        <w:t>đượ</w:t>
-      </w:r>
-      <w:r>
-        <w:rPr>
-          <w:rFonts w:asciiTheme="majorHAnsi" w:eastAsia="TimesNewRomanPS-ItalicMT" w:hAnsiTheme="majorHAnsi" w:cstheme="majorHAnsi"/>
-          <w:b/>
-          <w:color w:val="000000"/>
-          <w:sz w:val="28"/>
-        </w:rPr>
-        <w:t>c g</w:t>
-      </w:r>
-      <w:r>
-        <w:rPr>
-          <w:rFonts w:asciiTheme="majorHAnsi" w:eastAsia="Calibri" w:hAnsiTheme="majorHAnsi" w:cstheme="majorHAnsi"/>
-          <w:b/>
-          <w:color w:val="000000"/>
-          <w:sz w:val="28"/>
-        </w:rPr>
-        <w:t>ử</w:t>
-      </w:r>
-      <w:r>
-        <w:rPr>
-          <w:rFonts w:asciiTheme="majorHAnsi" w:eastAsia="TimesNewRomanPS-ItalicMT" w:hAnsiTheme="majorHAnsi" w:cstheme="majorHAnsi"/>
-          <w:b/>
-          <w:color w:val="000000"/>
-          <w:sz w:val="28"/>
-        </w:rPr>
-        <w:t>i khi kernel ki</w:t>
-      </w:r>
-      <w:r>
-        <w:rPr>
-          <w:rFonts w:asciiTheme="majorHAnsi" w:eastAsia="Calibri" w:hAnsiTheme="majorHAnsi" w:cstheme="majorHAnsi"/>
-          <w:b/>
-          <w:color w:val="000000"/>
-          <w:sz w:val="28"/>
-        </w:rPr>
-        <w:t>ể</w:t>
-      </w:r>
-      <w:r>
-        <w:rPr>
-          <w:rFonts w:asciiTheme="majorHAnsi" w:eastAsia="TimesNewRomanPS-ItalicMT" w:hAnsiTheme="majorHAnsi" w:cstheme="majorHAnsi"/>
-          <w:b/>
-          <w:color w:val="000000"/>
-          <w:sz w:val="28"/>
-        </w:rPr>
-        <w:t>m tra c</w:t>
-      </w:r>
-      <w:r>
-        <w:rPr>
-          <w:rFonts w:asciiTheme="majorHAnsi" w:eastAsia="Calibri" w:hAnsiTheme="majorHAnsi" w:cstheme="majorHAnsi"/>
-          <w:b/>
-          <w:color w:val="000000"/>
-          <w:sz w:val="28"/>
-        </w:rPr>
-        <w:t>á</w:t>
-      </w:r>
-      <w:r>
-        <w:rPr>
-          <w:rFonts w:asciiTheme="majorHAnsi" w:eastAsia="TimesNewRomanPS-ItalicMT" w:hAnsiTheme="majorHAnsi" w:cstheme="majorHAnsi"/>
-          <w:b/>
-          <w:color w:val="000000"/>
-          <w:sz w:val="28"/>
-        </w:rPr>
-        <w:t>c tag trong b</w:t>
-      </w:r>
-      <w:r>
-        <w:rPr>
-          <w:rFonts w:asciiTheme="majorHAnsi" w:eastAsia="Calibri" w:hAnsiTheme="majorHAnsi" w:cstheme="majorHAnsi"/>
-          <w:b/>
-          <w:color w:val="000000"/>
-          <w:sz w:val="28"/>
-        </w:rPr>
-        <w:t>ả</w:t>
-      </w:r>
-      <w:r>
-        <w:rPr>
-          <w:rFonts w:asciiTheme="majorHAnsi" w:eastAsia="TimesNewRomanPS-ItalicMT" w:hAnsiTheme="majorHAnsi" w:cstheme="majorHAnsi"/>
-          <w:b/>
-          <w:color w:val="000000"/>
-          <w:sz w:val="28"/>
-        </w:rPr>
-        <w:t>ng 5.16 c</w:t>
-      </w:r>
-      <w:r>
-        <w:rPr>
-          <w:rFonts w:asciiTheme="majorHAnsi" w:eastAsia="Calibri" w:hAnsiTheme="majorHAnsi" w:cstheme="majorHAnsi"/>
-          <w:b/>
-          <w:color w:val="000000"/>
-          <w:sz w:val="28"/>
-        </w:rPr>
-        <w:t>ó</w:t>
-      </w:r>
-      <w:r>
-        <w:rPr>
-          <w:rFonts w:asciiTheme="majorHAnsi" w:eastAsia="TimesNewRomanPS-ItalicMT" w:hAnsiTheme="majorHAnsi" w:cstheme="majorHAnsi"/>
-          <w:b/>
-          <w:color w:val="000000"/>
-          <w:sz w:val="28"/>
-        </w:rPr>
-        <w:t xml:space="preserve"> available </w:t>
-      </w:r>
-      <w:r>
-        <w:rPr>
-          <w:rFonts w:asciiTheme="majorHAnsi" w:eastAsia="Calibri" w:hAnsiTheme="majorHAnsi" w:cstheme="majorHAnsi"/>
-          <w:b/>
-          <w:color w:val="000000"/>
-          <w:sz w:val="28"/>
-        </w:rPr>
-        <w:t>ở</w:t>
-      </w:r>
-      <w:r>
-        <w:rPr>
-          <w:rFonts w:asciiTheme="majorHAnsi" w:eastAsia="TimesNewRomanPS-ItalicMT" w:hAnsiTheme="majorHAnsi" w:cstheme="majorHAnsi"/>
-          <w:b/>
-          <w:color w:val="000000"/>
-          <w:sz w:val="28"/>
-        </w:rPr>
-        <w:t xml:space="preserve"> card kh</w:t>
-      </w:r>
-      <w:r>
-        <w:rPr>
-          <w:rFonts w:asciiTheme="majorHAnsi" w:eastAsia="Calibri" w:hAnsiTheme="majorHAnsi" w:cstheme="majorHAnsi"/>
-          <w:b/>
-          <w:color w:val="000000"/>
-          <w:sz w:val="28"/>
-        </w:rPr>
-        <w:t>ô</w:t>
-      </w:r>
-      <w:r>
-        <w:rPr>
-          <w:rFonts w:asciiTheme="majorHAnsi" w:eastAsia="TimesNewRomanPS-ItalicMT" w:hAnsiTheme="majorHAnsi" w:cstheme="majorHAnsi"/>
-          <w:b/>
-          <w:color w:val="000000"/>
-          <w:sz w:val="28"/>
-        </w:rPr>
-        <w:t>ng (card c</w:t>
-      </w:r>
-      <w:r>
-        <w:rPr>
-          <w:rFonts w:asciiTheme="majorHAnsi" w:eastAsia="Calibri" w:hAnsiTheme="majorHAnsi" w:cstheme="majorHAnsi"/>
-          <w:b/>
-          <w:color w:val="000000"/>
-          <w:sz w:val="28"/>
-        </w:rPr>
-        <w:t>ó</w:t>
-      </w:r>
-      <w:r>
-        <w:rPr>
-          <w:rFonts w:asciiTheme="majorHAnsi" w:eastAsia="TimesNewRomanPS-ItalicMT" w:hAnsiTheme="majorHAnsi" w:cstheme="majorHAnsi"/>
-          <w:b/>
-          <w:color w:val="000000"/>
-          <w:sz w:val="28"/>
-        </w:rPr>
-        <w:t xml:space="preserve"> th</w:t>
-      </w:r>
-      <w:r>
-        <w:rPr>
-          <w:rFonts w:asciiTheme="majorHAnsi" w:eastAsia="Calibri" w:hAnsiTheme="majorHAnsi" w:cstheme="majorHAnsi"/>
-          <w:b/>
-          <w:color w:val="000000"/>
-          <w:sz w:val="28"/>
-        </w:rPr>
-        <w:t>ể</w:t>
-      </w:r>
-      <w:r>
-        <w:rPr>
-          <w:rFonts w:asciiTheme="majorHAnsi" w:eastAsia="TimesNewRomanPS-ItalicMT" w:hAnsiTheme="majorHAnsi" w:cstheme="majorHAnsi"/>
-          <w:b/>
-          <w:color w:val="000000"/>
-          <w:sz w:val="28"/>
-        </w:rPr>
-        <w:t xml:space="preserve"> g</w:t>
-      </w:r>
-      <w:r>
-        <w:rPr>
-          <w:rFonts w:asciiTheme="majorHAnsi" w:eastAsia="Calibri" w:hAnsiTheme="majorHAnsi" w:cstheme="majorHAnsi"/>
-          <w:b/>
-          <w:color w:val="000000"/>
-          <w:sz w:val="28"/>
-        </w:rPr>
-        <w:t>ử</w:t>
-      </w:r>
-      <w:r>
-        <w:rPr>
-          <w:rFonts w:asciiTheme="majorHAnsi" w:eastAsia="TimesNewRomanPS-ItalicMT" w:hAnsiTheme="majorHAnsi" w:cstheme="majorHAnsi"/>
-          <w:b/>
-          <w:color w:val="000000"/>
-          <w:sz w:val="28"/>
-        </w:rPr>
-        <w:t>i TLV v</w:t>
-      </w:r>
-      <w:r>
-        <w:rPr>
-          <w:rFonts w:asciiTheme="majorHAnsi" w:eastAsia="Calibri" w:hAnsiTheme="majorHAnsi" w:cstheme="majorHAnsi"/>
-          <w:b/>
-          <w:color w:val="000000"/>
-          <w:sz w:val="28"/>
-        </w:rPr>
-        <w:t>ề</w:t>
-      </w:r>
-      <w:r>
-        <w:rPr>
-          <w:rFonts w:asciiTheme="majorHAnsi" w:eastAsia="TimesNewRomanPS-ItalicMT" w:hAnsiTheme="majorHAnsi" w:cstheme="majorHAnsi"/>
-          <w:b/>
-          <w:color w:val="000000"/>
-          <w:sz w:val="28"/>
-        </w:rPr>
-        <w:t>). N</w:t>
-      </w:r>
-      <w:r>
-        <w:rPr>
-          <w:rFonts w:asciiTheme="majorHAnsi" w:eastAsia="Calibri" w:hAnsiTheme="majorHAnsi" w:cstheme="majorHAnsi"/>
-          <w:b/>
-          <w:color w:val="000000"/>
-          <w:sz w:val="28"/>
-        </w:rPr>
-        <w:t>ế</w:t>
-      </w:r>
-      <w:r>
-        <w:rPr>
-          <w:rFonts w:asciiTheme="majorHAnsi" w:eastAsia="TimesNewRomanPS-ItalicMT" w:hAnsiTheme="majorHAnsi" w:cstheme="majorHAnsi"/>
-          <w:b/>
-          <w:color w:val="000000"/>
-          <w:sz w:val="28"/>
-        </w:rPr>
-        <w:t>u nh</w:t>
-      </w:r>
-      <w:r>
-        <w:rPr>
-          <w:rFonts w:asciiTheme="majorHAnsi" w:eastAsia="Calibri" w:hAnsiTheme="majorHAnsi" w:cstheme="majorHAnsi"/>
-          <w:b/>
-          <w:color w:val="000000"/>
-          <w:sz w:val="28"/>
-        </w:rPr>
-        <w:t>ư</w:t>
-      </w:r>
-      <w:r>
-        <w:rPr>
-          <w:rFonts w:asciiTheme="majorHAnsi" w:eastAsia="TimesNewRomanPS-ItalicMT" w:hAnsiTheme="majorHAnsi" w:cstheme="majorHAnsi"/>
-          <w:b/>
-          <w:color w:val="000000"/>
-          <w:sz w:val="28"/>
-        </w:rPr>
-        <w:t xml:space="preserve"> c</w:t>
-      </w:r>
-      <w:r>
-        <w:rPr>
-          <w:rFonts w:asciiTheme="majorHAnsi" w:eastAsia="Calibri" w:hAnsiTheme="majorHAnsi" w:cstheme="majorHAnsi"/>
-          <w:b/>
-          <w:color w:val="000000"/>
-          <w:sz w:val="28"/>
-        </w:rPr>
-        <w:t>ó</w:t>
-      </w:r>
-      <w:r>
-        <w:rPr>
-          <w:rFonts w:asciiTheme="majorHAnsi" w:eastAsia="TimesNewRomanPS-ItalicMT" w:hAnsiTheme="majorHAnsi" w:cstheme="majorHAnsi"/>
-          <w:b/>
-          <w:color w:val="000000"/>
-          <w:sz w:val="28"/>
-        </w:rPr>
-        <w:t xml:space="preserve"> tag nào thì Get Data command sẽ </w:t>
-      </w:r>
-      <w:r>
-        <w:rPr>
-          <w:rFonts w:asciiTheme="majorHAnsi" w:eastAsia="Calibri" w:hAnsiTheme="majorHAnsi" w:cstheme="majorHAnsi"/>
-          <w:b/>
-          <w:color w:val="000000"/>
-          <w:sz w:val="28"/>
-        </w:rPr>
-        <w:t>đượ</w:t>
-      </w:r>
-      <w:r>
-        <w:rPr>
-          <w:rFonts w:asciiTheme="majorHAnsi" w:eastAsia="TimesNewRomanPS-ItalicMT" w:hAnsiTheme="majorHAnsi" w:cstheme="majorHAnsi"/>
-          <w:b/>
-          <w:color w:val="000000"/>
-          <w:sz w:val="28"/>
-        </w:rPr>
-        <w:t>c g</w:t>
-      </w:r>
-      <w:r>
-        <w:rPr>
-          <w:rFonts w:asciiTheme="majorHAnsi" w:eastAsia="Calibri" w:hAnsiTheme="majorHAnsi" w:cstheme="majorHAnsi"/>
-          <w:b/>
-          <w:color w:val="000000"/>
-          <w:sz w:val="28"/>
-        </w:rPr>
-        <w:t>ử</w:t>
-      </w:r>
-      <w:r>
-        <w:rPr>
-          <w:rFonts w:asciiTheme="majorHAnsi" w:eastAsia="TimesNewRomanPS-ItalicMT" w:hAnsiTheme="majorHAnsi" w:cstheme="majorHAnsi"/>
-          <w:b/>
-          <w:color w:val="000000"/>
-          <w:sz w:val="28"/>
-        </w:rPr>
-        <w:t xml:space="preserve">i. </w:t>
-      </w:r>
-    </w:p>
-    <w:p>
-      <w:pPr>
-        <w:spacing w:after="0" w:line="240" w:lineRule="auto"/>
-        <w:rPr>
-          <w:rFonts w:asciiTheme="majorHAnsi" w:eastAsia="TimesNewRomanPS-ItalicMT" w:hAnsiTheme="majorHAnsi" w:cstheme="majorHAnsi"/>
-          <w:color w:val="000000"/>
-          <w:sz w:val="28"/>
-        </w:rPr>
-      </w:pPr>
-      <w:r>
-        <w:rPr>
-          <w:rFonts w:asciiTheme="majorHAnsi" w:eastAsia="TimesNewRomanPS-ItalicMT" w:hAnsiTheme="majorHAnsi" w:cstheme="majorHAnsi"/>
-          <w:b/>
-          <w:color w:val="000000"/>
-          <w:sz w:val="28"/>
-        </w:rPr>
-        <w:t xml:space="preserve">Câu hỏi: sao biết nó available ở card? </w:t>
-      </w:r>
-    </w:p>
-    <w:p>
-      <w:pPr>
-        <w:tabs>
-          <w:tab w:val="left" w:pos="5475"/>
-        </w:tabs>
-        <w:rPr>
-          <w:rFonts w:asciiTheme="majorHAnsi" w:eastAsia="Calibri" w:hAnsiTheme="majorHAnsi" w:cstheme="majorHAnsi"/>
-          <w:sz w:val="24"/>
-        </w:rPr>
-      </w:pPr>
-    </w:p>
-    <w:p>
-      <w:pPr>
-        <w:tabs>
-          <w:tab w:val="left" w:pos="5475"/>
-        </w:tabs>
-        <w:rPr>
-          <w:rFonts w:asciiTheme="majorHAnsi" w:eastAsia="Calibri" w:hAnsiTheme="majorHAnsi" w:cstheme="majorHAnsi"/>
-          <w:sz w:val="24"/>
-        </w:rPr>
-      </w:pPr>
-    </w:p>
-    <w:p>
-      <w:pPr>
-        <w:tabs>
-          <w:tab w:val="left" w:pos="5475"/>
-        </w:tabs>
-        <w:rPr>
-          <w:rFonts w:asciiTheme="majorHAnsi" w:eastAsia="Calibri" w:hAnsiTheme="majorHAnsi" w:cstheme="majorHAnsi"/>
-          <w:sz w:val="24"/>
-        </w:rPr>
-      </w:pPr>
-    </w:p>
-    <w:p>
-      <w:pPr>
-        <w:tabs>
-          <w:tab w:val="left" w:pos="5475"/>
-        </w:tabs>
-        <w:rPr>
-          <w:rFonts w:asciiTheme="majorHAnsi" w:eastAsia="Calibri" w:hAnsiTheme="majorHAnsi" w:cstheme="majorHAnsi"/>
-          <w:sz w:val="24"/>
-        </w:rPr>
-      </w:pPr>
-    </w:p>
-    <w:p>
-      <w:pPr>
-        <w:tabs>
-          <w:tab w:val="left" w:pos="5475"/>
-        </w:tabs>
-        <w:rPr>
-          <w:rFonts w:asciiTheme="majorHAnsi" w:eastAsia="Calibri" w:hAnsiTheme="majorHAnsi" w:cstheme="majorHAnsi"/>
-          <w:sz w:val="24"/>
-        </w:rPr>
-      </w:pPr>
-      <w:r>
-        <w:rPr>
-          <w:rFonts w:asciiTheme="majorHAnsi" w:eastAsia="Calibri" w:hAnsiTheme="majorHAnsi" w:cstheme="majorHAnsi"/>
-          <w:sz w:val="24"/>
-        </w:rPr>
-        <w:t>trạng thái wait first write flag:</w:t>
-      </w:r>
-    </w:p>
-    <w:p>
-      <w:pPr>
-        <w:tabs>
-          <w:tab w:val="left" w:pos="5475"/>
-        </w:tabs>
-        <w:rPr>
-          <w:rFonts w:asciiTheme="majorHAnsi" w:eastAsia="Calibri" w:hAnsiTheme="majorHAnsi" w:cstheme="majorHAnsi"/>
-          <w:sz w:val="24"/>
-        </w:rPr>
-      </w:pPr>
-      <w:r>
-        <w:rPr>
-          <w:rFonts w:asciiTheme="majorHAnsi" w:eastAsia="Calibri" w:hAnsiTheme="majorHAnsi" w:cstheme="majorHAnsi"/>
-          <w:sz w:val="24"/>
-        </w:rPr>
-        <w:t xml:space="preserve">kernel nhận được DET signal -&gt; update tlv database. xem tags to read yet để quyết định command tiếp theo là get data command hay là none. </w:t>
-      </w:r>
-    </w:p>
-    <w:p>
-      <w:pPr>
-        <w:tabs>
-          <w:tab w:val="left" w:pos="5475"/>
-        </w:tabs>
-        <w:rPr>
-          <w:rFonts w:asciiTheme="majorHAnsi" w:eastAsia="Calibri" w:hAnsiTheme="majorHAnsi" w:cstheme="majorHAnsi"/>
-          <w:sz w:val="24"/>
-        </w:rPr>
-      </w:pPr>
-      <w:r>
-        <w:rPr>
-          <w:rFonts w:asciiTheme="majorHAnsi" w:eastAsia="Calibri" w:hAnsiTheme="majorHAnsi" w:cstheme="majorHAnsi"/>
-          <w:sz w:val="24"/>
-        </w:rPr>
-        <w:t>vậy lúc nào cũng gửi DEK sau read record?</w:t>
-      </w:r>
-    </w:p>
-    <w:p>
-      <w:pPr>
-        <w:tabs>
-          <w:tab w:val="left" w:pos="5475"/>
-        </w:tabs>
-        <w:rPr>
-          <w:rFonts w:asciiTheme="majorHAnsi" w:eastAsia="Calibri" w:hAnsiTheme="majorHAnsi" w:cstheme="majorHAnsi"/>
-          <w:sz w:val="24"/>
-        </w:rPr>
-      </w:pPr>
-    </w:p>
-    <w:p>
-      <w:pPr>
-        <w:tabs>
-          <w:tab w:val="left" w:pos="5475"/>
-        </w:tabs>
-        <w:rPr>
-          <w:rFonts w:asciiTheme="majorHAnsi" w:eastAsia="Calibri" w:hAnsiTheme="majorHAnsi" w:cstheme="majorHAnsi"/>
-          <w:sz w:val="24"/>
-        </w:rPr>
-      </w:pPr>
-    </w:p>
-    <w:p>
-      <w:pPr>
-        <w:tabs>
-          <w:tab w:val="left" w:pos="5475"/>
-        </w:tabs>
-        <w:rPr>
-          <w:rFonts w:asciiTheme="majorHAnsi" w:eastAsia="Calibri" w:hAnsiTheme="majorHAnsi" w:cstheme="majorHAnsi"/>
-          <w:sz w:val="24"/>
-        </w:rPr>
-      </w:pPr>
-      <w:r>
-        <w:rPr>
-          <w:rFonts w:asciiTheme="majorHAnsi" w:eastAsia="Calibri" w:hAnsiTheme="majorHAnsi" w:cstheme="majorHAnsi"/>
-          <w:sz w:val="24"/>
-        </w:rPr>
-        <w:t xml:space="preserve"> Câu hỏi: làm sao để nhận được time out signal?</w:t>
-      </w:r>
-    </w:p>
-    <w:p>
-      <w:pPr>
-        <w:tabs>
-          <w:tab w:val="left" w:pos="5475"/>
-        </w:tabs>
-        <w:rPr>
-          <w:rFonts w:asciiTheme="majorHAnsi" w:eastAsia="Calibri" w:hAnsiTheme="majorHAnsi" w:cstheme="majorHAnsi"/>
-          <w:sz w:val="24"/>
-        </w:rPr>
-      </w:pPr>
-    </w:p>
-    <w:p>
-      <w:pPr>
-        <w:tabs>
-          <w:tab w:val="left" w:pos="5475"/>
-        </w:tabs>
-        <w:rPr>
-          <w:rFonts w:asciiTheme="majorHAnsi" w:eastAsia="Calibri" w:hAnsiTheme="majorHAnsi" w:cstheme="majorHAnsi"/>
-          <w:sz w:val="24"/>
-        </w:rPr>
-      </w:pPr>
-      <w:r>
-        <w:rPr>
-          <w:rFonts w:asciiTheme="majorHAnsi" w:eastAsia="Calibri" w:hAnsiTheme="majorHAnsi" w:cstheme="majorHAnsi"/>
-          <w:sz w:val="24"/>
-        </w:rPr>
-        <w:t xml:space="preserve">trạng thái s456 common processing: </w:t>
-      </w:r>
-    </w:p>
-    <w:p>
-      <w:pPr>
-        <w:tabs>
-          <w:tab w:val="left" w:pos="5475"/>
-        </w:tabs>
-        <w:rPr>
-          <w:rFonts w:asciiTheme="majorHAnsi" w:eastAsia="Calibri" w:hAnsiTheme="majorHAnsi" w:cstheme="majorHAnsi"/>
-          <w:sz w:val="24"/>
-        </w:rPr>
-      </w:pPr>
-      <w:r>
-        <w:rPr>
-          <w:rFonts w:asciiTheme="majorHAnsi" w:eastAsia="Calibri" w:hAnsiTheme="majorHAnsi" w:cstheme="majorHAnsi"/>
-          <w:sz w:val="24"/>
-        </w:rPr>
-        <w:t xml:space="preserve">Áp dụng cho trường hợp không còn gửi read record command nữa. </w:t>
-      </w:r>
-    </w:p>
-    <w:p>
-      <w:pPr>
-        <w:tabs>
-          <w:tab w:val="left" w:pos="5475"/>
-        </w:tabs>
-        <w:rPr>
-          <w:rFonts w:asciiTheme="majorHAnsi" w:eastAsia="Calibri" w:hAnsiTheme="majorHAnsi" w:cstheme="majorHAnsi"/>
-          <w:sz w:val="24"/>
-        </w:rPr>
-      </w:pPr>
-      <w:r>
-        <w:rPr>
-          <w:rFonts w:asciiTheme="majorHAnsi" w:eastAsia="Calibri" w:hAnsiTheme="majorHAnsi" w:cstheme="majorHAnsi"/>
-          <w:sz w:val="24"/>
-        </w:rPr>
-        <w:lastRenderedPageBreak/>
-        <w:t xml:space="preserve">Sau khi guwir read record (lúc sau không cần gửi nữa), </w:t>
-      </w:r>
-    </w:p>
-    <w:p>
-      <w:pPr>
-        <w:tabs>
-          <w:tab w:val="left" w:pos="5475"/>
-        </w:tabs>
-        <w:rPr>
-          <w:rFonts w:asciiTheme="majorHAnsi" w:eastAsia="Calibri" w:hAnsiTheme="majorHAnsi" w:cstheme="majorHAnsi"/>
-          <w:sz w:val="24"/>
-        </w:rPr>
-      </w:pPr>
-      <w:r>
-        <w:rPr>
-          <w:rFonts w:asciiTheme="majorHAnsi" w:eastAsia="Calibri" w:hAnsiTheme="majorHAnsi" w:cstheme="majorHAnsi"/>
-          <w:sz w:val="24"/>
-        </w:rPr>
-        <w:t xml:space="preserve">Mục đích: kiểm tra các tags mandotory: amount authorised, application pan, Ca public key index, issuer public key certificate, exponent. Kiểm tra CVM required không để xuất hóa đơn. </w:t>
-      </w:r>
-    </w:p>
-    <w:p>
-      <w:pPr>
-        <w:tabs>
-          <w:tab w:val="left" w:pos="5475"/>
-        </w:tabs>
-        <w:rPr>
-          <w:rFonts w:asciiTheme="majorHAnsi" w:eastAsia="Calibri" w:hAnsiTheme="majorHAnsi" w:cstheme="majorHAnsi"/>
-          <w:sz w:val="24"/>
-        </w:rPr>
-      </w:pPr>
-      <w:r>
-        <w:rPr>
-          <w:rFonts w:asciiTheme="majorHAnsi" w:eastAsia="Calibri" w:hAnsiTheme="majorHAnsi" w:cstheme="majorHAnsi"/>
-          <w:sz w:val="24"/>
-        </w:rPr>
-        <w:t>Và kiểm tra có torn transaction không.</w:t>
-      </w:r>
-    </w:p>
-    <w:p>
-      <w:pPr>
-        <w:tabs>
-          <w:tab w:val="left" w:pos="5475"/>
-        </w:tabs>
-        <w:rPr>
-          <w:rFonts w:asciiTheme="majorHAnsi" w:eastAsia="Calibri" w:hAnsiTheme="majorHAnsi" w:cstheme="majorHAnsi"/>
-          <w:sz w:val="24"/>
-        </w:rPr>
-      </w:pPr>
-    </w:p>
-    <w:p>
-      <w:pPr>
-        <w:tabs>
-          <w:tab w:val="left" w:pos="5475"/>
-        </w:tabs>
-        <w:rPr>
-          <w:rFonts w:asciiTheme="majorHAnsi" w:eastAsia="Calibri" w:hAnsiTheme="majorHAnsi" w:cstheme="majorHAnsi"/>
-          <w:sz w:val="24"/>
-        </w:rPr>
-      </w:pPr>
-      <w:r>
-        <w:rPr>
-          <w:rFonts w:asciiTheme="majorHAnsi" w:eastAsia="Calibri" w:hAnsiTheme="majorHAnsi" w:cstheme="majorHAnsi"/>
-          <w:sz w:val="24"/>
-        </w:rPr>
-        <w:t xml:space="preserve">các cái sử dụng trong này: Kiểm tra proceed to first write flag ( trong trường hợp nxt cmd= none) , giá trị của nó có khác '00' không? </w:t>
+        <w:t xml:space="preserve">Mục đích: nhận RA signal, parse and store card response (data field) bao gồm cryptogram information data (9F27), application transaction counter (9F36) , application cryptogram (9F26), issuer application data (9F10). </w:t>
       </w:r>
     </w:p>
     <w:p>
@@ -5461,16 +5889,66 @@
           <w:sz w:val="24"/>
         </w:rPr>
       </w:pPr>
+    </w:p>
+    <w:p>
+      <w:pPr>
+        <w:tabs>
+          <w:tab w:val="left" w:pos="5475"/>
+        </w:tabs>
+        <w:spacing w:line="240" w:lineRule="auto"/>
+        <w:rPr>
+          <w:rFonts w:asciiTheme="majorHAnsi" w:eastAsia="Calibri" w:hAnsiTheme="majorHAnsi" w:cstheme="majorHAnsi"/>
+          <w:sz w:val="24"/>
+        </w:rPr>
+      </w:pPr>
+      <w:r>
+        <w:rPr>
+          <w:rFonts w:asciiTheme="majorHAnsi" w:eastAsia="Calibri" w:hAnsiTheme="majorHAnsi" w:cstheme="majorHAnsi"/>
+          <w:sz w:val="24"/>
+        </w:rPr>
+        <w:t xml:space="preserve">Quá trình: Nếu nhận được L1RSP signal thì xem xét transaction recovery supported? để biết mà prepare new record for torn transaction log. </w:t>
+      </w:r>
+    </w:p>
+    <w:p>
+      <w:pPr>
+        <w:tabs>
+          <w:tab w:val="left" w:pos="5475"/>
+        </w:tabs>
+        <w:spacing w:line="240" w:lineRule="auto"/>
+        <w:rPr>
+          <w:rFonts w:asciiTheme="majorHAnsi" w:eastAsia="Calibri" w:hAnsiTheme="majorHAnsi" w:cstheme="majorHAnsi"/>
+          <w:sz w:val="24"/>
+        </w:rPr>
+      </w:pPr>
+      <w:r>
+        <w:rPr>
+          <w:rFonts w:asciiTheme="majorHAnsi" w:eastAsia="Calibri" w:hAnsiTheme="majorHAnsi" w:cstheme="majorHAnsi"/>
+          <w:sz w:val="24"/>
+        </w:rPr>
+        <w:t>Nếu nhận được RA signal thì parse và store các tag ở trên. bắt buộc phải có tag: ATC, CID</w:t>
+      </w:r>
+    </w:p>
+    <w:p>
+      <w:pPr>
+        <w:tabs>
+          <w:tab w:val="left" w:pos="5475"/>
+        </w:tabs>
+        <w:spacing w:line="240" w:lineRule="auto"/>
+        <w:rPr>
+          <w:rFonts w:asciiTheme="majorHAnsi" w:eastAsia="Calibri" w:hAnsiTheme="majorHAnsi" w:cstheme="majorHAnsi"/>
+          <w:sz w:val="24"/>
+        </w:rPr>
+      </w:pPr>
       <w:r>
         <w:rPr>
           <w:rFonts w:asciiTheme="majorHAnsi" w:hAnsiTheme="majorHAnsi" w:cstheme="majorHAnsi"/>
           <w:sz w:val="24"/>
         </w:rPr>
-        <w:object w:dxaOrig="8139" w:dyaOrig="5325">
-          <v:rect id="rectole0000000016" o:spid="_x0000_i1041" style="width:407.25pt;height:266.25pt" o:ole="" o:preferrelative="t" stroked="f">
+        <w:object w:dxaOrig="8747" w:dyaOrig="3664">
+          <v:rect id="rectole0000000017" o:spid="_x0000_i1041" style="width:437.25pt;height:183pt" o:ole="" o:preferrelative="t" stroked="f">
             <v:imagedata r:id="rId37" o:title=""/>
           </v:rect>
-          <o:OLEObject Type="Embed" ProgID="StaticMetafile" ShapeID="rectole0000000016" DrawAspect="Content" ObjectID="_1563375883" r:id="rId38"/>
+          <o:OLEObject Type="Embed" ProgID="StaticMetafile" ShapeID="rectole0000000017" DrawAspect="Content" ObjectID="_1563632121" r:id="rId38"/>
         </w:object>
       </w:r>
     </w:p>
@@ -5485,13 +5963,6 @@
           <w:sz w:val="24"/>
         </w:rPr>
       </w:pPr>
-      <w:r>
-        <w:rPr>
-          <w:rFonts w:asciiTheme="majorHAnsi" w:eastAsia="Calibri" w:hAnsiTheme="majorHAnsi" w:cstheme="majorHAnsi"/>
-          <w:sz w:val="24"/>
-        </w:rPr>
-        <w:t>quyết định kernel có gửi DEK signal hay không ( sau Read record command, DEK sẽ được gửi và chuyển trạng thái)</w:t>
-      </w:r>
     </w:p>
     <w:p>
       <w:pPr>
@@ -5509,7 +5980,7 @@
           <w:rFonts w:asciiTheme="majorHAnsi" w:eastAsia="Calibri" w:hAnsiTheme="majorHAnsi" w:cstheme="majorHAnsi"/>
           <w:sz w:val="24"/>
         </w:rPr>
-        <w:t xml:space="preserve">tiếp theo: kiểm tra amount authorised, max trans amount limit, IDS read flag? </w:t>
+        <w:t>Kiêm tra tags to write after gen AC có không?</w:t>
       </w:r>
     </w:p>
     <w:p>
@@ -5528,7 +5999,7 @@
           <w:rFonts w:asciiTheme="majorHAnsi" w:eastAsia="Calibri" w:hAnsiTheme="majorHAnsi" w:cstheme="majorHAnsi"/>
           <w:sz w:val="24"/>
         </w:rPr>
-        <w:t xml:space="preserve">Nếu IDS read is set? ta or PAN với PAN sequence number == Ds ID? </w:t>
+        <w:t>Kiểm tra SDAD có không? nếu k có thì là no CDA còn nếu có thì sẽ là CDA</w:t>
       </w:r>
     </w:p>
     <w:p>
@@ -5542,13 +6013,6 @@
           <w:sz w:val="24"/>
         </w:rPr>
       </w:pPr>
-      <w:r>
-        <w:rPr>
-          <w:rFonts w:asciiTheme="majorHAnsi" w:eastAsia="Calibri" w:hAnsiTheme="majorHAnsi" w:cstheme="majorHAnsi"/>
-          <w:sz w:val="24"/>
-        </w:rPr>
-        <w:t>Kiểm tra tags to read yet để biết có gửi DEK signal không?</w:t>
-      </w:r>
     </w:p>
     <w:p>
       <w:pPr>
@@ -5566,7 +6030,7 @@
           <w:rFonts w:asciiTheme="majorHAnsi" w:eastAsia="Calibri" w:hAnsiTheme="majorHAnsi" w:cstheme="majorHAnsi"/>
           <w:sz w:val="24"/>
         </w:rPr>
-        <w:t>Nếu như CDA supported thì kiểm tra các Issuer public key, icc public key và kiểm tra static data authentication tag list? (tag 9f4a)</w:t>
+        <w:t>Trạng thái chờ recover AC:</w:t>
       </w:r>
     </w:p>
     <w:p>
@@ -5585,7 +6049,7 @@
           <w:rFonts w:asciiTheme="majorHAnsi" w:eastAsia="Calibri" w:hAnsiTheme="majorHAnsi" w:cstheme="majorHAnsi"/>
           <w:sz w:val="24"/>
         </w:rPr>
-        <w:t>Kiểm tra CVM limit để biết xuất hóa đơn hay không</w:t>
+        <w:t xml:space="preserve">Mục đích: trong trường hợp torn transaction. </w:t>
       </w:r>
     </w:p>
     <w:p>
@@ -5599,6 +6063,13 @@
           <w:sz w:val="24"/>
         </w:rPr>
       </w:pPr>
+      <w:r>
+        <w:rPr>
+          <w:rFonts w:asciiTheme="majorHAnsi" w:eastAsia="Calibri" w:hAnsiTheme="majorHAnsi" w:cstheme="majorHAnsi"/>
+          <w:sz w:val="24"/>
+        </w:rPr>
+        <w:t xml:space="preserve">ta sẽ copy data torn temp record ở TLV database. </w:t>
+      </w:r>
     </w:p>
     <w:p>
       <w:pPr>
@@ -5616,7 +6087,7 @@
           <w:rFonts w:asciiTheme="majorHAnsi" w:eastAsia="Calibri" w:hAnsiTheme="majorHAnsi" w:cstheme="majorHAnsi"/>
           <w:sz w:val="24"/>
         </w:rPr>
-        <w:t>process pre-gen ac balance reading, processing restrictions, cvm selection, terminal action analysic</w:t>
+        <w:t xml:space="preserve">                                    kiểm tra SW12 = 9000                -&gt; no : gửi generate ac</w:t>
       </w:r>
     </w:p>
     <w:p>
@@ -5635,7 +6106,114 @@
           <w:rFonts w:asciiTheme="majorHAnsi" w:eastAsia="Calibri" w:hAnsiTheme="majorHAnsi" w:cstheme="majorHAnsi"/>
           <w:sz w:val="24"/>
         </w:rPr>
-        <w:t xml:space="preserve">kiểm tra tags to write before </w:t>
+        <w:t xml:space="preserve">                                   yes: parse response updata tlv database </w:t>
+      </w:r>
+    </w:p>
+    <w:p>
+      <w:pPr>
+        <w:tabs>
+          <w:tab w:val="left" w:pos="5475"/>
+        </w:tabs>
+        <w:spacing w:line="240" w:lineRule="auto"/>
+        <w:rPr>
+          <w:rFonts w:asciiTheme="majorHAnsi" w:eastAsia="Calibri" w:hAnsiTheme="majorHAnsi" w:cstheme="majorHAnsi"/>
+          <w:sz w:val="24"/>
+        </w:rPr>
+      </w:pPr>
+      <w:r>
+        <w:rPr>
+          <w:rFonts w:asciiTheme="majorHAnsi" w:eastAsia="Calibri" w:hAnsiTheme="majorHAnsi" w:cstheme="majorHAnsi"/>
+          <w:sz w:val="24"/>
+        </w:rPr>
+        <w:t xml:space="preserve">kiểm tra ATC, CID và xem xét CID có valid không giống ở trên. </w:t>
+      </w:r>
+    </w:p>
+    <w:p>
+      <w:pPr>
+        <w:tabs>
+          <w:tab w:val="left" w:pos="5475"/>
+        </w:tabs>
+        <w:spacing w:line="240" w:lineRule="auto"/>
+        <w:rPr>
+          <w:rFonts w:asciiTheme="majorHAnsi" w:eastAsia="Calibri" w:hAnsiTheme="majorHAnsi" w:cstheme="majorHAnsi"/>
+          <w:sz w:val="24"/>
+        </w:rPr>
+      </w:pPr>
+      <w:r>
+        <w:rPr>
+          <w:rFonts w:asciiTheme="majorHAnsi" w:eastAsia="Calibri" w:hAnsiTheme="majorHAnsi" w:cstheme="majorHAnsi"/>
+          <w:sz w:val="24"/>
+        </w:rPr>
+        <w:t xml:space="preserve">Post-gen ac balance reading </w:t>
+      </w:r>
+    </w:p>
+    <w:p>
+      <w:pPr>
+        <w:tabs>
+          <w:tab w:val="left" w:pos="5475"/>
+        </w:tabs>
+        <w:spacing w:line="240" w:lineRule="auto"/>
+        <w:rPr>
+          <w:rFonts w:asciiTheme="majorHAnsi" w:eastAsia="Calibri" w:hAnsiTheme="majorHAnsi" w:cstheme="majorHAnsi"/>
+          <w:sz w:val="24"/>
+        </w:rPr>
+      </w:pPr>
+      <w:r>
+        <w:rPr>
+          <w:rFonts w:asciiTheme="majorHAnsi" w:eastAsia="Calibri" w:hAnsiTheme="majorHAnsi" w:cstheme="majorHAnsi"/>
+          <w:sz w:val="24"/>
+        </w:rPr>
+        <w:t>kiểm tra tags to write after gen AC có không?</w:t>
+      </w:r>
+    </w:p>
+    <w:p>
+      <w:pPr>
+        <w:tabs>
+          <w:tab w:val="left" w:pos="5475"/>
+        </w:tabs>
+        <w:spacing w:line="240" w:lineRule="auto"/>
+        <w:rPr>
+          <w:rFonts w:asciiTheme="majorHAnsi" w:eastAsia="Calibri" w:hAnsiTheme="majorHAnsi" w:cstheme="majorHAnsi"/>
+          <w:sz w:val="24"/>
+        </w:rPr>
+      </w:pPr>
+      <w:r>
+        <w:rPr>
+          <w:rFonts w:asciiTheme="majorHAnsi" w:eastAsia="Calibri" w:hAnsiTheme="majorHAnsi" w:cstheme="majorHAnsi"/>
+          <w:sz w:val="24"/>
+        </w:rPr>
+        <w:t>kiểm tra SDAD có không</w:t>
+      </w:r>
+    </w:p>
+    <w:p>
+      <w:pPr>
+        <w:tabs>
+          <w:tab w:val="left" w:pos="5475"/>
+        </w:tabs>
+        <w:spacing w:line="240" w:lineRule="auto"/>
+        <w:rPr>
+          <w:rFonts w:asciiTheme="majorHAnsi" w:eastAsia="Calibri" w:hAnsiTheme="majorHAnsi" w:cstheme="majorHAnsi"/>
+          <w:sz w:val="24"/>
+        </w:rPr>
+      </w:pPr>
+    </w:p>
+    <w:p>
+      <w:pPr>
+        <w:tabs>
+          <w:tab w:val="left" w:pos="5475"/>
+        </w:tabs>
+        <w:spacing w:line="240" w:lineRule="auto"/>
+        <w:rPr>
+          <w:rFonts w:asciiTheme="majorHAnsi" w:eastAsia="Calibri" w:hAnsiTheme="majorHAnsi" w:cstheme="majorHAnsi"/>
+          <w:sz w:val="24"/>
+        </w:rPr>
+      </w:pPr>
+      <w:r>
+        <w:rPr>
+          <w:rFonts w:asciiTheme="majorHAnsi" w:eastAsia="Calibri" w:hAnsiTheme="majorHAnsi" w:cstheme="majorHAnsi"/>
+          <w:sz w:val="24"/>
+        </w:rPr>
+        <w:t xml:space="preserve">trạng thái s9,10 common processing   </w:t>
       </w:r>
       <w:r>
         <w:rPr>
@@ -5643,14 +6221,7 @@
           <w:b/>
           <w:sz w:val="24"/>
         </w:rPr>
-        <w:t xml:space="preserve">gen AC?? để quyết định sẽ gửi PUT data command hay là generate AC </w:t>
-      </w:r>
-      <w:r>
-        <w:rPr>
-          <w:rFonts w:asciiTheme="majorHAnsi" w:eastAsia="Calibri" w:hAnsiTheme="majorHAnsi" w:cstheme="majorHAnsi"/>
-          <w:sz w:val="24"/>
-        </w:rPr>
-        <w:t>(trong trường hợp recovery not supported hay kk có torn transaction), nếu có torn transaction thì sẽ gửi Recover Ac</w:t>
+        <w:t>xem lại s910.39</w:t>
       </w:r>
     </w:p>
     <w:p>
@@ -5664,6 +6235,15 @@
           <w:sz w:val="24"/>
         </w:rPr>
       </w:pPr>
+      <w:r>
+        <w:rPr>
+          <w:rFonts w:asciiTheme="majorHAnsi" w:eastAsia="Times New Roman" w:hAnsiTheme="majorHAnsi" w:cstheme="majorHAnsi"/>
+          <w:b/>
+          <w:color w:val="000000"/>
+          <w:sz w:val="24"/>
+        </w:rPr>
+        <w:t xml:space="preserve">Ac type và CDA signature request đều ở trong Reference control parameter. </w:t>
+      </w:r>
     </w:p>
     <w:p>
       <w:pPr>
@@ -5676,6 +6256,13 @@
           <w:sz w:val="24"/>
         </w:rPr>
       </w:pPr>
+      <w:r>
+        <w:rPr>
+          <w:rFonts w:asciiTheme="majorHAnsi" w:eastAsia="Calibri" w:hAnsiTheme="majorHAnsi" w:cstheme="majorHAnsi"/>
+          <w:sz w:val="24"/>
+        </w:rPr>
+        <w:t>- CDA</w:t>
+      </w:r>
     </w:p>
     <w:p>
       <w:pPr>
@@ -5693,7 +6280,8 @@
           <w:rFonts w:asciiTheme="majorHAnsi" w:eastAsia="Calibri" w:hAnsiTheme="majorHAnsi" w:cstheme="majorHAnsi"/>
           <w:sz w:val="24"/>
         </w:rPr>
-        <w:t>trạng thái wait gen ac response:</w:t>
+        <w:lastRenderedPageBreak/>
+        <w:t xml:space="preserve">Đầu tiên retrieve Issuer public key và ICC public key. </w:t>
       </w:r>
     </w:p>
     <w:p>
@@ -5712,7 +6300,7 @@
           <w:rFonts w:asciiTheme="majorHAnsi" w:eastAsia="Calibri" w:hAnsiTheme="majorHAnsi" w:cstheme="majorHAnsi"/>
           <w:sz w:val="24"/>
         </w:rPr>
-        <w:t xml:space="preserve">Mục đích: nhận RA signal, parse and store card response (data field) bao gồm cryptogram information data (9F27), application transaction counter (9F36) , application cryptogram (9F26), issuer application data (9F10). </w:t>
+        <w:t>kiểm tra IDS read data flag. (có hay không) đều kiểm tra RRP có performed không. Nếu có thì có thêm check data relay, bình thường thì verify SDAD, retrieve AC, DS summary 2, 3 . IDS read flag k set thì k retrieve DS summary 2, 3.</w:t>
       </w:r>
     </w:p>
     <w:p>
@@ -5726,6 +6314,13 @@
           <w:sz w:val="24"/>
         </w:rPr>
       </w:pPr>
+      <w:r>
+        <w:rPr>
+          <w:rFonts w:asciiTheme="majorHAnsi" w:eastAsia="Calibri" w:hAnsiTheme="majorHAnsi" w:cstheme="majorHAnsi"/>
+          <w:sz w:val="24"/>
+        </w:rPr>
+        <w:t xml:space="preserve">Trong trường hợp Read IDS flag is set thì phải kiểm tra có sự hiện diện của DS summary 2  không. Phải có DS summary 2 = 1. </w:t>
+      </w:r>
     </w:p>
     <w:p>
       <w:pPr>
@@ -5743,7 +6338,783 @@
           <w:rFonts w:asciiTheme="majorHAnsi" w:eastAsia="Calibri" w:hAnsiTheme="majorHAnsi" w:cstheme="majorHAnsi"/>
           <w:sz w:val="24"/>
         </w:rPr>
-        <w:t xml:space="preserve">Quá trình: Nếu nhận được L1RSP signal thì xem xét transaction recovery supported? để biết mà prepare new record for torn transaction log. </w:t>
+        <w:t xml:space="preserve">Sau đó, kiểm tra Write IDS flag, nếu nó set thì kiểm tra DS summary 3 có không? ( k có là lỗi). -&gt; kiểm tra DS summary 2 = DS summary 3?? nếu k bằng thì set Read in DS status. Nếu bằng thì kiểm tra Stop if write failed ở DS info. </w:t>
+      </w:r>
+    </w:p>
+    <w:p>
+      <w:pPr>
+        <w:tabs>
+          <w:tab w:val="left" w:pos="5475"/>
+        </w:tabs>
+        <w:rPr>
+          <w:rFonts w:asciiTheme="majorHAnsi" w:eastAsia="Calibri" w:hAnsiTheme="majorHAnsi" w:cstheme="majorHAnsi"/>
+          <w:sz w:val="24"/>
+        </w:rPr>
+      </w:pPr>
+    </w:p>
+    <w:p>
+      <w:pPr>
+        <w:tabs>
+          <w:tab w:val="left" w:pos="5475"/>
+        </w:tabs>
+        <w:rPr>
+          <w:rFonts w:asciiTheme="majorHAnsi" w:eastAsia="Calibri" w:hAnsiTheme="majorHAnsi" w:cstheme="majorHAnsi"/>
+          <w:sz w:val="24"/>
+        </w:rPr>
+      </w:pPr>
+      <w:r>
+        <w:rPr>
+          <w:rFonts w:asciiTheme="majorHAnsi" w:eastAsia="Calibri" w:hAnsiTheme="majorHAnsi" w:cstheme="majorHAnsi"/>
+          <w:sz w:val="24"/>
+        </w:rPr>
+        <w:t>- No CDA</w:t>
+      </w:r>
+    </w:p>
+    <w:p>
+      <w:pPr>
+        <w:tabs>
+          <w:tab w:val="left" w:pos="5475"/>
+        </w:tabs>
+        <w:rPr>
+          <w:rFonts w:asciiTheme="majorHAnsi" w:eastAsia="Calibri" w:hAnsiTheme="majorHAnsi" w:cstheme="majorHAnsi"/>
+          <w:sz w:val="24"/>
+        </w:rPr>
+      </w:pPr>
+      <w:r>
+        <w:rPr>
+          <w:rFonts w:asciiTheme="majorHAnsi" w:eastAsia="Calibri" w:hAnsiTheme="majorHAnsi" w:cstheme="majorHAnsi"/>
+          <w:sz w:val="24"/>
+        </w:rPr>
+        <w:t xml:space="preserve">Kiểm tra Application cryptogram (k có là lỗi) </w:t>
+      </w:r>
+    </w:p>
+    <w:p>
+      <w:pPr>
+        <w:tabs>
+          <w:tab w:val="left" w:pos="5475"/>
+        </w:tabs>
+        <w:rPr>
+          <w:rFonts w:asciiTheme="majorHAnsi" w:eastAsia="Calibri" w:hAnsiTheme="majorHAnsi" w:cstheme="majorHAnsi"/>
+          <w:sz w:val="24"/>
+        </w:rPr>
+      </w:pPr>
+      <w:r>
+        <w:rPr>
+          <w:rFonts w:asciiTheme="majorHAnsi" w:eastAsia="Calibri" w:hAnsiTheme="majorHAnsi" w:cstheme="majorHAnsi"/>
+          <w:sz w:val="24"/>
+        </w:rPr>
+        <w:t>nếu Cryptogram information data and 'C0'  = 00 thì kiểm tra Read IDS flag? (nếu set thì lỗi), k set thì xem 'AC type" ở reference control parameter  = AAC không? (nếu k thì ok ) nếu có thì kiểm tra CDA có k? (có là lỗi) nếu k thì ok</w:t>
+      </w:r>
+    </w:p>
+    <w:p>
+      <w:pPr>
+        <w:tabs>
+          <w:tab w:val="left" w:pos="5475"/>
+        </w:tabs>
+        <w:rPr>
+          <w:rFonts w:asciiTheme="majorHAnsi" w:eastAsia="Calibri" w:hAnsiTheme="majorHAnsi" w:cstheme="majorHAnsi"/>
+          <w:sz w:val="24"/>
+        </w:rPr>
+      </w:pPr>
+    </w:p>
+    <w:p>
+      <w:pPr>
+        <w:tabs>
+          <w:tab w:val="left" w:pos="5475"/>
+        </w:tabs>
+        <w:rPr>
+          <w:rFonts w:asciiTheme="majorHAnsi" w:eastAsia="Calibri" w:hAnsiTheme="majorHAnsi" w:cstheme="majorHAnsi"/>
+          <w:sz w:val="24"/>
+        </w:rPr>
+      </w:pPr>
+    </w:p>
+    <w:p>
+      <w:pPr>
+        <w:tabs>
+          <w:tab w:val="left" w:pos="5475"/>
+        </w:tabs>
+        <w:rPr>
+          <w:rFonts w:asciiTheme="majorHAnsi" w:eastAsia="Calibri" w:hAnsiTheme="majorHAnsi" w:cstheme="majorHAnsi"/>
+          <w:sz w:val="24"/>
+        </w:rPr>
+      </w:pPr>
+      <w:r>
+        <w:rPr>
+          <w:rFonts w:asciiTheme="majorHAnsi" w:eastAsia="Calibri" w:hAnsiTheme="majorHAnsi" w:cstheme="majorHAnsi"/>
+          <w:sz w:val="24"/>
+        </w:rPr>
+        <w:t xml:space="preserve">ở trên nếu cryptogram information data and với 'C0' != 00 thì kiểm tra RRp có performed không? </w:t>
+      </w:r>
+    </w:p>
+    <w:p>
+      <w:pPr>
+        <w:tabs>
+          <w:tab w:val="left" w:pos="5475"/>
+        </w:tabs>
+        <w:rPr>
+          <w:rFonts w:asciiTheme="majorHAnsi" w:eastAsia="Calibri" w:hAnsiTheme="majorHAnsi" w:cstheme="majorHAnsi"/>
+          <w:sz w:val="24"/>
+          <w:u w:val="single"/>
+        </w:rPr>
+      </w:pPr>
+      <w:r>
+        <w:rPr>
+          <w:rFonts w:asciiTheme="majorHAnsi" w:eastAsia="Calibri" w:hAnsiTheme="majorHAnsi" w:cstheme="majorHAnsi"/>
+          <w:sz w:val="24"/>
+        </w:rPr>
+        <w:t>nếu có thì store relay resistant data in track 2</w:t>
+      </w:r>
+    </w:p>
+    <w:p>
+      <w:pPr>
+        <w:tabs>
+          <w:tab w:val="left" w:pos="5475"/>
+        </w:tabs>
+        <w:rPr>
+          <w:rFonts w:asciiTheme="majorHAnsi" w:eastAsia="Calibri" w:hAnsiTheme="majorHAnsi" w:cstheme="majorHAnsi"/>
+          <w:sz w:val="24"/>
+        </w:rPr>
+      </w:pPr>
+      <w:r>
+        <w:rPr>
+          <w:rFonts w:asciiTheme="majorHAnsi" w:eastAsia="Calibri" w:hAnsiTheme="majorHAnsi" w:cstheme="majorHAnsi"/>
+          <w:sz w:val="24"/>
+          <w:u w:val="single"/>
+        </w:rPr>
+        <w:t xml:space="preserve">     cả hai sau này:</w:t>
+      </w:r>
+    </w:p>
+    <w:p>
+      <w:pPr>
+        <w:tabs>
+          <w:tab w:val="left" w:pos="5475"/>
+        </w:tabs>
+        <w:rPr>
+          <w:rFonts w:asciiTheme="majorHAnsi" w:eastAsia="Calibri" w:hAnsiTheme="majorHAnsi" w:cstheme="majorHAnsi"/>
+          <w:sz w:val="24"/>
+        </w:rPr>
+      </w:pPr>
+      <w:r>
+        <w:rPr>
+          <w:rFonts w:asciiTheme="majorHAnsi" w:eastAsia="Calibri" w:hAnsiTheme="majorHAnsi" w:cstheme="majorHAnsi"/>
+          <w:sz w:val="24"/>
+        </w:rPr>
+        <w:t>Sau đó set Data record lên.</w:t>
+      </w:r>
+    </w:p>
+    <w:p>
+      <w:pPr>
+        <w:tabs>
+          <w:tab w:val="left" w:pos="5475"/>
+        </w:tabs>
+        <w:rPr>
+          <w:rFonts w:asciiTheme="majorHAnsi" w:eastAsia="Calibri" w:hAnsiTheme="majorHAnsi" w:cstheme="majorHAnsi"/>
+          <w:sz w:val="24"/>
+        </w:rPr>
+      </w:pPr>
+      <w:r>
+        <w:rPr>
+          <w:rFonts w:asciiTheme="majorHAnsi" w:eastAsia="Calibri" w:hAnsiTheme="majorHAnsi" w:cstheme="majorHAnsi"/>
+          <w:sz w:val="24"/>
+        </w:rPr>
+        <w:t xml:space="preserve">kiểm tra tagof( POS cardholder interaction information) có empty k? </w:t>
+      </w:r>
+    </w:p>
+    <w:p>
+      <w:pPr>
+        <w:tabs>
+          <w:tab w:val="left" w:pos="5475"/>
+        </w:tabs>
+        <w:rPr>
+          <w:rFonts w:asciiTheme="majorHAnsi" w:eastAsia="Calibri" w:hAnsiTheme="majorHAnsi" w:cstheme="majorHAnsi"/>
+          <w:sz w:val="24"/>
+        </w:rPr>
+      </w:pPr>
+      <w:r>
+        <w:rPr>
+          <w:rFonts w:asciiTheme="majorHAnsi" w:eastAsia="Calibri" w:hAnsiTheme="majorHAnsi" w:cstheme="majorHAnsi"/>
+          <w:sz w:val="24"/>
+        </w:rPr>
+        <w:t xml:space="preserve">- Nếu empty thì: </w:t>
+      </w:r>
+    </w:p>
+    <w:p>
+      <w:pPr>
+        <w:tabs>
+          <w:tab w:val="left" w:pos="5475"/>
+        </w:tabs>
+        <w:rPr>
+          <w:rFonts w:asciiTheme="majorHAnsi" w:eastAsia="Calibri" w:hAnsiTheme="majorHAnsi" w:cstheme="majorHAnsi"/>
+          <w:sz w:val="24"/>
+        </w:rPr>
+      </w:pPr>
+      <w:r>
+        <w:rPr>
+          <w:rFonts w:asciiTheme="majorHAnsi" w:eastAsia="Calibri" w:hAnsiTheme="majorHAnsi" w:cstheme="majorHAnsi"/>
+          <w:sz w:val="24"/>
+        </w:rPr>
+        <w:t xml:space="preserve">xem cryptogram information data (9f27) and với 'C0' = '40' (thì approved) còn bằng '80' thì là online request. Còn không nữa thì kiểm tra transaction type để ra declined hay là try another interface. </w:t>
+      </w:r>
+    </w:p>
+    <w:p>
+      <w:pPr>
+        <w:tabs>
+          <w:tab w:val="left" w:pos="5475"/>
+        </w:tabs>
+        <w:rPr>
+          <w:rFonts w:asciiTheme="majorHAnsi" w:eastAsia="Calibri" w:hAnsiTheme="majorHAnsi" w:cstheme="majorHAnsi"/>
+          <w:sz w:val="24"/>
+        </w:rPr>
+      </w:pPr>
+      <w:r>
+        <w:rPr>
+          <w:rFonts w:asciiTheme="majorHAnsi" w:eastAsia="Calibri" w:hAnsiTheme="majorHAnsi" w:cstheme="majorHAnsi"/>
+          <w:sz w:val="24"/>
+        </w:rPr>
+        <w:t xml:space="preserve">dựa vào cryptogram trên để đưa ra UI request data để đưa ra Balance, authorising please wait hay insert card. </w:t>
+      </w:r>
+    </w:p>
+    <w:p>
+      <w:pPr>
+        <w:tabs>
+          <w:tab w:val="left" w:pos="5475"/>
+        </w:tabs>
+        <w:rPr>
+          <w:rFonts w:asciiTheme="majorHAnsi" w:eastAsia="Calibri" w:hAnsiTheme="majorHAnsi" w:cstheme="majorHAnsi"/>
+          <w:sz w:val="24"/>
+        </w:rPr>
+      </w:pPr>
+      <w:r>
+        <w:rPr>
+          <w:rFonts w:asciiTheme="majorHAnsi" w:eastAsia="Calibri" w:hAnsiTheme="majorHAnsi" w:cstheme="majorHAnsi"/>
+          <w:sz w:val="24"/>
+        </w:rPr>
+        <w:t xml:space="preserve">cuối cùng là kiểm tra tags to write after gen ac, nếu có thì gửi PUT data </w:t>
+      </w:r>
+    </w:p>
+    <w:p>
+      <w:pPr>
+        <w:tabs>
+          <w:tab w:val="left" w:pos="5475"/>
+        </w:tabs>
+        <w:rPr>
+          <w:rFonts w:asciiTheme="majorHAnsi" w:eastAsia="Calibri" w:hAnsiTheme="majorHAnsi" w:cstheme="majorHAnsi"/>
+          <w:sz w:val="24"/>
+        </w:rPr>
+      </w:pPr>
+    </w:p>
+    <w:p>
+      <w:pPr>
+        <w:tabs>
+          <w:tab w:val="left" w:pos="5475"/>
+        </w:tabs>
+        <w:rPr>
+          <w:rFonts w:asciiTheme="majorHAnsi" w:eastAsia="Calibri" w:hAnsiTheme="majorHAnsi" w:cstheme="majorHAnsi"/>
+          <w:sz w:val="24"/>
+        </w:rPr>
+      </w:pPr>
+      <w:r>
+        <w:rPr>
+          <w:rFonts w:asciiTheme="majorHAnsi" w:eastAsia="Calibri" w:hAnsiTheme="majorHAnsi" w:cstheme="majorHAnsi"/>
+          <w:sz w:val="24"/>
+        </w:rPr>
+        <w:t>trạng thái: waiting for generate ac response -2</w:t>
+      </w:r>
+    </w:p>
+    <w:p>
+      <w:pPr>
+        <w:tabs>
+          <w:tab w:val="left" w:pos="5475"/>
+        </w:tabs>
+        <w:rPr>
+          <w:rFonts w:asciiTheme="majorHAnsi" w:eastAsia="Calibri" w:hAnsiTheme="majorHAnsi" w:cstheme="majorHAnsi"/>
+          <w:sz w:val="24"/>
+        </w:rPr>
+      </w:pPr>
+    </w:p>
+    <w:p>
+      <w:pPr>
+        <w:tabs>
+          <w:tab w:val="left" w:pos="5475"/>
+        </w:tabs>
+        <w:rPr>
+          <w:rFonts w:asciiTheme="majorHAnsi" w:eastAsia="Calibri" w:hAnsiTheme="majorHAnsi" w:cstheme="majorHAnsi"/>
+          <w:sz w:val="24"/>
+        </w:rPr>
+      </w:pPr>
+      <w:r>
+        <w:rPr>
+          <w:rFonts w:asciiTheme="majorHAnsi" w:eastAsia="Calibri" w:hAnsiTheme="majorHAnsi" w:cstheme="majorHAnsi"/>
+          <w:sz w:val="24"/>
+        </w:rPr>
+        <w:t xml:space="preserve">trong quá trình recover ac response: </w:t>
+      </w:r>
+    </w:p>
+    <w:p>
+      <w:pPr>
+        <w:tabs>
+          <w:tab w:val="left" w:pos="5475"/>
+        </w:tabs>
+        <w:rPr>
+          <w:rFonts w:asciiTheme="majorHAnsi" w:eastAsia="Calibri" w:hAnsiTheme="majorHAnsi" w:cstheme="majorHAnsi"/>
+          <w:sz w:val="24"/>
+        </w:rPr>
+      </w:pPr>
+      <w:r>
+        <w:rPr>
+          <w:rFonts w:asciiTheme="majorHAnsi" w:eastAsia="Calibri" w:hAnsiTheme="majorHAnsi" w:cstheme="majorHAnsi"/>
+          <w:sz w:val="24"/>
+        </w:rPr>
+        <w:t xml:space="preserve">SW12 != 9000 thì ta gửi generate ac  </w:t>
+      </w:r>
+    </w:p>
+    <w:p>
+      <w:pPr>
+        <w:tabs>
+          <w:tab w:val="left" w:pos="5475"/>
+        </w:tabs>
+        <w:rPr>
+          <w:rFonts w:asciiTheme="majorHAnsi" w:eastAsia="Calibri" w:hAnsiTheme="majorHAnsi" w:cstheme="majorHAnsi"/>
+          <w:sz w:val="24"/>
+        </w:rPr>
+      </w:pPr>
+      <w:r>
+        <w:rPr>
+          <w:rFonts w:asciiTheme="majorHAnsi" w:eastAsia="Calibri" w:hAnsiTheme="majorHAnsi" w:cstheme="majorHAnsi"/>
+          <w:sz w:val="24"/>
+        </w:rPr>
+        <w:lastRenderedPageBreak/>
+        <w:t xml:space="preserve">Nếu nhận được transmisson error, protocol error, timeout error thì prepare new record for  torn transaction. Tiếp sau đó thì tương tự như trên. </w:t>
+      </w:r>
+    </w:p>
+    <w:p>
+      <w:pPr>
+        <w:tabs>
+          <w:tab w:val="left" w:pos="5475"/>
+        </w:tabs>
+        <w:rPr>
+          <w:rFonts w:asciiTheme="majorHAnsi" w:eastAsia="Calibri" w:hAnsiTheme="majorHAnsi" w:cstheme="majorHAnsi"/>
+          <w:sz w:val="24"/>
+          <w:lang w:val="en-US"/>
+        </w:rPr>
+      </w:pPr>
+      <w:r>
+        <w:rPr>
+          <w:rFonts w:asciiTheme="majorHAnsi" w:eastAsia="Calibri" w:hAnsiTheme="majorHAnsi" w:cstheme="majorHAnsi"/>
+          <w:sz w:val="24"/>
+          <w:lang w:val="en-US"/>
+        </w:rPr>
+        <w:t xml:space="preserve">Nếu nhận được sw12 = ‘9000’, ta remove record referenced by torn entry from torn transaction log   -&gt; copy tlv in torn temp record vào tlv database. </w:t>
+      </w:r>
+    </w:p>
+    <w:p>
+      <w:pPr>
+        <w:tabs>
+          <w:tab w:val="left" w:pos="5475"/>
+        </w:tabs>
+        <w:rPr>
+          <w:rFonts w:asciiTheme="majorHAnsi" w:eastAsia="Calibri" w:hAnsiTheme="majorHAnsi" w:cstheme="majorHAnsi"/>
+          <w:sz w:val="24"/>
+          <w:lang w:val="en-US"/>
+        </w:rPr>
+      </w:pPr>
+      <w:r>
+        <w:rPr>
+          <w:rFonts w:asciiTheme="majorHAnsi" w:eastAsia="Calibri" w:hAnsiTheme="majorHAnsi" w:cstheme="majorHAnsi"/>
+          <w:sz w:val="24"/>
+          <w:lang w:val="en-US"/>
+        </w:rPr>
+        <w:t xml:space="preserve">  </w:t>
+      </w:r>
+    </w:p>
+    <w:p>
+      <w:pPr>
+        <w:tabs>
+          <w:tab w:val="left" w:pos="5475"/>
+        </w:tabs>
+        <w:rPr>
+          <w:rFonts w:asciiTheme="majorHAnsi" w:eastAsia="Calibri" w:hAnsiTheme="majorHAnsi" w:cstheme="majorHAnsi"/>
+          <w:sz w:val="24"/>
+        </w:rPr>
+      </w:pPr>
+    </w:p>
+    <w:p>
+      <w:pPr>
+        <w:tabs>
+          <w:tab w:val="left" w:pos="5475"/>
+        </w:tabs>
+        <w:rPr>
+          <w:rFonts w:asciiTheme="majorHAnsi" w:eastAsia="Calibri" w:hAnsiTheme="majorHAnsi" w:cstheme="majorHAnsi"/>
+          <w:sz w:val="24"/>
+        </w:rPr>
+      </w:pPr>
+    </w:p>
+    <w:p>
+      <w:pPr>
+        <w:tabs>
+          <w:tab w:val="left" w:pos="5475"/>
+        </w:tabs>
+        <w:rPr>
+          <w:rFonts w:asciiTheme="majorHAnsi" w:eastAsia="Calibri" w:hAnsiTheme="majorHAnsi" w:cstheme="majorHAnsi"/>
+          <w:sz w:val="24"/>
+        </w:rPr>
+      </w:pPr>
+    </w:p>
+    <w:p>
+      <w:pPr>
+        <w:tabs>
+          <w:tab w:val="left" w:pos="5475"/>
+        </w:tabs>
+        <w:rPr>
+          <w:rFonts w:asciiTheme="majorHAnsi" w:eastAsia="Calibri" w:hAnsiTheme="majorHAnsi" w:cstheme="majorHAnsi"/>
+          <w:sz w:val="24"/>
+        </w:rPr>
+      </w:pPr>
+    </w:p>
+    <w:p>
+      <w:pPr>
+        <w:tabs>
+          <w:tab w:val="left" w:pos="5475"/>
+        </w:tabs>
+        <w:rPr>
+          <w:rFonts w:asciiTheme="majorHAnsi" w:eastAsia="Calibri" w:hAnsiTheme="majorHAnsi" w:cstheme="majorHAnsi"/>
+          <w:sz w:val="24"/>
+        </w:rPr>
+      </w:pPr>
+      <w:r>
+        <w:rPr>
+          <w:rFonts w:asciiTheme="majorHAnsi" w:eastAsia="TimesNewRomanPS-ItalicMT" w:hAnsiTheme="majorHAnsi" w:cstheme="majorHAnsi"/>
+          <w:color w:val="000000"/>
+          <w:sz w:val="28"/>
+        </w:rPr>
+        <w:t>c</w:t>
+      </w:r>
+      <w:r>
+        <w:rPr>
+          <w:rFonts w:asciiTheme="majorHAnsi" w:eastAsia="Calibri" w:hAnsiTheme="majorHAnsi" w:cstheme="majorHAnsi"/>
+          <w:color w:val="000000"/>
+          <w:sz w:val="28"/>
+        </w:rPr>
+        <w:t>ó</w:t>
+      </w:r>
+      <w:r>
+        <w:rPr>
+          <w:rFonts w:asciiTheme="majorHAnsi" w:eastAsia="TimesNewRomanPS-ItalicMT" w:hAnsiTheme="majorHAnsi" w:cstheme="majorHAnsi"/>
+          <w:color w:val="000000"/>
+          <w:sz w:val="28"/>
+        </w:rPr>
+        <w:t xml:space="preserve"> tr</w:t>
+      </w:r>
+      <w:r>
+        <w:rPr>
+          <w:rFonts w:asciiTheme="majorHAnsi" w:eastAsia="Calibri" w:hAnsiTheme="majorHAnsi" w:cstheme="majorHAnsi"/>
+          <w:color w:val="000000"/>
+          <w:sz w:val="28"/>
+        </w:rPr>
+        <w:t>ạ</w:t>
+      </w:r>
+      <w:r>
+        <w:rPr>
+          <w:rFonts w:asciiTheme="majorHAnsi" w:eastAsia="TimesNewRomanPS-ItalicMT" w:hAnsiTheme="majorHAnsi" w:cstheme="majorHAnsi"/>
+          <w:color w:val="000000"/>
+          <w:sz w:val="28"/>
+        </w:rPr>
+        <w:t>ng th</w:t>
+      </w:r>
+      <w:r>
+        <w:rPr>
+          <w:rFonts w:asciiTheme="majorHAnsi" w:eastAsia="Calibri" w:hAnsiTheme="majorHAnsi" w:cstheme="majorHAnsi"/>
+          <w:color w:val="000000"/>
+          <w:sz w:val="28"/>
+        </w:rPr>
+        <w:t>á</w:t>
+      </w:r>
+      <w:r>
+        <w:rPr>
+          <w:rFonts w:asciiTheme="majorHAnsi" w:eastAsia="TimesNewRomanPS-ItalicMT" w:hAnsiTheme="majorHAnsi" w:cstheme="majorHAnsi"/>
+          <w:color w:val="000000"/>
+          <w:sz w:val="28"/>
+        </w:rPr>
+        <w:t xml:space="preserve">i này bởi vì tags to write before gen ac có. </w:t>
+      </w:r>
+    </w:p>
+    <w:p>
+      <w:pPr>
+        <w:tabs>
+          <w:tab w:val="left" w:pos="5475"/>
+        </w:tabs>
+        <w:rPr>
+          <w:rFonts w:asciiTheme="majorHAnsi" w:eastAsia="Calibri" w:hAnsiTheme="majorHAnsi" w:cstheme="majorHAnsi"/>
+          <w:sz w:val="24"/>
+        </w:rPr>
+      </w:pPr>
+      <w:r>
+        <w:rPr>
+          <w:rFonts w:asciiTheme="majorHAnsi" w:eastAsia="Calibri" w:hAnsiTheme="majorHAnsi" w:cstheme="majorHAnsi"/>
+          <w:sz w:val="24"/>
+        </w:rPr>
+        <w:t xml:space="preserve"> trạng thái chờ PUT DATA before generate ac:</w:t>
+      </w:r>
+    </w:p>
+    <w:p>
+      <w:pPr>
+        <w:tabs>
+          <w:tab w:val="left" w:pos="5475"/>
+        </w:tabs>
+        <w:rPr>
+          <w:rFonts w:asciiTheme="majorHAnsi" w:eastAsia="Calibri" w:hAnsiTheme="majorHAnsi" w:cstheme="majorHAnsi"/>
+          <w:sz w:val="24"/>
+        </w:rPr>
+      </w:pPr>
+      <w:r>
+        <w:rPr>
+          <w:rFonts w:asciiTheme="majorHAnsi" w:eastAsia="Calibri" w:hAnsiTheme="majorHAnsi" w:cstheme="majorHAnsi"/>
+          <w:sz w:val="24"/>
+        </w:rPr>
+        <w:t>Kiểm tra '9000' ? kiểm tra tags to write before gen AC (nếu vẫn còn thì gửi tiếp PUT data)</w:t>
+      </w:r>
+    </w:p>
+    <w:p>
+      <w:pPr>
+        <w:tabs>
+          <w:tab w:val="left" w:pos="5475"/>
+        </w:tabs>
+        <w:rPr>
+          <w:rFonts w:asciiTheme="majorHAnsi" w:eastAsia="Calibri" w:hAnsiTheme="majorHAnsi" w:cstheme="majorHAnsi"/>
+          <w:sz w:val="24"/>
+        </w:rPr>
+      </w:pPr>
+      <w:r>
+        <w:rPr>
+          <w:rFonts w:asciiTheme="majorHAnsi" w:eastAsia="Calibri" w:hAnsiTheme="majorHAnsi" w:cstheme="majorHAnsi"/>
+          <w:sz w:val="24"/>
+        </w:rPr>
+        <w:t xml:space="preserve">Kiểm tra DRDOL (9f51), và max number of torn transaction log recorrds? Nếu k có thì gửi generate data command. </w:t>
+      </w:r>
+    </w:p>
+    <w:p>
+      <w:pPr>
+        <w:tabs>
+          <w:tab w:val="left" w:pos="5475"/>
+        </w:tabs>
+        <w:rPr>
+          <w:rFonts w:asciiTheme="majorHAnsi" w:eastAsia="Calibri" w:hAnsiTheme="majorHAnsi" w:cstheme="majorHAnsi"/>
+          <w:sz w:val="24"/>
+        </w:rPr>
+      </w:pPr>
+    </w:p>
+    <w:p>
+      <w:pPr>
+        <w:tabs>
+          <w:tab w:val="left" w:pos="5475"/>
+        </w:tabs>
+        <w:rPr>
+          <w:rFonts w:asciiTheme="majorHAnsi" w:eastAsia="Calibri" w:hAnsiTheme="majorHAnsi" w:cstheme="majorHAnsi"/>
+          <w:sz w:val="24"/>
+        </w:rPr>
+      </w:pPr>
+      <w:r>
+        <w:rPr>
+          <w:rFonts w:asciiTheme="majorHAnsi" w:eastAsia="Calibri" w:hAnsiTheme="majorHAnsi" w:cstheme="majorHAnsi"/>
+          <w:sz w:val="24"/>
+        </w:rPr>
+        <w:t>trạng thái chờ PUT data after generate ac:</w:t>
+      </w:r>
+    </w:p>
+    <w:p>
+      <w:pPr>
+        <w:tabs>
+          <w:tab w:val="left" w:pos="5475"/>
+        </w:tabs>
+        <w:rPr>
+          <w:rFonts w:asciiTheme="majorHAnsi" w:eastAsia="Calibri" w:hAnsiTheme="majorHAnsi" w:cstheme="majorHAnsi"/>
+          <w:sz w:val="24"/>
+        </w:rPr>
+      </w:pPr>
+      <w:r>
+        <w:rPr>
+          <w:rFonts w:asciiTheme="majorHAnsi" w:eastAsia="Calibri" w:hAnsiTheme="majorHAnsi" w:cstheme="majorHAnsi"/>
+          <w:sz w:val="24"/>
+        </w:rPr>
+        <w:t xml:space="preserve">kiểm tra '9000'? kiểm tra tags to write after gen AC (nếu vẫn còn thì gửi tiếp data) </w:t>
+      </w:r>
+    </w:p>
+    <w:p>
+      <w:pPr>
+        <w:tabs>
+          <w:tab w:val="left" w:pos="5475"/>
+        </w:tabs>
+        <w:rPr>
+          <w:rFonts w:asciiTheme="majorHAnsi" w:eastAsia="Calibri" w:hAnsiTheme="majorHAnsi" w:cstheme="majorHAnsi"/>
+          <w:sz w:val="24"/>
+        </w:rPr>
+      </w:pPr>
+      <w:r>
+        <w:rPr>
+          <w:rFonts w:asciiTheme="majorHAnsi" w:eastAsia="Calibri" w:hAnsiTheme="majorHAnsi" w:cstheme="majorHAnsi"/>
+          <w:sz w:val="24"/>
+        </w:rPr>
+        <w:t xml:space="preserve">kiểm tra tagof( POS cardholder interaction information) có empty k? để đưa ra tin hiệu UI request khác nhau. </w:t>
+      </w:r>
+    </w:p>
+    <w:p>
+      <w:pPr>
+        <w:tabs>
+          <w:tab w:val="left" w:pos="5475"/>
+        </w:tabs>
+        <w:rPr>
+          <w:rFonts w:asciiTheme="majorHAnsi" w:eastAsia="Calibri" w:hAnsiTheme="majorHAnsi" w:cstheme="majorHAnsi"/>
+          <w:sz w:val="24"/>
+        </w:rPr>
+      </w:pPr>
+      <w:r>
+        <w:rPr>
+          <w:rFonts w:asciiTheme="majorHAnsi" w:eastAsia="Calibri" w:hAnsiTheme="majorHAnsi" w:cstheme="majorHAnsi"/>
+          <w:sz w:val="24"/>
+        </w:rPr>
+        <w:t xml:space="preserve"> </w:t>
+      </w:r>
+    </w:p>
+    <w:p>
+      <w:pPr>
+        <w:tabs>
+          <w:tab w:val="left" w:pos="5475"/>
+        </w:tabs>
+        <w:rPr>
+          <w:rFonts w:asciiTheme="majorHAnsi" w:eastAsia="Calibri" w:hAnsiTheme="majorHAnsi" w:cstheme="majorHAnsi"/>
+          <w:sz w:val="24"/>
+        </w:rPr>
+      </w:pPr>
+    </w:p>
+    <w:p>
+      <w:pPr>
+        <w:tabs>
+          <w:tab w:val="left" w:pos="5475"/>
+        </w:tabs>
+        <w:rPr>
+          <w:rFonts w:asciiTheme="majorHAnsi" w:eastAsia="Calibri" w:hAnsiTheme="majorHAnsi" w:cstheme="majorHAnsi"/>
+          <w:sz w:val="24"/>
+        </w:rPr>
+      </w:pPr>
+      <w:r>
+        <w:rPr>
+          <w:rFonts w:asciiTheme="majorHAnsi" w:eastAsia="Calibri" w:hAnsiTheme="majorHAnsi" w:cstheme="majorHAnsi"/>
+          <w:sz w:val="24"/>
+        </w:rPr>
+        <w:t>trạng thái chờ CCC response -1:</w:t>
+      </w:r>
+    </w:p>
+    <w:p>
+      <w:pPr>
+        <w:tabs>
+          <w:tab w:val="left" w:pos="5475"/>
+        </w:tabs>
+        <w:rPr>
+          <w:rFonts w:asciiTheme="majorHAnsi" w:eastAsia="Calibri" w:hAnsiTheme="majorHAnsi" w:cstheme="majorHAnsi"/>
+          <w:sz w:val="24"/>
+        </w:rPr>
+      </w:pPr>
+      <w:r>
+        <w:rPr>
+          <w:rFonts w:asciiTheme="majorHAnsi" w:eastAsia="Calibri" w:hAnsiTheme="majorHAnsi" w:cstheme="majorHAnsi"/>
+          <w:sz w:val="24"/>
+        </w:rPr>
+        <w:t xml:space="preserve">xuất hiện trong trường hợp hỗ trợ stripe và no cardholder verification. </w:t>
+      </w:r>
+    </w:p>
+    <w:p>
+      <w:pPr>
+        <w:tabs>
+          <w:tab w:val="left" w:pos="5475"/>
+        </w:tabs>
+        <w:rPr>
+          <w:rFonts w:asciiTheme="majorHAnsi" w:eastAsia="Calibri" w:hAnsiTheme="majorHAnsi" w:cstheme="majorHAnsi"/>
+          <w:sz w:val="24"/>
+        </w:rPr>
+      </w:pPr>
+      <w:r>
+        <w:rPr>
+          <w:rFonts w:asciiTheme="majorHAnsi" w:eastAsia="Calibri" w:hAnsiTheme="majorHAnsi" w:cstheme="majorHAnsi"/>
+          <w:sz w:val="24"/>
+        </w:rPr>
+        <w:t>Nhận được L1RSP thì ta chờ 2</w:t>
+      </w:r>
+      <w:r>
+        <w:rPr>
+          <w:rFonts w:asciiTheme="majorHAnsi" w:eastAsia="Calibri" w:hAnsiTheme="majorHAnsi" w:cstheme="majorHAnsi"/>
+          <w:sz w:val="24"/>
+          <w:vertAlign w:val="superscript"/>
+        </w:rPr>
+        <w:t>failed MS Cntr</w:t>
+      </w:r>
+      <w:r>
+        <w:rPr>
+          <w:rFonts w:asciiTheme="majorHAnsi" w:eastAsia="Calibri" w:hAnsiTheme="majorHAnsi" w:cstheme="majorHAnsi"/>
+          <w:sz w:val="24"/>
+          <w:vertAlign w:val="subscript"/>
+        </w:rPr>
+        <w:t xml:space="preserve"> </w:t>
+      </w:r>
+      <w:r>
+        <w:rPr>
+          <w:rFonts w:asciiTheme="majorHAnsi" w:eastAsia="Calibri" w:hAnsiTheme="majorHAnsi" w:cstheme="majorHAnsi"/>
+          <w:sz w:val="24"/>
+        </w:rPr>
+        <w:t>*300 ms rồi sau đó tăng failed MS cntr lên -&gt; out</w:t>
+      </w:r>
+    </w:p>
+    <w:p>
+      <w:pPr>
+        <w:tabs>
+          <w:tab w:val="left" w:pos="5475"/>
+        </w:tabs>
+        <w:rPr>
+          <w:rFonts w:asciiTheme="majorHAnsi" w:eastAsia="Calibri" w:hAnsiTheme="majorHAnsi" w:cstheme="majorHAnsi"/>
+          <w:sz w:val="24"/>
+        </w:rPr>
+      </w:pPr>
+      <w:r>
+        <w:rPr>
+          <w:rFonts w:asciiTheme="majorHAnsi" w:eastAsia="Calibri" w:hAnsiTheme="majorHAnsi" w:cstheme="majorHAnsi"/>
+          <w:sz w:val="24"/>
+        </w:rPr>
+        <w:t xml:space="preserve">nhận được RA -&gt; parse data vào TLV database </w:t>
+      </w:r>
+    </w:p>
+    <w:p>
+      <w:pPr>
+        <w:tabs>
+          <w:tab w:val="left" w:pos="5475"/>
+        </w:tabs>
+        <w:rPr>
+          <w:rFonts w:asciiTheme="majorHAnsi" w:eastAsia="Calibri" w:hAnsiTheme="majorHAnsi" w:cstheme="majorHAnsi"/>
+          <w:sz w:val="24"/>
+        </w:rPr>
+      </w:pPr>
+      <w:r>
+        <w:rPr>
+          <w:rFonts w:asciiTheme="majorHAnsi" w:eastAsia="Calibri" w:hAnsiTheme="majorHAnsi" w:cstheme="majorHAnsi"/>
+          <w:sz w:val="24"/>
+        </w:rPr>
+        <w:t xml:space="preserve">Kiểm tra ATC (tag: 9f36) có present hay không? (k thì failed) </w:t>
+      </w:r>
+    </w:p>
+    <w:p>
+      <w:pPr>
+        <w:tabs>
+          <w:tab w:val="left" w:pos="5475"/>
+        </w:tabs>
+        <w:rPr>
+          <w:rFonts w:asciiTheme="majorHAnsi" w:eastAsia="Calibri" w:hAnsiTheme="majorHAnsi" w:cstheme="majorHAnsi"/>
+          <w:sz w:val="24"/>
+        </w:rPr>
+      </w:pPr>
+      <w:r>
+        <w:rPr>
+          <w:rFonts w:asciiTheme="majorHAnsi" w:eastAsia="Calibri" w:hAnsiTheme="majorHAnsi" w:cstheme="majorHAnsi"/>
+          <w:sz w:val="24"/>
+        </w:rPr>
+        <w:t>Kiểm tra  CVC3 (track 2) (9f61) có present hay không? (có thì kiểm tra ở dưới)</w:t>
       </w:r>
     </w:p>
     <w:p>
@@ -5759,33 +7130,14 @@
       </w:pPr>
       <w:r>
         <w:rPr>
-          <w:rFonts w:asciiTheme="majorHAnsi" w:eastAsia="Calibri" w:hAnsiTheme="majorHAnsi" w:cstheme="majorHAnsi"/>
-          <w:sz w:val="24"/>
-        </w:rPr>
-        <w:t>Nếu nhận được RA signal thì parse và store các tag ở trên. bắt buộc phải có tag: ATC, CID</w:t>
-      </w:r>
-    </w:p>
-    <w:p>
-      <w:pPr>
-        <w:tabs>
-          <w:tab w:val="left" w:pos="5475"/>
-        </w:tabs>
-        <w:spacing w:line="240" w:lineRule="auto"/>
-        <w:rPr>
-          <w:rFonts w:asciiTheme="majorHAnsi" w:eastAsia="Calibri" w:hAnsiTheme="majorHAnsi" w:cstheme="majorHAnsi"/>
-          <w:sz w:val="24"/>
-        </w:rPr>
-      </w:pPr>
-      <w:r>
-        <w:rPr>
           <w:rFonts w:asciiTheme="majorHAnsi" w:hAnsiTheme="majorHAnsi" w:cstheme="majorHAnsi"/>
           <w:sz w:val="24"/>
         </w:rPr>
-        <w:object w:dxaOrig="8747" w:dyaOrig="3664">
-          <v:rect id="rectole0000000017" o:spid="_x0000_i1042" style="width:437.25pt;height:183pt" o:ole="" o:preferrelative="t" stroked="f">
+        <w:object w:dxaOrig="8747" w:dyaOrig="6944">
+          <v:rect id="rectole0000000018" o:spid="_x0000_i1042" style="width:437.25pt;height:347.25pt" o:ole="" o:preferrelative="t" stroked="f">
             <v:imagedata r:id="rId39" o:title=""/>
           </v:rect>
-          <o:OLEObject Type="Embed" ProgID="StaticMetafile" ShapeID="rectole0000000017" DrawAspect="Content" ObjectID="_1563375884" r:id="rId40"/>
+          <o:OLEObject Type="Embed" ProgID="StaticMetafile" ShapeID="rectole0000000018" DrawAspect="Content" ObjectID="_1563632122" r:id="rId40"/>
         </w:object>
       </w:r>
     </w:p>
@@ -5794,840 +7146,378 @@
         <w:tabs>
           <w:tab w:val="left" w:pos="5475"/>
         </w:tabs>
-        <w:spacing w:line="240" w:lineRule="auto"/>
-        <w:rPr>
-          <w:rFonts w:asciiTheme="majorHAnsi" w:eastAsia="Calibri" w:hAnsiTheme="majorHAnsi" w:cstheme="majorHAnsi"/>
-          <w:sz w:val="24"/>
-        </w:rPr>
-      </w:pPr>
-    </w:p>
-    <w:p>
-      <w:pPr>
-        <w:tabs>
-          <w:tab w:val="left" w:pos="5475"/>
-        </w:tabs>
-        <w:spacing w:line="240" w:lineRule="auto"/>
-        <w:rPr>
-          <w:rFonts w:asciiTheme="majorHAnsi" w:eastAsia="Calibri" w:hAnsiTheme="majorHAnsi" w:cstheme="majorHAnsi"/>
-          <w:sz w:val="24"/>
-        </w:rPr>
-      </w:pPr>
-      <w:r>
-        <w:rPr>
-          <w:rFonts w:asciiTheme="majorHAnsi" w:eastAsia="Calibri" w:hAnsiTheme="majorHAnsi" w:cstheme="majorHAnsi"/>
-          <w:sz w:val="24"/>
-        </w:rPr>
-        <w:t>Kiêm tra tags to write after gen AC có không?</w:t>
-      </w:r>
-    </w:p>
-    <w:p>
-      <w:pPr>
-        <w:tabs>
-          <w:tab w:val="left" w:pos="5475"/>
-        </w:tabs>
-        <w:spacing w:line="240" w:lineRule="auto"/>
-        <w:rPr>
-          <w:rFonts w:asciiTheme="majorHAnsi" w:eastAsia="Calibri" w:hAnsiTheme="majorHAnsi" w:cstheme="majorHAnsi"/>
-          <w:sz w:val="24"/>
-        </w:rPr>
-      </w:pPr>
-      <w:r>
-        <w:rPr>
-          <w:rFonts w:asciiTheme="majorHAnsi" w:eastAsia="Calibri" w:hAnsiTheme="majorHAnsi" w:cstheme="majorHAnsi"/>
-          <w:sz w:val="24"/>
-        </w:rPr>
-        <w:t>Kiểm tra SDAD có không? nếu k có thì là no CDA còn nếu có thì sẽ là CDA</w:t>
-      </w:r>
-    </w:p>
-    <w:p>
-      <w:pPr>
-        <w:tabs>
-          <w:tab w:val="left" w:pos="5475"/>
-        </w:tabs>
-        <w:spacing w:line="240" w:lineRule="auto"/>
-        <w:rPr>
-          <w:rFonts w:asciiTheme="majorHAnsi" w:eastAsia="Calibri" w:hAnsiTheme="majorHAnsi" w:cstheme="majorHAnsi"/>
-          <w:sz w:val="24"/>
-        </w:rPr>
-      </w:pPr>
-    </w:p>
-    <w:p>
-      <w:pPr>
-        <w:tabs>
-          <w:tab w:val="left" w:pos="5475"/>
-        </w:tabs>
-        <w:spacing w:line="240" w:lineRule="auto"/>
-        <w:rPr>
-          <w:rFonts w:asciiTheme="majorHAnsi" w:eastAsia="Calibri" w:hAnsiTheme="majorHAnsi" w:cstheme="majorHAnsi"/>
-          <w:sz w:val="24"/>
-        </w:rPr>
-      </w:pPr>
-      <w:r>
-        <w:rPr>
-          <w:rFonts w:asciiTheme="majorHAnsi" w:eastAsia="Calibri" w:hAnsiTheme="majorHAnsi" w:cstheme="majorHAnsi"/>
-          <w:sz w:val="24"/>
-        </w:rPr>
-        <w:t>Trạng thái chờ recover AC:</w:t>
-      </w:r>
-    </w:p>
-    <w:p>
-      <w:pPr>
-        <w:tabs>
-          <w:tab w:val="left" w:pos="5475"/>
-        </w:tabs>
-        <w:spacing w:line="240" w:lineRule="auto"/>
-        <w:rPr>
-          <w:rFonts w:asciiTheme="majorHAnsi" w:eastAsia="Calibri" w:hAnsiTheme="majorHAnsi" w:cstheme="majorHAnsi"/>
-          <w:sz w:val="24"/>
-        </w:rPr>
-      </w:pPr>
-      <w:r>
-        <w:rPr>
-          <w:rFonts w:asciiTheme="majorHAnsi" w:eastAsia="Calibri" w:hAnsiTheme="majorHAnsi" w:cstheme="majorHAnsi"/>
-          <w:sz w:val="24"/>
-        </w:rPr>
-        <w:t xml:space="preserve">Mục đích: trong trường hợp torn transaction. </w:t>
-      </w:r>
-    </w:p>
-    <w:p>
-      <w:pPr>
-        <w:tabs>
-          <w:tab w:val="left" w:pos="5475"/>
-        </w:tabs>
-        <w:spacing w:line="240" w:lineRule="auto"/>
-        <w:rPr>
-          <w:rFonts w:asciiTheme="majorHAnsi" w:eastAsia="Calibri" w:hAnsiTheme="majorHAnsi" w:cstheme="majorHAnsi"/>
-          <w:sz w:val="24"/>
-        </w:rPr>
-      </w:pPr>
-      <w:r>
-        <w:rPr>
-          <w:rFonts w:asciiTheme="majorHAnsi" w:eastAsia="Calibri" w:hAnsiTheme="majorHAnsi" w:cstheme="majorHAnsi"/>
-          <w:sz w:val="24"/>
-        </w:rPr>
-        <w:t xml:space="preserve">ta sẽ copy data torn temp record ở TLV database. </w:t>
-      </w:r>
-    </w:p>
-    <w:p>
-      <w:pPr>
-        <w:tabs>
-          <w:tab w:val="left" w:pos="5475"/>
-        </w:tabs>
-        <w:spacing w:line="240" w:lineRule="auto"/>
-        <w:rPr>
-          <w:rFonts w:asciiTheme="majorHAnsi" w:eastAsia="Calibri" w:hAnsiTheme="majorHAnsi" w:cstheme="majorHAnsi"/>
-          <w:sz w:val="24"/>
-        </w:rPr>
-      </w:pPr>
-      <w:r>
-        <w:rPr>
-          <w:rFonts w:asciiTheme="majorHAnsi" w:eastAsia="Calibri" w:hAnsiTheme="majorHAnsi" w:cstheme="majorHAnsi"/>
-          <w:sz w:val="24"/>
-        </w:rPr>
-        <w:t xml:space="preserve">                                    kiểm tra SW12 = 9000                -&gt; no : gửi generate ac</w:t>
-      </w:r>
-    </w:p>
-    <w:p>
-      <w:pPr>
-        <w:tabs>
-          <w:tab w:val="left" w:pos="5475"/>
-        </w:tabs>
-        <w:spacing w:line="240" w:lineRule="auto"/>
-        <w:rPr>
-          <w:rFonts w:asciiTheme="majorHAnsi" w:eastAsia="Calibri" w:hAnsiTheme="majorHAnsi" w:cstheme="majorHAnsi"/>
-          <w:sz w:val="24"/>
-        </w:rPr>
-      </w:pPr>
-      <w:r>
-        <w:rPr>
-          <w:rFonts w:asciiTheme="majorHAnsi" w:eastAsia="Calibri" w:hAnsiTheme="majorHAnsi" w:cstheme="majorHAnsi"/>
-          <w:sz w:val="24"/>
-        </w:rPr>
-        <w:t xml:space="preserve">                                   yes: parse response updata tlv database </w:t>
-      </w:r>
-    </w:p>
-    <w:p>
-      <w:pPr>
-        <w:tabs>
-          <w:tab w:val="left" w:pos="5475"/>
-        </w:tabs>
-        <w:spacing w:line="240" w:lineRule="auto"/>
-        <w:rPr>
-          <w:rFonts w:asciiTheme="majorHAnsi" w:eastAsia="Calibri" w:hAnsiTheme="majorHAnsi" w:cstheme="majorHAnsi"/>
-          <w:sz w:val="24"/>
-        </w:rPr>
-      </w:pPr>
-      <w:r>
-        <w:rPr>
-          <w:rFonts w:asciiTheme="majorHAnsi" w:eastAsia="Calibri" w:hAnsiTheme="majorHAnsi" w:cstheme="majorHAnsi"/>
-          <w:sz w:val="24"/>
-        </w:rPr>
-        <w:t xml:space="preserve">kiểm tra ATC, CID và xem xét CID có valid không giống ở trên. </w:t>
-      </w:r>
-    </w:p>
-    <w:p>
-      <w:pPr>
-        <w:tabs>
-          <w:tab w:val="left" w:pos="5475"/>
-        </w:tabs>
-        <w:spacing w:line="240" w:lineRule="auto"/>
-        <w:rPr>
-          <w:rFonts w:asciiTheme="majorHAnsi" w:eastAsia="Calibri" w:hAnsiTheme="majorHAnsi" w:cstheme="majorHAnsi"/>
-          <w:sz w:val="24"/>
-        </w:rPr>
-      </w:pPr>
-      <w:r>
-        <w:rPr>
-          <w:rFonts w:asciiTheme="majorHAnsi" w:eastAsia="Calibri" w:hAnsiTheme="majorHAnsi" w:cstheme="majorHAnsi"/>
-          <w:sz w:val="24"/>
-        </w:rPr>
-        <w:t xml:space="preserve">Post-gen ac balance reading </w:t>
-      </w:r>
-    </w:p>
-    <w:p>
-      <w:pPr>
-        <w:tabs>
-          <w:tab w:val="left" w:pos="5475"/>
-        </w:tabs>
-        <w:spacing w:line="240" w:lineRule="auto"/>
-        <w:rPr>
-          <w:rFonts w:asciiTheme="majorHAnsi" w:eastAsia="Calibri" w:hAnsiTheme="majorHAnsi" w:cstheme="majorHAnsi"/>
-          <w:sz w:val="24"/>
-        </w:rPr>
-      </w:pPr>
-      <w:r>
-        <w:rPr>
-          <w:rFonts w:asciiTheme="majorHAnsi" w:eastAsia="Calibri" w:hAnsiTheme="majorHAnsi" w:cstheme="majorHAnsi"/>
-          <w:sz w:val="24"/>
-        </w:rPr>
-        <w:t>kiểm tra tags to write after gen AC có không?</w:t>
-      </w:r>
-    </w:p>
-    <w:p>
-      <w:pPr>
-        <w:tabs>
-          <w:tab w:val="left" w:pos="5475"/>
-        </w:tabs>
-        <w:spacing w:line="240" w:lineRule="auto"/>
-        <w:rPr>
-          <w:rFonts w:asciiTheme="majorHAnsi" w:eastAsia="Calibri" w:hAnsiTheme="majorHAnsi" w:cstheme="majorHAnsi"/>
-          <w:sz w:val="24"/>
-        </w:rPr>
-      </w:pPr>
-      <w:r>
-        <w:rPr>
-          <w:rFonts w:asciiTheme="majorHAnsi" w:eastAsia="Calibri" w:hAnsiTheme="majorHAnsi" w:cstheme="majorHAnsi"/>
-          <w:sz w:val="24"/>
-        </w:rPr>
-        <w:t>kiểm tra SDAD có không</w:t>
-      </w:r>
-    </w:p>
-    <w:p>
-      <w:pPr>
-        <w:tabs>
-          <w:tab w:val="left" w:pos="5475"/>
-        </w:tabs>
-        <w:spacing w:line="240" w:lineRule="auto"/>
-        <w:rPr>
-          <w:rFonts w:asciiTheme="majorHAnsi" w:eastAsia="Calibri" w:hAnsiTheme="majorHAnsi" w:cstheme="majorHAnsi"/>
-          <w:sz w:val="24"/>
-        </w:rPr>
-      </w:pPr>
-    </w:p>
-    <w:p>
-      <w:pPr>
-        <w:tabs>
-          <w:tab w:val="left" w:pos="5475"/>
-        </w:tabs>
-        <w:spacing w:line="240" w:lineRule="auto"/>
-        <w:rPr>
-          <w:rFonts w:asciiTheme="majorHAnsi" w:eastAsia="Calibri" w:hAnsiTheme="majorHAnsi" w:cstheme="majorHAnsi"/>
-          <w:sz w:val="24"/>
-        </w:rPr>
-      </w:pPr>
-      <w:r>
-        <w:rPr>
-          <w:rFonts w:asciiTheme="majorHAnsi" w:eastAsia="Calibri" w:hAnsiTheme="majorHAnsi" w:cstheme="majorHAnsi"/>
-          <w:sz w:val="24"/>
-        </w:rPr>
-        <w:lastRenderedPageBreak/>
-        <w:t xml:space="preserve">trạng thái s9,10 common processing   </w:t>
-      </w:r>
-      <w:r>
+        <w:rPr>
+          <w:rFonts w:asciiTheme="majorHAnsi" w:eastAsia="Calibri" w:hAnsiTheme="majorHAnsi" w:cstheme="majorHAnsi"/>
+          <w:sz w:val="24"/>
+        </w:rPr>
+      </w:pPr>
+    </w:p>
+    <w:p>
+      <w:pPr>
+        <w:tabs>
+          <w:tab w:val="left" w:pos="5475"/>
+        </w:tabs>
+        <w:rPr>
+          <w:rFonts w:asciiTheme="majorHAnsi" w:eastAsia="Calibri" w:hAnsiTheme="majorHAnsi" w:cstheme="majorHAnsi"/>
+          <w:color w:val="000000"/>
+          <w:sz w:val="28"/>
+        </w:rPr>
+      </w:pPr>
+      <w:r>
+        <w:rPr>
+          <w:rFonts w:asciiTheme="majorHAnsi" w:eastAsia="Calibri" w:hAnsiTheme="majorHAnsi" w:cstheme="majorHAnsi"/>
+          <w:sz w:val="24"/>
+        </w:rPr>
+        <w:t xml:space="preserve">kiểm tra </w:t>
+      </w:r>
+      <w:r>
+        <w:rPr>
+          <w:rFonts w:asciiTheme="majorHAnsi" w:eastAsia="TimesNewRomanPS-ItalicMT" w:hAnsiTheme="majorHAnsi" w:cstheme="majorHAnsi"/>
+          <w:sz w:val="28"/>
+        </w:rPr>
+        <w:t xml:space="preserve"> </w:t>
+      </w:r>
+      <w:r>
+        <w:rPr>
+          <w:rFonts w:asciiTheme="majorHAnsi" w:eastAsia="TimesNewRomanPS-ItalicMT" w:hAnsiTheme="majorHAnsi" w:cstheme="majorHAnsi"/>
+          <w:i/>
+          <w:color w:val="000000"/>
+          <w:sz w:val="28"/>
+        </w:rPr>
+        <w:t>POS Cardholder Interaction Information</w:t>
+      </w:r>
+      <w:r>
+        <w:rPr>
+          <w:rFonts w:asciiTheme="majorHAnsi" w:eastAsia="Calibri" w:hAnsiTheme="majorHAnsi" w:cstheme="majorHAnsi"/>
+          <w:i/>
+          <w:color w:val="000000"/>
+          <w:sz w:val="28"/>
+        </w:rPr>
+        <w:t xml:space="preserve"> DF4B </w:t>
+      </w:r>
+      <w:r>
+        <w:rPr>
+          <w:rFonts w:asciiTheme="majorHAnsi" w:eastAsia="Calibri" w:hAnsiTheme="majorHAnsi" w:cstheme="majorHAnsi"/>
+          <w:color w:val="000000"/>
+          <w:sz w:val="28"/>
+        </w:rPr>
+        <w:t>not empty hay sao?</w:t>
+      </w:r>
+    </w:p>
+    <w:p>
+      <w:pPr>
+        <w:tabs>
+          <w:tab w:val="left" w:pos="5475"/>
+        </w:tabs>
+        <w:rPr>
+          <w:rFonts w:asciiTheme="majorHAnsi" w:eastAsia="Calibri" w:hAnsiTheme="majorHAnsi" w:cstheme="majorHAnsi"/>
+          <w:color w:val="000000"/>
+          <w:sz w:val="28"/>
+        </w:rPr>
+      </w:pPr>
+      <w:r>
+        <w:rPr>
+          <w:rFonts w:asciiTheme="majorHAnsi" w:eastAsia="Calibri" w:hAnsiTheme="majorHAnsi" w:cstheme="majorHAnsi"/>
+          <w:color w:val="000000"/>
+          <w:sz w:val="28"/>
+        </w:rPr>
+        <w:t>not empty -&gt; OD- CVM verification sucessful ở tag DF4b</w:t>
+      </w:r>
+    </w:p>
+    <w:p>
+      <w:pPr>
+        <w:tabs>
+          <w:tab w:val="left" w:pos="5475"/>
+        </w:tabs>
+        <w:rPr>
+          <w:rFonts w:asciiTheme="majorHAnsi" w:eastAsia="Calibri" w:hAnsiTheme="majorHAnsi" w:cstheme="majorHAnsi"/>
+          <w:color w:val="000000"/>
+          <w:sz w:val="28"/>
+        </w:rPr>
+      </w:pPr>
+      <w:r>
+        <w:rPr>
+          <w:rFonts w:asciiTheme="majorHAnsi" w:eastAsia="Calibri" w:hAnsiTheme="majorHAnsi" w:cstheme="majorHAnsi"/>
+          <w:color w:val="000000"/>
+          <w:sz w:val="28"/>
+        </w:rPr>
+        <w:t>kiểm tra track 1 có không (có thì failed)</w:t>
+      </w:r>
+    </w:p>
+    <w:p>
+      <w:pPr>
+        <w:spacing w:after="0" w:line="240" w:lineRule="auto"/>
+        <w:rPr>
+          <w:rFonts w:asciiTheme="majorHAnsi" w:eastAsia="Times New Roman" w:hAnsiTheme="majorHAnsi" w:cstheme="majorHAnsi"/>
+          <w:color w:val="000000"/>
+          <w:sz w:val="36"/>
+        </w:rPr>
+      </w:pPr>
+      <w:r>
+        <w:rPr>
+          <w:rFonts w:asciiTheme="majorHAnsi" w:eastAsia="Times New Roman" w:hAnsiTheme="majorHAnsi" w:cstheme="majorHAnsi"/>
+          <w:sz w:val="36"/>
+        </w:rPr>
+        <w:t xml:space="preserve"> </w:t>
+      </w:r>
+      <w:r>
+        <w:rPr>
+          <w:rFonts w:asciiTheme="majorHAnsi" w:eastAsia="Times New Roman" w:hAnsiTheme="majorHAnsi" w:cstheme="majorHAnsi"/>
+          <w:color w:val="000000"/>
+          <w:sz w:val="36"/>
+        </w:rPr>
+        <w:t>Copy CVC3(Track 2), UN,</w:t>
+      </w:r>
+    </w:p>
+    <w:p>
+      <w:pPr>
+        <w:tabs>
+          <w:tab w:val="left" w:pos="5475"/>
+        </w:tabs>
+        <w:rPr>
+          <w:rFonts w:asciiTheme="majorHAnsi" w:eastAsia="Times New Roman" w:hAnsiTheme="majorHAnsi" w:cstheme="majorHAnsi"/>
+          <w:color w:val="000000"/>
+          <w:sz w:val="36"/>
+        </w:rPr>
+      </w:pPr>
+      <w:r>
+        <w:rPr>
+          <w:rFonts w:asciiTheme="majorHAnsi" w:eastAsia="Times New Roman" w:hAnsiTheme="majorHAnsi" w:cstheme="majorHAnsi"/>
+          <w:color w:val="000000"/>
+          <w:sz w:val="36"/>
+        </w:rPr>
+        <w:t>and ATC in Track 2 Data</w:t>
+      </w:r>
+    </w:p>
+    <w:p>
+      <w:pPr>
+        <w:tabs>
+          <w:tab w:val="left" w:pos="5475"/>
+        </w:tabs>
+        <w:rPr>
+          <w:rFonts w:asciiTheme="majorHAnsi" w:eastAsia="Times New Roman" w:hAnsiTheme="majorHAnsi" w:cstheme="majorHAnsi"/>
+          <w:color w:val="000000"/>
+          <w:sz w:val="36"/>
+        </w:rPr>
+      </w:pPr>
+      <w:r>
+        <w:rPr>
+          <w:rFonts w:asciiTheme="majorHAnsi" w:eastAsia="Times New Roman" w:hAnsiTheme="majorHAnsi" w:cstheme="majorHAnsi"/>
+          <w:color w:val="000000"/>
+          <w:sz w:val="36"/>
+        </w:rPr>
+        <w:t>kiểm tra CVM limit exceed?</w:t>
+      </w:r>
+    </w:p>
+    <w:p>
+      <w:pPr>
+        <w:tabs>
+          <w:tab w:val="left" w:pos="5475"/>
+        </w:tabs>
+        <w:rPr>
+          <w:rFonts w:asciiTheme="majorHAnsi" w:eastAsia="Times New Roman" w:hAnsiTheme="majorHAnsi" w:cstheme="majorHAnsi"/>
+          <w:color w:val="000000"/>
+          <w:sz w:val="36"/>
+        </w:rPr>
+      </w:pPr>
+      <w:r>
+        <w:rPr>
+          <w:rFonts w:asciiTheme="majorHAnsi" w:eastAsia="Times New Roman" w:hAnsiTheme="majorHAnsi" w:cstheme="majorHAnsi"/>
+          <w:color w:val="000000"/>
+          <w:sz w:val="36"/>
+        </w:rPr>
+        <w:t>-&gt; out signal</w:t>
+      </w:r>
+    </w:p>
+    <w:p>
+      <w:pPr>
+        <w:tabs>
+          <w:tab w:val="left" w:pos="5475"/>
+        </w:tabs>
+        <w:rPr>
+          <w:rFonts w:asciiTheme="majorHAnsi" w:eastAsia="Calibri" w:hAnsiTheme="majorHAnsi" w:cstheme="majorHAnsi"/>
+          <w:sz w:val="24"/>
+        </w:rPr>
+      </w:pPr>
+      <w:r>
+        <w:rPr>
+          <w:rFonts w:asciiTheme="majorHAnsi" w:eastAsia="Calibri" w:hAnsiTheme="majorHAnsi" w:cstheme="majorHAnsi"/>
+          <w:sz w:val="24"/>
+        </w:rPr>
+        <w:t xml:space="preserve">trong trường hợp không có CVC3 và có DF4B thì ta sẽ </w:t>
+      </w:r>
+    </w:p>
+    <w:p>
+      <w:pPr>
+        <w:tabs>
+          <w:tab w:val="left" w:pos="5475"/>
+        </w:tabs>
+        <w:rPr>
+          <w:rFonts w:asciiTheme="majorHAnsi" w:eastAsia="TimesNewRomanPSMT" w:hAnsiTheme="majorHAnsi" w:cstheme="majorHAnsi"/>
+          <w:color w:val="000000"/>
+          <w:sz w:val="28"/>
+        </w:rPr>
+      </w:pPr>
+      <w:r>
+        <w:rPr>
+          <w:rFonts w:asciiTheme="majorHAnsi" w:eastAsia="TimesNewRomanPSMT" w:hAnsiTheme="majorHAnsi" w:cstheme="majorHAnsi"/>
+          <w:sz w:val="28"/>
+        </w:rPr>
+        <w:t xml:space="preserve"> </w:t>
+      </w:r>
+      <w:r>
+        <w:rPr>
+          <w:rFonts w:asciiTheme="majorHAnsi" w:eastAsia="TimesNewRomanPSMT" w:hAnsiTheme="majorHAnsi" w:cstheme="majorHAnsi"/>
+          <w:color w:val="000000"/>
+          <w:sz w:val="28"/>
+        </w:rPr>
+        <w:t>IF [</w:t>
+      </w:r>
+      <w:r>
+        <w:rPr>
+          <w:rFonts w:asciiTheme="majorHAnsi" w:eastAsia="TimesNewRomanPS-ItalicMT" w:hAnsiTheme="majorHAnsi" w:cstheme="majorHAnsi"/>
+          <w:i/>
+          <w:color w:val="000000"/>
+          <w:sz w:val="28"/>
+        </w:rPr>
+        <w:t xml:space="preserve">POS Cardholder Interaction Information </w:t>
+      </w:r>
+      <w:r>
+        <w:rPr>
+          <w:rFonts w:asciiTheme="majorHAnsi" w:eastAsia="TimesNewRomanPSMT" w:hAnsiTheme="majorHAnsi" w:cstheme="majorHAnsi"/>
+          <w:color w:val="000000"/>
+          <w:sz w:val="28"/>
+        </w:rPr>
+        <w:t>AND '00030F' ≠ '000000']</w:t>
+      </w:r>
+    </w:p>
+    <w:p>
+      <w:pPr>
+        <w:tabs>
+          <w:tab w:val="left" w:pos="5475"/>
+        </w:tabs>
+        <w:rPr>
+          <w:rFonts w:asciiTheme="majorHAnsi" w:eastAsia="Calibri" w:hAnsiTheme="majorHAnsi" w:cstheme="majorHAnsi"/>
+          <w:sz w:val="24"/>
+        </w:rPr>
+      </w:pPr>
+      <w:r>
+        <w:rPr>
+          <w:rFonts w:asciiTheme="majorHAnsi" w:eastAsia="Calibri" w:hAnsiTheme="majorHAnsi" w:cstheme="majorHAnsi"/>
+          <w:color w:val="000000"/>
+          <w:sz w:val="28"/>
+        </w:rPr>
+        <w:t xml:space="preserve">nếu thỏa thì display phone message. </w:t>
+      </w:r>
+    </w:p>
+    <w:p>
+      <w:pPr>
+        <w:tabs>
+          <w:tab w:val="left" w:pos="5475"/>
+        </w:tabs>
+        <w:jc w:val="center"/>
         <w:rPr>
           <w:rFonts w:asciiTheme="majorHAnsi" w:eastAsia="Calibri" w:hAnsiTheme="majorHAnsi" w:cstheme="majorHAnsi"/>
           <w:b/>
           <w:sz w:val="24"/>
         </w:rPr>
-        <w:t>xem lại s910.39</w:t>
-      </w:r>
-    </w:p>
-    <w:p>
-      <w:pPr>
-        <w:tabs>
-          <w:tab w:val="left" w:pos="5475"/>
-        </w:tabs>
-        <w:spacing w:line="240" w:lineRule="auto"/>
-        <w:rPr>
-          <w:rFonts w:asciiTheme="majorHAnsi" w:eastAsia="Calibri" w:hAnsiTheme="majorHAnsi" w:cstheme="majorHAnsi"/>
-          <w:sz w:val="24"/>
-        </w:rPr>
-      </w:pPr>
-      <w:r>
-        <w:rPr>
-          <w:rFonts w:asciiTheme="majorHAnsi" w:eastAsia="Times New Roman" w:hAnsiTheme="majorHAnsi" w:cstheme="majorHAnsi"/>
+      </w:pPr>
+    </w:p>
+    <w:p>
+      <w:pPr>
+        <w:tabs>
+          <w:tab w:val="left" w:pos="5475"/>
+        </w:tabs>
+        <w:rPr>
+          <w:rFonts w:asciiTheme="majorHAnsi" w:eastAsia="ArialMT" w:hAnsiTheme="majorHAnsi" w:cstheme="majorHAnsi"/>
+          <w:color w:val="000000"/>
+          <w:sz w:val="28"/>
+        </w:rPr>
+      </w:pPr>
+      <w:r>
+        <w:rPr>
+          <w:rFonts w:asciiTheme="majorHAnsi" w:eastAsia="Calibri" w:hAnsiTheme="majorHAnsi" w:cstheme="majorHAnsi"/>
+          <w:sz w:val="24"/>
+        </w:rPr>
+        <w:t>Câu hỏi: timeout có giá trị là bao nhiêu?</w:t>
+      </w:r>
+    </w:p>
+    <w:p>
+      <w:pPr>
+        <w:tabs>
+          <w:tab w:val="left" w:pos="5475"/>
+        </w:tabs>
+        <w:rPr>
+          <w:rFonts w:asciiTheme="majorHAnsi" w:eastAsia="ArialMT" w:hAnsiTheme="majorHAnsi" w:cstheme="majorHAnsi"/>
+          <w:color w:val="000000"/>
+          <w:sz w:val="28"/>
+        </w:rPr>
+      </w:pPr>
+    </w:p>
+    <w:p>
+      <w:pPr>
+        <w:tabs>
+          <w:tab w:val="left" w:pos="5475"/>
+        </w:tabs>
+        <w:rPr>
+          <w:rFonts w:asciiTheme="majorHAnsi" w:eastAsia="ArialMT" w:hAnsiTheme="majorHAnsi" w:cstheme="majorHAnsi"/>
           <w:b/>
           <w:color w:val="000000"/>
-          <w:sz w:val="24"/>
-        </w:rPr>
-        <w:t xml:space="preserve">Ac type và CDA signature request đều ở trong Reference control parameter. </w:t>
-      </w:r>
-    </w:p>
-    <w:p>
-      <w:pPr>
-        <w:tabs>
-          <w:tab w:val="left" w:pos="5475"/>
-        </w:tabs>
-        <w:spacing w:line="240" w:lineRule="auto"/>
-        <w:rPr>
-          <w:rFonts w:asciiTheme="majorHAnsi" w:eastAsia="Calibri" w:hAnsiTheme="majorHAnsi" w:cstheme="majorHAnsi"/>
-          <w:sz w:val="24"/>
-        </w:rPr>
-      </w:pPr>
-      <w:r>
-        <w:rPr>
-          <w:rFonts w:asciiTheme="majorHAnsi" w:eastAsia="Calibri" w:hAnsiTheme="majorHAnsi" w:cstheme="majorHAnsi"/>
-          <w:sz w:val="24"/>
-        </w:rPr>
-        <w:t>- CDA</w:t>
-      </w:r>
-    </w:p>
-    <w:p>
-      <w:pPr>
-        <w:tabs>
-          <w:tab w:val="left" w:pos="5475"/>
-        </w:tabs>
-        <w:spacing w:line="240" w:lineRule="auto"/>
-        <w:rPr>
-          <w:rFonts w:asciiTheme="majorHAnsi" w:eastAsia="Calibri" w:hAnsiTheme="majorHAnsi" w:cstheme="majorHAnsi"/>
-          <w:sz w:val="24"/>
-        </w:rPr>
-      </w:pPr>
-      <w:r>
-        <w:rPr>
-          <w:rFonts w:asciiTheme="majorHAnsi" w:eastAsia="Calibri" w:hAnsiTheme="majorHAnsi" w:cstheme="majorHAnsi"/>
-          <w:sz w:val="24"/>
-        </w:rPr>
-        <w:t xml:space="preserve">Đầu tiên retrieve Issuer public key và ICC public key. </w:t>
-      </w:r>
-    </w:p>
-    <w:p>
-      <w:pPr>
-        <w:tabs>
-          <w:tab w:val="left" w:pos="5475"/>
-        </w:tabs>
-        <w:spacing w:line="240" w:lineRule="auto"/>
-        <w:rPr>
-          <w:rFonts w:asciiTheme="majorHAnsi" w:eastAsia="Calibri" w:hAnsiTheme="majorHAnsi" w:cstheme="majorHAnsi"/>
-          <w:sz w:val="24"/>
-        </w:rPr>
-      </w:pPr>
-      <w:r>
-        <w:rPr>
-          <w:rFonts w:asciiTheme="majorHAnsi" w:eastAsia="Calibri" w:hAnsiTheme="majorHAnsi" w:cstheme="majorHAnsi"/>
-          <w:sz w:val="24"/>
-        </w:rPr>
-        <w:t>kiểm tra IDS read data flag. (có hay không) đều kiểm tra RRP có performed không. Nếu có thì có thêm check data relay, bình thường thì verify SDAD, retrieve AC, DS summary 2, 3 . IDS read flag k set thì k retrieve DS summary 2, 3.</w:t>
-      </w:r>
-    </w:p>
-    <w:p>
-      <w:pPr>
-        <w:tabs>
-          <w:tab w:val="left" w:pos="5475"/>
-        </w:tabs>
-        <w:spacing w:line="240" w:lineRule="auto"/>
-        <w:rPr>
-          <w:rFonts w:asciiTheme="majorHAnsi" w:eastAsia="Calibri" w:hAnsiTheme="majorHAnsi" w:cstheme="majorHAnsi"/>
-          <w:sz w:val="24"/>
-        </w:rPr>
-      </w:pPr>
-      <w:r>
-        <w:rPr>
-          <w:rFonts w:asciiTheme="majorHAnsi" w:eastAsia="Calibri" w:hAnsiTheme="majorHAnsi" w:cstheme="majorHAnsi"/>
-          <w:sz w:val="24"/>
-        </w:rPr>
-        <w:t xml:space="preserve">Trong trường hợp Read IDS flag is set thì phải kiểm tra có sự hiện diện của DS summary 2  không. Phải có DS summary 2 = 1. </w:t>
-      </w:r>
-    </w:p>
-    <w:p>
-      <w:pPr>
-        <w:tabs>
-          <w:tab w:val="left" w:pos="5475"/>
-        </w:tabs>
-        <w:spacing w:line="240" w:lineRule="auto"/>
-        <w:rPr>
-          <w:rFonts w:asciiTheme="majorHAnsi" w:eastAsia="Calibri" w:hAnsiTheme="majorHAnsi" w:cstheme="majorHAnsi"/>
-          <w:sz w:val="24"/>
-        </w:rPr>
-      </w:pPr>
-      <w:r>
-        <w:rPr>
-          <w:rFonts w:asciiTheme="majorHAnsi" w:eastAsia="Calibri" w:hAnsiTheme="majorHAnsi" w:cstheme="majorHAnsi"/>
-          <w:sz w:val="24"/>
-        </w:rPr>
-        <w:t xml:space="preserve">Sau đó, kiểm tra Write IDS flag, nếu nó set thì kiểm tra DS summary 3 có không? ( k có là lỗi). -&gt; kiểm tra DS summary 2 = DS summary 3?? nếu k bằng thì set Read in DS status. Nếu bằng thì kiểm tra Stop if write failed ở DS info. </w:t>
-      </w:r>
-    </w:p>
-    <w:p>
-      <w:pPr>
-        <w:tabs>
-          <w:tab w:val="left" w:pos="5475"/>
-        </w:tabs>
-        <w:rPr>
-          <w:rFonts w:asciiTheme="majorHAnsi" w:eastAsia="Calibri" w:hAnsiTheme="majorHAnsi" w:cstheme="majorHAnsi"/>
-          <w:sz w:val="24"/>
-        </w:rPr>
-      </w:pPr>
-    </w:p>
-    <w:p>
-      <w:pPr>
-        <w:tabs>
-          <w:tab w:val="left" w:pos="5475"/>
-        </w:tabs>
-        <w:rPr>
-          <w:rFonts w:asciiTheme="majorHAnsi" w:eastAsia="Calibri" w:hAnsiTheme="majorHAnsi" w:cstheme="majorHAnsi"/>
-          <w:sz w:val="24"/>
-        </w:rPr>
-      </w:pPr>
-      <w:r>
-        <w:rPr>
-          <w:rFonts w:asciiTheme="majorHAnsi" w:eastAsia="Calibri" w:hAnsiTheme="majorHAnsi" w:cstheme="majorHAnsi"/>
-          <w:sz w:val="24"/>
-        </w:rPr>
-        <w:t>- No CDA</w:t>
-      </w:r>
-    </w:p>
-    <w:p>
-      <w:pPr>
-        <w:tabs>
-          <w:tab w:val="left" w:pos="5475"/>
-        </w:tabs>
-        <w:rPr>
-          <w:rFonts w:asciiTheme="majorHAnsi" w:eastAsia="Calibri" w:hAnsiTheme="majorHAnsi" w:cstheme="majorHAnsi"/>
-          <w:sz w:val="24"/>
-        </w:rPr>
-      </w:pPr>
-      <w:r>
-        <w:rPr>
-          <w:rFonts w:asciiTheme="majorHAnsi" w:eastAsia="Calibri" w:hAnsiTheme="majorHAnsi" w:cstheme="majorHAnsi"/>
-          <w:sz w:val="24"/>
-        </w:rPr>
-        <w:t xml:space="preserve">Kiểm tra Application cryptogram (k có là lỗi) </w:t>
-      </w:r>
-    </w:p>
-    <w:p>
-      <w:pPr>
-        <w:tabs>
-          <w:tab w:val="left" w:pos="5475"/>
-        </w:tabs>
-        <w:rPr>
-          <w:rFonts w:asciiTheme="majorHAnsi" w:eastAsia="Calibri" w:hAnsiTheme="majorHAnsi" w:cstheme="majorHAnsi"/>
-          <w:sz w:val="24"/>
-        </w:rPr>
-      </w:pPr>
-      <w:r>
-        <w:rPr>
-          <w:rFonts w:asciiTheme="majorHAnsi" w:eastAsia="Calibri" w:hAnsiTheme="majorHAnsi" w:cstheme="majorHAnsi"/>
-          <w:sz w:val="24"/>
-        </w:rPr>
-        <w:t>nếu Cryptogram information data and 'C0'  = 00 thì kiểm tra Read IDS flag? (nếu set thì lỗi), k set thì xem 'AC type" ở reference control parameter  = AAC không? (nếu k thì ok ) nếu có thì kiểm tra CDA có k? (có là lỗi) nếu k thì ok</w:t>
-      </w:r>
-    </w:p>
-    <w:p>
-      <w:pPr>
-        <w:tabs>
-          <w:tab w:val="left" w:pos="5475"/>
-        </w:tabs>
-        <w:rPr>
-          <w:rFonts w:asciiTheme="majorHAnsi" w:eastAsia="Calibri" w:hAnsiTheme="majorHAnsi" w:cstheme="majorHAnsi"/>
-          <w:sz w:val="24"/>
-        </w:rPr>
-      </w:pPr>
-    </w:p>
-    <w:p>
-      <w:pPr>
-        <w:tabs>
-          <w:tab w:val="left" w:pos="5475"/>
-        </w:tabs>
-        <w:rPr>
-          <w:rFonts w:asciiTheme="majorHAnsi" w:eastAsia="Calibri" w:hAnsiTheme="majorHAnsi" w:cstheme="majorHAnsi"/>
-          <w:sz w:val="24"/>
-        </w:rPr>
-      </w:pPr>
-    </w:p>
-    <w:p>
-      <w:pPr>
-        <w:tabs>
-          <w:tab w:val="left" w:pos="5475"/>
-        </w:tabs>
-        <w:rPr>
-          <w:rFonts w:asciiTheme="majorHAnsi" w:eastAsia="Calibri" w:hAnsiTheme="majorHAnsi" w:cstheme="majorHAnsi"/>
-          <w:sz w:val="24"/>
-        </w:rPr>
-      </w:pPr>
-      <w:r>
-        <w:rPr>
-          <w:rFonts w:asciiTheme="majorHAnsi" w:eastAsia="Calibri" w:hAnsiTheme="majorHAnsi" w:cstheme="majorHAnsi"/>
-          <w:sz w:val="24"/>
-        </w:rPr>
-        <w:t xml:space="preserve">ở trên nếu cryptogram information data and với 'C0' != 00 thì kiểm tra RRp có performed không? </w:t>
-      </w:r>
-    </w:p>
-    <w:p>
-      <w:pPr>
-        <w:tabs>
-          <w:tab w:val="left" w:pos="5475"/>
-        </w:tabs>
-        <w:rPr>
-          <w:rFonts w:asciiTheme="majorHAnsi" w:eastAsia="Calibri" w:hAnsiTheme="majorHAnsi" w:cstheme="majorHAnsi"/>
-          <w:sz w:val="24"/>
-          <w:u w:val="single"/>
-        </w:rPr>
-      </w:pPr>
-      <w:r>
-        <w:rPr>
-          <w:rFonts w:asciiTheme="majorHAnsi" w:eastAsia="Calibri" w:hAnsiTheme="majorHAnsi" w:cstheme="majorHAnsi"/>
-          <w:sz w:val="24"/>
-        </w:rPr>
-        <w:t>nếu có thì store relay resistant data in track 2</w:t>
-      </w:r>
-    </w:p>
-    <w:p>
-      <w:pPr>
-        <w:tabs>
-          <w:tab w:val="left" w:pos="5475"/>
-        </w:tabs>
-        <w:rPr>
-          <w:rFonts w:asciiTheme="majorHAnsi" w:eastAsia="Calibri" w:hAnsiTheme="majorHAnsi" w:cstheme="majorHAnsi"/>
-          <w:sz w:val="24"/>
-        </w:rPr>
-      </w:pPr>
-      <w:r>
-        <w:rPr>
-          <w:rFonts w:asciiTheme="majorHAnsi" w:eastAsia="Calibri" w:hAnsiTheme="majorHAnsi" w:cstheme="majorHAnsi"/>
-          <w:sz w:val="24"/>
-          <w:u w:val="single"/>
-        </w:rPr>
-        <w:t xml:space="preserve">     cả hai sau này:</w:t>
-      </w:r>
-    </w:p>
-    <w:p>
-      <w:pPr>
-        <w:tabs>
-          <w:tab w:val="left" w:pos="5475"/>
-        </w:tabs>
-        <w:rPr>
-          <w:rFonts w:asciiTheme="majorHAnsi" w:eastAsia="Calibri" w:hAnsiTheme="majorHAnsi" w:cstheme="majorHAnsi"/>
-          <w:sz w:val="24"/>
-        </w:rPr>
-      </w:pPr>
-      <w:r>
-        <w:rPr>
-          <w:rFonts w:asciiTheme="majorHAnsi" w:eastAsia="Calibri" w:hAnsiTheme="majorHAnsi" w:cstheme="majorHAnsi"/>
-          <w:sz w:val="24"/>
-        </w:rPr>
-        <w:t>Sau đó set Data record lên.</w:t>
-      </w:r>
-    </w:p>
-    <w:p>
-      <w:pPr>
-        <w:tabs>
-          <w:tab w:val="left" w:pos="5475"/>
-        </w:tabs>
-        <w:rPr>
-          <w:rFonts w:asciiTheme="majorHAnsi" w:eastAsia="Calibri" w:hAnsiTheme="majorHAnsi" w:cstheme="majorHAnsi"/>
-          <w:sz w:val="24"/>
-        </w:rPr>
-      </w:pPr>
-      <w:r>
-        <w:rPr>
-          <w:rFonts w:asciiTheme="majorHAnsi" w:eastAsia="Calibri" w:hAnsiTheme="majorHAnsi" w:cstheme="majorHAnsi"/>
-          <w:sz w:val="24"/>
-        </w:rPr>
-        <w:t xml:space="preserve">kiểm tra tagof( POS cardholder interaction information) có empty k? </w:t>
-      </w:r>
-    </w:p>
-    <w:p>
-      <w:pPr>
-        <w:tabs>
-          <w:tab w:val="left" w:pos="5475"/>
-        </w:tabs>
-        <w:rPr>
-          <w:rFonts w:asciiTheme="majorHAnsi" w:eastAsia="Calibri" w:hAnsiTheme="majorHAnsi" w:cstheme="majorHAnsi"/>
-          <w:sz w:val="24"/>
-        </w:rPr>
-      </w:pPr>
-      <w:r>
-        <w:rPr>
-          <w:rFonts w:asciiTheme="majorHAnsi" w:eastAsia="Calibri" w:hAnsiTheme="majorHAnsi" w:cstheme="majorHAnsi"/>
-          <w:sz w:val="24"/>
-        </w:rPr>
-        <w:t xml:space="preserve">- Nếu empty thì: </w:t>
-      </w:r>
-    </w:p>
-    <w:p>
-      <w:pPr>
-        <w:tabs>
-          <w:tab w:val="left" w:pos="5475"/>
-        </w:tabs>
-        <w:rPr>
-          <w:rFonts w:asciiTheme="majorHAnsi" w:eastAsia="Calibri" w:hAnsiTheme="majorHAnsi" w:cstheme="majorHAnsi"/>
-          <w:sz w:val="24"/>
-        </w:rPr>
-      </w:pPr>
-      <w:r>
-        <w:rPr>
-          <w:rFonts w:asciiTheme="majorHAnsi" w:eastAsia="Calibri" w:hAnsiTheme="majorHAnsi" w:cstheme="majorHAnsi"/>
-          <w:sz w:val="24"/>
-        </w:rPr>
-        <w:t xml:space="preserve">xem cryptogram information data (9f27) and với 'C0' = '40' (thì approved) còn bằng '80' thì là online request. Còn không nữa thì kiểm tra transaction type để ra declined hay là try another interface. </w:t>
-      </w:r>
-    </w:p>
-    <w:p>
-      <w:pPr>
-        <w:tabs>
-          <w:tab w:val="left" w:pos="5475"/>
-        </w:tabs>
-        <w:rPr>
-          <w:rFonts w:asciiTheme="majorHAnsi" w:eastAsia="Calibri" w:hAnsiTheme="majorHAnsi" w:cstheme="majorHAnsi"/>
-          <w:sz w:val="24"/>
-        </w:rPr>
-      </w:pPr>
-      <w:r>
-        <w:rPr>
-          <w:rFonts w:asciiTheme="majorHAnsi" w:eastAsia="Calibri" w:hAnsiTheme="majorHAnsi" w:cstheme="majorHAnsi"/>
-          <w:sz w:val="24"/>
-        </w:rPr>
-        <w:t xml:space="preserve">dựa vào cryptogram trên để đưa ra UI request data để đưa ra Balance, authorising please wait hay insert card. </w:t>
-      </w:r>
-    </w:p>
-    <w:p>
-      <w:pPr>
-        <w:tabs>
-          <w:tab w:val="left" w:pos="5475"/>
-        </w:tabs>
-        <w:rPr>
-          <w:rFonts w:asciiTheme="majorHAnsi" w:eastAsia="Calibri" w:hAnsiTheme="majorHAnsi" w:cstheme="majorHAnsi"/>
-          <w:sz w:val="24"/>
-        </w:rPr>
-      </w:pPr>
-      <w:r>
-        <w:rPr>
-          <w:rFonts w:asciiTheme="majorHAnsi" w:eastAsia="Calibri" w:hAnsiTheme="majorHAnsi" w:cstheme="majorHAnsi"/>
-          <w:sz w:val="24"/>
-        </w:rPr>
-        <w:t xml:space="preserve">cuối cùng là kiểm tra tags to write after gen ac, nếu có thì gửi PUT data </w:t>
-      </w:r>
-    </w:p>
-    <w:p>
-      <w:pPr>
-        <w:tabs>
-          <w:tab w:val="left" w:pos="5475"/>
-        </w:tabs>
-        <w:rPr>
-          <w:rFonts w:asciiTheme="majorHAnsi" w:eastAsia="Calibri" w:hAnsiTheme="majorHAnsi" w:cstheme="majorHAnsi"/>
-          <w:sz w:val="24"/>
-        </w:rPr>
-      </w:pPr>
-    </w:p>
-    <w:p>
-      <w:pPr>
-        <w:tabs>
-          <w:tab w:val="left" w:pos="5475"/>
-        </w:tabs>
-        <w:rPr>
-          <w:rFonts w:asciiTheme="majorHAnsi" w:eastAsia="Calibri" w:hAnsiTheme="majorHAnsi" w:cstheme="majorHAnsi"/>
-          <w:sz w:val="24"/>
-        </w:rPr>
-      </w:pPr>
-      <w:r>
-        <w:rPr>
-          <w:rFonts w:asciiTheme="majorHAnsi" w:eastAsia="Calibri" w:hAnsiTheme="majorHAnsi" w:cstheme="majorHAnsi"/>
-          <w:sz w:val="24"/>
-        </w:rPr>
-        <w:t>trạng thái: waiting for generate ac response -2</w:t>
-      </w:r>
-    </w:p>
-    <w:p>
-      <w:pPr>
-        <w:tabs>
-          <w:tab w:val="left" w:pos="5475"/>
-        </w:tabs>
-        <w:rPr>
-          <w:rFonts w:asciiTheme="majorHAnsi" w:eastAsia="Calibri" w:hAnsiTheme="majorHAnsi" w:cstheme="majorHAnsi"/>
-          <w:sz w:val="24"/>
-        </w:rPr>
-      </w:pPr>
-    </w:p>
-    <w:p>
-      <w:pPr>
-        <w:tabs>
-          <w:tab w:val="left" w:pos="5475"/>
-        </w:tabs>
-        <w:rPr>
-          <w:rFonts w:asciiTheme="majorHAnsi" w:eastAsia="Calibri" w:hAnsiTheme="majorHAnsi" w:cstheme="majorHAnsi"/>
-          <w:sz w:val="24"/>
-        </w:rPr>
-      </w:pPr>
-      <w:r>
-        <w:rPr>
-          <w:rFonts w:asciiTheme="majorHAnsi" w:eastAsia="Calibri" w:hAnsiTheme="majorHAnsi" w:cstheme="majorHAnsi"/>
-          <w:sz w:val="24"/>
-        </w:rPr>
-        <w:t xml:space="preserve">trong quá trình recover ac response: </w:t>
-      </w:r>
-    </w:p>
-    <w:p>
-      <w:pPr>
-        <w:tabs>
-          <w:tab w:val="left" w:pos="5475"/>
-        </w:tabs>
-        <w:rPr>
-          <w:rFonts w:asciiTheme="majorHAnsi" w:eastAsia="Calibri" w:hAnsiTheme="majorHAnsi" w:cstheme="majorHAnsi"/>
-          <w:sz w:val="24"/>
-        </w:rPr>
-      </w:pPr>
-      <w:r>
-        <w:rPr>
-          <w:rFonts w:asciiTheme="majorHAnsi" w:eastAsia="Calibri" w:hAnsiTheme="majorHAnsi" w:cstheme="majorHAnsi"/>
-          <w:sz w:val="24"/>
-        </w:rPr>
-        <w:t xml:space="preserve">SW12 != 9000 thì ta gửi generate ac  </w:t>
-      </w:r>
-    </w:p>
-    <w:p>
-      <w:pPr>
-        <w:tabs>
-          <w:tab w:val="left" w:pos="5475"/>
-        </w:tabs>
-        <w:rPr>
-          <w:rFonts w:asciiTheme="majorHAnsi" w:eastAsia="Calibri" w:hAnsiTheme="majorHAnsi" w:cstheme="majorHAnsi"/>
-          <w:sz w:val="24"/>
-        </w:rPr>
-      </w:pPr>
-      <w:r>
-        <w:rPr>
-          <w:rFonts w:asciiTheme="majorHAnsi" w:eastAsia="Calibri" w:hAnsiTheme="majorHAnsi" w:cstheme="majorHAnsi"/>
-          <w:sz w:val="24"/>
-        </w:rPr>
-        <w:t xml:space="preserve">Nếu nhận được transmisson error, protocol error, timeout error thì prepare new record for  torn transaction. Tiếp sau đó thì tương tự như trên. </w:t>
-      </w:r>
-    </w:p>
-    <w:p>
-      <w:pPr>
-        <w:tabs>
-          <w:tab w:val="left" w:pos="5475"/>
-        </w:tabs>
-        <w:rPr>
-          <w:rFonts w:asciiTheme="majorHAnsi" w:eastAsia="Calibri" w:hAnsiTheme="majorHAnsi" w:cstheme="majorHAnsi"/>
-          <w:sz w:val="24"/>
-          <w:lang w:val="en-US"/>
-        </w:rPr>
-      </w:pPr>
-      <w:r>
-        <w:rPr>
-          <w:rFonts w:asciiTheme="majorHAnsi" w:eastAsia="Calibri" w:hAnsiTheme="majorHAnsi" w:cstheme="majorHAnsi"/>
-          <w:sz w:val="24"/>
-          <w:lang w:val="en-US"/>
-        </w:rPr>
-        <w:t xml:space="preserve">Nếu nhận được sw12 = ‘9000’, ta remove record referenced by torn entry from torn transaction log   -&gt; copy tlv in torn temp record vào tlv database. </w:t>
-      </w:r>
-    </w:p>
-    <w:p>
-      <w:pPr>
-        <w:tabs>
-          <w:tab w:val="left" w:pos="5475"/>
-        </w:tabs>
-        <w:rPr>
-          <w:rFonts w:asciiTheme="majorHAnsi" w:eastAsia="Calibri" w:hAnsiTheme="majorHAnsi" w:cstheme="majorHAnsi"/>
-          <w:sz w:val="24"/>
-          <w:lang w:val="en-US"/>
-        </w:rPr>
-      </w:pPr>
-      <w:r>
-        <w:rPr>
-          <w:rFonts w:asciiTheme="majorHAnsi" w:eastAsia="Calibri" w:hAnsiTheme="majorHAnsi" w:cstheme="majorHAnsi"/>
-          <w:sz w:val="24"/>
-          <w:lang w:val="en-US"/>
-        </w:rPr>
-        <w:t xml:space="preserve">  </w:t>
-      </w:r>
-    </w:p>
-    <w:p>
-      <w:pPr>
-        <w:tabs>
-          <w:tab w:val="left" w:pos="5475"/>
-        </w:tabs>
-        <w:rPr>
-          <w:rFonts w:asciiTheme="majorHAnsi" w:eastAsia="Calibri" w:hAnsiTheme="majorHAnsi" w:cstheme="majorHAnsi"/>
-          <w:sz w:val="24"/>
-        </w:rPr>
-      </w:pPr>
-    </w:p>
-    <w:p>
-      <w:pPr>
-        <w:tabs>
-          <w:tab w:val="left" w:pos="5475"/>
-        </w:tabs>
-        <w:rPr>
-          <w:rFonts w:asciiTheme="majorHAnsi" w:eastAsia="Calibri" w:hAnsiTheme="majorHAnsi" w:cstheme="majorHAnsi"/>
-          <w:sz w:val="24"/>
-        </w:rPr>
-      </w:pPr>
-    </w:p>
-    <w:p>
-      <w:pPr>
-        <w:tabs>
-          <w:tab w:val="left" w:pos="5475"/>
-        </w:tabs>
-        <w:rPr>
-          <w:rFonts w:asciiTheme="majorHAnsi" w:eastAsia="Calibri" w:hAnsiTheme="majorHAnsi" w:cstheme="majorHAnsi"/>
-          <w:sz w:val="24"/>
-        </w:rPr>
-      </w:pPr>
-    </w:p>
-    <w:p>
-      <w:pPr>
-        <w:tabs>
-          <w:tab w:val="left" w:pos="5475"/>
-        </w:tabs>
-        <w:rPr>
-          <w:rFonts w:asciiTheme="majorHAnsi" w:eastAsia="Calibri" w:hAnsiTheme="majorHAnsi" w:cstheme="majorHAnsi"/>
-          <w:sz w:val="24"/>
-        </w:rPr>
-      </w:pPr>
-    </w:p>
-    <w:p>
-      <w:pPr>
-        <w:tabs>
-          <w:tab w:val="left" w:pos="5475"/>
-        </w:tabs>
-        <w:rPr>
-          <w:rFonts w:asciiTheme="majorHAnsi" w:eastAsia="Calibri" w:hAnsiTheme="majorHAnsi" w:cstheme="majorHAnsi"/>
-          <w:sz w:val="24"/>
-        </w:rPr>
-      </w:pPr>
-      <w:r>
-        <w:rPr>
-          <w:rFonts w:asciiTheme="majorHAnsi" w:eastAsia="TimesNewRomanPS-ItalicMT" w:hAnsiTheme="majorHAnsi" w:cstheme="majorHAnsi"/>
-          <w:color w:val="000000"/>
-          <w:sz w:val="28"/>
-        </w:rPr>
-        <w:t>c</w:t>
-      </w:r>
-      <w:r>
-        <w:rPr>
-          <w:rFonts w:asciiTheme="majorHAnsi" w:eastAsia="Calibri" w:hAnsiTheme="majorHAnsi" w:cstheme="majorHAnsi"/>
+          <w:sz w:val="28"/>
+        </w:rPr>
+      </w:pPr>
+      <w:r>
+        <w:rPr>
+          <w:rFonts w:asciiTheme="majorHAnsi" w:eastAsia="ArialMT" w:hAnsiTheme="majorHAnsi" w:cstheme="majorHAnsi"/>
+          <w:b/>
+          <w:color w:val="000000"/>
+          <w:sz w:val="28"/>
+        </w:rPr>
+        <w:t xml:space="preserve">Isnotempty hay empty là kiểm tra giá trị của tag. </w:t>
+      </w:r>
+    </w:p>
+    <w:p>
+      <w:pPr>
+        <w:tabs>
+          <w:tab w:val="left" w:pos="5475"/>
+        </w:tabs>
+        <w:rPr>
+          <w:rFonts w:asciiTheme="majorHAnsi" w:eastAsia="ArialMT" w:hAnsiTheme="majorHAnsi" w:cstheme="majorHAnsi"/>
+          <w:color w:val="000000"/>
+          <w:sz w:val="28"/>
+        </w:rPr>
+      </w:pPr>
+      <w:r>
+        <w:rPr>
+          <w:rFonts w:asciiTheme="majorHAnsi" w:eastAsia="ArialMT" w:hAnsiTheme="majorHAnsi" w:cstheme="majorHAnsi"/>
+          <w:b/>
+          <w:color w:val="000000"/>
+          <w:sz w:val="28"/>
+        </w:rPr>
+        <w:t xml:space="preserve">Not present hay present là tag </w:t>
+      </w:r>
+      <w:r>
+        <w:rPr>
+          <w:rFonts w:asciiTheme="majorHAnsi" w:eastAsia="Calibri" w:hAnsiTheme="majorHAnsi" w:cstheme="majorHAnsi"/>
+          <w:b/>
+          <w:color w:val="000000"/>
+          <w:sz w:val="28"/>
+        </w:rPr>
+        <w:t>đó</w:t>
+      </w:r>
+      <w:r>
+        <w:rPr>
+          <w:rFonts w:asciiTheme="majorHAnsi" w:eastAsia="ArialMT" w:hAnsiTheme="majorHAnsi" w:cstheme="majorHAnsi"/>
+          <w:b/>
+          <w:color w:val="000000"/>
+          <w:sz w:val="28"/>
+        </w:rPr>
+        <w:t xml:space="preserve"> c</w:t>
+      </w:r>
+      <w:r>
+        <w:rPr>
+          <w:rFonts w:asciiTheme="majorHAnsi" w:eastAsia="Calibri" w:hAnsiTheme="majorHAnsi" w:cstheme="majorHAnsi"/>
+          <w:b/>
           <w:color w:val="000000"/>
           <w:sz w:val="28"/>
         </w:rPr>
@@ -6635,333 +7525,71 @@
       </w:r>
       <w:r>
         <w:rPr>
-          <w:rFonts w:asciiTheme="majorHAnsi" w:eastAsia="TimesNewRomanPS-ItalicMT" w:hAnsiTheme="majorHAnsi" w:cstheme="majorHAnsi"/>
-          <w:color w:val="000000"/>
-          <w:sz w:val="28"/>
-        </w:rPr>
-        <w:t xml:space="preserve"> tr</w:t>
-      </w:r>
-      <w:r>
-        <w:rPr>
-          <w:rFonts w:asciiTheme="majorHAnsi" w:eastAsia="Calibri" w:hAnsiTheme="majorHAnsi" w:cstheme="majorHAnsi"/>
-          <w:color w:val="000000"/>
-          <w:sz w:val="28"/>
-        </w:rPr>
-        <w:t>ạ</w:t>
-      </w:r>
-      <w:r>
-        <w:rPr>
-          <w:rFonts w:asciiTheme="majorHAnsi" w:eastAsia="TimesNewRomanPS-ItalicMT" w:hAnsiTheme="majorHAnsi" w:cstheme="majorHAnsi"/>
-          <w:color w:val="000000"/>
-          <w:sz w:val="28"/>
-        </w:rPr>
-        <w:t>ng th</w:t>
-      </w:r>
-      <w:r>
-        <w:rPr>
-          <w:rFonts w:asciiTheme="majorHAnsi" w:eastAsia="Calibri" w:hAnsiTheme="majorHAnsi" w:cstheme="majorHAnsi"/>
-          <w:color w:val="000000"/>
-          <w:sz w:val="28"/>
-        </w:rPr>
-        <w:t>á</w:t>
-      </w:r>
-      <w:r>
-        <w:rPr>
-          <w:rFonts w:asciiTheme="majorHAnsi" w:eastAsia="TimesNewRomanPS-ItalicMT" w:hAnsiTheme="majorHAnsi" w:cstheme="majorHAnsi"/>
-          <w:color w:val="000000"/>
-          <w:sz w:val="28"/>
-        </w:rPr>
-        <w:t xml:space="preserve">i này bởi vì tags to write before gen ac có. </w:t>
-      </w:r>
-    </w:p>
-    <w:p>
-      <w:pPr>
-        <w:tabs>
-          <w:tab w:val="left" w:pos="5475"/>
-        </w:tabs>
-        <w:rPr>
-          <w:rFonts w:asciiTheme="majorHAnsi" w:eastAsia="Calibri" w:hAnsiTheme="majorHAnsi" w:cstheme="majorHAnsi"/>
-          <w:sz w:val="24"/>
-        </w:rPr>
-      </w:pPr>
-      <w:r>
-        <w:rPr>
-          <w:rFonts w:asciiTheme="majorHAnsi" w:eastAsia="Calibri" w:hAnsiTheme="majorHAnsi" w:cstheme="majorHAnsi"/>
-          <w:sz w:val="24"/>
-        </w:rPr>
-        <w:t xml:space="preserve"> trạng thái chờ PUT DATA before generate ac:</w:t>
-      </w:r>
-    </w:p>
-    <w:p>
-      <w:pPr>
-        <w:tabs>
-          <w:tab w:val="left" w:pos="5475"/>
-        </w:tabs>
-        <w:rPr>
-          <w:rFonts w:asciiTheme="majorHAnsi" w:eastAsia="Calibri" w:hAnsiTheme="majorHAnsi" w:cstheme="majorHAnsi"/>
-          <w:sz w:val="24"/>
-        </w:rPr>
-      </w:pPr>
-      <w:r>
-        <w:rPr>
-          <w:rFonts w:asciiTheme="majorHAnsi" w:eastAsia="Calibri" w:hAnsiTheme="majorHAnsi" w:cstheme="majorHAnsi"/>
-          <w:sz w:val="24"/>
-        </w:rPr>
-        <w:t>Kiểm tra '9000' ? kiểm tra tags to write before gen AC (nếu vẫn còn thì gửi tiếp PUT data)</w:t>
-      </w:r>
-    </w:p>
-    <w:p>
-      <w:pPr>
-        <w:tabs>
-          <w:tab w:val="left" w:pos="5475"/>
-        </w:tabs>
-        <w:rPr>
-          <w:rFonts w:asciiTheme="majorHAnsi" w:eastAsia="Calibri" w:hAnsiTheme="majorHAnsi" w:cstheme="majorHAnsi"/>
-          <w:sz w:val="24"/>
-        </w:rPr>
-      </w:pPr>
-      <w:r>
-        <w:rPr>
-          <w:rFonts w:asciiTheme="majorHAnsi" w:eastAsia="Calibri" w:hAnsiTheme="majorHAnsi" w:cstheme="majorHAnsi"/>
-          <w:sz w:val="24"/>
-        </w:rPr>
-        <w:t xml:space="preserve">Kiểm tra DRDOL (9f51), và max number of torn transaction log recorrds? Nếu k có thì gửi generate data command. </w:t>
-      </w:r>
-    </w:p>
-    <w:p>
-      <w:pPr>
-        <w:tabs>
-          <w:tab w:val="left" w:pos="5475"/>
-        </w:tabs>
-        <w:rPr>
-          <w:rFonts w:asciiTheme="majorHAnsi" w:eastAsia="Calibri" w:hAnsiTheme="majorHAnsi" w:cstheme="majorHAnsi"/>
-          <w:sz w:val="24"/>
-        </w:rPr>
-      </w:pPr>
-    </w:p>
-    <w:p>
-      <w:pPr>
-        <w:tabs>
-          <w:tab w:val="left" w:pos="5475"/>
-        </w:tabs>
-        <w:rPr>
-          <w:rFonts w:asciiTheme="majorHAnsi" w:eastAsia="Calibri" w:hAnsiTheme="majorHAnsi" w:cstheme="majorHAnsi"/>
-          <w:sz w:val="24"/>
-        </w:rPr>
-      </w:pPr>
-      <w:r>
-        <w:rPr>
-          <w:rFonts w:asciiTheme="majorHAnsi" w:eastAsia="Calibri" w:hAnsiTheme="majorHAnsi" w:cstheme="majorHAnsi"/>
-          <w:sz w:val="24"/>
-        </w:rPr>
-        <w:t>trạng thái chờ PUT data after generate ac:</w:t>
-      </w:r>
-    </w:p>
-    <w:p>
-      <w:pPr>
-        <w:tabs>
-          <w:tab w:val="left" w:pos="5475"/>
-        </w:tabs>
-        <w:rPr>
-          <w:rFonts w:asciiTheme="majorHAnsi" w:eastAsia="Calibri" w:hAnsiTheme="majorHAnsi" w:cstheme="majorHAnsi"/>
-          <w:sz w:val="24"/>
-        </w:rPr>
-      </w:pPr>
-      <w:r>
-        <w:rPr>
-          <w:rFonts w:asciiTheme="majorHAnsi" w:eastAsia="Calibri" w:hAnsiTheme="majorHAnsi" w:cstheme="majorHAnsi"/>
-          <w:sz w:val="24"/>
-        </w:rPr>
-        <w:t xml:space="preserve">kiểm tra '9000'? kiểm tra tags to write after gen AC (nếu vẫn còn thì gửi tiếp data) </w:t>
-      </w:r>
-    </w:p>
-    <w:p>
-      <w:pPr>
-        <w:tabs>
-          <w:tab w:val="left" w:pos="5475"/>
-        </w:tabs>
-        <w:rPr>
-          <w:rFonts w:asciiTheme="majorHAnsi" w:eastAsia="Calibri" w:hAnsiTheme="majorHAnsi" w:cstheme="majorHAnsi"/>
-          <w:sz w:val="24"/>
-        </w:rPr>
-      </w:pPr>
-      <w:r>
-        <w:rPr>
-          <w:rFonts w:asciiTheme="majorHAnsi" w:eastAsia="Calibri" w:hAnsiTheme="majorHAnsi" w:cstheme="majorHAnsi"/>
-          <w:sz w:val="24"/>
-        </w:rPr>
-        <w:t xml:space="preserve">kiểm tra tagof( POS cardholder interaction information) có empty k? để đưa ra tin hiệu UI request khác nhau. </w:t>
-      </w:r>
-    </w:p>
-    <w:p>
-      <w:pPr>
-        <w:tabs>
-          <w:tab w:val="left" w:pos="5475"/>
-        </w:tabs>
-        <w:rPr>
-          <w:rFonts w:asciiTheme="majorHAnsi" w:eastAsia="Calibri" w:hAnsiTheme="majorHAnsi" w:cstheme="majorHAnsi"/>
-          <w:sz w:val="24"/>
-        </w:rPr>
-      </w:pPr>
-      <w:r>
-        <w:rPr>
-          <w:rFonts w:asciiTheme="majorHAnsi" w:eastAsia="Calibri" w:hAnsiTheme="majorHAnsi" w:cstheme="majorHAnsi"/>
-          <w:sz w:val="24"/>
-        </w:rPr>
-        <w:t xml:space="preserve"> </w:t>
-      </w:r>
-    </w:p>
-    <w:p>
-      <w:pPr>
-        <w:tabs>
-          <w:tab w:val="left" w:pos="5475"/>
-        </w:tabs>
-        <w:rPr>
-          <w:rFonts w:asciiTheme="majorHAnsi" w:eastAsia="Calibri" w:hAnsiTheme="majorHAnsi" w:cstheme="majorHAnsi"/>
-          <w:sz w:val="24"/>
-        </w:rPr>
-      </w:pPr>
-    </w:p>
-    <w:p>
-      <w:pPr>
-        <w:tabs>
-          <w:tab w:val="left" w:pos="5475"/>
-        </w:tabs>
-        <w:rPr>
-          <w:rFonts w:asciiTheme="majorHAnsi" w:eastAsia="Calibri" w:hAnsiTheme="majorHAnsi" w:cstheme="majorHAnsi"/>
-          <w:sz w:val="24"/>
-        </w:rPr>
-      </w:pPr>
-      <w:r>
-        <w:rPr>
-          <w:rFonts w:asciiTheme="majorHAnsi" w:eastAsia="Calibri" w:hAnsiTheme="majorHAnsi" w:cstheme="majorHAnsi"/>
-          <w:sz w:val="24"/>
-        </w:rPr>
-        <w:t>trạng thái chờ CCC response -1:</w:t>
-      </w:r>
-    </w:p>
-    <w:p>
-      <w:pPr>
-        <w:tabs>
-          <w:tab w:val="left" w:pos="5475"/>
-        </w:tabs>
-        <w:rPr>
-          <w:rFonts w:asciiTheme="majorHAnsi" w:eastAsia="Calibri" w:hAnsiTheme="majorHAnsi" w:cstheme="majorHAnsi"/>
-          <w:sz w:val="24"/>
-        </w:rPr>
-      </w:pPr>
-      <w:r>
-        <w:rPr>
-          <w:rFonts w:asciiTheme="majorHAnsi" w:eastAsia="Calibri" w:hAnsiTheme="majorHAnsi" w:cstheme="majorHAnsi"/>
-          <w:sz w:val="24"/>
-        </w:rPr>
-        <w:t xml:space="preserve">xuất hiện trong trường hợp hỗ trợ stripe và no cardholder verification. </w:t>
-      </w:r>
-    </w:p>
-    <w:p>
-      <w:pPr>
-        <w:tabs>
-          <w:tab w:val="left" w:pos="5475"/>
-        </w:tabs>
-        <w:rPr>
-          <w:rFonts w:asciiTheme="majorHAnsi" w:eastAsia="Calibri" w:hAnsiTheme="majorHAnsi" w:cstheme="majorHAnsi"/>
-          <w:sz w:val="24"/>
-        </w:rPr>
-      </w:pPr>
-      <w:r>
-        <w:rPr>
-          <w:rFonts w:asciiTheme="majorHAnsi" w:eastAsia="Calibri" w:hAnsiTheme="majorHAnsi" w:cstheme="majorHAnsi"/>
-          <w:sz w:val="24"/>
-        </w:rPr>
-        <w:t>Nhận được L1RSP thì ta chờ 2</w:t>
-      </w:r>
-      <w:r>
-        <w:rPr>
-          <w:rFonts w:asciiTheme="majorHAnsi" w:eastAsia="Calibri" w:hAnsiTheme="majorHAnsi" w:cstheme="majorHAnsi"/>
-          <w:sz w:val="24"/>
-          <w:vertAlign w:val="superscript"/>
-        </w:rPr>
-        <w:t>failed MS Cntr</w:t>
-      </w:r>
-      <w:r>
-        <w:rPr>
-          <w:rFonts w:asciiTheme="majorHAnsi" w:eastAsia="Calibri" w:hAnsiTheme="majorHAnsi" w:cstheme="majorHAnsi"/>
-          <w:sz w:val="24"/>
-          <w:vertAlign w:val="subscript"/>
-        </w:rPr>
-        <w:t xml:space="preserve"> </w:t>
-      </w:r>
-      <w:r>
-        <w:rPr>
-          <w:rFonts w:asciiTheme="majorHAnsi" w:eastAsia="Calibri" w:hAnsiTheme="majorHAnsi" w:cstheme="majorHAnsi"/>
-          <w:sz w:val="24"/>
-        </w:rPr>
-        <w:t>*300 ms rồi sau đó tăng failed MS cntr lên -&gt; out</w:t>
-      </w:r>
-    </w:p>
-    <w:p>
-      <w:pPr>
-        <w:tabs>
-          <w:tab w:val="left" w:pos="5475"/>
-        </w:tabs>
-        <w:rPr>
-          <w:rFonts w:asciiTheme="majorHAnsi" w:eastAsia="Calibri" w:hAnsiTheme="majorHAnsi" w:cstheme="majorHAnsi"/>
-          <w:sz w:val="24"/>
-        </w:rPr>
-      </w:pPr>
-      <w:r>
-        <w:rPr>
-          <w:rFonts w:asciiTheme="majorHAnsi" w:eastAsia="Calibri" w:hAnsiTheme="majorHAnsi" w:cstheme="majorHAnsi"/>
-          <w:sz w:val="24"/>
-        </w:rPr>
-        <w:t xml:space="preserve">nhận được RA -&gt; parse data vào TLV database </w:t>
-      </w:r>
-    </w:p>
-    <w:p>
-      <w:pPr>
-        <w:tabs>
-          <w:tab w:val="left" w:pos="5475"/>
-        </w:tabs>
-        <w:rPr>
-          <w:rFonts w:asciiTheme="majorHAnsi" w:eastAsia="Calibri" w:hAnsiTheme="majorHAnsi" w:cstheme="majorHAnsi"/>
-          <w:sz w:val="24"/>
-        </w:rPr>
-      </w:pPr>
-      <w:r>
-        <w:rPr>
-          <w:rFonts w:asciiTheme="majorHAnsi" w:eastAsia="Calibri" w:hAnsiTheme="majorHAnsi" w:cstheme="majorHAnsi"/>
-          <w:sz w:val="24"/>
-        </w:rPr>
-        <w:t xml:space="preserve">Kiểm tra ATC (tag: 9f36) có present hay không? (k thì failed) </w:t>
-      </w:r>
-    </w:p>
-    <w:p>
-      <w:pPr>
-        <w:tabs>
-          <w:tab w:val="left" w:pos="5475"/>
-        </w:tabs>
-        <w:rPr>
-          <w:rFonts w:asciiTheme="majorHAnsi" w:eastAsia="Calibri" w:hAnsiTheme="majorHAnsi" w:cstheme="majorHAnsi"/>
-          <w:sz w:val="24"/>
-        </w:rPr>
-      </w:pPr>
-      <w:r>
-        <w:rPr>
-          <w:rFonts w:asciiTheme="majorHAnsi" w:eastAsia="Calibri" w:hAnsiTheme="majorHAnsi" w:cstheme="majorHAnsi"/>
-          <w:sz w:val="24"/>
-        </w:rPr>
-        <w:t>Kiểm tra  CVC3 (track 2) (9f61) có present hay không? (có thì kiểm tra ở dưới)</w:t>
-      </w:r>
-    </w:p>
-    <w:p>
-      <w:pPr>
-        <w:tabs>
-          <w:tab w:val="left" w:pos="5475"/>
-        </w:tabs>
-        <w:spacing w:line="240" w:lineRule="auto"/>
-        <w:rPr>
-          <w:rFonts w:asciiTheme="majorHAnsi" w:eastAsia="Calibri" w:hAnsiTheme="majorHAnsi" w:cstheme="majorHAnsi"/>
-          <w:sz w:val="24"/>
+          <w:rFonts w:asciiTheme="majorHAnsi" w:eastAsia="ArialMT" w:hAnsiTheme="majorHAnsi" w:cstheme="majorHAnsi"/>
+          <w:b/>
+          <w:color w:val="000000"/>
+          <w:sz w:val="28"/>
+        </w:rPr>
+        <w:t xml:space="preserve"> xu</w:t>
+      </w:r>
+      <w:r>
+        <w:rPr>
+          <w:rFonts w:asciiTheme="majorHAnsi" w:eastAsia="Calibri" w:hAnsiTheme="majorHAnsi" w:cstheme="majorHAnsi"/>
+          <w:b/>
+          <w:color w:val="000000"/>
+          <w:sz w:val="28"/>
+        </w:rPr>
+        <w:t>ấ</w:t>
+      </w:r>
+      <w:r>
+        <w:rPr>
+          <w:rFonts w:asciiTheme="majorHAnsi" w:eastAsia="ArialMT" w:hAnsiTheme="majorHAnsi" w:cstheme="majorHAnsi"/>
+          <w:b/>
+          <w:color w:val="000000"/>
+          <w:sz w:val="28"/>
+        </w:rPr>
+        <w:t>t hi</w:t>
+      </w:r>
+      <w:r>
+        <w:rPr>
+          <w:rFonts w:asciiTheme="majorHAnsi" w:eastAsia="Calibri" w:hAnsiTheme="majorHAnsi" w:cstheme="majorHAnsi"/>
+          <w:b/>
+          <w:color w:val="000000"/>
+          <w:sz w:val="28"/>
+        </w:rPr>
+        <w:t>ệ</w:t>
+      </w:r>
+      <w:r>
+        <w:rPr>
+          <w:rFonts w:asciiTheme="majorHAnsi" w:eastAsia="ArialMT" w:hAnsiTheme="majorHAnsi" w:cstheme="majorHAnsi"/>
+          <w:b/>
+          <w:color w:val="000000"/>
+          <w:sz w:val="28"/>
+        </w:rPr>
+        <w:t>n hay k</w:t>
+      </w:r>
+    </w:p>
+    <w:p>
+      <w:pPr>
+        <w:tabs>
+          <w:tab w:val="left" w:pos="5475"/>
+        </w:tabs>
+        <w:rPr>
+          <w:rFonts w:asciiTheme="majorHAnsi" w:eastAsia="ArialMT" w:hAnsiTheme="majorHAnsi" w:cstheme="majorHAnsi"/>
+          <w:color w:val="000000"/>
+          <w:sz w:val="28"/>
+        </w:rPr>
+      </w:pPr>
+    </w:p>
+    <w:p>
+      <w:pPr>
+        <w:tabs>
+          <w:tab w:val="left" w:pos="5475"/>
+        </w:tabs>
+        <w:rPr>
+          <w:rFonts w:asciiTheme="majorHAnsi" w:eastAsia="ArialMT" w:hAnsiTheme="majorHAnsi" w:cstheme="majorHAnsi"/>
+          <w:color w:val="000000"/>
+          <w:sz w:val="28"/>
         </w:rPr>
       </w:pPr>
       <w:r>
@@ -6969,475 +7597,11 @@
           <w:rFonts w:asciiTheme="majorHAnsi" w:hAnsiTheme="majorHAnsi" w:cstheme="majorHAnsi"/>
           <w:sz w:val="24"/>
         </w:rPr>
-        <w:object w:dxaOrig="8747" w:dyaOrig="6944">
-          <v:rect id="rectole0000000018" o:spid="_x0000_i1043" style="width:437.25pt;height:347.25pt" o:ole="" o:preferrelative="t" stroked="f">
+        <w:object w:dxaOrig="9010" w:dyaOrig="5446">
+          <v:rect id="rectole0000000019" o:spid="_x0000_i1043" style="width:450.75pt;height:272.25pt" o:ole="" o:preferrelative="t" stroked="f">
             <v:imagedata r:id="rId41" o:title=""/>
           </v:rect>
-          <o:OLEObject Type="Embed" ProgID="StaticMetafile" ShapeID="rectole0000000018" DrawAspect="Content" ObjectID="_1563375885" r:id="rId42"/>
-        </w:object>
-      </w:r>
-    </w:p>
-    <w:p>
-      <w:pPr>
-        <w:tabs>
-          <w:tab w:val="left" w:pos="5475"/>
-        </w:tabs>
-        <w:rPr>
-          <w:rFonts w:asciiTheme="majorHAnsi" w:eastAsia="Calibri" w:hAnsiTheme="majorHAnsi" w:cstheme="majorHAnsi"/>
-          <w:sz w:val="24"/>
-        </w:rPr>
-      </w:pPr>
-    </w:p>
-    <w:p>
-      <w:pPr>
-        <w:tabs>
-          <w:tab w:val="left" w:pos="5475"/>
-        </w:tabs>
-        <w:rPr>
-          <w:rFonts w:asciiTheme="majorHAnsi" w:eastAsia="Calibri" w:hAnsiTheme="majorHAnsi" w:cstheme="majorHAnsi"/>
-          <w:color w:val="000000"/>
-          <w:sz w:val="28"/>
-        </w:rPr>
-      </w:pPr>
-      <w:r>
-        <w:rPr>
-          <w:rFonts w:asciiTheme="majorHAnsi" w:eastAsia="Calibri" w:hAnsiTheme="majorHAnsi" w:cstheme="majorHAnsi"/>
-          <w:sz w:val="24"/>
-        </w:rPr>
-        <w:t xml:space="preserve">kiểm tra </w:t>
-      </w:r>
-      <w:r>
-        <w:rPr>
-          <w:rFonts w:asciiTheme="majorHAnsi" w:eastAsia="TimesNewRomanPS-ItalicMT" w:hAnsiTheme="majorHAnsi" w:cstheme="majorHAnsi"/>
-          <w:sz w:val="28"/>
-        </w:rPr>
-        <w:t xml:space="preserve"> </w:t>
-      </w:r>
-      <w:r>
-        <w:rPr>
-          <w:rFonts w:asciiTheme="majorHAnsi" w:eastAsia="TimesNewRomanPS-ItalicMT" w:hAnsiTheme="majorHAnsi" w:cstheme="majorHAnsi"/>
-          <w:i/>
-          <w:color w:val="000000"/>
-          <w:sz w:val="28"/>
-        </w:rPr>
-        <w:t>POS Cardholder Interaction Information</w:t>
-      </w:r>
-      <w:r>
-        <w:rPr>
-          <w:rFonts w:asciiTheme="majorHAnsi" w:eastAsia="Calibri" w:hAnsiTheme="majorHAnsi" w:cstheme="majorHAnsi"/>
-          <w:i/>
-          <w:color w:val="000000"/>
-          <w:sz w:val="28"/>
-        </w:rPr>
-        <w:t xml:space="preserve"> DF4B </w:t>
-      </w:r>
-      <w:r>
-        <w:rPr>
-          <w:rFonts w:asciiTheme="majorHAnsi" w:eastAsia="Calibri" w:hAnsiTheme="majorHAnsi" w:cstheme="majorHAnsi"/>
-          <w:color w:val="000000"/>
-          <w:sz w:val="28"/>
-        </w:rPr>
-        <w:t>not empty hay sao?</w:t>
-      </w:r>
-    </w:p>
-    <w:p>
-      <w:pPr>
-        <w:tabs>
-          <w:tab w:val="left" w:pos="5475"/>
-        </w:tabs>
-        <w:rPr>
-          <w:rFonts w:asciiTheme="majorHAnsi" w:eastAsia="Calibri" w:hAnsiTheme="majorHAnsi" w:cstheme="majorHAnsi"/>
-          <w:color w:val="000000"/>
-          <w:sz w:val="28"/>
-        </w:rPr>
-      </w:pPr>
-      <w:r>
-        <w:rPr>
-          <w:rFonts w:asciiTheme="majorHAnsi" w:eastAsia="Calibri" w:hAnsiTheme="majorHAnsi" w:cstheme="majorHAnsi"/>
-          <w:color w:val="000000"/>
-          <w:sz w:val="28"/>
-        </w:rPr>
-        <w:t>not empty -&gt; OD- CVM verification sucessful ở tag DF4b</w:t>
-      </w:r>
-    </w:p>
-    <w:p>
-      <w:pPr>
-        <w:tabs>
-          <w:tab w:val="left" w:pos="5475"/>
-        </w:tabs>
-        <w:rPr>
-          <w:rFonts w:asciiTheme="majorHAnsi" w:eastAsia="Calibri" w:hAnsiTheme="majorHAnsi" w:cstheme="majorHAnsi"/>
-          <w:color w:val="000000"/>
-          <w:sz w:val="28"/>
-        </w:rPr>
-      </w:pPr>
-      <w:r>
-        <w:rPr>
-          <w:rFonts w:asciiTheme="majorHAnsi" w:eastAsia="Calibri" w:hAnsiTheme="majorHAnsi" w:cstheme="majorHAnsi"/>
-          <w:color w:val="000000"/>
-          <w:sz w:val="28"/>
-        </w:rPr>
-        <w:t>kiểm tra track 1 có không (có thì failed)</w:t>
-      </w:r>
-    </w:p>
-    <w:p>
-      <w:pPr>
-        <w:spacing w:after="0" w:line="240" w:lineRule="auto"/>
-        <w:rPr>
-          <w:rFonts w:asciiTheme="majorHAnsi" w:eastAsia="Times New Roman" w:hAnsiTheme="majorHAnsi" w:cstheme="majorHAnsi"/>
-          <w:color w:val="000000"/>
-          <w:sz w:val="36"/>
-        </w:rPr>
-      </w:pPr>
-      <w:r>
-        <w:rPr>
-          <w:rFonts w:asciiTheme="majorHAnsi" w:eastAsia="Times New Roman" w:hAnsiTheme="majorHAnsi" w:cstheme="majorHAnsi"/>
-          <w:sz w:val="36"/>
-        </w:rPr>
-        <w:t xml:space="preserve"> </w:t>
-      </w:r>
-      <w:r>
-        <w:rPr>
-          <w:rFonts w:asciiTheme="majorHAnsi" w:eastAsia="Times New Roman" w:hAnsiTheme="majorHAnsi" w:cstheme="majorHAnsi"/>
-          <w:color w:val="000000"/>
-          <w:sz w:val="36"/>
-        </w:rPr>
-        <w:t>Copy CVC3(Track 2), UN,</w:t>
-      </w:r>
-    </w:p>
-    <w:p>
-      <w:pPr>
-        <w:tabs>
-          <w:tab w:val="left" w:pos="5475"/>
-        </w:tabs>
-        <w:rPr>
-          <w:rFonts w:asciiTheme="majorHAnsi" w:eastAsia="Times New Roman" w:hAnsiTheme="majorHAnsi" w:cstheme="majorHAnsi"/>
-          <w:color w:val="000000"/>
-          <w:sz w:val="36"/>
-        </w:rPr>
-      </w:pPr>
-      <w:r>
-        <w:rPr>
-          <w:rFonts w:asciiTheme="majorHAnsi" w:eastAsia="Times New Roman" w:hAnsiTheme="majorHAnsi" w:cstheme="majorHAnsi"/>
-          <w:color w:val="000000"/>
-          <w:sz w:val="36"/>
-        </w:rPr>
-        <w:t>and ATC in Track 2 Data</w:t>
-      </w:r>
-    </w:p>
-    <w:p>
-      <w:pPr>
-        <w:tabs>
-          <w:tab w:val="left" w:pos="5475"/>
-        </w:tabs>
-        <w:rPr>
-          <w:rFonts w:asciiTheme="majorHAnsi" w:eastAsia="Times New Roman" w:hAnsiTheme="majorHAnsi" w:cstheme="majorHAnsi"/>
-          <w:color w:val="000000"/>
-          <w:sz w:val="36"/>
-        </w:rPr>
-      </w:pPr>
-      <w:r>
-        <w:rPr>
-          <w:rFonts w:asciiTheme="majorHAnsi" w:eastAsia="Times New Roman" w:hAnsiTheme="majorHAnsi" w:cstheme="majorHAnsi"/>
-          <w:color w:val="000000"/>
-          <w:sz w:val="36"/>
-        </w:rPr>
-        <w:t>kiểm tra CVM limit exceed?</w:t>
-      </w:r>
-    </w:p>
-    <w:p>
-      <w:pPr>
-        <w:tabs>
-          <w:tab w:val="left" w:pos="5475"/>
-        </w:tabs>
-        <w:rPr>
-          <w:rFonts w:asciiTheme="majorHAnsi" w:eastAsia="Times New Roman" w:hAnsiTheme="majorHAnsi" w:cstheme="majorHAnsi"/>
-          <w:color w:val="000000"/>
-          <w:sz w:val="36"/>
-        </w:rPr>
-      </w:pPr>
-      <w:r>
-        <w:rPr>
-          <w:rFonts w:asciiTheme="majorHAnsi" w:eastAsia="Times New Roman" w:hAnsiTheme="majorHAnsi" w:cstheme="majorHAnsi"/>
-          <w:color w:val="000000"/>
-          <w:sz w:val="36"/>
-        </w:rPr>
-        <w:t>-&gt; out signal</w:t>
-      </w:r>
-    </w:p>
-    <w:p>
-      <w:pPr>
-        <w:tabs>
-          <w:tab w:val="left" w:pos="5475"/>
-        </w:tabs>
-        <w:rPr>
-          <w:rFonts w:asciiTheme="majorHAnsi" w:eastAsia="Calibri" w:hAnsiTheme="majorHAnsi" w:cstheme="majorHAnsi"/>
-          <w:sz w:val="24"/>
-        </w:rPr>
-      </w:pPr>
-      <w:r>
-        <w:rPr>
-          <w:rFonts w:asciiTheme="majorHAnsi" w:eastAsia="Calibri" w:hAnsiTheme="majorHAnsi" w:cstheme="majorHAnsi"/>
-          <w:sz w:val="24"/>
-        </w:rPr>
-        <w:t xml:space="preserve">trong trường hợp không có CVC3 và có DF4B thì ta sẽ </w:t>
-      </w:r>
-    </w:p>
-    <w:p>
-      <w:pPr>
-        <w:tabs>
-          <w:tab w:val="left" w:pos="5475"/>
-        </w:tabs>
-        <w:rPr>
-          <w:rFonts w:asciiTheme="majorHAnsi" w:eastAsia="TimesNewRomanPSMT" w:hAnsiTheme="majorHAnsi" w:cstheme="majorHAnsi"/>
-          <w:color w:val="000000"/>
-          <w:sz w:val="28"/>
-        </w:rPr>
-      </w:pPr>
-      <w:r>
-        <w:rPr>
-          <w:rFonts w:asciiTheme="majorHAnsi" w:eastAsia="TimesNewRomanPSMT" w:hAnsiTheme="majorHAnsi" w:cstheme="majorHAnsi"/>
-          <w:sz w:val="28"/>
-        </w:rPr>
-        <w:t xml:space="preserve"> </w:t>
-      </w:r>
-      <w:r>
-        <w:rPr>
-          <w:rFonts w:asciiTheme="majorHAnsi" w:eastAsia="TimesNewRomanPSMT" w:hAnsiTheme="majorHAnsi" w:cstheme="majorHAnsi"/>
-          <w:color w:val="000000"/>
-          <w:sz w:val="28"/>
-        </w:rPr>
-        <w:t>IF [</w:t>
-      </w:r>
-      <w:r>
-        <w:rPr>
-          <w:rFonts w:asciiTheme="majorHAnsi" w:eastAsia="TimesNewRomanPS-ItalicMT" w:hAnsiTheme="majorHAnsi" w:cstheme="majorHAnsi"/>
-          <w:i/>
-          <w:color w:val="000000"/>
-          <w:sz w:val="28"/>
-        </w:rPr>
-        <w:t xml:space="preserve">POS Cardholder Interaction Information </w:t>
-      </w:r>
-      <w:r>
-        <w:rPr>
-          <w:rFonts w:asciiTheme="majorHAnsi" w:eastAsia="TimesNewRomanPSMT" w:hAnsiTheme="majorHAnsi" w:cstheme="majorHAnsi"/>
-          <w:color w:val="000000"/>
-          <w:sz w:val="28"/>
-        </w:rPr>
-        <w:t>AND '00030F' ≠ '000000']</w:t>
-      </w:r>
-    </w:p>
-    <w:p>
-      <w:pPr>
-        <w:tabs>
-          <w:tab w:val="left" w:pos="5475"/>
-        </w:tabs>
-        <w:rPr>
-          <w:rFonts w:asciiTheme="majorHAnsi" w:eastAsia="Calibri" w:hAnsiTheme="majorHAnsi" w:cstheme="majorHAnsi"/>
-          <w:sz w:val="24"/>
-        </w:rPr>
-      </w:pPr>
-      <w:r>
-        <w:rPr>
-          <w:rFonts w:asciiTheme="majorHAnsi" w:eastAsia="Calibri" w:hAnsiTheme="majorHAnsi" w:cstheme="majorHAnsi"/>
-          <w:color w:val="000000"/>
-          <w:sz w:val="28"/>
-        </w:rPr>
-        <w:t xml:space="preserve">nếu thỏa thì display phone message. </w:t>
-      </w:r>
-    </w:p>
-    <w:p>
-      <w:pPr>
-        <w:tabs>
-          <w:tab w:val="left" w:pos="5475"/>
-        </w:tabs>
-        <w:jc w:val="center"/>
-        <w:rPr>
-          <w:rFonts w:asciiTheme="majorHAnsi" w:eastAsia="Calibri" w:hAnsiTheme="majorHAnsi" w:cstheme="majorHAnsi"/>
-          <w:b/>
-          <w:sz w:val="24"/>
-        </w:rPr>
-      </w:pPr>
-    </w:p>
-    <w:p>
-      <w:pPr>
-        <w:tabs>
-          <w:tab w:val="left" w:pos="5475"/>
-        </w:tabs>
-        <w:rPr>
-          <w:rFonts w:asciiTheme="majorHAnsi" w:eastAsia="ArialMT" w:hAnsiTheme="majorHAnsi" w:cstheme="majorHAnsi"/>
-          <w:color w:val="000000"/>
-          <w:sz w:val="28"/>
-        </w:rPr>
-      </w:pPr>
-      <w:r>
-        <w:rPr>
-          <w:rFonts w:asciiTheme="majorHAnsi" w:eastAsia="Calibri" w:hAnsiTheme="majorHAnsi" w:cstheme="majorHAnsi"/>
-          <w:sz w:val="24"/>
-        </w:rPr>
-        <w:t>Câu hỏi: timeout có giá trị là bao nhiêu?</w:t>
-      </w:r>
-    </w:p>
-    <w:p>
-      <w:pPr>
-        <w:tabs>
-          <w:tab w:val="left" w:pos="5475"/>
-        </w:tabs>
-        <w:rPr>
-          <w:rFonts w:asciiTheme="majorHAnsi" w:eastAsia="ArialMT" w:hAnsiTheme="majorHAnsi" w:cstheme="majorHAnsi"/>
-          <w:color w:val="000000"/>
-          <w:sz w:val="28"/>
-        </w:rPr>
-      </w:pPr>
-    </w:p>
-    <w:p>
-      <w:pPr>
-        <w:tabs>
-          <w:tab w:val="left" w:pos="5475"/>
-        </w:tabs>
-        <w:rPr>
-          <w:rFonts w:asciiTheme="majorHAnsi" w:eastAsia="ArialMT" w:hAnsiTheme="majorHAnsi" w:cstheme="majorHAnsi"/>
-          <w:b/>
-          <w:color w:val="000000"/>
-          <w:sz w:val="28"/>
-        </w:rPr>
-      </w:pPr>
-      <w:r>
-        <w:rPr>
-          <w:rFonts w:asciiTheme="majorHAnsi" w:eastAsia="ArialMT" w:hAnsiTheme="majorHAnsi" w:cstheme="majorHAnsi"/>
-          <w:b/>
-          <w:color w:val="000000"/>
-          <w:sz w:val="28"/>
-        </w:rPr>
-        <w:t xml:space="preserve">Isnotempty hay empty là kiểm tra giá trị của tag. </w:t>
-      </w:r>
-    </w:p>
-    <w:p>
-      <w:pPr>
-        <w:tabs>
-          <w:tab w:val="left" w:pos="5475"/>
-        </w:tabs>
-        <w:rPr>
-          <w:rFonts w:asciiTheme="majorHAnsi" w:eastAsia="ArialMT" w:hAnsiTheme="majorHAnsi" w:cstheme="majorHAnsi"/>
-          <w:color w:val="000000"/>
-          <w:sz w:val="28"/>
-        </w:rPr>
-      </w:pPr>
-      <w:r>
-        <w:rPr>
-          <w:rFonts w:asciiTheme="majorHAnsi" w:eastAsia="ArialMT" w:hAnsiTheme="majorHAnsi" w:cstheme="majorHAnsi"/>
-          <w:b/>
-          <w:color w:val="000000"/>
-          <w:sz w:val="28"/>
-        </w:rPr>
-        <w:t xml:space="preserve">Not present hay present là tag </w:t>
-      </w:r>
-      <w:r>
-        <w:rPr>
-          <w:rFonts w:asciiTheme="majorHAnsi" w:eastAsia="Calibri" w:hAnsiTheme="majorHAnsi" w:cstheme="majorHAnsi"/>
-          <w:b/>
-          <w:color w:val="000000"/>
-          <w:sz w:val="28"/>
-        </w:rPr>
-        <w:t>đó</w:t>
-      </w:r>
-      <w:r>
-        <w:rPr>
-          <w:rFonts w:asciiTheme="majorHAnsi" w:eastAsia="ArialMT" w:hAnsiTheme="majorHAnsi" w:cstheme="majorHAnsi"/>
-          <w:b/>
-          <w:color w:val="000000"/>
-          <w:sz w:val="28"/>
-        </w:rPr>
-        <w:t xml:space="preserve"> c</w:t>
-      </w:r>
-      <w:r>
-        <w:rPr>
-          <w:rFonts w:asciiTheme="majorHAnsi" w:eastAsia="Calibri" w:hAnsiTheme="majorHAnsi" w:cstheme="majorHAnsi"/>
-          <w:b/>
-          <w:color w:val="000000"/>
-          <w:sz w:val="28"/>
-        </w:rPr>
-        <w:t>ó</w:t>
-      </w:r>
-      <w:r>
-        <w:rPr>
-          <w:rFonts w:asciiTheme="majorHAnsi" w:eastAsia="ArialMT" w:hAnsiTheme="majorHAnsi" w:cstheme="majorHAnsi"/>
-          <w:b/>
-          <w:color w:val="000000"/>
-          <w:sz w:val="28"/>
-        </w:rPr>
-        <w:t xml:space="preserve"> xu</w:t>
-      </w:r>
-      <w:r>
-        <w:rPr>
-          <w:rFonts w:asciiTheme="majorHAnsi" w:eastAsia="Calibri" w:hAnsiTheme="majorHAnsi" w:cstheme="majorHAnsi"/>
-          <w:b/>
-          <w:color w:val="000000"/>
-          <w:sz w:val="28"/>
-        </w:rPr>
-        <w:t>ấ</w:t>
-      </w:r>
-      <w:r>
-        <w:rPr>
-          <w:rFonts w:asciiTheme="majorHAnsi" w:eastAsia="ArialMT" w:hAnsiTheme="majorHAnsi" w:cstheme="majorHAnsi"/>
-          <w:b/>
-          <w:color w:val="000000"/>
-          <w:sz w:val="28"/>
-        </w:rPr>
-        <w:t>t hi</w:t>
-      </w:r>
-      <w:r>
-        <w:rPr>
-          <w:rFonts w:asciiTheme="majorHAnsi" w:eastAsia="Calibri" w:hAnsiTheme="majorHAnsi" w:cstheme="majorHAnsi"/>
-          <w:b/>
-          <w:color w:val="000000"/>
-          <w:sz w:val="28"/>
-        </w:rPr>
-        <w:t>ệ</w:t>
-      </w:r>
-      <w:r>
-        <w:rPr>
-          <w:rFonts w:asciiTheme="majorHAnsi" w:eastAsia="ArialMT" w:hAnsiTheme="majorHAnsi" w:cstheme="majorHAnsi"/>
-          <w:b/>
-          <w:color w:val="000000"/>
-          <w:sz w:val="28"/>
-        </w:rPr>
-        <w:t>n hay k</w:t>
-      </w:r>
-    </w:p>
-    <w:p>
-      <w:pPr>
-        <w:tabs>
-          <w:tab w:val="left" w:pos="5475"/>
-        </w:tabs>
-        <w:rPr>
-          <w:rFonts w:asciiTheme="majorHAnsi" w:eastAsia="ArialMT" w:hAnsiTheme="majorHAnsi" w:cstheme="majorHAnsi"/>
-          <w:color w:val="000000"/>
-          <w:sz w:val="28"/>
-        </w:rPr>
-      </w:pPr>
-    </w:p>
-    <w:p>
-      <w:pPr>
-        <w:tabs>
-          <w:tab w:val="left" w:pos="5475"/>
-        </w:tabs>
-        <w:rPr>
-          <w:rFonts w:asciiTheme="majorHAnsi" w:eastAsia="ArialMT" w:hAnsiTheme="majorHAnsi" w:cstheme="majorHAnsi"/>
-          <w:color w:val="000000"/>
-          <w:sz w:val="28"/>
-        </w:rPr>
-      </w:pPr>
-      <w:r>
-        <w:rPr>
-          <w:rFonts w:asciiTheme="majorHAnsi" w:hAnsiTheme="majorHAnsi" w:cstheme="majorHAnsi"/>
-          <w:sz w:val="24"/>
-        </w:rPr>
-        <w:object w:dxaOrig="9010" w:dyaOrig="5446">
-          <v:rect id="rectole0000000019" o:spid="_x0000_i1044" style="width:450.75pt;height:272.25pt" o:ole="" o:preferrelative="t" stroked="f">
-            <v:imagedata r:id="rId43" o:title=""/>
-          </v:rect>
-          <o:OLEObject Type="Embed" ProgID="StaticMetafile" ShapeID="rectole0000000019" DrawAspect="Content" ObjectID="_1563375886" r:id="rId44"/>
+          <o:OLEObject Type="Embed" ProgID="StaticMetafile" ShapeID="rectole0000000019" DrawAspect="Content" ObjectID="_1563632123" r:id="rId42"/>
         </w:object>
       </w:r>
     </w:p>
@@ -7968,15 +8132,1490 @@
           <w:sz w:val="24"/>
         </w:rPr>
         <w:object w:dxaOrig="8766" w:dyaOrig="829">
-          <v:rect id="rectole0000000020" o:spid="_x0000_i1045" style="width:438pt;height:41.25pt" o:ole="" o:preferrelative="t" stroked="f">
+          <v:rect id="rectole0000000020" o:spid="_x0000_i1044" style="width:438pt;height:41.25pt" o:ole="" o:preferrelative="t" stroked="f">
+            <v:imagedata r:id="rId43" o:title=""/>
+          </v:rect>
+          <o:OLEObject Type="Embed" ProgID="StaticMetafile" ShapeID="rectole0000000020" DrawAspect="Content" ObjectID="_1563632124" r:id="rId44"/>
+        </w:object>
+      </w:r>
+    </w:p>
+    <w:p>
+      <w:pPr>
+        <w:spacing w:after="0" w:line="312" w:lineRule="auto"/>
+        <w:rPr>
+          <w:rFonts w:asciiTheme="majorHAnsi" w:eastAsia="TimesNewRomanPS-ItalicMT" w:hAnsiTheme="majorHAnsi" w:cstheme="majorHAnsi"/>
+          <w:color w:val="000000"/>
+          <w:sz w:val="28"/>
+        </w:rPr>
+      </w:pPr>
+      <w:r>
+        <w:rPr>
+          <w:rFonts w:asciiTheme="majorHAnsi" w:eastAsia="TimesNewRomanPS-ItalicMT" w:hAnsiTheme="majorHAnsi" w:cstheme="majorHAnsi"/>
+          <w:color w:val="000000"/>
+          <w:sz w:val="28"/>
+        </w:rPr>
+        <w:t xml:space="preserve">Các tags ở CDOL hay DSOL ở khung trả lời của Read Record command sẽ </w:t>
+      </w:r>
+      <w:r>
+        <w:rPr>
+          <w:rFonts w:asciiTheme="majorHAnsi" w:eastAsia="Calibri" w:hAnsiTheme="majorHAnsi" w:cstheme="majorHAnsi"/>
+          <w:color w:val="000000"/>
+          <w:sz w:val="28"/>
+        </w:rPr>
+        <w:t>đượ</w:t>
+      </w:r>
+      <w:r>
+        <w:rPr>
+          <w:rFonts w:asciiTheme="majorHAnsi" w:eastAsia="TimesNewRomanPS-ItalicMT" w:hAnsiTheme="majorHAnsi" w:cstheme="majorHAnsi"/>
+          <w:color w:val="000000"/>
+          <w:sz w:val="28"/>
+        </w:rPr>
+        <w:t>c kernel g</w:t>
+      </w:r>
+      <w:r>
+        <w:rPr>
+          <w:rFonts w:asciiTheme="majorHAnsi" w:eastAsia="Calibri" w:hAnsiTheme="majorHAnsi" w:cstheme="majorHAnsi"/>
+          <w:color w:val="000000"/>
+          <w:sz w:val="28"/>
+        </w:rPr>
+        <w:t>ử</w:t>
+      </w:r>
+      <w:r>
+        <w:rPr>
+          <w:rFonts w:asciiTheme="majorHAnsi" w:eastAsia="TimesNewRomanPS-ItalicMT" w:hAnsiTheme="majorHAnsi" w:cstheme="majorHAnsi"/>
+          <w:color w:val="000000"/>
+          <w:sz w:val="28"/>
+        </w:rPr>
+        <w:t xml:space="preserve">i V </w:t>
+      </w:r>
+      <w:r>
+        <w:rPr>
+          <w:rFonts w:asciiTheme="majorHAnsi" w:eastAsia="Calibri" w:hAnsiTheme="majorHAnsi" w:cstheme="majorHAnsi"/>
+          <w:color w:val="000000"/>
+          <w:sz w:val="28"/>
+        </w:rPr>
+        <w:t>ở</w:t>
+      </w:r>
+      <w:r>
+        <w:rPr>
+          <w:rFonts w:asciiTheme="majorHAnsi" w:eastAsia="TimesNewRomanPS-ItalicMT" w:hAnsiTheme="majorHAnsi" w:cstheme="majorHAnsi"/>
+          <w:color w:val="000000"/>
+          <w:sz w:val="28"/>
+        </w:rPr>
+        <w:t xml:space="preserve"> GENRATE_AC command. </w:t>
+      </w:r>
+    </w:p>
+    <w:p>
+      <w:pPr>
+        <w:spacing w:after="0" w:line="312" w:lineRule="auto"/>
+        <w:rPr>
+          <w:rFonts w:asciiTheme="majorHAnsi" w:eastAsia="TimesNewRomanPS-ItalicMT" w:hAnsiTheme="majorHAnsi" w:cstheme="majorHAnsi"/>
+          <w:color w:val="000000"/>
+          <w:sz w:val="28"/>
+        </w:rPr>
+      </w:pPr>
+    </w:p>
+    <w:p>
+      <w:pPr>
+        <w:spacing w:after="0" w:line="312" w:lineRule="auto"/>
+        <w:rPr>
+          <w:rFonts w:asciiTheme="majorHAnsi" w:eastAsia="TimesNewRomanPS-ItalicMT" w:hAnsiTheme="majorHAnsi" w:cstheme="majorHAnsi"/>
+          <w:color w:val="000000"/>
+          <w:sz w:val="28"/>
+        </w:rPr>
+      </w:pPr>
+    </w:p>
+    <w:p>
+      <w:pPr>
+        <w:spacing w:after="0" w:line="312" w:lineRule="auto"/>
+        <w:rPr>
+          <w:rFonts w:asciiTheme="majorHAnsi" w:eastAsia="TimesNewRomanPS-ItalicMT" w:hAnsiTheme="majorHAnsi" w:cstheme="majorHAnsi"/>
+          <w:color w:val="000000"/>
+          <w:sz w:val="28"/>
+        </w:rPr>
+      </w:pPr>
+    </w:p>
+    <w:p>
+      <w:pPr>
+        <w:spacing w:after="0" w:line="312" w:lineRule="auto"/>
+        <w:rPr>
+          <w:rFonts w:asciiTheme="majorHAnsi" w:eastAsia="TimesNewRomanPS-ItalicMT" w:hAnsiTheme="majorHAnsi" w:cstheme="majorHAnsi"/>
+          <w:color w:val="000000"/>
+          <w:sz w:val="28"/>
+        </w:rPr>
+      </w:pPr>
+    </w:p>
+    <w:p>
+      <w:pPr>
+        <w:spacing w:after="0" w:line="312" w:lineRule="auto"/>
+        <w:rPr>
+          <w:rFonts w:asciiTheme="majorHAnsi" w:eastAsia="TimesNewRomanPS-ItalicMT" w:hAnsiTheme="majorHAnsi" w:cstheme="majorHAnsi"/>
+          <w:color w:val="000000"/>
+          <w:sz w:val="28"/>
+        </w:rPr>
+      </w:pPr>
+      <w:r>
+        <w:rPr>
+          <w:rFonts w:asciiTheme="majorHAnsi" w:eastAsia="TimesNewRomanPS-ItalicMT" w:hAnsiTheme="majorHAnsi" w:cstheme="majorHAnsi"/>
+          <w:color w:val="000000"/>
+          <w:sz w:val="28"/>
+        </w:rPr>
+        <w:t xml:space="preserve">Câu hỏi: </w:t>
+      </w:r>
+    </w:p>
+    <w:p>
+      <w:pPr>
+        <w:spacing w:after="0" w:line="240" w:lineRule="auto"/>
+        <w:rPr>
+          <w:rFonts w:asciiTheme="majorHAnsi" w:eastAsia="TimesNewRomanPS-ItalicMT" w:hAnsiTheme="majorHAnsi" w:cstheme="majorHAnsi"/>
+          <w:color w:val="000000"/>
+          <w:sz w:val="28"/>
+        </w:rPr>
+      </w:pPr>
+      <w:r>
+        <w:rPr>
+          <w:rFonts w:asciiTheme="majorHAnsi" w:hAnsiTheme="majorHAnsi" w:cstheme="majorHAnsi"/>
+          <w:sz w:val="24"/>
+        </w:rPr>
+        <w:object w:dxaOrig="8949" w:dyaOrig="668">
+          <v:rect id="rectole0000000021" o:spid="_x0000_i1045" style="width:447.75pt;height:33.75pt" o:ole="" o:preferrelative="t" stroked="f">
             <v:imagedata r:id="rId45" o:title=""/>
           </v:rect>
-          <o:OLEObject Type="Embed" ProgID="StaticMetafile" ShapeID="rectole0000000020" DrawAspect="Content" ObjectID="_1563375887" r:id="rId46"/>
+          <o:OLEObject Type="Embed" ProgID="StaticMetafile" ShapeID="rectole0000000021" DrawAspect="Content" ObjectID="_1563632125" r:id="rId46"/>
         </w:object>
       </w:r>
     </w:p>
     <w:p>
       <w:pPr>
+        <w:spacing w:after="0" w:line="240" w:lineRule="auto"/>
+        <w:rPr>
+          <w:rFonts w:asciiTheme="majorHAnsi" w:eastAsia="TimesNewRomanPS-ItalicMT" w:hAnsiTheme="majorHAnsi" w:cstheme="majorHAnsi"/>
+          <w:color w:val="000000"/>
+          <w:sz w:val="28"/>
+        </w:rPr>
+      </w:pPr>
+      <w:r>
+        <w:rPr>
+          <w:rFonts w:asciiTheme="majorHAnsi" w:eastAsia="TimesNewRomanPS-ItalicMT" w:hAnsiTheme="majorHAnsi" w:cstheme="majorHAnsi"/>
+          <w:color w:val="000000"/>
+          <w:sz w:val="28"/>
+        </w:rPr>
+        <w:t xml:space="preserve">nghĩa là gì? </w:t>
+      </w:r>
+    </w:p>
+    <w:p>
+      <w:pPr>
+        <w:spacing w:after="0" w:line="240" w:lineRule="auto"/>
+        <w:rPr>
+          <w:rFonts w:asciiTheme="majorHAnsi" w:eastAsia="TimesNewRomanPS-ItalicMT" w:hAnsiTheme="majorHAnsi" w:cstheme="majorHAnsi"/>
+          <w:color w:val="000000"/>
+          <w:sz w:val="28"/>
+        </w:rPr>
+      </w:pPr>
+    </w:p>
+    <w:p>
+      <w:pPr>
+        <w:spacing w:after="0" w:line="240" w:lineRule="auto"/>
+        <w:rPr>
+          <w:rFonts w:asciiTheme="majorHAnsi" w:eastAsia="TimesNewRomanPS-ItalicMT" w:hAnsiTheme="majorHAnsi" w:cstheme="majorHAnsi"/>
+          <w:color w:val="000000"/>
+          <w:sz w:val="28"/>
+        </w:rPr>
+      </w:pPr>
+    </w:p>
+    <w:p>
+      <w:pPr>
+        <w:spacing w:after="0" w:line="240" w:lineRule="auto"/>
+        <w:rPr>
+          <w:rFonts w:asciiTheme="majorHAnsi" w:eastAsia="TimesNewRomanPS-ItalicMT" w:hAnsiTheme="majorHAnsi" w:cstheme="majorHAnsi"/>
+          <w:color w:val="000000"/>
+          <w:sz w:val="28"/>
+        </w:rPr>
+      </w:pPr>
+    </w:p>
+    <w:p>
+      <w:pPr>
+        <w:spacing w:after="0" w:line="240" w:lineRule="auto"/>
+        <w:rPr>
+          <w:rFonts w:asciiTheme="majorHAnsi" w:eastAsia="TimesNewRomanPS-ItalicMT" w:hAnsiTheme="majorHAnsi" w:cstheme="majorHAnsi"/>
+          <w:color w:val="000000"/>
+          <w:sz w:val="28"/>
+        </w:rPr>
+      </w:pPr>
+    </w:p>
+    <w:p>
+      <w:pPr>
+        <w:spacing w:after="0" w:line="240" w:lineRule="auto"/>
+        <w:rPr>
+          <w:rFonts w:asciiTheme="majorHAnsi" w:eastAsia="TimesNewRomanPS-ItalicMT" w:hAnsiTheme="majorHAnsi" w:cstheme="majorHAnsi"/>
+          <w:color w:val="000000"/>
+          <w:sz w:val="28"/>
+        </w:rPr>
+      </w:pPr>
+    </w:p>
+    <w:p>
+      <w:pPr>
+        <w:spacing w:after="0" w:line="240" w:lineRule="auto"/>
+        <w:rPr>
+          <w:rFonts w:asciiTheme="majorHAnsi" w:eastAsia="TimesNewRomanPS-ItalicMT" w:hAnsiTheme="majorHAnsi" w:cstheme="majorHAnsi"/>
+          <w:color w:val="000000"/>
+          <w:sz w:val="28"/>
+        </w:rPr>
+      </w:pPr>
+    </w:p>
+    <w:p>
+      <w:pPr>
+        <w:spacing w:after="0" w:line="240" w:lineRule="auto"/>
+        <w:rPr>
+          <w:rFonts w:asciiTheme="majorHAnsi" w:eastAsia="TimesNewRomanPS-ItalicMT" w:hAnsiTheme="majorHAnsi" w:cstheme="majorHAnsi"/>
+          <w:color w:val="000000"/>
+          <w:sz w:val="28"/>
+        </w:rPr>
+      </w:pPr>
+      <w:r>
+        <w:rPr>
+          <w:rFonts w:asciiTheme="majorHAnsi" w:eastAsia="TimesNewRomanPS-ItalicMT" w:hAnsiTheme="majorHAnsi" w:cstheme="majorHAnsi"/>
+          <w:color w:val="000000"/>
+          <w:sz w:val="28"/>
+        </w:rPr>
+        <w:t xml:space="preserve">Câu hỏi: lần 2 nó vẫn gửi 9F50 mà value nó khác. </w:t>
+      </w:r>
+    </w:p>
+    <w:p>
+      <w:pPr>
+        <w:spacing w:after="0" w:line="240" w:lineRule="auto"/>
+        <w:rPr>
+          <w:rFonts w:asciiTheme="majorHAnsi" w:eastAsia="TimesNewRomanPS-ItalicMT" w:hAnsiTheme="majorHAnsi" w:cstheme="majorHAnsi"/>
+          <w:color w:val="000000"/>
+          <w:sz w:val="28"/>
+        </w:rPr>
+      </w:pPr>
+      <w:r>
+        <w:rPr>
+          <w:rFonts w:asciiTheme="majorHAnsi" w:eastAsia="TimesNewRomanPS-ItalicMT" w:hAnsiTheme="majorHAnsi" w:cstheme="majorHAnsi"/>
+          <w:color w:val="000000"/>
+          <w:sz w:val="28"/>
+        </w:rPr>
+        <w:t>câu hỏi: từ retrieve nghĩa là gì?</w:t>
+      </w:r>
+    </w:p>
+    <w:p>
+      <w:pPr>
+        <w:spacing w:after="0" w:line="240" w:lineRule="auto"/>
+        <w:rPr>
+          <w:rFonts w:asciiTheme="majorHAnsi" w:eastAsia="TimesNewRomanPS-ItalicMT" w:hAnsiTheme="majorHAnsi" w:cstheme="majorHAnsi"/>
+          <w:color w:val="000000"/>
+          <w:sz w:val="28"/>
+        </w:rPr>
+      </w:pPr>
+    </w:p>
+    <w:p>
+      <w:pPr>
+        <w:spacing w:after="0" w:line="240" w:lineRule="auto"/>
+        <w:rPr>
+          <w:rFonts w:asciiTheme="majorHAnsi" w:eastAsia="TimesNewRomanPS-ItalicMT" w:hAnsiTheme="majorHAnsi" w:cstheme="majorHAnsi"/>
+          <w:color w:val="000000"/>
+          <w:sz w:val="28"/>
+        </w:rPr>
+      </w:pPr>
+    </w:p>
+    <w:p>
+      <w:pPr>
+        <w:spacing w:after="0" w:line="240" w:lineRule="auto"/>
+        <w:rPr>
+          <w:rFonts w:asciiTheme="majorHAnsi" w:eastAsia="TimesNewRomanPS-ItalicMT" w:hAnsiTheme="majorHAnsi" w:cstheme="majorHAnsi"/>
+          <w:color w:val="000000"/>
+          <w:sz w:val="28"/>
+        </w:rPr>
+      </w:pPr>
+    </w:p>
+    <w:p>
+      <w:pPr>
+        <w:spacing w:after="0" w:line="240" w:lineRule="auto"/>
+        <w:rPr>
+          <w:rFonts w:asciiTheme="majorHAnsi" w:eastAsia="TimesNewRomanPS-ItalicMT" w:hAnsiTheme="majorHAnsi" w:cstheme="majorHAnsi"/>
+          <w:color w:val="000000"/>
+          <w:sz w:val="28"/>
+        </w:rPr>
+      </w:pPr>
+      <w:r>
+        <w:rPr>
+          <w:rFonts w:asciiTheme="majorHAnsi" w:eastAsia="TimesNewRomanPS-ItalicMT" w:hAnsiTheme="majorHAnsi" w:cstheme="majorHAnsi"/>
+          <w:color w:val="000000"/>
+          <w:sz w:val="28"/>
+        </w:rPr>
+        <w:t xml:space="preserve">Câu hỏi: cái tag IDS status không thấy ta? sao kiểm tra nhỉ? </w:t>
+      </w:r>
+    </w:p>
+    <w:p>
+      <w:pPr>
+        <w:spacing w:after="0" w:line="240" w:lineRule="auto"/>
+        <w:rPr>
+          <w:rFonts w:asciiTheme="majorHAnsi" w:eastAsia="TimesNewRomanPS-ItalicMT" w:hAnsiTheme="majorHAnsi" w:cstheme="majorHAnsi"/>
+          <w:color w:val="000000"/>
+          <w:sz w:val="28"/>
+        </w:rPr>
+      </w:pPr>
+    </w:p>
+    <w:p>
+      <w:pPr>
+        <w:spacing w:after="0" w:line="240" w:lineRule="auto"/>
+        <w:rPr>
+          <w:rFonts w:asciiTheme="majorHAnsi" w:eastAsia="TimesNewRomanPS-ItalicMT" w:hAnsiTheme="majorHAnsi" w:cstheme="majorHAnsi"/>
+          <w:color w:val="000000"/>
+          <w:sz w:val="28"/>
+        </w:rPr>
+      </w:pPr>
+      <w:r>
+        <w:rPr>
+          <w:rFonts w:asciiTheme="majorHAnsi" w:eastAsia="TimesNewRomanPS-ItalicMT" w:hAnsiTheme="majorHAnsi" w:cstheme="majorHAnsi"/>
+          <w:color w:val="000000"/>
+          <w:sz w:val="28"/>
+        </w:rPr>
+        <w:t>//**************** issuer public key           ************************</w:t>
+      </w:r>
+    </w:p>
+    <w:p>
+      <w:pPr>
+        <w:spacing w:after="0" w:line="240" w:lineRule="auto"/>
+        <w:rPr>
+          <w:rFonts w:asciiTheme="majorHAnsi" w:eastAsia="TimesNewRomanPS-ItalicMT" w:hAnsiTheme="majorHAnsi" w:cstheme="majorHAnsi"/>
+          <w:color w:val="000000"/>
+          <w:sz w:val="28"/>
+        </w:rPr>
+      </w:pPr>
+    </w:p>
+    <w:p>
+      <w:pPr>
+        <w:spacing w:after="0" w:line="240" w:lineRule="auto"/>
+        <w:rPr>
+          <w:rFonts w:asciiTheme="majorHAnsi" w:eastAsia="TimesNewRomanPS-ItalicMT" w:hAnsiTheme="majorHAnsi" w:cstheme="majorHAnsi"/>
+          <w:color w:val="000000"/>
+          <w:sz w:val="28"/>
+        </w:rPr>
+      </w:pPr>
+      <w:r>
+        <w:rPr>
+          <w:rFonts w:asciiTheme="majorHAnsi" w:eastAsia="TimesNewRomanPS-ItalicMT" w:hAnsiTheme="majorHAnsi" w:cstheme="majorHAnsi"/>
+          <w:color w:val="000000"/>
+          <w:sz w:val="28"/>
+        </w:rPr>
+        <w:t>2 loại Dynamic data authentication:</w:t>
+      </w:r>
+    </w:p>
+    <w:p>
+      <w:pPr>
+        <w:spacing w:after="0" w:line="240" w:lineRule="auto"/>
+        <w:rPr>
+          <w:rFonts w:asciiTheme="majorHAnsi" w:eastAsia="TimesNewRomanPS-ItalicMT" w:hAnsiTheme="majorHAnsi" w:cstheme="majorHAnsi"/>
+          <w:color w:val="000000"/>
+          <w:sz w:val="28"/>
+        </w:rPr>
+      </w:pPr>
+      <w:r>
+        <w:rPr>
+          <w:rFonts w:asciiTheme="majorHAnsi" w:eastAsia="TimesNewRomanPS-ItalicMT" w:hAnsiTheme="majorHAnsi" w:cstheme="majorHAnsi"/>
+          <w:color w:val="000000"/>
+          <w:sz w:val="28"/>
+        </w:rPr>
+        <w:t xml:space="preserve">- </w:t>
+      </w:r>
+      <w:r>
+        <w:rPr>
+          <w:rFonts w:asciiTheme="majorHAnsi" w:eastAsia="Calibri" w:hAnsiTheme="majorHAnsi" w:cstheme="majorHAnsi"/>
+          <w:color w:val="000000"/>
+          <w:sz w:val="28"/>
+        </w:rPr>
+        <w:t>đượ</w:t>
+      </w:r>
+      <w:r>
+        <w:rPr>
+          <w:rFonts w:asciiTheme="majorHAnsi" w:eastAsia="TimesNewRomanPS-ItalicMT" w:hAnsiTheme="majorHAnsi" w:cstheme="majorHAnsi"/>
+          <w:color w:val="000000"/>
+          <w:sz w:val="28"/>
+        </w:rPr>
+        <w:t>c th</w:t>
+      </w:r>
+      <w:r>
+        <w:rPr>
+          <w:rFonts w:asciiTheme="majorHAnsi" w:eastAsia="Calibri" w:hAnsiTheme="majorHAnsi" w:cstheme="majorHAnsi"/>
+          <w:color w:val="000000"/>
+          <w:sz w:val="28"/>
+        </w:rPr>
+        <w:t>ự</w:t>
+      </w:r>
+      <w:r>
+        <w:rPr>
+          <w:rFonts w:asciiTheme="majorHAnsi" w:eastAsia="TimesNewRomanPS-ItalicMT" w:hAnsiTheme="majorHAnsi" w:cstheme="majorHAnsi"/>
+          <w:color w:val="000000"/>
+          <w:sz w:val="28"/>
+        </w:rPr>
+        <w:t>c hi</w:t>
+      </w:r>
+      <w:r>
+        <w:rPr>
+          <w:rFonts w:asciiTheme="majorHAnsi" w:eastAsia="Calibri" w:hAnsiTheme="majorHAnsi" w:cstheme="majorHAnsi"/>
+          <w:color w:val="000000"/>
+          <w:sz w:val="28"/>
+        </w:rPr>
+        <w:t>ệ</w:t>
+      </w:r>
+      <w:r>
+        <w:rPr>
+          <w:rFonts w:asciiTheme="majorHAnsi" w:eastAsia="TimesNewRomanPS-ItalicMT" w:hAnsiTheme="majorHAnsi" w:cstheme="majorHAnsi"/>
+          <w:color w:val="000000"/>
+          <w:sz w:val="28"/>
+        </w:rPr>
+        <w:t>n tr</w:t>
+      </w:r>
+      <w:r>
+        <w:rPr>
+          <w:rFonts w:asciiTheme="majorHAnsi" w:eastAsia="Calibri" w:hAnsiTheme="majorHAnsi" w:cstheme="majorHAnsi"/>
+          <w:color w:val="000000"/>
+          <w:sz w:val="28"/>
+        </w:rPr>
+        <w:t>ướ</w:t>
+      </w:r>
+      <w:r>
+        <w:rPr>
+          <w:rFonts w:asciiTheme="majorHAnsi" w:eastAsia="TimesNewRomanPS-ItalicMT" w:hAnsiTheme="majorHAnsi" w:cstheme="majorHAnsi"/>
+          <w:color w:val="000000"/>
+          <w:sz w:val="28"/>
+        </w:rPr>
+        <w:t xml:space="preserve">c khi card action analysis. </w:t>
+      </w:r>
+      <w:r>
+        <w:rPr>
+          <w:rFonts w:asciiTheme="majorHAnsi" w:eastAsia="Calibri" w:hAnsiTheme="majorHAnsi" w:cstheme="majorHAnsi"/>
+          <w:color w:val="000000"/>
+          <w:sz w:val="28"/>
+        </w:rPr>
+        <w:t>ở</w:t>
+      </w:r>
+      <w:r>
+        <w:rPr>
+          <w:rFonts w:asciiTheme="majorHAnsi" w:eastAsia="TimesNewRomanPS-ItalicMT" w:hAnsiTheme="majorHAnsi" w:cstheme="majorHAnsi"/>
+          <w:color w:val="000000"/>
+          <w:sz w:val="28"/>
+        </w:rPr>
+        <w:t xml:space="preserve"> </w:t>
+      </w:r>
+      <w:r>
+        <w:rPr>
+          <w:rFonts w:asciiTheme="majorHAnsi" w:eastAsia="Calibri" w:hAnsiTheme="majorHAnsi" w:cstheme="majorHAnsi"/>
+          <w:color w:val="000000"/>
+          <w:sz w:val="28"/>
+        </w:rPr>
+        <w:t>đó</w:t>
+      </w:r>
+      <w:r>
+        <w:rPr>
+          <w:rFonts w:asciiTheme="majorHAnsi" w:eastAsia="TimesNewRomanPS-ItalicMT" w:hAnsiTheme="majorHAnsi" w:cstheme="majorHAnsi"/>
+          <w:color w:val="000000"/>
+          <w:sz w:val="28"/>
+        </w:rPr>
+        <w:t>, ICC t</w:t>
+      </w:r>
+      <w:r>
+        <w:rPr>
+          <w:rFonts w:asciiTheme="majorHAnsi" w:eastAsia="Calibri" w:hAnsiTheme="majorHAnsi" w:cstheme="majorHAnsi"/>
+          <w:color w:val="000000"/>
+          <w:sz w:val="28"/>
+        </w:rPr>
+        <w:t>ạ</w:t>
+      </w:r>
+      <w:r>
+        <w:rPr>
+          <w:rFonts w:asciiTheme="majorHAnsi" w:eastAsia="TimesNewRomanPS-ItalicMT" w:hAnsiTheme="majorHAnsi" w:cstheme="majorHAnsi"/>
+          <w:color w:val="000000"/>
+          <w:sz w:val="28"/>
+        </w:rPr>
+        <w:t>o m</w:t>
+      </w:r>
+      <w:r>
+        <w:rPr>
+          <w:rFonts w:asciiTheme="majorHAnsi" w:eastAsia="Calibri" w:hAnsiTheme="majorHAnsi" w:cstheme="majorHAnsi"/>
+          <w:color w:val="000000"/>
+          <w:sz w:val="28"/>
+        </w:rPr>
+        <w:t>ộ</w:t>
+      </w:r>
+      <w:r>
+        <w:rPr>
+          <w:rFonts w:asciiTheme="majorHAnsi" w:eastAsia="TimesNewRomanPS-ItalicMT" w:hAnsiTheme="majorHAnsi" w:cstheme="majorHAnsi"/>
+          <w:color w:val="000000"/>
+          <w:sz w:val="28"/>
+        </w:rPr>
+        <w:t xml:space="preserve">t digital signature trên ICC-resident/generated data </w:t>
+      </w:r>
+      <w:r>
+        <w:rPr>
+          <w:rFonts w:asciiTheme="majorHAnsi" w:eastAsia="Calibri" w:hAnsiTheme="majorHAnsi" w:cstheme="majorHAnsi"/>
+          <w:color w:val="000000"/>
+          <w:sz w:val="28"/>
+        </w:rPr>
+        <w:t>đượ</w:t>
+      </w:r>
+      <w:r>
+        <w:rPr>
+          <w:rFonts w:asciiTheme="majorHAnsi" w:eastAsia="TimesNewRomanPS-ItalicMT" w:hAnsiTheme="majorHAnsi" w:cstheme="majorHAnsi"/>
+          <w:color w:val="000000"/>
+          <w:sz w:val="28"/>
+        </w:rPr>
+        <w:t>c nh</w:t>
+      </w:r>
+      <w:r>
+        <w:rPr>
+          <w:rFonts w:asciiTheme="majorHAnsi" w:eastAsia="Calibri" w:hAnsiTheme="majorHAnsi" w:cstheme="majorHAnsi"/>
+          <w:color w:val="000000"/>
+          <w:sz w:val="28"/>
+        </w:rPr>
+        <w:t>ậ</w:t>
+      </w:r>
+      <w:r>
+        <w:rPr>
+          <w:rFonts w:asciiTheme="majorHAnsi" w:eastAsia="TimesNewRomanPS-ItalicMT" w:hAnsiTheme="majorHAnsi" w:cstheme="majorHAnsi"/>
+          <w:color w:val="000000"/>
+          <w:sz w:val="28"/>
+        </w:rPr>
+        <w:t>n di</w:t>
+      </w:r>
+      <w:r>
+        <w:rPr>
+          <w:rFonts w:asciiTheme="majorHAnsi" w:eastAsia="Calibri" w:hAnsiTheme="majorHAnsi" w:cstheme="majorHAnsi"/>
+          <w:color w:val="000000"/>
+          <w:sz w:val="28"/>
+        </w:rPr>
+        <w:t>ệ</w:t>
+      </w:r>
+      <w:r>
+        <w:rPr>
+          <w:rFonts w:asciiTheme="majorHAnsi" w:eastAsia="TimesNewRomanPS-ItalicMT" w:hAnsiTheme="majorHAnsi" w:cstheme="majorHAnsi"/>
+          <w:color w:val="000000"/>
+          <w:sz w:val="28"/>
+        </w:rPr>
+        <w:t>n b</w:t>
+      </w:r>
+      <w:r>
+        <w:rPr>
+          <w:rFonts w:asciiTheme="majorHAnsi" w:eastAsia="Calibri" w:hAnsiTheme="majorHAnsi" w:cstheme="majorHAnsi"/>
+          <w:color w:val="000000"/>
+          <w:sz w:val="28"/>
+        </w:rPr>
+        <w:t>ở</w:t>
+      </w:r>
+      <w:r>
+        <w:rPr>
+          <w:rFonts w:asciiTheme="majorHAnsi" w:eastAsia="TimesNewRomanPS-ItalicMT" w:hAnsiTheme="majorHAnsi" w:cstheme="majorHAnsi"/>
+          <w:color w:val="000000"/>
+          <w:sz w:val="28"/>
+        </w:rPr>
+        <w:t xml:space="preserve">i ICC dynamic Data và data nhận bởi terminal </w:t>
+      </w:r>
+      <w:r>
+        <w:rPr>
+          <w:rFonts w:asciiTheme="majorHAnsi" w:eastAsia="Calibri" w:hAnsiTheme="majorHAnsi" w:cstheme="majorHAnsi"/>
+          <w:color w:val="000000"/>
+          <w:sz w:val="28"/>
+        </w:rPr>
+        <w:t>đượ</w:t>
+      </w:r>
+      <w:r>
+        <w:rPr>
+          <w:rFonts w:asciiTheme="majorHAnsi" w:eastAsia="TimesNewRomanPS-ItalicMT" w:hAnsiTheme="majorHAnsi" w:cstheme="majorHAnsi"/>
+          <w:color w:val="000000"/>
+          <w:sz w:val="28"/>
+        </w:rPr>
+        <w:t>c nh</w:t>
+      </w:r>
+      <w:r>
+        <w:rPr>
+          <w:rFonts w:asciiTheme="majorHAnsi" w:eastAsia="Calibri" w:hAnsiTheme="majorHAnsi" w:cstheme="majorHAnsi"/>
+          <w:color w:val="000000"/>
+          <w:sz w:val="28"/>
+        </w:rPr>
+        <w:t>ậ</w:t>
+      </w:r>
+      <w:r>
+        <w:rPr>
+          <w:rFonts w:asciiTheme="majorHAnsi" w:eastAsia="TimesNewRomanPS-ItalicMT" w:hAnsiTheme="majorHAnsi" w:cstheme="majorHAnsi"/>
+          <w:color w:val="000000"/>
+          <w:sz w:val="28"/>
+        </w:rPr>
+        <w:t>n di</w:t>
+      </w:r>
+      <w:r>
+        <w:rPr>
+          <w:rFonts w:asciiTheme="majorHAnsi" w:eastAsia="Calibri" w:hAnsiTheme="majorHAnsi" w:cstheme="majorHAnsi"/>
+          <w:color w:val="000000"/>
+          <w:sz w:val="28"/>
+        </w:rPr>
+        <w:t>ệ</w:t>
+      </w:r>
+      <w:r>
+        <w:rPr>
+          <w:rFonts w:asciiTheme="majorHAnsi" w:eastAsia="TimesNewRomanPS-ItalicMT" w:hAnsiTheme="majorHAnsi" w:cstheme="majorHAnsi"/>
+          <w:color w:val="000000"/>
+          <w:sz w:val="28"/>
+        </w:rPr>
+        <w:t>n b</w:t>
+      </w:r>
+      <w:r>
+        <w:rPr>
+          <w:rFonts w:asciiTheme="majorHAnsi" w:eastAsia="Calibri" w:hAnsiTheme="majorHAnsi" w:cstheme="majorHAnsi"/>
+          <w:color w:val="000000"/>
+          <w:sz w:val="28"/>
+        </w:rPr>
+        <w:t>ở</w:t>
+      </w:r>
+      <w:r>
+        <w:rPr>
+          <w:rFonts w:asciiTheme="majorHAnsi" w:eastAsia="TimesNewRomanPS-ItalicMT" w:hAnsiTheme="majorHAnsi" w:cstheme="majorHAnsi"/>
+          <w:color w:val="000000"/>
+          <w:sz w:val="28"/>
+        </w:rPr>
+        <w:t xml:space="preserve">i DDOL. </w:t>
+      </w:r>
+    </w:p>
+    <w:p>
+      <w:pPr>
+        <w:spacing w:after="0" w:line="240" w:lineRule="auto"/>
+        <w:rPr>
+          <w:rFonts w:asciiTheme="majorHAnsi" w:eastAsia="TimesNewRomanPS-ItalicMT" w:hAnsiTheme="majorHAnsi" w:cstheme="majorHAnsi"/>
+          <w:color w:val="000000"/>
+          <w:sz w:val="28"/>
+        </w:rPr>
+      </w:pPr>
+    </w:p>
+    <w:p>
+      <w:pPr>
+        <w:spacing w:after="0" w:line="240" w:lineRule="auto"/>
+        <w:rPr>
+          <w:rFonts w:asciiTheme="majorHAnsi" w:eastAsia="TimesNewRomanPS-ItalicMT" w:hAnsiTheme="majorHAnsi" w:cstheme="majorHAnsi"/>
+          <w:color w:val="000000"/>
+          <w:sz w:val="28"/>
+        </w:rPr>
+      </w:pPr>
+    </w:p>
+    <w:p>
+      <w:pPr>
+        <w:spacing w:after="0" w:line="240" w:lineRule="auto"/>
+        <w:rPr>
+          <w:rFonts w:asciiTheme="majorHAnsi" w:eastAsia="TimesNewRomanPS-ItalicMT" w:hAnsiTheme="majorHAnsi" w:cstheme="majorHAnsi"/>
+          <w:color w:val="000000"/>
+          <w:sz w:val="28"/>
+        </w:rPr>
+      </w:pPr>
+      <w:r>
+        <w:rPr>
+          <w:rFonts w:asciiTheme="majorHAnsi" w:eastAsia="TimesNewRomanPS-ItalicMT" w:hAnsiTheme="majorHAnsi" w:cstheme="majorHAnsi"/>
+          <w:color w:val="000000"/>
+          <w:sz w:val="28"/>
+        </w:rPr>
+        <w:t>Card hỗ trợ dynamic data authentication chứa các data elements:</w:t>
+      </w:r>
+    </w:p>
+    <w:p>
+      <w:pPr>
+        <w:spacing w:after="0" w:line="240" w:lineRule="auto"/>
+        <w:rPr>
+          <w:rFonts w:asciiTheme="majorHAnsi" w:eastAsia="TimesNewRomanPS-ItalicMT" w:hAnsiTheme="majorHAnsi" w:cstheme="majorHAnsi"/>
+          <w:color w:val="000000"/>
+          <w:sz w:val="28"/>
+        </w:rPr>
+      </w:pPr>
+      <w:r>
+        <w:rPr>
+          <w:rFonts w:asciiTheme="majorHAnsi" w:eastAsia="TimesNewRomanPS-ItalicMT" w:hAnsiTheme="majorHAnsi" w:cstheme="majorHAnsi"/>
+          <w:color w:val="000000"/>
+          <w:sz w:val="28"/>
+        </w:rPr>
+        <w:t>- CA public key index</w:t>
+      </w:r>
+    </w:p>
+    <w:p>
+      <w:pPr>
+        <w:spacing w:after="0" w:line="240" w:lineRule="auto"/>
+        <w:rPr>
+          <w:rFonts w:asciiTheme="majorHAnsi" w:eastAsia="TimesNewRomanPS-ItalicMT" w:hAnsiTheme="majorHAnsi" w:cstheme="majorHAnsi"/>
+          <w:color w:val="000000"/>
+          <w:sz w:val="28"/>
+        </w:rPr>
+      </w:pPr>
+      <w:r>
+        <w:rPr>
+          <w:rFonts w:asciiTheme="majorHAnsi" w:eastAsia="TimesNewRomanPS-ItalicMT" w:hAnsiTheme="majorHAnsi" w:cstheme="majorHAnsi"/>
+          <w:color w:val="000000"/>
+          <w:sz w:val="28"/>
+        </w:rPr>
+        <w:t xml:space="preserve">- issuer public key certification </w:t>
+      </w:r>
+    </w:p>
+    <w:p>
+      <w:pPr>
+        <w:spacing w:after="0" w:line="240" w:lineRule="auto"/>
+        <w:rPr>
+          <w:rFonts w:asciiTheme="majorHAnsi" w:eastAsia="TimesNewRomanPS-ItalicMT" w:hAnsiTheme="majorHAnsi" w:cstheme="majorHAnsi"/>
+          <w:color w:val="000000"/>
+          <w:sz w:val="28"/>
+        </w:rPr>
+      </w:pPr>
+      <w:r>
+        <w:rPr>
+          <w:rFonts w:asciiTheme="majorHAnsi" w:eastAsia="TimesNewRomanPS-ItalicMT" w:hAnsiTheme="majorHAnsi" w:cstheme="majorHAnsi"/>
+          <w:color w:val="000000"/>
+          <w:sz w:val="28"/>
+        </w:rPr>
+        <w:t>- ICC public key certification</w:t>
+      </w:r>
+    </w:p>
+    <w:p>
+      <w:pPr>
+        <w:spacing w:after="0" w:line="240" w:lineRule="auto"/>
+        <w:rPr>
+          <w:rFonts w:asciiTheme="majorHAnsi" w:eastAsia="TimesNewRomanPS-ItalicMT" w:hAnsiTheme="majorHAnsi" w:cstheme="majorHAnsi"/>
+          <w:color w:val="000000"/>
+          <w:sz w:val="28"/>
+        </w:rPr>
+      </w:pPr>
+      <w:r>
+        <w:rPr>
+          <w:rFonts w:asciiTheme="majorHAnsi" w:eastAsia="TimesNewRomanPS-ItalicMT" w:hAnsiTheme="majorHAnsi" w:cstheme="majorHAnsi"/>
+          <w:color w:val="000000"/>
+          <w:sz w:val="28"/>
+        </w:rPr>
+        <w:t>- Issuer public key remainder</w:t>
+      </w:r>
+    </w:p>
+    <w:p>
+      <w:pPr>
+        <w:spacing w:after="0" w:line="240" w:lineRule="auto"/>
+        <w:rPr>
+          <w:rFonts w:asciiTheme="majorHAnsi" w:eastAsia="TimesNewRomanPS-ItalicMT" w:hAnsiTheme="majorHAnsi" w:cstheme="majorHAnsi"/>
+          <w:color w:val="000000"/>
+          <w:sz w:val="28"/>
+        </w:rPr>
+      </w:pPr>
+      <w:r>
+        <w:rPr>
+          <w:rFonts w:asciiTheme="majorHAnsi" w:eastAsia="TimesNewRomanPS-ItalicMT" w:hAnsiTheme="majorHAnsi" w:cstheme="majorHAnsi"/>
+          <w:color w:val="000000"/>
+          <w:sz w:val="28"/>
+        </w:rPr>
+        <w:t>- issuer public key exponent</w:t>
+      </w:r>
+    </w:p>
+    <w:p>
+      <w:pPr>
+        <w:spacing w:after="0" w:line="240" w:lineRule="auto"/>
+        <w:rPr>
+          <w:rFonts w:asciiTheme="majorHAnsi" w:eastAsia="TimesNewRomanPS-ItalicMT" w:hAnsiTheme="majorHAnsi" w:cstheme="majorHAnsi"/>
+          <w:color w:val="000000"/>
+          <w:sz w:val="28"/>
+        </w:rPr>
+      </w:pPr>
+      <w:r>
+        <w:rPr>
+          <w:rFonts w:asciiTheme="majorHAnsi" w:eastAsia="TimesNewRomanPS-ItalicMT" w:hAnsiTheme="majorHAnsi" w:cstheme="majorHAnsi"/>
+          <w:color w:val="000000"/>
+          <w:sz w:val="28"/>
+        </w:rPr>
+        <w:t xml:space="preserve">- icc public key exponent. </w:t>
+      </w:r>
+    </w:p>
+    <w:p>
+      <w:pPr>
+        <w:spacing w:after="0" w:line="240" w:lineRule="auto"/>
+        <w:rPr>
+          <w:rFonts w:asciiTheme="majorHAnsi" w:eastAsia="TimesNewRomanPS-ItalicMT" w:hAnsiTheme="majorHAnsi" w:cstheme="majorHAnsi"/>
+          <w:color w:val="000000"/>
+          <w:sz w:val="28"/>
+        </w:rPr>
+      </w:pPr>
+    </w:p>
+    <w:p>
+      <w:pPr>
+        <w:spacing w:after="0" w:line="240" w:lineRule="auto"/>
+        <w:rPr>
+          <w:rFonts w:asciiTheme="majorHAnsi" w:eastAsia="TimesNewRomanPS-ItalicMT" w:hAnsiTheme="majorHAnsi" w:cstheme="majorHAnsi"/>
+          <w:color w:val="000000"/>
+          <w:sz w:val="28"/>
+        </w:rPr>
+      </w:pPr>
+    </w:p>
+    <w:p>
+      <w:pPr>
+        <w:spacing w:after="0" w:line="240" w:lineRule="auto"/>
+        <w:rPr>
+          <w:rFonts w:asciiTheme="majorHAnsi" w:eastAsia="TimesNewRomanPS-ItalicMT" w:hAnsiTheme="majorHAnsi" w:cstheme="majorHAnsi"/>
+          <w:color w:val="000000"/>
+          <w:sz w:val="28"/>
+        </w:rPr>
+      </w:pPr>
+      <w:r>
+        <w:rPr>
+          <w:rFonts w:asciiTheme="majorHAnsi" w:eastAsia="TimesNewRomanPS-ItalicMT" w:hAnsiTheme="majorHAnsi" w:cstheme="majorHAnsi"/>
+          <w:color w:val="000000"/>
+          <w:sz w:val="28"/>
+        </w:rPr>
+        <w:t>Card sẽ tạo ra Signed Dynamic Application data: sử dụng private key t</w:t>
+      </w:r>
+      <w:r>
+        <w:rPr>
+          <w:rFonts w:asciiTheme="majorHAnsi" w:eastAsia="Calibri" w:hAnsiTheme="majorHAnsi" w:cstheme="majorHAnsi"/>
+          <w:color w:val="000000"/>
+          <w:sz w:val="28"/>
+        </w:rPr>
+        <w:t>ươ</w:t>
+      </w:r>
+      <w:r>
+        <w:rPr>
+          <w:rFonts w:asciiTheme="majorHAnsi" w:eastAsia="TimesNewRomanPS-ItalicMT" w:hAnsiTheme="majorHAnsi" w:cstheme="majorHAnsi"/>
+          <w:color w:val="000000"/>
+          <w:sz w:val="28"/>
+        </w:rPr>
+        <w:t xml:space="preserve">ng </w:t>
+      </w:r>
+      <w:r>
+        <w:rPr>
+          <w:rFonts w:asciiTheme="majorHAnsi" w:eastAsia="Calibri" w:hAnsiTheme="majorHAnsi" w:cstheme="majorHAnsi"/>
+          <w:color w:val="000000"/>
+          <w:sz w:val="28"/>
+        </w:rPr>
+        <w:t>ứ</w:t>
+      </w:r>
+      <w:r>
+        <w:rPr>
+          <w:rFonts w:asciiTheme="majorHAnsi" w:eastAsia="TimesNewRomanPS-ItalicMT" w:hAnsiTheme="majorHAnsi" w:cstheme="majorHAnsi"/>
+          <w:color w:val="000000"/>
+          <w:sz w:val="28"/>
+        </w:rPr>
+        <w:t>ng v</w:t>
+      </w:r>
+      <w:r>
+        <w:rPr>
+          <w:rFonts w:asciiTheme="majorHAnsi" w:eastAsia="Calibri" w:hAnsiTheme="majorHAnsi" w:cstheme="majorHAnsi"/>
+          <w:color w:val="000000"/>
+          <w:sz w:val="28"/>
+        </w:rPr>
+        <w:t>ớ</w:t>
+      </w:r>
+      <w:r>
+        <w:rPr>
+          <w:rFonts w:asciiTheme="majorHAnsi" w:eastAsia="TimesNewRomanPS-ItalicMT" w:hAnsiTheme="majorHAnsi" w:cstheme="majorHAnsi"/>
+          <w:color w:val="000000"/>
+          <w:sz w:val="28"/>
+        </w:rPr>
+        <w:t xml:space="preserve">i public key </w:t>
+      </w:r>
+      <w:r>
+        <w:rPr>
+          <w:rFonts w:asciiTheme="majorHAnsi" w:eastAsia="Calibri" w:hAnsiTheme="majorHAnsi" w:cstheme="majorHAnsi"/>
+          <w:color w:val="000000"/>
+          <w:sz w:val="28"/>
+        </w:rPr>
+        <w:t>đ</w:t>
+      </w:r>
+      <w:r>
+        <w:rPr>
+          <w:rFonts w:asciiTheme="majorHAnsi" w:eastAsia="TimesNewRomanPS-ItalicMT" w:hAnsiTheme="majorHAnsi" w:cstheme="majorHAnsi"/>
+          <w:color w:val="000000"/>
+          <w:sz w:val="28"/>
+        </w:rPr>
+        <w:t xml:space="preserve">ã dc xác nhận ở ICC public key certification. </w:t>
+      </w:r>
+    </w:p>
+    <w:p>
+      <w:pPr>
+        <w:spacing w:after="0" w:line="240" w:lineRule="auto"/>
+        <w:rPr>
+          <w:rFonts w:asciiTheme="majorHAnsi" w:eastAsia="TimesNewRomanPS-ItalicMT" w:hAnsiTheme="majorHAnsi" w:cstheme="majorHAnsi"/>
+          <w:color w:val="000000"/>
+          <w:sz w:val="28"/>
+        </w:rPr>
+      </w:pPr>
+    </w:p>
+    <w:p>
+      <w:pPr>
+        <w:spacing w:after="0" w:line="240" w:lineRule="auto"/>
+        <w:rPr>
+          <w:rFonts w:asciiTheme="majorHAnsi" w:eastAsia="CenturySchoolbook" w:hAnsiTheme="majorHAnsi" w:cstheme="majorHAnsi"/>
+          <w:color w:val="000000"/>
+          <w:sz w:val="24"/>
+        </w:rPr>
+      </w:pPr>
+    </w:p>
+    <w:p>
+      <w:pPr>
+        <w:spacing w:after="0" w:line="240" w:lineRule="auto"/>
+        <w:rPr>
+          <w:rFonts w:asciiTheme="majorHAnsi" w:eastAsia="CenturySchoolbook" w:hAnsiTheme="majorHAnsi" w:cstheme="majorHAnsi"/>
+          <w:color w:val="000000"/>
+          <w:sz w:val="24"/>
+        </w:rPr>
+      </w:pPr>
+    </w:p>
+    <w:p>
+      <w:pPr>
+        <w:spacing w:after="0" w:line="240" w:lineRule="auto"/>
+        <w:rPr>
+          <w:rFonts w:asciiTheme="majorHAnsi" w:eastAsia="Times New Roman" w:hAnsiTheme="majorHAnsi" w:cstheme="majorHAnsi"/>
+          <w:color w:val="000000"/>
+          <w:sz w:val="24"/>
+        </w:rPr>
+      </w:pPr>
+      <w:r>
+        <w:rPr>
+          <w:rFonts w:asciiTheme="majorHAnsi" w:eastAsia="Times New Roman" w:hAnsiTheme="majorHAnsi" w:cstheme="majorHAnsi"/>
+          <w:color w:val="000000"/>
+          <w:sz w:val="24"/>
+        </w:rPr>
+        <w:t>Câu hỏi: s910.3</w:t>
+      </w:r>
+    </w:p>
+    <w:p>
+      <w:pPr>
+        <w:spacing w:after="0" w:line="240" w:lineRule="auto"/>
+        <w:rPr>
+          <w:rFonts w:asciiTheme="majorHAnsi" w:eastAsia="Times New Roman" w:hAnsiTheme="majorHAnsi" w:cstheme="majorHAnsi"/>
+          <w:color w:val="000000"/>
+          <w:sz w:val="24"/>
+        </w:rPr>
+      </w:pPr>
+    </w:p>
+    <w:p>
+      <w:pPr>
+        <w:spacing w:after="0" w:line="240" w:lineRule="auto"/>
+        <w:rPr>
+          <w:rFonts w:asciiTheme="majorHAnsi" w:eastAsia="Times New Roman" w:hAnsiTheme="majorHAnsi" w:cstheme="majorHAnsi"/>
+          <w:color w:val="000000"/>
+          <w:sz w:val="24"/>
+        </w:rPr>
+      </w:pPr>
+    </w:p>
+    <w:p>
+      <w:pPr>
+        <w:spacing w:after="0" w:line="240" w:lineRule="auto"/>
+        <w:rPr>
+          <w:rFonts w:asciiTheme="majorHAnsi" w:eastAsia="Times New Roman" w:hAnsiTheme="majorHAnsi" w:cstheme="majorHAnsi"/>
+          <w:color w:val="000000"/>
+          <w:sz w:val="24"/>
+        </w:rPr>
+      </w:pPr>
+      <w:r>
+        <w:rPr>
+          <w:rFonts w:asciiTheme="majorHAnsi" w:eastAsia="Times New Roman" w:hAnsiTheme="majorHAnsi" w:cstheme="majorHAnsi"/>
+          <w:color w:val="000000"/>
+          <w:sz w:val="24"/>
+        </w:rPr>
+        <w:t xml:space="preserve">Câu hỏi: IDS ??? </w:t>
+      </w:r>
+    </w:p>
+    <w:p>
+      <w:pPr>
+        <w:spacing w:after="0" w:line="240" w:lineRule="auto"/>
+        <w:rPr>
+          <w:rFonts w:asciiTheme="majorHAnsi" w:eastAsia="Times New Roman" w:hAnsiTheme="majorHAnsi" w:cstheme="majorHAnsi"/>
+          <w:color w:val="000000"/>
+          <w:sz w:val="24"/>
+        </w:rPr>
+      </w:pPr>
+    </w:p>
+    <w:p>
+      <w:pPr>
+        <w:spacing w:after="0" w:line="240" w:lineRule="auto"/>
+        <w:rPr>
+          <w:rFonts w:asciiTheme="majorHAnsi" w:eastAsia="Times New Roman" w:hAnsiTheme="majorHAnsi" w:cstheme="majorHAnsi"/>
+          <w:color w:val="000000"/>
+          <w:sz w:val="24"/>
+        </w:rPr>
+      </w:pPr>
+    </w:p>
+    <w:p>
+      <w:pPr>
+        <w:spacing w:after="0" w:line="240" w:lineRule="auto"/>
+        <w:rPr>
+          <w:rFonts w:asciiTheme="majorHAnsi" w:eastAsia="Times New Roman" w:hAnsiTheme="majorHAnsi" w:cstheme="majorHAnsi"/>
+          <w:color w:val="000000"/>
+          <w:sz w:val="24"/>
+        </w:rPr>
+      </w:pPr>
+    </w:p>
+    <w:p>
+      <w:pPr>
+        <w:spacing w:after="0" w:line="240" w:lineRule="auto"/>
+        <w:rPr>
+          <w:rFonts w:asciiTheme="majorHAnsi" w:eastAsia="Times New Roman" w:hAnsiTheme="majorHAnsi" w:cstheme="majorHAnsi"/>
+          <w:color w:val="000000"/>
+          <w:sz w:val="24"/>
+        </w:rPr>
+      </w:pPr>
+    </w:p>
+    <w:p>
+      <w:pPr>
+        <w:spacing w:after="0" w:line="240" w:lineRule="auto"/>
+        <w:rPr>
+          <w:rFonts w:asciiTheme="majorHAnsi" w:eastAsia="Times New Roman" w:hAnsiTheme="majorHAnsi" w:cstheme="majorHAnsi"/>
+          <w:color w:val="000000"/>
+          <w:sz w:val="24"/>
+        </w:rPr>
+      </w:pPr>
+      <w:r>
+        <w:rPr>
+          <w:rFonts w:asciiTheme="majorHAnsi" w:eastAsia="Times New Roman" w:hAnsiTheme="majorHAnsi" w:cstheme="majorHAnsi"/>
+          <w:color w:val="000000"/>
+          <w:sz w:val="24"/>
+        </w:rPr>
+        <w:t xml:space="preserve">Outcome: là các lỗi: CAM failed (do signed dynamic application data veritification not ok) </w:t>
+      </w:r>
+    </w:p>
+    <w:p>
+      <w:pPr>
+        <w:spacing w:after="0" w:line="240" w:lineRule="auto"/>
+        <w:rPr>
+          <w:rFonts w:asciiTheme="majorHAnsi" w:eastAsia="TimesNewRomanPS-ItalicMT" w:hAnsiTheme="majorHAnsi" w:cstheme="majorHAnsi"/>
+          <w:color w:val="000000"/>
+          <w:sz w:val="28"/>
+        </w:rPr>
+      </w:pPr>
+      <w:r>
+        <w:rPr>
+          <w:rFonts w:asciiTheme="majorHAnsi" w:eastAsia="Times New Roman" w:hAnsiTheme="majorHAnsi" w:cstheme="majorHAnsi"/>
+          <w:color w:val="000000"/>
+          <w:sz w:val="24"/>
+        </w:rPr>
+        <w:t xml:space="preserve">card data missing (trong th IDS read flag is set, DS summary 2 empty) </w:t>
+      </w:r>
+    </w:p>
+    <w:p>
+      <w:pPr>
+        <w:spacing w:after="0" w:line="240" w:lineRule="auto"/>
+        <w:rPr>
+          <w:rFonts w:asciiTheme="majorHAnsi" w:eastAsia="TimesNewRomanPS-ItalicMT" w:hAnsiTheme="majorHAnsi" w:cstheme="majorHAnsi"/>
+          <w:color w:val="000000"/>
+          <w:sz w:val="28"/>
+        </w:rPr>
+      </w:pPr>
+    </w:p>
+    <w:p>
+      <w:pPr>
+        <w:spacing w:after="0" w:line="240" w:lineRule="auto"/>
+        <w:rPr>
+          <w:rFonts w:asciiTheme="majorHAnsi" w:eastAsia="TimesNewRomanPS-ItalicMT" w:hAnsiTheme="majorHAnsi" w:cstheme="majorHAnsi"/>
+          <w:color w:val="000000"/>
+          <w:sz w:val="28"/>
+        </w:rPr>
+      </w:pPr>
+      <w:r>
+        <w:rPr>
+          <w:rFonts w:asciiTheme="majorHAnsi" w:eastAsia="TimesNewRomanPS-ItalicMT" w:hAnsiTheme="majorHAnsi" w:cstheme="majorHAnsi"/>
+          <w:color w:val="000000"/>
+          <w:sz w:val="28"/>
+        </w:rPr>
+        <w:t xml:space="preserve">IDS read error (DS summary 1 != DS summary 2) </w:t>
+      </w:r>
+    </w:p>
+    <w:p>
+      <w:pPr>
+        <w:spacing w:after="0" w:line="240" w:lineRule="auto"/>
+        <w:rPr>
+          <w:rFonts w:asciiTheme="majorHAnsi" w:eastAsia="TimesNewRomanPS-ItalicMT" w:hAnsiTheme="majorHAnsi" w:cstheme="majorHAnsi"/>
+          <w:color w:val="000000"/>
+          <w:sz w:val="28"/>
+        </w:rPr>
+      </w:pPr>
+    </w:p>
+    <w:p>
+      <w:pPr>
+        <w:spacing w:after="0" w:line="240" w:lineRule="auto"/>
+        <w:rPr>
+          <w:rFonts w:asciiTheme="majorHAnsi" w:eastAsia="TimesNewRomanPS-ItalicMT" w:hAnsiTheme="majorHAnsi" w:cstheme="majorHAnsi"/>
+          <w:color w:val="000000"/>
+          <w:sz w:val="28"/>
+        </w:rPr>
+      </w:pPr>
+      <w:r>
+        <w:rPr>
+          <w:rFonts w:asciiTheme="majorHAnsi" w:eastAsia="TimesNewRomanPS-ItalicMT" w:hAnsiTheme="majorHAnsi" w:cstheme="majorHAnsi"/>
+          <w:color w:val="000000"/>
+          <w:sz w:val="28"/>
+        </w:rPr>
+        <w:t>CARD data missing ( Write IDS status is set và not present (DS summary 3))  hay Application crytogram is empty. trong tr</w:t>
+      </w:r>
+      <w:r>
+        <w:rPr>
+          <w:rFonts w:asciiTheme="majorHAnsi" w:eastAsia="Calibri" w:hAnsiTheme="majorHAnsi" w:cstheme="majorHAnsi"/>
+          <w:color w:val="000000"/>
+          <w:sz w:val="28"/>
+        </w:rPr>
+        <w:t>ườ</w:t>
+      </w:r>
+      <w:r>
+        <w:rPr>
+          <w:rFonts w:asciiTheme="majorHAnsi" w:eastAsia="TimesNewRomanPS-ItalicMT" w:hAnsiTheme="majorHAnsi" w:cstheme="majorHAnsi"/>
+          <w:color w:val="000000"/>
+          <w:sz w:val="28"/>
+        </w:rPr>
+        <w:t>ng h</w:t>
+      </w:r>
+      <w:r>
+        <w:rPr>
+          <w:rFonts w:asciiTheme="majorHAnsi" w:eastAsia="Calibri" w:hAnsiTheme="majorHAnsi" w:cstheme="majorHAnsi"/>
+          <w:color w:val="000000"/>
+          <w:sz w:val="28"/>
+        </w:rPr>
+        <w:t>ợ</w:t>
+      </w:r>
+      <w:r>
+        <w:rPr>
+          <w:rFonts w:asciiTheme="majorHAnsi" w:eastAsia="TimesNewRomanPS-ItalicMT" w:hAnsiTheme="majorHAnsi" w:cstheme="majorHAnsi"/>
+          <w:color w:val="000000"/>
+          <w:sz w:val="28"/>
+        </w:rPr>
+        <w:t>p No cda m</w:t>
+      </w:r>
+      <w:r>
+        <w:rPr>
+          <w:rFonts w:asciiTheme="majorHAnsi" w:eastAsia="Calibri" w:hAnsiTheme="majorHAnsi" w:cstheme="majorHAnsi"/>
+          <w:color w:val="000000"/>
+          <w:sz w:val="28"/>
+        </w:rPr>
+        <w:t>à</w:t>
+      </w:r>
+      <w:r>
+        <w:rPr>
+          <w:rFonts w:asciiTheme="majorHAnsi" w:eastAsia="TimesNewRomanPS-ItalicMT" w:hAnsiTheme="majorHAnsi" w:cstheme="majorHAnsi"/>
+          <w:color w:val="000000"/>
+          <w:sz w:val="28"/>
+        </w:rPr>
+        <w:t xml:space="preserve"> CDA request </w:t>
+      </w:r>
+      <w:r>
+        <w:rPr>
+          <w:rFonts w:asciiTheme="majorHAnsi" w:eastAsia="Calibri" w:hAnsiTheme="majorHAnsi" w:cstheme="majorHAnsi"/>
+          <w:color w:val="000000"/>
+          <w:sz w:val="28"/>
+        </w:rPr>
+        <w:t>ở</w:t>
+      </w:r>
+      <w:r>
+        <w:rPr>
+          <w:rFonts w:asciiTheme="majorHAnsi" w:eastAsia="TimesNewRomanPS-ItalicMT" w:hAnsiTheme="majorHAnsi" w:cstheme="majorHAnsi"/>
+          <w:color w:val="000000"/>
+          <w:sz w:val="28"/>
+        </w:rPr>
+        <w:t xml:space="preserve"> reference parameter is set).</w:t>
+      </w:r>
+    </w:p>
+    <w:p>
+      <w:pPr>
+        <w:spacing w:after="0" w:line="240" w:lineRule="auto"/>
+        <w:rPr>
+          <w:rFonts w:asciiTheme="majorHAnsi" w:eastAsia="TimesNewRomanPS-ItalicMT" w:hAnsiTheme="majorHAnsi" w:cstheme="majorHAnsi"/>
+          <w:color w:val="000000"/>
+          <w:sz w:val="28"/>
+        </w:rPr>
+      </w:pPr>
+    </w:p>
+    <w:p>
+      <w:pPr>
+        <w:spacing w:after="0" w:line="240" w:lineRule="auto"/>
+        <w:rPr>
+          <w:rFonts w:asciiTheme="majorHAnsi" w:eastAsia="TimesNewRomanPS-ItalicMT" w:hAnsiTheme="majorHAnsi" w:cstheme="majorHAnsi"/>
+          <w:color w:val="000000"/>
+          <w:sz w:val="28"/>
+        </w:rPr>
+      </w:pPr>
+    </w:p>
+    <w:p>
+      <w:pPr>
+        <w:spacing w:after="0" w:line="240" w:lineRule="auto"/>
+        <w:rPr>
+          <w:rFonts w:asciiTheme="majorHAnsi" w:eastAsia="TimesNewRomanPS-ItalicMT" w:hAnsiTheme="majorHAnsi" w:cstheme="majorHAnsi"/>
+          <w:color w:val="000000"/>
+          <w:sz w:val="28"/>
+        </w:rPr>
+      </w:pPr>
+      <w:r>
+        <w:rPr>
+          <w:rFonts w:asciiTheme="majorHAnsi" w:eastAsia="TimesNewRomanPS-ItalicMT" w:hAnsiTheme="majorHAnsi" w:cstheme="majorHAnsi"/>
+          <w:color w:val="000000"/>
+          <w:sz w:val="28"/>
+        </w:rPr>
+        <w:t>t</w:t>
+      </w:r>
+      <w:r>
+        <w:rPr>
+          <w:rFonts w:asciiTheme="majorHAnsi" w:eastAsia="Calibri" w:hAnsiTheme="majorHAnsi" w:cstheme="majorHAnsi"/>
+          <w:color w:val="000000"/>
+          <w:sz w:val="28"/>
+        </w:rPr>
+        <w:t>ươ</w:t>
+      </w:r>
+      <w:r>
+        <w:rPr>
+          <w:rFonts w:asciiTheme="majorHAnsi" w:eastAsia="TimesNewRomanPS-ItalicMT" w:hAnsiTheme="majorHAnsi" w:cstheme="majorHAnsi"/>
+          <w:color w:val="000000"/>
+          <w:sz w:val="28"/>
+        </w:rPr>
+        <w:t>ng t</w:t>
+      </w:r>
+      <w:r>
+        <w:rPr>
+          <w:rFonts w:asciiTheme="majorHAnsi" w:eastAsia="Calibri" w:hAnsiTheme="majorHAnsi" w:cstheme="majorHAnsi"/>
+          <w:color w:val="000000"/>
+          <w:sz w:val="28"/>
+        </w:rPr>
+        <w:t>ự</w:t>
+      </w:r>
+      <w:r>
+        <w:rPr>
+          <w:rFonts w:asciiTheme="majorHAnsi" w:eastAsia="TimesNewRomanPS-ItalicMT" w:hAnsiTheme="majorHAnsi" w:cstheme="majorHAnsi"/>
+          <w:color w:val="000000"/>
+          <w:sz w:val="28"/>
+        </w:rPr>
+        <w:t xml:space="preserve"> nh</w:t>
+      </w:r>
+      <w:r>
+        <w:rPr>
+          <w:rFonts w:asciiTheme="majorHAnsi" w:eastAsia="Calibri" w:hAnsiTheme="majorHAnsi" w:cstheme="majorHAnsi"/>
+          <w:color w:val="000000"/>
+          <w:sz w:val="28"/>
+        </w:rPr>
+        <w:t>ư</w:t>
+      </w:r>
+      <w:r>
+        <w:rPr>
+          <w:rFonts w:asciiTheme="majorHAnsi" w:eastAsia="TimesNewRomanPS-ItalicMT" w:hAnsiTheme="majorHAnsi" w:cstheme="majorHAnsi"/>
+          <w:color w:val="000000"/>
+          <w:sz w:val="28"/>
+        </w:rPr>
+        <w:t xml:space="preserve"> tr</w:t>
+      </w:r>
+      <w:r>
+        <w:rPr>
+          <w:rFonts w:asciiTheme="majorHAnsi" w:eastAsia="Calibri" w:hAnsiTheme="majorHAnsi" w:cstheme="majorHAnsi"/>
+          <w:color w:val="000000"/>
+          <w:sz w:val="28"/>
+        </w:rPr>
+        <w:t>ê</w:t>
+      </w:r>
+      <w:r>
+        <w:rPr>
+          <w:rFonts w:asciiTheme="majorHAnsi" w:eastAsia="TimesNewRomanPS-ItalicMT" w:hAnsiTheme="majorHAnsi" w:cstheme="majorHAnsi"/>
+          <w:color w:val="000000"/>
+          <w:sz w:val="28"/>
+        </w:rPr>
+        <w:t xml:space="preserve">n. </w:t>
+      </w:r>
+    </w:p>
+    <w:p>
+      <w:pPr>
+        <w:spacing w:after="0" w:line="240" w:lineRule="auto"/>
+        <w:rPr>
+          <w:rFonts w:asciiTheme="majorHAnsi" w:eastAsia="TimesNewRomanPS-ItalicMT" w:hAnsiTheme="majorHAnsi" w:cstheme="majorHAnsi"/>
+          <w:color w:val="000000"/>
+          <w:sz w:val="28"/>
+        </w:rPr>
+      </w:pPr>
+    </w:p>
+    <w:p>
+      <w:pPr>
+        <w:spacing w:after="0" w:line="240" w:lineRule="auto"/>
+        <w:rPr>
+          <w:rFonts w:asciiTheme="majorHAnsi" w:eastAsia="TimesNewRomanPS-ItalicMT" w:hAnsiTheme="majorHAnsi" w:cstheme="majorHAnsi"/>
+          <w:color w:val="000000"/>
+          <w:sz w:val="28"/>
+        </w:rPr>
+      </w:pPr>
+      <w:r>
+        <w:rPr>
+          <w:rFonts w:asciiTheme="majorHAnsi" w:eastAsia="TimesNewRomanPS-ItalicMT" w:hAnsiTheme="majorHAnsi" w:cstheme="majorHAnsi"/>
+          <w:color w:val="000000"/>
+          <w:sz w:val="28"/>
+        </w:rPr>
+        <w:t xml:space="preserve">Câu hỏi: khi nào thì có tags to write before/after gen ac?? ở trạng thái đợi GPO response hay Read record response, nếu như kernel nhận được DET thì sẽ update TLV database. (có thể tags to write before ac) </w:t>
+      </w:r>
+    </w:p>
+    <w:p>
+      <w:pPr>
+        <w:spacing w:after="0" w:line="240" w:lineRule="auto"/>
+        <w:rPr>
+          <w:rFonts w:asciiTheme="majorHAnsi" w:eastAsia="TimesNewRomanPS-ItalicMT" w:hAnsiTheme="majorHAnsi" w:cstheme="majorHAnsi"/>
+          <w:color w:val="000000"/>
+          <w:sz w:val="28"/>
+        </w:rPr>
+      </w:pPr>
+    </w:p>
+    <w:p>
+      <w:pPr>
+        <w:spacing w:after="0" w:line="240" w:lineRule="auto"/>
+        <w:rPr>
+          <w:rFonts w:asciiTheme="majorHAnsi" w:eastAsia="TimesNewRomanPS-ItalicMT" w:hAnsiTheme="majorHAnsi" w:cstheme="majorHAnsi"/>
+          <w:color w:val="000000"/>
+          <w:sz w:val="28"/>
+        </w:rPr>
+      </w:pPr>
+    </w:p>
+    <w:p>
+      <w:pPr>
+        <w:spacing w:after="0" w:line="240" w:lineRule="auto"/>
+        <w:rPr>
+          <w:rFonts w:asciiTheme="majorHAnsi" w:eastAsia="TimesNewRomanPS-ItalicMT" w:hAnsiTheme="majorHAnsi" w:cstheme="majorHAnsi"/>
+          <w:color w:val="000000"/>
+          <w:sz w:val="28"/>
+          <w:lang w:val="en-US"/>
+        </w:rPr>
+      </w:pPr>
+      <w:r>
+        <w:rPr>
+          <w:rFonts w:asciiTheme="majorHAnsi" w:eastAsia="TimesNewRomanPS-ItalicMT" w:hAnsiTheme="majorHAnsi" w:cstheme="majorHAnsi"/>
+          <w:color w:val="000000"/>
+          <w:sz w:val="28"/>
+        </w:rPr>
+        <w:t xml:space="preserve">Mastripe mode: mô tả mode hoạt động của pos system, hỗ trợ magnetic stripe mode. </w:t>
+      </w:r>
+      <w:r>
+        <w:rPr>
+          <w:rFonts w:asciiTheme="majorHAnsi" w:eastAsia="TimesNewRomanPS-ItalicMT" w:hAnsiTheme="majorHAnsi" w:cstheme="majorHAnsi"/>
+          <w:color w:val="000000"/>
+          <w:sz w:val="28"/>
+          <w:lang w:val="en-US"/>
+        </w:rPr>
+        <w:t xml:space="preserve">Được sử dụng </w:t>
+      </w:r>
+      <w:proofErr w:type="gramStart"/>
+      <w:r>
+        <w:rPr>
+          <w:rFonts w:asciiTheme="majorHAnsi" w:eastAsia="TimesNewRomanPS-ItalicMT" w:hAnsiTheme="majorHAnsi" w:cstheme="majorHAnsi"/>
+          <w:color w:val="000000"/>
+          <w:sz w:val="28"/>
+          <w:lang w:val="en-US"/>
+        </w:rPr>
+        <w:t>chung</w:t>
+      </w:r>
+      <w:proofErr w:type="gramEnd"/>
+      <w:r>
+        <w:rPr>
+          <w:rFonts w:asciiTheme="majorHAnsi" w:eastAsia="TimesNewRomanPS-ItalicMT" w:hAnsiTheme="majorHAnsi" w:cstheme="majorHAnsi"/>
+          <w:color w:val="000000"/>
+          <w:sz w:val="28"/>
+          <w:lang w:val="en-US"/>
+        </w:rPr>
+        <w:t xml:space="preserve"> với term “transaction” chỉ contactless payment dựa trên Track 1 and or track 2 data. </w:t>
+      </w:r>
+    </w:p>
+    <w:p>
+      <w:pPr>
+        <w:spacing w:after="0" w:line="240" w:lineRule="auto"/>
+        <w:rPr>
+          <w:rFonts w:asciiTheme="majorHAnsi" w:eastAsia="TimesNewRomanPS-ItalicMT" w:hAnsiTheme="majorHAnsi" w:cstheme="majorHAnsi"/>
+          <w:color w:val="000000"/>
+          <w:sz w:val="36"/>
+          <w:lang w:val="en-US"/>
+        </w:rPr>
+      </w:pPr>
+    </w:p>
+    <w:p>
+      <w:pPr>
+        <w:spacing w:after="0" w:line="240" w:lineRule="auto"/>
+        <w:rPr>
+          <w:rFonts w:asciiTheme="majorHAnsi" w:eastAsia="TimesNewRomanPS-ItalicMT" w:hAnsiTheme="majorHAnsi" w:cstheme="majorHAnsi"/>
+          <w:color w:val="000000"/>
+          <w:sz w:val="36"/>
+          <w:lang w:val="en-US"/>
+        </w:rPr>
+      </w:pPr>
+      <w:r>
+        <w:rPr>
+          <w:rFonts w:asciiTheme="majorHAnsi" w:hAnsiTheme="majorHAnsi" w:cstheme="majorHAnsi"/>
+          <w:color w:val="000000"/>
+          <w:sz w:val="24"/>
+          <w:szCs w:val="20"/>
+        </w:rPr>
+        <w:t>All MSD Mode transactions must be performed online</w:t>
+      </w:r>
+    </w:p>
+    <w:p>
+      <w:pPr>
+        <w:spacing w:after="0" w:line="240" w:lineRule="auto"/>
+        <w:rPr>
+          <w:rFonts w:asciiTheme="majorHAnsi" w:eastAsia="TimesNewRomanPS-ItalicMT" w:hAnsiTheme="majorHAnsi" w:cstheme="majorHAnsi"/>
+          <w:color w:val="000000"/>
+          <w:sz w:val="36"/>
+          <w:lang w:val="en-US"/>
+        </w:rPr>
+      </w:pPr>
+      <w:r>
+        <w:rPr>
+          <w:rFonts w:asciiTheme="majorHAnsi" w:hAnsiTheme="majorHAnsi" w:cstheme="majorHAnsi"/>
+          <w:color w:val="000000"/>
+          <w:sz w:val="24"/>
+          <w:szCs w:val="20"/>
+        </w:rPr>
+        <w:t>Track 1 data (built from data elements within the card) or Track 2 data (obtained from the Track 2 Equivalent Data on the card).</w:t>
+      </w:r>
+    </w:p>
+    <w:p>
+      <w:pPr>
+        <w:spacing w:after="0" w:line="240" w:lineRule="auto"/>
+        <w:rPr>
+          <w:rFonts w:asciiTheme="majorHAnsi" w:eastAsia="TimesNewRomanPS-ItalicMT" w:hAnsiTheme="majorHAnsi" w:cstheme="majorHAnsi"/>
+          <w:color w:val="000000"/>
+          <w:sz w:val="36"/>
+        </w:rPr>
+      </w:pPr>
+      <w:r>
+        <w:rPr>
+          <w:rFonts w:asciiTheme="majorHAnsi" w:eastAsia="TimesNewRomanPS-ItalicMT" w:hAnsiTheme="majorHAnsi" w:cstheme="majorHAnsi"/>
+          <w:color w:val="000000"/>
+          <w:sz w:val="36"/>
+        </w:rPr>
+        <w:t xml:space="preserve"> </w:t>
+      </w:r>
+    </w:p>
+    <w:p>
+      <w:pPr>
+        <w:spacing w:after="0" w:line="240" w:lineRule="auto"/>
+        <w:rPr>
+          <w:rFonts w:asciiTheme="majorHAnsi" w:eastAsia="TimesNewRomanPS-ItalicMT" w:hAnsiTheme="majorHAnsi" w:cstheme="majorHAnsi"/>
+          <w:color w:val="000000"/>
+          <w:sz w:val="28"/>
+          <w:lang w:val="en-US"/>
+        </w:rPr>
+      </w:pPr>
+      <w:r>
+        <w:rPr>
+          <w:rFonts w:asciiTheme="majorHAnsi" w:eastAsia="TimesNewRomanPS-ItalicMT" w:hAnsiTheme="majorHAnsi" w:cstheme="majorHAnsi"/>
+          <w:color w:val="000000"/>
+          <w:sz w:val="28"/>
+          <w:lang w:val="en-US"/>
+        </w:rPr>
+        <w:t>Kernel uses CCC command khiển card generate Dynamic CVC3 values that can be inserted to track 1 and track 2 equivalent data (supplied by the card).đảm bảo track data thay đổi ở mỗi transaction</w:t>
+      </w:r>
+    </w:p>
+    <w:p>
+      <w:pPr>
+        <w:spacing w:after="0" w:line="240" w:lineRule="auto"/>
+        <w:rPr>
+          <w:rFonts w:asciiTheme="majorHAnsi" w:eastAsia="TimesNewRomanPS-ItalicMT" w:hAnsiTheme="majorHAnsi" w:cstheme="majorHAnsi"/>
+          <w:color w:val="000000"/>
+          <w:sz w:val="28"/>
+        </w:rPr>
+      </w:pPr>
+    </w:p>
+    <w:p>
+      <w:pPr>
+        <w:spacing w:after="0" w:line="240" w:lineRule="auto"/>
+        <w:rPr>
+          <w:rFonts w:asciiTheme="majorHAnsi" w:eastAsia="TimesNewRomanPS-ItalicMT" w:hAnsiTheme="majorHAnsi" w:cstheme="majorHAnsi"/>
+          <w:color w:val="000000"/>
+          <w:sz w:val="28"/>
+        </w:rPr>
+      </w:pPr>
+    </w:p>
+    <w:p>
+      <w:pPr>
         <w:spacing w:after="0" w:line="312" w:lineRule="auto"/>
         <w:rPr>
           <w:rFonts w:asciiTheme="majorHAnsi" w:eastAsia="TimesNewRomanPS-ItalicMT" w:hAnsiTheme="majorHAnsi" w:cstheme="majorHAnsi"/>
@@ -7984,1491 +9623,35 @@
           <w:sz w:val="28"/>
         </w:rPr>
       </w:pPr>
-      <w:r>
-        <w:rPr>
-          <w:rFonts w:asciiTheme="majorHAnsi" w:eastAsia="TimesNewRomanPS-ItalicMT" w:hAnsiTheme="majorHAnsi" w:cstheme="majorHAnsi"/>
-          <w:color w:val="000000"/>
-          <w:sz w:val="28"/>
-        </w:rPr>
-        <w:t xml:space="preserve">Các tags ở CDOL hay DSOL ở khung trả lời của Read Record command sẽ </w:t>
-      </w:r>
-      <w:r>
-        <w:rPr>
-          <w:rFonts w:asciiTheme="majorHAnsi" w:eastAsia="Calibri" w:hAnsiTheme="majorHAnsi" w:cstheme="majorHAnsi"/>
-          <w:color w:val="000000"/>
-          <w:sz w:val="28"/>
-        </w:rPr>
-        <w:t>đượ</w:t>
-      </w:r>
-      <w:r>
-        <w:rPr>
-          <w:rFonts w:asciiTheme="majorHAnsi" w:eastAsia="TimesNewRomanPS-ItalicMT" w:hAnsiTheme="majorHAnsi" w:cstheme="majorHAnsi"/>
-          <w:color w:val="000000"/>
-          <w:sz w:val="28"/>
-        </w:rPr>
-        <w:t>c kernel g</w:t>
-      </w:r>
-      <w:r>
-        <w:rPr>
-          <w:rFonts w:asciiTheme="majorHAnsi" w:eastAsia="Calibri" w:hAnsiTheme="majorHAnsi" w:cstheme="majorHAnsi"/>
-          <w:color w:val="000000"/>
-          <w:sz w:val="28"/>
-        </w:rPr>
-        <w:t>ử</w:t>
-      </w:r>
-      <w:r>
-        <w:rPr>
-          <w:rFonts w:asciiTheme="majorHAnsi" w:eastAsia="TimesNewRomanPS-ItalicMT" w:hAnsiTheme="majorHAnsi" w:cstheme="majorHAnsi"/>
-          <w:color w:val="000000"/>
-          <w:sz w:val="28"/>
-        </w:rPr>
-        <w:t xml:space="preserve">i V </w:t>
-      </w:r>
-      <w:r>
-        <w:rPr>
-          <w:rFonts w:asciiTheme="majorHAnsi" w:eastAsia="Calibri" w:hAnsiTheme="majorHAnsi" w:cstheme="majorHAnsi"/>
-          <w:color w:val="000000"/>
-          <w:sz w:val="28"/>
-        </w:rPr>
-        <w:t>ở</w:t>
-      </w:r>
-      <w:r>
-        <w:rPr>
-          <w:rFonts w:asciiTheme="majorHAnsi" w:eastAsia="TimesNewRomanPS-ItalicMT" w:hAnsiTheme="majorHAnsi" w:cstheme="majorHAnsi"/>
-          <w:color w:val="000000"/>
-          <w:sz w:val="28"/>
-        </w:rPr>
-        <w:t xml:space="preserve"> GENRATE_AC command. </w:t>
-      </w:r>
     </w:p>
     <w:p>
       <w:pPr>
         <w:spacing w:after="0" w:line="312" w:lineRule="auto"/>
         <w:rPr>
-          <w:rFonts w:asciiTheme="majorHAnsi" w:eastAsia="TimesNewRomanPS-ItalicMT" w:hAnsiTheme="majorHAnsi" w:cstheme="majorHAnsi"/>
-          <w:color w:val="000000"/>
-          <w:sz w:val="28"/>
-        </w:rPr>
-      </w:pPr>
+          <w:rFonts w:asciiTheme="majorHAnsi" w:eastAsia="Arial" w:hAnsiTheme="majorHAnsi" w:cstheme="majorHAnsi"/>
+          <w:color w:val="000000"/>
+          <w:sz w:val="28"/>
+          <w:lang w:val="fr-FR"/>
+        </w:rPr>
+      </w:pPr>
+      <w:r>
+        <w:rPr>
+          <w:rFonts w:asciiTheme="majorHAnsi" w:eastAsia="Arial" w:hAnsiTheme="majorHAnsi" w:cstheme="majorHAnsi"/>
+          <w:color w:val="000000"/>
+          <w:sz w:val="28"/>
+          <w:lang w:val="fr-FR"/>
+        </w:rPr>
+        <w:t>CTQ (card transaction qualifier) tag: 9F6C</w:t>
+      </w:r>
     </w:p>
     <w:p>
       <w:pPr>
         <w:spacing w:after="0" w:line="312" w:lineRule="auto"/>
         <w:rPr>
-          <w:rFonts w:asciiTheme="majorHAnsi" w:eastAsia="TimesNewRomanPS-ItalicMT" w:hAnsiTheme="majorHAnsi" w:cstheme="majorHAnsi"/>
-          <w:color w:val="000000"/>
-          <w:sz w:val="28"/>
-        </w:rPr>
-      </w:pPr>
-    </w:p>
-    <w:p>
-      <w:pPr>
-        <w:spacing w:after="0" w:line="312" w:lineRule="auto"/>
-        <w:rPr>
-          <w:rFonts w:asciiTheme="majorHAnsi" w:eastAsia="TimesNewRomanPS-ItalicMT" w:hAnsiTheme="majorHAnsi" w:cstheme="majorHAnsi"/>
-          <w:color w:val="000000"/>
-          <w:sz w:val="28"/>
-        </w:rPr>
-      </w:pPr>
-    </w:p>
-    <w:p>
-      <w:pPr>
-        <w:spacing w:after="0" w:line="312" w:lineRule="auto"/>
-        <w:rPr>
-          <w:rFonts w:asciiTheme="majorHAnsi" w:eastAsia="TimesNewRomanPS-ItalicMT" w:hAnsiTheme="majorHAnsi" w:cstheme="majorHAnsi"/>
-          <w:color w:val="000000"/>
-          <w:sz w:val="28"/>
-        </w:rPr>
-      </w:pPr>
-    </w:p>
-    <w:p>
-      <w:pPr>
-        <w:spacing w:after="0" w:line="312" w:lineRule="auto"/>
-        <w:rPr>
-          <w:rFonts w:asciiTheme="majorHAnsi" w:eastAsia="TimesNewRomanPS-ItalicMT" w:hAnsiTheme="majorHAnsi" w:cstheme="majorHAnsi"/>
-          <w:color w:val="000000"/>
-          <w:sz w:val="28"/>
-        </w:rPr>
-      </w:pPr>
-      <w:r>
-        <w:rPr>
-          <w:rFonts w:asciiTheme="majorHAnsi" w:eastAsia="TimesNewRomanPS-ItalicMT" w:hAnsiTheme="majorHAnsi" w:cstheme="majorHAnsi"/>
-          <w:color w:val="000000"/>
-          <w:sz w:val="28"/>
-        </w:rPr>
-        <w:t xml:space="preserve">Câu hỏi: </w:t>
-      </w:r>
-    </w:p>
-    <w:p>
-      <w:pPr>
-        <w:spacing w:after="0" w:line="240" w:lineRule="auto"/>
-        <w:rPr>
-          <w:rFonts w:asciiTheme="majorHAnsi" w:eastAsia="TimesNewRomanPS-ItalicMT" w:hAnsiTheme="majorHAnsi" w:cstheme="majorHAnsi"/>
-          <w:color w:val="000000"/>
-          <w:sz w:val="28"/>
-        </w:rPr>
-      </w:pPr>
-      <w:r>
-        <w:rPr>
-          <w:rFonts w:asciiTheme="majorHAnsi" w:hAnsiTheme="majorHAnsi" w:cstheme="majorHAnsi"/>
-          <w:sz w:val="24"/>
-        </w:rPr>
-        <w:object w:dxaOrig="8949" w:dyaOrig="668">
-          <v:rect id="rectole0000000021" o:spid="_x0000_i1046" style="width:447.75pt;height:33.75pt" o:ole="" o:preferrelative="t" stroked="f">
-            <v:imagedata r:id="rId47" o:title=""/>
-          </v:rect>
-          <o:OLEObject Type="Embed" ProgID="StaticMetafile" ShapeID="rectole0000000021" DrawAspect="Content" ObjectID="_1563375888" r:id="rId48"/>
-        </w:object>
-      </w:r>
-    </w:p>
-    <w:p>
-      <w:pPr>
-        <w:spacing w:after="0" w:line="240" w:lineRule="auto"/>
-        <w:rPr>
-          <w:rFonts w:asciiTheme="majorHAnsi" w:eastAsia="TimesNewRomanPS-ItalicMT" w:hAnsiTheme="majorHAnsi" w:cstheme="majorHAnsi"/>
-          <w:color w:val="000000"/>
-          <w:sz w:val="28"/>
-        </w:rPr>
-      </w:pPr>
-      <w:r>
-        <w:rPr>
-          <w:rFonts w:asciiTheme="majorHAnsi" w:eastAsia="TimesNewRomanPS-ItalicMT" w:hAnsiTheme="majorHAnsi" w:cstheme="majorHAnsi"/>
-          <w:color w:val="000000"/>
-          <w:sz w:val="28"/>
-        </w:rPr>
-        <w:t xml:space="preserve">nghĩa là gì? </w:t>
-      </w:r>
-    </w:p>
-    <w:p>
-      <w:pPr>
-        <w:spacing w:after="0" w:line="240" w:lineRule="auto"/>
-        <w:rPr>
-          <w:rFonts w:asciiTheme="majorHAnsi" w:eastAsia="TimesNewRomanPS-ItalicMT" w:hAnsiTheme="majorHAnsi" w:cstheme="majorHAnsi"/>
-          <w:color w:val="000000"/>
-          <w:sz w:val="28"/>
-        </w:rPr>
-      </w:pPr>
-    </w:p>
-    <w:p>
-      <w:pPr>
-        <w:spacing w:after="0" w:line="240" w:lineRule="auto"/>
-        <w:rPr>
-          <w:rFonts w:asciiTheme="majorHAnsi" w:eastAsia="TimesNewRomanPS-ItalicMT" w:hAnsiTheme="majorHAnsi" w:cstheme="majorHAnsi"/>
-          <w:color w:val="000000"/>
-          <w:sz w:val="28"/>
-        </w:rPr>
-      </w:pPr>
-    </w:p>
-    <w:p>
-      <w:pPr>
-        <w:spacing w:after="0" w:line="240" w:lineRule="auto"/>
-        <w:rPr>
-          <w:rFonts w:asciiTheme="majorHAnsi" w:eastAsia="TimesNewRomanPS-ItalicMT" w:hAnsiTheme="majorHAnsi" w:cstheme="majorHAnsi"/>
-          <w:color w:val="000000"/>
-          <w:sz w:val="28"/>
-        </w:rPr>
-      </w:pPr>
-    </w:p>
-    <w:p>
-      <w:pPr>
-        <w:spacing w:after="0" w:line="240" w:lineRule="auto"/>
-        <w:rPr>
-          <w:rFonts w:asciiTheme="majorHAnsi" w:eastAsia="TimesNewRomanPS-ItalicMT" w:hAnsiTheme="majorHAnsi" w:cstheme="majorHAnsi"/>
-          <w:color w:val="000000"/>
-          <w:sz w:val="28"/>
-        </w:rPr>
-      </w:pPr>
-    </w:p>
-    <w:p>
-      <w:pPr>
-        <w:spacing w:after="0" w:line="240" w:lineRule="auto"/>
-        <w:rPr>
-          <w:rFonts w:asciiTheme="majorHAnsi" w:eastAsia="TimesNewRomanPS-ItalicMT" w:hAnsiTheme="majorHAnsi" w:cstheme="majorHAnsi"/>
-          <w:color w:val="000000"/>
-          <w:sz w:val="28"/>
-        </w:rPr>
-      </w:pPr>
-    </w:p>
-    <w:p>
-      <w:pPr>
-        <w:spacing w:after="0" w:line="240" w:lineRule="auto"/>
-        <w:rPr>
-          <w:rFonts w:asciiTheme="majorHAnsi" w:eastAsia="TimesNewRomanPS-ItalicMT" w:hAnsiTheme="majorHAnsi" w:cstheme="majorHAnsi"/>
-          <w:color w:val="000000"/>
-          <w:sz w:val="28"/>
-        </w:rPr>
-      </w:pPr>
-    </w:p>
-    <w:p>
-      <w:pPr>
-        <w:spacing w:after="0" w:line="240" w:lineRule="auto"/>
-        <w:rPr>
-          <w:rFonts w:asciiTheme="majorHAnsi" w:eastAsia="TimesNewRomanPS-ItalicMT" w:hAnsiTheme="majorHAnsi" w:cstheme="majorHAnsi"/>
-          <w:color w:val="000000"/>
-          <w:sz w:val="28"/>
-        </w:rPr>
-      </w:pPr>
-      <w:r>
-        <w:rPr>
-          <w:rFonts w:asciiTheme="majorHAnsi" w:eastAsia="TimesNewRomanPS-ItalicMT" w:hAnsiTheme="majorHAnsi" w:cstheme="majorHAnsi"/>
-          <w:color w:val="000000"/>
-          <w:sz w:val="28"/>
-        </w:rPr>
-        <w:t xml:space="preserve">Câu hỏi: lần 2 nó vẫn gửi 9F50 mà value nó khác. </w:t>
-      </w:r>
-    </w:p>
-    <w:p>
-      <w:pPr>
-        <w:spacing w:after="0" w:line="240" w:lineRule="auto"/>
-        <w:rPr>
-          <w:rFonts w:asciiTheme="majorHAnsi" w:eastAsia="TimesNewRomanPS-ItalicMT" w:hAnsiTheme="majorHAnsi" w:cstheme="majorHAnsi"/>
-          <w:color w:val="000000"/>
-          <w:sz w:val="28"/>
-        </w:rPr>
-      </w:pPr>
-      <w:r>
-        <w:rPr>
-          <w:rFonts w:asciiTheme="majorHAnsi" w:eastAsia="TimesNewRomanPS-ItalicMT" w:hAnsiTheme="majorHAnsi" w:cstheme="majorHAnsi"/>
-          <w:color w:val="000000"/>
-          <w:sz w:val="28"/>
-        </w:rPr>
-        <w:t>câu hỏi: từ retrieve nghĩa là gì?</w:t>
-      </w:r>
-    </w:p>
-    <w:p>
-      <w:pPr>
-        <w:spacing w:after="0" w:line="240" w:lineRule="auto"/>
-        <w:rPr>
-          <w:rFonts w:asciiTheme="majorHAnsi" w:eastAsia="TimesNewRomanPS-ItalicMT" w:hAnsiTheme="majorHAnsi" w:cstheme="majorHAnsi"/>
-          <w:color w:val="000000"/>
-          <w:sz w:val="28"/>
-        </w:rPr>
-      </w:pPr>
-    </w:p>
-    <w:p>
-      <w:pPr>
-        <w:spacing w:after="0" w:line="240" w:lineRule="auto"/>
-        <w:rPr>
-          <w:rFonts w:asciiTheme="majorHAnsi" w:eastAsia="TimesNewRomanPS-ItalicMT" w:hAnsiTheme="majorHAnsi" w:cstheme="majorHAnsi"/>
-          <w:color w:val="000000"/>
-          <w:sz w:val="28"/>
-        </w:rPr>
-      </w:pPr>
-    </w:p>
-    <w:p>
-      <w:pPr>
-        <w:spacing w:after="0" w:line="240" w:lineRule="auto"/>
-        <w:rPr>
-          <w:rFonts w:asciiTheme="majorHAnsi" w:eastAsia="TimesNewRomanPS-ItalicMT" w:hAnsiTheme="majorHAnsi" w:cstheme="majorHAnsi"/>
-          <w:color w:val="000000"/>
-          <w:sz w:val="28"/>
-        </w:rPr>
-      </w:pPr>
-    </w:p>
-    <w:p>
-      <w:pPr>
-        <w:spacing w:after="0" w:line="240" w:lineRule="auto"/>
-        <w:rPr>
-          <w:rFonts w:asciiTheme="majorHAnsi" w:eastAsia="TimesNewRomanPS-ItalicMT" w:hAnsiTheme="majorHAnsi" w:cstheme="majorHAnsi"/>
-          <w:color w:val="000000"/>
-          <w:sz w:val="28"/>
-        </w:rPr>
-      </w:pPr>
-      <w:r>
-        <w:rPr>
-          <w:rFonts w:asciiTheme="majorHAnsi" w:eastAsia="TimesNewRomanPS-ItalicMT" w:hAnsiTheme="majorHAnsi" w:cstheme="majorHAnsi"/>
-          <w:color w:val="000000"/>
-          <w:sz w:val="28"/>
-        </w:rPr>
-        <w:t xml:space="preserve">Câu hỏi: cái tag IDS status không thấy ta? sao kiểm tra nhỉ? </w:t>
-      </w:r>
-    </w:p>
-    <w:p>
-      <w:pPr>
-        <w:spacing w:after="0" w:line="240" w:lineRule="auto"/>
-        <w:rPr>
-          <w:rFonts w:asciiTheme="majorHAnsi" w:eastAsia="TimesNewRomanPS-ItalicMT" w:hAnsiTheme="majorHAnsi" w:cstheme="majorHAnsi"/>
-          <w:color w:val="000000"/>
-          <w:sz w:val="28"/>
-        </w:rPr>
-      </w:pPr>
-    </w:p>
-    <w:p>
-      <w:pPr>
-        <w:spacing w:after="0" w:line="240" w:lineRule="auto"/>
-        <w:rPr>
-          <w:rFonts w:asciiTheme="majorHAnsi" w:eastAsia="TimesNewRomanPS-ItalicMT" w:hAnsiTheme="majorHAnsi" w:cstheme="majorHAnsi"/>
-          <w:color w:val="000000"/>
-          <w:sz w:val="28"/>
-        </w:rPr>
-      </w:pPr>
-      <w:r>
-        <w:rPr>
-          <w:rFonts w:asciiTheme="majorHAnsi" w:eastAsia="TimesNewRomanPS-ItalicMT" w:hAnsiTheme="majorHAnsi" w:cstheme="majorHAnsi"/>
-          <w:color w:val="000000"/>
-          <w:sz w:val="28"/>
-        </w:rPr>
-        <w:t>//**************** issuer public key           ************************</w:t>
-      </w:r>
-    </w:p>
-    <w:p>
-      <w:pPr>
-        <w:spacing w:after="0" w:line="240" w:lineRule="auto"/>
-        <w:rPr>
-          <w:rFonts w:asciiTheme="majorHAnsi" w:eastAsia="TimesNewRomanPS-ItalicMT" w:hAnsiTheme="majorHAnsi" w:cstheme="majorHAnsi"/>
-          <w:color w:val="000000"/>
-          <w:sz w:val="28"/>
-        </w:rPr>
-      </w:pPr>
-    </w:p>
-    <w:p>
-      <w:pPr>
-        <w:spacing w:after="0" w:line="240" w:lineRule="auto"/>
-        <w:rPr>
-          <w:rFonts w:asciiTheme="majorHAnsi" w:eastAsia="TimesNewRomanPS-ItalicMT" w:hAnsiTheme="majorHAnsi" w:cstheme="majorHAnsi"/>
-          <w:color w:val="000000"/>
-          <w:sz w:val="28"/>
-        </w:rPr>
-      </w:pPr>
-      <w:r>
-        <w:rPr>
-          <w:rFonts w:asciiTheme="majorHAnsi" w:eastAsia="TimesNewRomanPS-ItalicMT" w:hAnsiTheme="majorHAnsi" w:cstheme="majorHAnsi"/>
-          <w:color w:val="000000"/>
-          <w:sz w:val="28"/>
-        </w:rPr>
-        <w:t>2 loại Dynamic data authentication:</w:t>
-      </w:r>
-    </w:p>
-    <w:p>
-      <w:pPr>
-        <w:spacing w:after="0" w:line="240" w:lineRule="auto"/>
-        <w:rPr>
-          <w:rFonts w:asciiTheme="majorHAnsi" w:eastAsia="TimesNewRomanPS-ItalicMT" w:hAnsiTheme="majorHAnsi" w:cstheme="majorHAnsi"/>
-          <w:color w:val="000000"/>
-          <w:sz w:val="28"/>
-        </w:rPr>
-      </w:pPr>
-      <w:r>
-        <w:rPr>
-          <w:rFonts w:asciiTheme="majorHAnsi" w:eastAsia="TimesNewRomanPS-ItalicMT" w:hAnsiTheme="majorHAnsi" w:cstheme="majorHAnsi"/>
-          <w:color w:val="000000"/>
-          <w:sz w:val="28"/>
-        </w:rPr>
-        <w:t xml:space="preserve">- </w:t>
-      </w:r>
-      <w:r>
-        <w:rPr>
-          <w:rFonts w:asciiTheme="majorHAnsi" w:eastAsia="Calibri" w:hAnsiTheme="majorHAnsi" w:cstheme="majorHAnsi"/>
-          <w:color w:val="000000"/>
-          <w:sz w:val="28"/>
-        </w:rPr>
-        <w:t>đượ</w:t>
-      </w:r>
-      <w:r>
-        <w:rPr>
-          <w:rFonts w:asciiTheme="majorHAnsi" w:eastAsia="TimesNewRomanPS-ItalicMT" w:hAnsiTheme="majorHAnsi" w:cstheme="majorHAnsi"/>
-          <w:color w:val="000000"/>
-          <w:sz w:val="28"/>
-        </w:rPr>
-        <w:t>c th</w:t>
-      </w:r>
-      <w:r>
-        <w:rPr>
-          <w:rFonts w:asciiTheme="majorHAnsi" w:eastAsia="Calibri" w:hAnsiTheme="majorHAnsi" w:cstheme="majorHAnsi"/>
-          <w:color w:val="000000"/>
-          <w:sz w:val="28"/>
-        </w:rPr>
-        <w:t>ự</w:t>
-      </w:r>
-      <w:r>
-        <w:rPr>
-          <w:rFonts w:asciiTheme="majorHAnsi" w:eastAsia="TimesNewRomanPS-ItalicMT" w:hAnsiTheme="majorHAnsi" w:cstheme="majorHAnsi"/>
-          <w:color w:val="000000"/>
-          <w:sz w:val="28"/>
-        </w:rPr>
-        <w:t>c hi</w:t>
-      </w:r>
-      <w:r>
-        <w:rPr>
-          <w:rFonts w:asciiTheme="majorHAnsi" w:eastAsia="Calibri" w:hAnsiTheme="majorHAnsi" w:cstheme="majorHAnsi"/>
-          <w:color w:val="000000"/>
-          <w:sz w:val="28"/>
-        </w:rPr>
-        <w:t>ệ</w:t>
-      </w:r>
-      <w:r>
-        <w:rPr>
-          <w:rFonts w:asciiTheme="majorHAnsi" w:eastAsia="TimesNewRomanPS-ItalicMT" w:hAnsiTheme="majorHAnsi" w:cstheme="majorHAnsi"/>
-          <w:color w:val="000000"/>
-          <w:sz w:val="28"/>
-        </w:rPr>
-        <w:t>n tr</w:t>
-      </w:r>
-      <w:r>
-        <w:rPr>
-          <w:rFonts w:asciiTheme="majorHAnsi" w:eastAsia="Calibri" w:hAnsiTheme="majorHAnsi" w:cstheme="majorHAnsi"/>
-          <w:color w:val="000000"/>
-          <w:sz w:val="28"/>
-        </w:rPr>
-        <w:t>ướ</w:t>
-      </w:r>
-      <w:r>
-        <w:rPr>
-          <w:rFonts w:asciiTheme="majorHAnsi" w:eastAsia="TimesNewRomanPS-ItalicMT" w:hAnsiTheme="majorHAnsi" w:cstheme="majorHAnsi"/>
-          <w:color w:val="000000"/>
-          <w:sz w:val="28"/>
-        </w:rPr>
-        <w:t xml:space="preserve">c khi card action analysis. </w:t>
-      </w:r>
-      <w:r>
-        <w:rPr>
-          <w:rFonts w:asciiTheme="majorHAnsi" w:eastAsia="Calibri" w:hAnsiTheme="majorHAnsi" w:cstheme="majorHAnsi"/>
-          <w:color w:val="000000"/>
-          <w:sz w:val="28"/>
-        </w:rPr>
-        <w:t>ở</w:t>
-      </w:r>
-      <w:r>
-        <w:rPr>
-          <w:rFonts w:asciiTheme="majorHAnsi" w:eastAsia="TimesNewRomanPS-ItalicMT" w:hAnsiTheme="majorHAnsi" w:cstheme="majorHAnsi"/>
-          <w:color w:val="000000"/>
-          <w:sz w:val="28"/>
-        </w:rPr>
-        <w:t xml:space="preserve"> </w:t>
-      </w:r>
-      <w:r>
-        <w:rPr>
-          <w:rFonts w:asciiTheme="majorHAnsi" w:eastAsia="Calibri" w:hAnsiTheme="majorHAnsi" w:cstheme="majorHAnsi"/>
-          <w:color w:val="000000"/>
-          <w:sz w:val="28"/>
-        </w:rPr>
-        <w:t>đó</w:t>
-      </w:r>
-      <w:r>
-        <w:rPr>
-          <w:rFonts w:asciiTheme="majorHAnsi" w:eastAsia="TimesNewRomanPS-ItalicMT" w:hAnsiTheme="majorHAnsi" w:cstheme="majorHAnsi"/>
-          <w:color w:val="000000"/>
-          <w:sz w:val="28"/>
-        </w:rPr>
-        <w:t>, ICC t</w:t>
-      </w:r>
-      <w:r>
-        <w:rPr>
-          <w:rFonts w:asciiTheme="majorHAnsi" w:eastAsia="Calibri" w:hAnsiTheme="majorHAnsi" w:cstheme="majorHAnsi"/>
-          <w:color w:val="000000"/>
-          <w:sz w:val="28"/>
-        </w:rPr>
-        <w:t>ạ</w:t>
-      </w:r>
-      <w:r>
-        <w:rPr>
-          <w:rFonts w:asciiTheme="majorHAnsi" w:eastAsia="TimesNewRomanPS-ItalicMT" w:hAnsiTheme="majorHAnsi" w:cstheme="majorHAnsi"/>
-          <w:color w:val="000000"/>
-          <w:sz w:val="28"/>
-        </w:rPr>
-        <w:t>o m</w:t>
-      </w:r>
-      <w:r>
-        <w:rPr>
-          <w:rFonts w:asciiTheme="majorHAnsi" w:eastAsia="Calibri" w:hAnsiTheme="majorHAnsi" w:cstheme="majorHAnsi"/>
-          <w:color w:val="000000"/>
-          <w:sz w:val="28"/>
-        </w:rPr>
-        <w:t>ộ</w:t>
-      </w:r>
-      <w:r>
-        <w:rPr>
-          <w:rFonts w:asciiTheme="majorHAnsi" w:eastAsia="TimesNewRomanPS-ItalicMT" w:hAnsiTheme="majorHAnsi" w:cstheme="majorHAnsi"/>
-          <w:color w:val="000000"/>
-          <w:sz w:val="28"/>
-        </w:rPr>
-        <w:t xml:space="preserve">t digital signature trên ICC-resident/generated data </w:t>
-      </w:r>
-      <w:r>
-        <w:rPr>
-          <w:rFonts w:asciiTheme="majorHAnsi" w:eastAsia="Calibri" w:hAnsiTheme="majorHAnsi" w:cstheme="majorHAnsi"/>
-          <w:color w:val="000000"/>
-          <w:sz w:val="28"/>
-        </w:rPr>
-        <w:t>đượ</w:t>
-      </w:r>
-      <w:r>
-        <w:rPr>
-          <w:rFonts w:asciiTheme="majorHAnsi" w:eastAsia="TimesNewRomanPS-ItalicMT" w:hAnsiTheme="majorHAnsi" w:cstheme="majorHAnsi"/>
-          <w:color w:val="000000"/>
-          <w:sz w:val="28"/>
-        </w:rPr>
-        <w:t>c nh</w:t>
-      </w:r>
-      <w:r>
-        <w:rPr>
-          <w:rFonts w:asciiTheme="majorHAnsi" w:eastAsia="Calibri" w:hAnsiTheme="majorHAnsi" w:cstheme="majorHAnsi"/>
-          <w:color w:val="000000"/>
-          <w:sz w:val="28"/>
-        </w:rPr>
-        <w:t>ậ</w:t>
-      </w:r>
-      <w:r>
-        <w:rPr>
-          <w:rFonts w:asciiTheme="majorHAnsi" w:eastAsia="TimesNewRomanPS-ItalicMT" w:hAnsiTheme="majorHAnsi" w:cstheme="majorHAnsi"/>
-          <w:color w:val="000000"/>
-          <w:sz w:val="28"/>
-        </w:rPr>
-        <w:t>n di</w:t>
-      </w:r>
-      <w:r>
-        <w:rPr>
-          <w:rFonts w:asciiTheme="majorHAnsi" w:eastAsia="Calibri" w:hAnsiTheme="majorHAnsi" w:cstheme="majorHAnsi"/>
-          <w:color w:val="000000"/>
-          <w:sz w:val="28"/>
-        </w:rPr>
-        <w:t>ệ</w:t>
-      </w:r>
-      <w:r>
-        <w:rPr>
-          <w:rFonts w:asciiTheme="majorHAnsi" w:eastAsia="TimesNewRomanPS-ItalicMT" w:hAnsiTheme="majorHAnsi" w:cstheme="majorHAnsi"/>
-          <w:color w:val="000000"/>
-          <w:sz w:val="28"/>
-        </w:rPr>
-        <w:t>n b</w:t>
-      </w:r>
-      <w:r>
-        <w:rPr>
-          <w:rFonts w:asciiTheme="majorHAnsi" w:eastAsia="Calibri" w:hAnsiTheme="majorHAnsi" w:cstheme="majorHAnsi"/>
-          <w:color w:val="000000"/>
-          <w:sz w:val="28"/>
-        </w:rPr>
-        <w:t>ở</w:t>
-      </w:r>
-      <w:r>
-        <w:rPr>
-          <w:rFonts w:asciiTheme="majorHAnsi" w:eastAsia="TimesNewRomanPS-ItalicMT" w:hAnsiTheme="majorHAnsi" w:cstheme="majorHAnsi"/>
-          <w:color w:val="000000"/>
-          <w:sz w:val="28"/>
-        </w:rPr>
-        <w:t xml:space="preserve">i ICC dynamic Data và data nhận bởi terminal </w:t>
-      </w:r>
-      <w:r>
-        <w:rPr>
-          <w:rFonts w:asciiTheme="majorHAnsi" w:eastAsia="Calibri" w:hAnsiTheme="majorHAnsi" w:cstheme="majorHAnsi"/>
-          <w:color w:val="000000"/>
-          <w:sz w:val="28"/>
-        </w:rPr>
-        <w:t>đượ</w:t>
-      </w:r>
-      <w:r>
-        <w:rPr>
-          <w:rFonts w:asciiTheme="majorHAnsi" w:eastAsia="TimesNewRomanPS-ItalicMT" w:hAnsiTheme="majorHAnsi" w:cstheme="majorHAnsi"/>
-          <w:color w:val="000000"/>
-          <w:sz w:val="28"/>
-        </w:rPr>
-        <w:t>c nh</w:t>
-      </w:r>
-      <w:r>
-        <w:rPr>
-          <w:rFonts w:asciiTheme="majorHAnsi" w:eastAsia="Calibri" w:hAnsiTheme="majorHAnsi" w:cstheme="majorHAnsi"/>
-          <w:color w:val="000000"/>
-          <w:sz w:val="28"/>
-        </w:rPr>
-        <w:t>ậ</w:t>
-      </w:r>
-      <w:r>
-        <w:rPr>
-          <w:rFonts w:asciiTheme="majorHAnsi" w:eastAsia="TimesNewRomanPS-ItalicMT" w:hAnsiTheme="majorHAnsi" w:cstheme="majorHAnsi"/>
-          <w:color w:val="000000"/>
-          <w:sz w:val="28"/>
-        </w:rPr>
-        <w:t>n di</w:t>
-      </w:r>
-      <w:r>
-        <w:rPr>
-          <w:rFonts w:asciiTheme="majorHAnsi" w:eastAsia="Calibri" w:hAnsiTheme="majorHAnsi" w:cstheme="majorHAnsi"/>
-          <w:color w:val="000000"/>
-          <w:sz w:val="28"/>
-        </w:rPr>
-        <w:t>ệ</w:t>
-      </w:r>
-      <w:r>
-        <w:rPr>
-          <w:rFonts w:asciiTheme="majorHAnsi" w:eastAsia="TimesNewRomanPS-ItalicMT" w:hAnsiTheme="majorHAnsi" w:cstheme="majorHAnsi"/>
-          <w:color w:val="000000"/>
-          <w:sz w:val="28"/>
-        </w:rPr>
-        <w:t>n b</w:t>
-      </w:r>
-      <w:r>
-        <w:rPr>
-          <w:rFonts w:asciiTheme="majorHAnsi" w:eastAsia="Calibri" w:hAnsiTheme="majorHAnsi" w:cstheme="majorHAnsi"/>
-          <w:color w:val="000000"/>
-          <w:sz w:val="28"/>
-        </w:rPr>
-        <w:t>ở</w:t>
-      </w:r>
-      <w:r>
-        <w:rPr>
-          <w:rFonts w:asciiTheme="majorHAnsi" w:eastAsia="TimesNewRomanPS-ItalicMT" w:hAnsiTheme="majorHAnsi" w:cstheme="majorHAnsi"/>
-          <w:color w:val="000000"/>
-          <w:sz w:val="28"/>
-        </w:rPr>
-        <w:t xml:space="preserve">i DDOL. </w:t>
-      </w:r>
-    </w:p>
-    <w:p>
-      <w:pPr>
-        <w:spacing w:after="0" w:line="240" w:lineRule="auto"/>
-        <w:rPr>
-          <w:rFonts w:asciiTheme="majorHAnsi" w:eastAsia="TimesNewRomanPS-ItalicMT" w:hAnsiTheme="majorHAnsi" w:cstheme="majorHAnsi"/>
-          <w:color w:val="000000"/>
-          <w:sz w:val="28"/>
-        </w:rPr>
-      </w:pPr>
-    </w:p>
-    <w:p>
-      <w:pPr>
-        <w:spacing w:after="0" w:line="240" w:lineRule="auto"/>
-        <w:rPr>
-          <w:rFonts w:asciiTheme="majorHAnsi" w:eastAsia="TimesNewRomanPS-ItalicMT" w:hAnsiTheme="majorHAnsi" w:cstheme="majorHAnsi"/>
-          <w:color w:val="000000"/>
-          <w:sz w:val="28"/>
-        </w:rPr>
-      </w:pPr>
-    </w:p>
-    <w:p>
-      <w:pPr>
-        <w:spacing w:after="0" w:line="240" w:lineRule="auto"/>
-        <w:rPr>
-          <w:rFonts w:asciiTheme="majorHAnsi" w:eastAsia="TimesNewRomanPS-ItalicMT" w:hAnsiTheme="majorHAnsi" w:cstheme="majorHAnsi"/>
-          <w:color w:val="000000"/>
-          <w:sz w:val="28"/>
-        </w:rPr>
-      </w:pPr>
-      <w:r>
-        <w:rPr>
-          <w:rFonts w:asciiTheme="majorHAnsi" w:eastAsia="TimesNewRomanPS-ItalicMT" w:hAnsiTheme="majorHAnsi" w:cstheme="majorHAnsi"/>
-          <w:color w:val="000000"/>
-          <w:sz w:val="28"/>
-        </w:rPr>
-        <w:t>Card hỗ trợ dynamic data authentication chứa các data elements:</w:t>
-      </w:r>
-    </w:p>
-    <w:p>
-      <w:pPr>
-        <w:spacing w:after="0" w:line="240" w:lineRule="auto"/>
-        <w:rPr>
-          <w:rFonts w:asciiTheme="majorHAnsi" w:eastAsia="TimesNewRomanPS-ItalicMT" w:hAnsiTheme="majorHAnsi" w:cstheme="majorHAnsi"/>
-          <w:color w:val="000000"/>
-          <w:sz w:val="28"/>
-        </w:rPr>
-      </w:pPr>
-      <w:r>
-        <w:rPr>
-          <w:rFonts w:asciiTheme="majorHAnsi" w:eastAsia="TimesNewRomanPS-ItalicMT" w:hAnsiTheme="majorHAnsi" w:cstheme="majorHAnsi"/>
-          <w:color w:val="000000"/>
-          <w:sz w:val="28"/>
-        </w:rPr>
-        <w:t>- CA public key index</w:t>
-      </w:r>
-    </w:p>
-    <w:p>
-      <w:pPr>
-        <w:spacing w:after="0" w:line="240" w:lineRule="auto"/>
-        <w:rPr>
-          <w:rFonts w:asciiTheme="majorHAnsi" w:eastAsia="TimesNewRomanPS-ItalicMT" w:hAnsiTheme="majorHAnsi" w:cstheme="majorHAnsi"/>
-          <w:color w:val="000000"/>
-          <w:sz w:val="28"/>
-        </w:rPr>
-      </w:pPr>
-      <w:r>
-        <w:rPr>
-          <w:rFonts w:asciiTheme="majorHAnsi" w:eastAsia="TimesNewRomanPS-ItalicMT" w:hAnsiTheme="majorHAnsi" w:cstheme="majorHAnsi"/>
-          <w:color w:val="000000"/>
-          <w:sz w:val="28"/>
-        </w:rPr>
-        <w:t xml:space="preserve">- issuer public key certification </w:t>
-      </w:r>
-    </w:p>
-    <w:p>
-      <w:pPr>
-        <w:spacing w:after="0" w:line="240" w:lineRule="auto"/>
-        <w:rPr>
-          <w:rFonts w:asciiTheme="majorHAnsi" w:eastAsia="TimesNewRomanPS-ItalicMT" w:hAnsiTheme="majorHAnsi" w:cstheme="majorHAnsi"/>
-          <w:color w:val="000000"/>
-          <w:sz w:val="28"/>
-        </w:rPr>
-      </w:pPr>
-      <w:r>
-        <w:rPr>
-          <w:rFonts w:asciiTheme="majorHAnsi" w:eastAsia="TimesNewRomanPS-ItalicMT" w:hAnsiTheme="majorHAnsi" w:cstheme="majorHAnsi"/>
-          <w:color w:val="000000"/>
-          <w:sz w:val="28"/>
-        </w:rPr>
-        <w:t>- ICC public key certification</w:t>
-      </w:r>
-    </w:p>
-    <w:p>
-      <w:pPr>
-        <w:spacing w:after="0" w:line="240" w:lineRule="auto"/>
-        <w:rPr>
-          <w:rFonts w:asciiTheme="majorHAnsi" w:eastAsia="TimesNewRomanPS-ItalicMT" w:hAnsiTheme="majorHAnsi" w:cstheme="majorHAnsi"/>
-          <w:color w:val="000000"/>
-          <w:sz w:val="28"/>
-        </w:rPr>
-      </w:pPr>
-      <w:r>
-        <w:rPr>
-          <w:rFonts w:asciiTheme="majorHAnsi" w:eastAsia="TimesNewRomanPS-ItalicMT" w:hAnsiTheme="majorHAnsi" w:cstheme="majorHAnsi"/>
-          <w:color w:val="000000"/>
-          <w:sz w:val="28"/>
-        </w:rPr>
-        <w:t>- Issuer public key remainder</w:t>
-      </w:r>
-    </w:p>
-    <w:p>
-      <w:pPr>
-        <w:spacing w:after="0" w:line="240" w:lineRule="auto"/>
-        <w:rPr>
-          <w:rFonts w:asciiTheme="majorHAnsi" w:eastAsia="TimesNewRomanPS-ItalicMT" w:hAnsiTheme="majorHAnsi" w:cstheme="majorHAnsi"/>
-          <w:color w:val="000000"/>
-          <w:sz w:val="28"/>
-        </w:rPr>
-      </w:pPr>
-      <w:r>
-        <w:rPr>
-          <w:rFonts w:asciiTheme="majorHAnsi" w:eastAsia="TimesNewRomanPS-ItalicMT" w:hAnsiTheme="majorHAnsi" w:cstheme="majorHAnsi"/>
-          <w:color w:val="000000"/>
-          <w:sz w:val="28"/>
-        </w:rPr>
-        <w:t>- issuer public key exponent</w:t>
-      </w:r>
-    </w:p>
-    <w:p>
-      <w:pPr>
-        <w:spacing w:after="0" w:line="240" w:lineRule="auto"/>
-        <w:rPr>
-          <w:rFonts w:asciiTheme="majorHAnsi" w:eastAsia="TimesNewRomanPS-ItalicMT" w:hAnsiTheme="majorHAnsi" w:cstheme="majorHAnsi"/>
-          <w:color w:val="000000"/>
-          <w:sz w:val="28"/>
-        </w:rPr>
-      </w:pPr>
-      <w:r>
-        <w:rPr>
-          <w:rFonts w:asciiTheme="majorHAnsi" w:eastAsia="TimesNewRomanPS-ItalicMT" w:hAnsiTheme="majorHAnsi" w:cstheme="majorHAnsi"/>
-          <w:color w:val="000000"/>
-          <w:sz w:val="28"/>
-        </w:rPr>
-        <w:t xml:space="preserve">- icc public key exponent. </w:t>
-      </w:r>
-    </w:p>
-    <w:p>
-      <w:pPr>
-        <w:spacing w:after="0" w:line="240" w:lineRule="auto"/>
-        <w:rPr>
-          <w:rFonts w:asciiTheme="majorHAnsi" w:eastAsia="TimesNewRomanPS-ItalicMT" w:hAnsiTheme="majorHAnsi" w:cstheme="majorHAnsi"/>
-          <w:color w:val="000000"/>
-          <w:sz w:val="28"/>
-        </w:rPr>
-      </w:pPr>
-    </w:p>
-    <w:p>
-      <w:pPr>
-        <w:spacing w:after="0" w:line="240" w:lineRule="auto"/>
-        <w:rPr>
-          <w:rFonts w:asciiTheme="majorHAnsi" w:eastAsia="TimesNewRomanPS-ItalicMT" w:hAnsiTheme="majorHAnsi" w:cstheme="majorHAnsi"/>
-          <w:color w:val="000000"/>
-          <w:sz w:val="28"/>
-        </w:rPr>
-      </w:pPr>
-    </w:p>
-    <w:p>
-      <w:pPr>
-        <w:spacing w:after="0" w:line="240" w:lineRule="auto"/>
-        <w:rPr>
-          <w:rFonts w:asciiTheme="majorHAnsi" w:eastAsia="TimesNewRomanPS-ItalicMT" w:hAnsiTheme="majorHAnsi" w:cstheme="majorHAnsi"/>
-          <w:color w:val="000000"/>
-          <w:sz w:val="28"/>
-        </w:rPr>
-      </w:pPr>
-      <w:r>
-        <w:rPr>
-          <w:rFonts w:asciiTheme="majorHAnsi" w:eastAsia="TimesNewRomanPS-ItalicMT" w:hAnsiTheme="majorHAnsi" w:cstheme="majorHAnsi"/>
-          <w:color w:val="000000"/>
-          <w:sz w:val="28"/>
-        </w:rPr>
-        <w:t>Card sẽ tạo ra Signed Dynamic Application data: sử dụng private key t</w:t>
-      </w:r>
-      <w:r>
-        <w:rPr>
-          <w:rFonts w:asciiTheme="majorHAnsi" w:eastAsia="Calibri" w:hAnsiTheme="majorHAnsi" w:cstheme="majorHAnsi"/>
-          <w:color w:val="000000"/>
-          <w:sz w:val="28"/>
-        </w:rPr>
-        <w:t>ươ</w:t>
-      </w:r>
-      <w:r>
-        <w:rPr>
-          <w:rFonts w:asciiTheme="majorHAnsi" w:eastAsia="TimesNewRomanPS-ItalicMT" w:hAnsiTheme="majorHAnsi" w:cstheme="majorHAnsi"/>
-          <w:color w:val="000000"/>
-          <w:sz w:val="28"/>
-        </w:rPr>
-        <w:t xml:space="preserve">ng </w:t>
-      </w:r>
-      <w:r>
-        <w:rPr>
-          <w:rFonts w:asciiTheme="majorHAnsi" w:eastAsia="Calibri" w:hAnsiTheme="majorHAnsi" w:cstheme="majorHAnsi"/>
-          <w:color w:val="000000"/>
-          <w:sz w:val="28"/>
-        </w:rPr>
-        <w:t>ứ</w:t>
-      </w:r>
-      <w:r>
-        <w:rPr>
-          <w:rFonts w:asciiTheme="majorHAnsi" w:eastAsia="TimesNewRomanPS-ItalicMT" w:hAnsiTheme="majorHAnsi" w:cstheme="majorHAnsi"/>
-          <w:color w:val="000000"/>
-          <w:sz w:val="28"/>
-        </w:rPr>
-        <w:t>ng v</w:t>
-      </w:r>
-      <w:r>
-        <w:rPr>
-          <w:rFonts w:asciiTheme="majorHAnsi" w:eastAsia="Calibri" w:hAnsiTheme="majorHAnsi" w:cstheme="majorHAnsi"/>
-          <w:color w:val="000000"/>
-          <w:sz w:val="28"/>
-        </w:rPr>
-        <w:t>ớ</w:t>
-      </w:r>
-      <w:r>
-        <w:rPr>
-          <w:rFonts w:asciiTheme="majorHAnsi" w:eastAsia="TimesNewRomanPS-ItalicMT" w:hAnsiTheme="majorHAnsi" w:cstheme="majorHAnsi"/>
-          <w:color w:val="000000"/>
-          <w:sz w:val="28"/>
-        </w:rPr>
-        <w:t xml:space="preserve">i public key </w:t>
-      </w:r>
-      <w:r>
-        <w:rPr>
-          <w:rFonts w:asciiTheme="majorHAnsi" w:eastAsia="Calibri" w:hAnsiTheme="majorHAnsi" w:cstheme="majorHAnsi"/>
-          <w:color w:val="000000"/>
-          <w:sz w:val="28"/>
-        </w:rPr>
-        <w:t>đ</w:t>
-      </w:r>
-      <w:r>
-        <w:rPr>
-          <w:rFonts w:asciiTheme="majorHAnsi" w:eastAsia="TimesNewRomanPS-ItalicMT" w:hAnsiTheme="majorHAnsi" w:cstheme="majorHAnsi"/>
-          <w:color w:val="000000"/>
-          <w:sz w:val="28"/>
-        </w:rPr>
-        <w:t xml:space="preserve">ã dc xác nhận ở ICC public key certification. </w:t>
-      </w:r>
-    </w:p>
-    <w:p>
-      <w:pPr>
-        <w:spacing w:after="0" w:line="240" w:lineRule="auto"/>
-        <w:rPr>
-          <w:rFonts w:asciiTheme="majorHAnsi" w:eastAsia="TimesNewRomanPS-ItalicMT" w:hAnsiTheme="majorHAnsi" w:cstheme="majorHAnsi"/>
-          <w:color w:val="000000"/>
-          <w:sz w:val="28"/>
-        </w:rPr>
-      </w:pPr>
-    </w:p>
-    <w:p>
-      <w:pPr>
-        <w:spacing w:after="0" w:line="240" w:lineRule="auto"/>
-        <w:rPr>
-          <w:rFonts w:asciiTheme="majorHAnsi" w:eastAsia="CenturySchoolbook" w:hAnsiTheme="majorHAnsi" w:cstheme="majorHAnsi"/>
-          <w:color w:val="000000"/>
-          <w:sz w:val="24"/>
-        </w:rPr>
-      </w:pPr>
-    </w:p>
-    <w:p>
-      <w:pPr>
-        <w:spacing w:after="0" w:line="240" w:lineRule="auto"/>
-        <w:rPr>
-          <w:rFonts w:asciiTheme="majorHAnsi" w:eastAsia="CenturySchoolbook" w:hAnsiTheme="majorHAnsi" w:cstheme="majorHAnsi"/>
-          <w:color w:val="000000"/>
-          <w:sz w:val="24"/>
-        </w:rPr>
-      </w:pPr>
-    </w:p>
-    <w:p>
-      <w:pPr>
-        <w:spacing w:after="0" w:line="240" w:lineRule="auto"/>
-        <w:rPr>
-          <w:rFonts w:asciiTheme="majorHAnsi" w:eastAsia="Times New Roman" w:hAnsiTheme="majorHAnsi" w:cstheme="majorHAnsi"/>
-          <w:color w:val="000000"/>
-          <w:sz w:val="24"/>
-        </w:rPr>
-      </w:pPr>
-      <w:r>
-        <w:rPr>
-          <w:rFonts w:asciiTheme="majorHAnsi" w:eastAsia="Times New Roman" w:hAnsiTheme="majorHAnsi" w:cstheme="majorHAnsi"/>
-          <w:color w:val="000000"/>
-          <w:sz w:val="24"/>
-        </w:rPr>
-        <w:t>Câu hỏi: s910.3</w:t>
-      </w:r>
-    </w:p>
-    <w:p>
-      <w:pPr>
-        <w:spacing w:after="0" w:line="240" w:lineRule="auto"/>
-        <w:rPr>
-          <w:rFonts w:asciiTheme="majorHAnsi" w:eastAsia="Times New Roman" w:hAnsiTheme="majorHAnsi" w:cstheme="majorHAnsi"/>
-          <w:color w:val="000000"/>
-          <w:sz w:val="24"/>
-        </w:rPr>
-      </w:pPr>
-    </w:p>
-    <w:p>
-      <w:pPr>
-        <w:spacing w:after="0" w:line="240" w:lineRule="auto"/>
-        <w:rPr>
-          <w:rFonts w:asciiTheme="majorHAnsi" w:eastAsia="Times New Roman" w:hAnsiTheme="majorHAnsi" w:cstheme="majorHAnsi"/>
-          <w:color w:val="000000"/>
-          <w:sz w:val="24"/>
-        </w:rPr>
-      </w:pPr>
-    </w:p>
-    <w:p>
-      <w:pPr>
-        <w:spacing w:after="0" w:line="240" w:lineRule="auto"/>
-        <w:rPr>
-          <w:rFonts w:asciiTheme="majorHAnsi" w:eastAsia="Times New Roman" w:hAnsiTheme="majorHAnsi" w:cstheme="majorHAnsi"/>
-          <w:color w:val="000000"/>
-          <w:sz w:val="24"/>
-        </w:rPr>
-      </w:pPr>
-      <w:r>
-        <w:rPr>
-          <w:rFonts w:asciiTheme="majorHAnsi" w:eastAsia="Times New Roman" w:hAnsiTheme="majorHAnsi" w:cstheme="majorHAnsi"/>
-          <w:color w:val="000000"/>
-          <w:sz w:val="24"/>
-        </w:rPr>
-        <w:t xml:space="preserve">Câu hỏi: IDS ??? </w:t>
-      </w:r>
-    </w:p>
-    <w:p>
-      <w:pPr>
-        <w:spacing w:after="0" w:line="240" w:lineRule="auto"/>
-        <w:rPr>
-          <w:rFonts w:asciiTheme="majorHAnsi" w:eastAsia="Times New Roman" w:hAnsiTheme="majorHAnsi" w:cstheme="majorHAnsi"/>
-          <w:color w:val="000000"/>
-          <w:sz w:val="24"/>
-        </w:rPr>
-      </w:pPr>
-    </w:p>
-    <w:p>
-      <w:pPr>
-        <w:spacing w:after="0" w:line="240" w:lineRule="auto"/>
-        <w:rPr>
-          <w:rFonts w:asciiTheme="majorHAnsi" w:eastAsia="Times New Roman" w:hAnsiTheme="majorHAnsi" w:cstheme="majorHAnsi"/>
-          <w:color w:val="000000"/>
-          <w:sz w:val="24"/>
-        </w:rPr>
-      </w:pPr>
-    </w:p>
-    <w:p>
-      <w:pPr>
-        <w:spacing w:after="0" w:line="240" w:lineRule="auto"/>
-        <w:rPr>
-          <w:rFonts w:asciiTheme="majorHAnsi" w:eastAsia="Times New Roman" w:hAnsiTheme="majorHAnsi" w:cstheme="majorHAnsi"/>
-          <w:color w:val="000000"/>
-          <w:sz w:val="24"/>
-        </w:rPr>
-      </w:pPr>
-    </w:p>
-    <w:p>
-      <w:pPr>
-        <w:spacing w:after="0" w:line="240" w:lineRule="auto"/>
-        <w:rPr>
-          <w:rFonts w:asciiTheme="majorHAnsi" w:eastAsia="Times New Roman" w:hAnsiTheme="majorHAnsi" w:cstheme="majorHAnsi"/>
-          <w:color w:val="000000"/>
-          <w:sz w:val="24"/>
-        </w:rPr>
-      </w:pPr>
-    </w:p>
-    <w:p>
-      <w:pPr>
-        <w:spacing w:after="0" w:line="240" w:lineRule="auto"/>
-        <w:rPr>
-          <w:rFonts w:asciiTheme="majorHAnsi" w:eastAsia="Times New Roman" w:hAnsiTheme="majorHAnsi" w:cstheme="majorHAnsi"/>
-          <w:color w:val="000000"/>
-          <w:sz w:val="24"/>
-        </w:rPr>
-      </w:pPr>
-      <w:r>
-        <w:rPr>
-          <w:rFonts w:asciiTheme="majorHAnsi" w:eastAsia="Times New Roman" w:hAnsiTheme="majorHAnsi" w:cstheme="majorHAnsi"/>
-          <w:color w:val="000000"/>
-          <w:sz w:val="24"/>
-        </w:rPr>
-        <w:t xml:space="preserve">Outcome: là các lỗi: CAM failed (do signed dynamic application data veritification not ok) </w:t>
-      </w:r>
-    </w:p>
-    <w:p>
-      <w:pPr>
-        <w:spacing w:after="0" w:line="240" w:lineRule="auto"/>
-        <w:rPr>
-          <w:rFonts w:asciiTheme="majorHAnsi" w:eastAsia="TimesNewRomanPS-ItalicMT" w:hAnsiTheme="majorHAnsi" w:cstheme="majorHAnsi"/>
-          <w:color w:val="000000"/>
-          <w:sz w:val="28"/>
-        </w:rPr>
-      </w:pPr>
-      <w:r>
-        <w:rPr>
-          <w:rFonts w:asciiTheme="majorHAnsi" w:eastAsia="Times New Roman" w:hAnsiTheme="majorHAnsi" w:cstheme="majorHAnsi"/>
-          <w:color w:val="000000"/>
-          <w:sz w:val="24"/>
-        </w:rPr>
-        <w:t xml:space="preserve">card data missing (trong th IDS read flag is set, DS summary 2 empty) </w:t>
-      </w:r>
-    </w:p>
-    <w:p>
-      <w:pPr>
-        <w:spacing w:after="0" w:line="240" w:lineRule="auto"/>
-        <w:rPr>
-          <w:rFonts w:asciiTheme="majorHAnsi" w:eastAsia="TimesNewRomanPS-ItalicMT" w:hAnsiTheme="majorHAnsi" w:cstheme="majorHAnsi"/>
-          <w:color w:val="000000"/>
-          <w:sz w:val="28"/>
-        </w:rPr>
-      </w:pPr>
-    </w:p>
-    <w:p>
-      <w:pPr>
-        <w:spacing w:after="0" w:line="240" w:lineRule="auto"/>
-        <w:rPr>
-          <w:rFonts w:asciiTheme="majorHAnsi" w:eastAsia="TimesNewRomanPS-ItalicMT" w:hAnsiTheme="majorHAnsi" w:cstheme="majorHAnsi"/>
-          <w:color w:val="000000"/>
-          <w:sz w:val="28"/>
-        </w:rPr>
-      </w:pPr>
-      <w:r>
-        <w:rPr>
-          <w:rFonts w:asciiTheme="majorHAnsi" w:eastAsia="TimesNewRomanPS-ItalicMT" w:hAnsiTheme="majorHAnsi" w:cstheme="majorHAnsi"/>
-          <w:color w:val="000000"/>
-          <w:sz w:val="28"/>
-        </w:rPr>
-        <w:t xml:space="preserve">IDS read error (DS summary 1 != DS summary 2) </w:t>
-      </w:r>
-    </w:p>
-    <w:p>
-      <w:pPr>
-        <w:spacing w:after="0" w:line="240" w:lineRule="auto"/>
-        <w:rPr>
-          <w:rFonts w:asciiTheme="majorHAnsi" w:eastAsia="TimesNewRomanPS-ItalicMT" w:hAnsiTheme="majorHAnsi" w:cstheme="majorHAnsi"/>
-          <w:color w:val="000000"/>
-          <w:sz w:val="28"/>
-        </w:rPr>
-      </w:pPr>
-    </w:p>
-    <w:p>
-      <w:pPr>
-        <w:spacing w:after="0" w:line="240" w:lineRule="auto"/>
-        <w:rPr>
-          <w:rFonts w:asciiTheme="majorHAnsi" w:eastAsia="TimesNewRomanPS-ItalicMT" w:hAnsiTheme="majorHAnsi" w:cstheme="majorHAnsi"/>
-          <w:color w:val="000000"/>
-          <w:sz w:val="28"/>
-        </w:rPr>
-      </w:pPr>
-      <w:r>
-        <w:rPr>
-          <w:rFonts w:asciiTheme="majorHAnsi" w:eastAsia="TimesNewRomanPS-ItalicMT" w:hAnsiTheme="majorHAnsi" w:cstheme="majorHAnsi"/>
-          <w:color w:val="000000"/>
-          <w:sz w:val="28"/>
-        </w:rPr>
-        <w:t>CARD data missing ( Write IDS status is set và not present (DS summary 3))  hay Application crytogram is empty. trong tr</w:t>
-      </w:r>
-      <w:r>
-        <w:rPr>
-          <w:rFonts w:asciiTheme="majorHAnsi" w:eastAsia="Calibri" w:hAnsiTheme="majorHAnsi" w:cstheme="majorHAnsi"/>
-          <w:color w:val="000000"/>
-          <w:sz w:val="28"/>
-        </w:rPr>
-        <w:t>ườ</w:t>
-      </w:r>
-      <w:r>
-        <w:rPr>
-          <w:rFonts w:asciiTheme="majorHAnsi" w:eastAsia="TimesNewRomanPS-ItalicMT" w:hAnsiTheme="majorHAnsi" w:cstheme="majorHAnsi"/>
-          <w:color w:val="000000"/>
-          <w:sz w:val="28"/>
-        </w:rPr>
-        <w:t>ng h</w:t>
-      </w:r>
-      <w:r>
-        <w:rPr>
-          <w:rFonts w:asciiTheme="majorHAnsi" w:eastAsia="Calibri" w:hAnsiTheme="majorHAnsi" w:cstheme="majorHAnsi"/>
-          <w:color w:val="000000"/>
-          <w:sz w:val="28"/>
-        </w:rPr>
-        <w:t>ợ</w:t>
-      </w:r>
-      <w:r>
-        <w:rPr>
-          <w:rFonts w:asciiTheme="majorHAnsi" w:eastAsia="TimesNewRomanPS-ItalicMT" w:hAnsiTheme="majorHAnsi" w:cstheme="majorHAnsi"/>
-          <w:color w:val="000000"/>
-          <w:sz w:val="28"/>
-        </w:rPr>
-        <w:t>p No cda m</w:t>
-      </w:r>
-      <w:r>
-        <w:rPr>
-          <w:rFonts w:asciiTheme="majorHAnsi" w:eastAsia="Calibri" w:hAnsiTheme="majorHAnsi" w:cstheme="majorHAnsi"/>
-          <w:color w:val="000000"/>
-          <w:sz w:val="28"/>
-        </w:rPr>
-        <w:t>à</w:t>
-      </w:r>
-      <w:r>
-        <w:rPr>
-          <w:rFonts w:asciiTheme="majorHAnsi" w:eastAsia="TimesNewRomanPS-ItalicMT" w:hAnsiTheme="majorHAnsi" w:cstheme="majorHAnsi"/>
-          <w:color w:val="000000"/>
-          <w:sz w:val="28"/>
-        </w:rPr>
-        <w:t xml:space="preserve"> CDA request </w:t>
-      </w:r>
-      <w:r>
-        <w:rPr>
-          <w:rFonts w:asciiTheme="majorHAnsi" w:eastAsia="Calibri" w:hAnsiTheme="majorHAnsi" w:cstheme="majorHAnsi"/>
-          <w:color w:val="000000"/>
-          <w:sz w:val="28"/>
-        </w:rPr>
-        <w:t>ở</w:t>
-      </w:r>
-      <w:r>
-        <w:rPr>
-          <w:rFonts w:asciiTheme="majorHAnsi" w:eastAsia="TimesNewRomanPS-ItalicMT" w:hAnsiTheme="majorHAnsi" w:cstheme="majorHAnsi"/>
-          <w:color w:val="000000"/>
-          <w:sz w:val="28"/>
-        </w:rPr>
-        <w:t xml:space="preserve"> reference parameter is set).</w:t>
-      </w:r>
-    </w:p>
-    <w:p>
-      <w:pPr>
-        <w:spacing w:after="0" w:line="240" w:lineRule="auto"/>
-        <w:rPr>
-          <w:rFonts w:asciiTheme="majorHAnsi" w:eastAsia="TimesNewRomanPS-ItalicMT" w:hAnsiTheme="majorHAnsi" w:cstheme="majorHAnsi"/>
-          <w:color w:val="000000"/>
-          <w:sz w:val="28"/>
-        </w:rPr>
-      </w:pPr>
-    </w:p>
-    <w:p>
-      <w:pPr>
-        <w:spacing w:after="0" w:line="240" w:lineRule="auto"/>
-        <w:rPr>
-          <w:rFonts w:asciiTheme="majorHAnsi" w:eastAsia="TimesNewRomanPS-ItalicMT" w:hAnsiTheme="majorHAnsi" w:cstheme="majorHAnsi"/>
-          <w:color w:val="000000"/>
-          <w:sz w:val="28"/>
-        </w:rPr>
-      </w:pPr>
-    </w:p>
-    <w:p>
-      <w:pPr>
-        <w:spacing w:after="0" w:line="240" w:lineRule="auto"/>
-        <w:rPr>
-          <w:rFonts w:asciiTheme="majorHAnsi" w:eastAsia="TimesNewRomanPS-ItalicMT" w:hAnsiTheme="majorHAnsi" w:cstheme="majorHAnsi"/>
-          <w:color w:val="000000"/>
-          <w:sz w:val="28"/>
-        </w:rPr>
-      </w:pPr>
-      <w:r>
-        <w:rPr>
-          <w:rFonts w:asciiTheme="majorHAnsi" w:eastAsia="TimesNewRomanPS-ItalicMT" w:hAnsiTheme="majorHAnsi" w:cstheme="majorHAnsi"/>
-          <w:color w:val="000000"/>
-          <w:sz w:val="28"/>
-        </w:rPr>
-        <w:t>t</w:t>
-      </w:r>
-      <w:r>
-        <w:rPr>
-          <w:rFonts w:asciiTheme="majorHAnsi" w:eastAsia="Calibri" w:hAnsiTheme="majorHAnsi" w:cstheme="majorHAnsi"/>
-          <w:color w:val="000000"/>
-          <w:sz w:val="28"/>
-        </w:rPr>
-        <w:t>ươ</w:t>
-      </w:r>
-      <w:r>
-        <w:rPr>
-          <w:rFonts w:asciiTheme="majorHAnsi" w:eastAsia="TimesNewRomanPS-ItalicMT" w:hAnsiTheme="majorHAnsi" w:cstheme="majorHAnsi"/>
-          <w:color w:val="000000"/>
-          <w:sz w:val="28"/>
-        </w:rPr>
-        <w:t>ng t</w:t>
-      </w:r>
-      <w:r>
-        <w:rPr>
-          <w:rFonts w:asciiTheme="majorHAnsi" w:eastAsia="Calibri" w:hAnsiTheme="majorHAnsi" w:cstheme="majorHAnsi"/>
-          <w:color w:val="000000"/>
-          <w:sz w:val="28"/>
-        </w:rPr>
-        <w:t>ự</w:t>
-      </w:r>
-      <w:r>
-        <w:rPr>
-          <w:rFonts w:asciiTheme="majorHAnsi" w:eastAsia="TimesNewRomanPS-ItalicMT" w:hAnsiTheme="majorHAnsi" w:cstheme="majorHAnsi"/>
-          <w:color w:val="000000"/>
-          <w:sz w:val="28"/>
-        </w:rPr>
-        <w:t xml:space="preserve"> nh</w:t>
-      </w:r>
-      <w:r>
-        <w:rPr>
-          <w:rFonts w:asciiTheme="majorHAnsi" w:eastAsia="Calibri" w:hAnsiTheme="majorHAnsi" w:cstheme="majorHAnsi"/>
-          <w:color w:val="000000"/>
-          <w:sz w:val="28"/>
-        </w:rPr>
-        <w:t>ư</w:t>
-      </w:r>
-      <w:r>
-        <w:rPr>
-          <w:rFonts w:asciiTheme="majorHAnsi" w:eastAsia="TimesNewRomanPS-ItalicMT" w:hAnsiTheme="majorHAnsi" w:cstheme="majorHAnsi"/>
-          <w:color w:val="000000"/>
-          <w:sz w:val="28"/>
-        </w:rPr>
-        <w:t xml:space="preserve"> tr</w:t>
-      </w:r>
-      <w:r>
-        <w:rPr>
-          <w:rFonts w:asciiTheme="majorHAnsi" w:eastAsia="Calibri" w:hAnsiTheme="majorHAnsi" w:cstheme="majorHAnsi"/>
-          <w:color w:val="000000"/>
-          <w:sz w:val="28"/>
-        </w:rPr>
-        <w:t>ê</w:t>
-      </w:r>
-      <w:r>
-        <w:rPr>
-          <w:rFonts w:asciiTheme="majorHAnsi" w:eastAsia="TimesNewRomanPS-ItalicMT" w:hAnsiTheme="majorHAnsi" w:cstheme="majorHAnsi"/>
-          <w:color w:val="000000"/>
-          <w:sz w:val="28"/>
-        </w:rPr>
-        <w:t xml:space="preserve">n. </w:t>
-      </w:r>
-    </w:p>
-    <w:p>
-      <w:pPr>
-        <w:spacing w:after="0" w:line="240" w:lineRule="auto"/>
-        <w:rPr>
-          <w:rFonts w:asciiTheme="majorHAnsi" w:eastAsia="TimesNewRomanPS-ItalicMT" w:hAnsiTheme="majorHAnsi" w:cstheme="majorHAnsi"/>
-          <w:color w:val="000000"/>
-          <w:sz w:val="28"/>
-        </w:rPr>
-      </w:pPr>
-    </w:p>
-    <w:p>
-      <w:pPr>
-        <w:spacing w:after="0" w:line="240" w:lineRule="auto"/>
-        <w:rPr>
-          <w:rFonts w:asciiTheme="majorHAnsi" w:eastAsia="TimesNewRomanPS-ItalicMT" w:hAnsiTheme="majorHAnsi" w:cstheme="majorHAnsi"/>
-          <w:color w:val="000000"/>
-          <w:sz w:val="28"/>
-        </w:rPr>
-      </w:pPr>
-      <w:r>
-        <w:rPr>
-          <w:rFonts w:asciiTheme="majorHAnsi" w:eastAsia="TimesNewRomanPS-ItalicMT" w:hAnsiTheme="majorHAnsi" w:cstheme="majorHAnsi"/>
-          <w:color w:val="000000"/>
-          <w:sz w:val="28"/>
-        </w:rPr>
-        <w:t xml:space="preserve">Câu hỏi: khi nào thì có tags to write before/after gen ac?? ở trạng thái đợi GPO response hay Read record response, nếu như kernel nhận được DET thì sẽ update TLV database. (có thể tags to write before ac) </w:t>
-      </w:r>
-    </w:p>
-    <w:p>
-      <w:pPr>
-        <w:spacing w:after="0" w:line="240" w:lineRule="auto"/>
-        <w:rPr>
-          <w:rFonts w:asciiTheme="majorHAnsi" w:eastAsia="TimesNewRomanPS-ItalicMT" w:hAnsiTheme="majorHAnsi" w:cstheme="majorHAnsi"/>
-          <w:color w:val="000000"/>
-          <w:sz w:val="28"/>
-        </w:rPr>
-      </w:pPr>
-    </w:p>
-    <w:p>
-      <w:pPr>
-        <w:spacing w:after="0" w:line="240" w:lineRule="auto"/>
-        <w:rPr>
-          <w:rFonts w:asciiTheme="majorHAnsi" w:eastAsia="TimesNewRomanPS-ItalicMT" w:hAnsiTheme="majorHAnsi" w:cstheme="majorHAnsi"/>
-          <w:color w:val="000000"/>
-          <w:sz w:val="28"/>
-        </w:rPr>
-      </w:pPr>
-    </w:p>
-    <w:p>
-      <w:pPr>
-        <w:spacing w:after="0" w:line="240" w:lineRule="auto"/>
-        <w:rPr>
-          <w:rFonts w:asciiTheme="majorHAnsi" w:eastAsia="TimesNewRomanPS-ItalicMT" w:hAnsiTheme="majorHAnsi" w:cstheme="majorHAnsi"/>
-          <w:color w:val="000000"/>
-          <w:sz w:val="28"/>
-          <w:lang w:val="en-US"/>
-        </w:rPr>
-      </w:pPr>
-      <w:r>
-        <w:rPr>
-          <w:rFonts w:asciiTheme="majorHAnsi" w:eastAsia="TimesNewRomanPS-ItalicMT" w:hAnsiTheme="majorHAnsi" w:cstheme="majorHAnsi"/>
-          <w:color w:val="000000"/>
-          <w:sz w:val="28"/>
-          <w:lang w:val="en-US"/>
-        </w:rPr>
-        <w:t xml:space="preserve">Mastripe mode: mô tả mode hoạt động của pos system, hỗ trợ magnetic stripe mode. </w:t>
-      </w:r>
-      <w:r>
-        <w:rPr>
-          <w:rFonts w:asciiTheme="majorHAnsi" w:eastAsia="TimesNewRomanPS-ItalicMT" w:hAnsiTheme="majorHAnsi" w:cstheme="majorHAnsi"/>
-          <w:color w:val="000000"/>
-          <w:sz w:val="28"/>
-          <w:lang w:val="en-US"/>
-        </w:rPr>
-        <w:t xml:space="preserve">Được sử dụng </w:t>
-      </w:r>
-      <w:proofErr w:type="gramStart"/>
-      <w:r>
-        <w:rPr>
-          <w:rFonts w:asciiTheme="majorHAnsi" w:eastAsia="TimesNewRomanPS-ItalicMT" w:hAnsiTheme="majorHAnsi" w:cstheme="majorHAnsi"/>
-          <w:color w:val="000000"/>
-          <w:sz w:val="28"/>
-          <w:lang w:val="en-US"/>
-        </w:rPr>
-        <w:t>chung</w:t>
-      </w:r>
-      <w:proofErr w:type="gramEnd"/>
-      <w:r>
-        <w:rPr>
-          <w:rFonts w:asciiTheme="majorHAnsi" w:eastAsia="TimesNewRomanPS-ItalicMT" w:hAnsiTheme="majorHAnsi" w:cstheme="majorHAnsi"/>
-          <w:color w:val="000000"/>
-          <w:sz w:val="28"/>
-          <w:lang w:val="en-US"/>
-        </w:rPr>
-        <w:t xml:space="preserve"> với term “transaction” chỉ contactless payment dựa trên Track 1 and or track 2 data. </w:t>
-      </w:r>
-    </w:p>
-    <w:p>
-      <w:pPr>
-        <w:spacing w:after="0" w:line="240" w:lineRule="auto"/>
-        <w:rPr>
-          <w:rFonts w:asciiTheme="majorHAnsi" w:eastAsia="TimesNewRomanPS-ItalicMT" w:hAnsiTheme="majorHAnsi" w:cstheme="majorHAnsi"/>
-          <w:color w:val="000000"/>
-          <w:sz w:val="36"/>
-          <w:lang w:val="en-US"/>
-        </w:rPr>
-      </w:pPr>
-    </w:p>
-    <w:p>
-      <w:pPr>
-        <w:spacing w:after="0" w:line="240" w:lineRule="auto"/>
-        <w:rPr>
-          <w:rFonts w:asciiTheme="majorHAnsi" w:eastAsia="TimesNewRomanPS-ItalicMT" w:hAnsiTheme="majorHAnsi" w:cstheme="majorHAnsi"/>
-          <w:color w:val="000000"/>
-          <w:sz w:val="36"/>
-          <w:lang w:val="en-US"/>
-        </w:rPr>
-      </w:pPr>
-      <w:r>
-        <w:rPr>
-          <w:rFonts w:asciiTheme="majorHAnsi" w:hAnsiTheme="majorHAnsi" w:cstheme="majorHAnsi"/>
-          <w:color w:val="000000"/>
-          <w:sz w:val="24"/>
-          <w:szCs w:val="20"/>
-        </w:rPr>
-        <w:t>All MSD Mode transactions must be performed online</w:t>
-      </w:r>
-    </w:p>
-    <w:p>
-      <w:pPr>
-        <w:spacing w:after="0" w:line="240" w:lineRule="auto"/>
-        <w:rPr>
-          <w:rFonts w:asciiTheme="majorHAnsi" w:eastAsia="TimesNewRomanPS-ItalicMT" w:hAnsiTheme="majorHAnsi" w:cstheme="majorHAnsi"/>
-          <w:color w:val="000000"/>
-          <w:sz w:val="36"/>
-          <w:lang w:val="en-US"/>
-        </w:rPr>
-      </w:pPr>
-      <w:r>
-        <w:rPr>
-          <w:rFonts w:asciiTheme="majorHAnsi" w:hAnsiTheme="majorHAnsi" w:cstheme="majorHAnsi"/>
-          <w:color w:val="000000"/>
-          <w:sz w:val="24"/>
-          <w:szCs w:val="20"/>
-        </w:rPr>
-        <w:t>Track 1 data (built from data elements within the card) or Track 2 data (obtained from the Track 2 Equivalent Data on the card).</w:t>
-      </w:r>
-    </w:p>
-    <w:p>
-      <w:pPr>
-        <w:spacing w:after="0" w:line="240" w:lineRule="auto"/>
-        <w:rPr>
-          <w:rFonts w:asciiTheme="majorHAnsi" w:eastAsia="TimesNewRomanPS-ItalicMT" w:hAnsiTheme="majorHAnsi" w:cstheme="majorHAnsi"/>
-          <w:color w:val="000000"/>
-          <w:sz w:val="36"/>
-        </w:rPr>
-      </w:pPr>
-      <w:r>
-        <w:rPr>
-          <w:rFonts w:asciiTheme="majorHAnsi" w:eastAsia="TimesNewRomanPS-ItalicMT" w:hAnsiTheme="majorHAnsi" w:cstheme="majorHAnsi"/>
-          <w:color w:val="000000"/>
-          <w:sz w:val="36"/>
-        </w:rPr>
-        <w:t xml:space="preserve"> </w:t>
-      </w:r>
-    </w:p>
-    <w:p>
-      <w:pPr>
-        <w:spacing w:after="0" w:line="240" w:lineRule="auto"/>
-        <w:rPr>
-          <w:rFonts w:asciiTheme="majorHAnsi" w:eastAsia="TimesNewRomanPS-ItalicMT" w:hAnsiTheme="majorHAnsi" w:cstheme="majorHAnsi"/>
-          <w:color w:val="000000"/>
-          <w:sz w:val="28"/>
-          <w:lang w:val="en-US"/>
-        </w:rPr>
-      </w:pPr>
-      <w:r>
-        <w:rPr>
-          <w:rFonts w:asciiTheme="majorHAnsi" w:eastAsia="TimesNewRomanPS-ItalicMT" w:hAnsiTheme="majorHAnsi" w:cstheme="majorHAnsi"/>
-          <w:color w:val="000000"/>
-          <w:sz w:val="28"/>
-          <w:lang w:val="en-US"/>
-        </w:rPr>
-        <w:t>Kernel uses CCC command khiển card generate Dynamic CVC3 values that can be inserted to track 1 and track 2 equivalent data (supplied by the card).đảm bảo track data thay đổi ở mỗi transaction</w:t>
-      </w:r>
-    </w:p>
-    <w:p>
-      <w:pPr>
-        <w:spacing w:after="0" w:line="240" w:lineRule="auto"/>
-        <w:rPr>
-          <w:rFonts w:asciiTheme="majorHAnsi" w:eastAsia="TimesNewRomanPS-ItalicMT" w:hAnsiTheme="majorHAnsi" w:cstheme="majorHAnsi"/>
-          <w:color w:val="000000"/>
-          <w:sz w:val="28"/>
-        </w:rPr>
-      </w:pPr>
-    </w:p>
-    <w:p>
-      <w:pPr>
-        <w:spacing w:after="0" w:line="240" w:lineRule="auto"/>
-        <w:rPr>
-          <w:rFonts w:asciiTheme="majorHAnsi" w:eastAsia="TimesNewRomanPS-ItalicMT" w:hAnsiTheme="majorHAnsi" w:cstheme="majorHAnsi"/>
-          <w:color w:val="000000"/>
-          <w:sz w:val="28"/>
-        </w:rPr>
-      </w:pPr>
-    </w:p>
-    <w:p>
-      <w:pPr>
-        <w:spacing w:after="0" w:line="312" w:lineRule="auto"/>
-        <w:rPr>
-          <w:rFonts w:asciiTheme="majorHAnsi" w:eastAsia="TimesNewRomanPS-ItalicMT" w:hAnsiTheme="majorHAnsi" w:cstheme="majorHAnsi"/>
-          <w:color w:val="000000"/>
-          <w:sz w:val="28"/>
-        </w:rPr>
-      </w:pPr>
-    </w:p>
-    <w:p>
-      <w:pPr>
-        <w:spacing w:after="0" w:line="312" w:lineRule="auto"/>
-        <w:rPr>
           <w:rFonts w:asciiTheme="majorHAnsi" w:eastAsia="Arial" w:hAnsiTheme="majorHAnsi" w:cstheme="majorHAnsi"/>
           <w:color w:val="000000"/>
           <w:sz w:val="28"/>
-          <w:lang w:val="fr-FR"/>
+          <w:lang w:val="en-US"/>
         </w:rPr>
       </w:pPr>
       <w:r>
@@ -9476,59 +9659,19 @@
           <w:rFonts w:asciiTheme="majorHAnsi" w:eastAsia="Arial" w:hAnsiTheme="majorHAnsi" w:cstheme="majorHAnsi"/>
           <w:color w:val="000000"/>
           <w:sz w:val="28"/>
-          <w:lang w:val="fr-FR"/>
-        </w:rPr>
-        <w:t>CTQ (card transaction qualifier) tag: 9F6C</w:t>
-      </w:r>
-    </w:p>
-    <w:p>
-      <w:pPr>
-        <w:spacing w:after="0" w:line="312" w:lineRule="auto"/>
+          <w:lang w:val="en-US"/>
+        </w:rPr>
+        <w:lastRenderedPageBreak/>
+        <w:t xml:space="preserve">The CTQ is set by the card </w:t>
+      </w:r>
+      <w:r>
         <w:rPr>
           <w:rFonts w:asciiTheme="majorHAnsi" w:eastAsia="Arial" w:hAnsiTheme="majorHAnsi" w:cstheme="majorHAnsi"/>
           <w:color w:val="000000"/>
           <w:sz w:val="28"/>
           <w:lang w:val="en-US"/>
         </w:rPr>
-      </w:pPr>
-      <w:r>
-        <w:rPr>
-          <w:rFonts w:asciiTheme="majorHAnsi" w:eastAsia="Arial" w:hAnsiTheme="majorHAnsi" w:cstheme="majorHAnsi"/>
-          <w:color w:val="000000"/>
-          <w:sz w:val="28"/>
-          <w:lang w:val="en-US"/>
-        </w:rPr>
-        <w:lastRenderedPageBreak/>
-        <w:t xml:space="preserve">The CTQ is </w:t>
-      </w:r>
-      <w:bookmarkStart w:id="0" w:name="_GoBack"/>
-      <w:r>
-        <w:rPr>
-          <w:rFonts w:asciiTheme="majorHAnsi" w:eastAsia="Arial" w:hAnsiTheme="majorHAnsi" w:cstheme="majorHAnsi"/>
-          <w:color w:val="000000"/>
-          <w:sz w:val="28"/>
-          <w:lang w:val="en-US"/>
-        </w:rPr>
-        <w:t xml:space="preserve">set by the card </w:t>
-      </w:r>
-      <w:r>
-        <w:rPr>
-          <w:rFonts w:asciiTheme="majorHAnsi" w:eastAsia="Arial" w:hAnsiTheme="majorHAnsi" w:cstheme="majorHAnsi"/>
-          <w:color w:val="000000"/>
-          <w:sz w:val="28"/>
-          <w:lang w:val="en-US"/>
-        </w:rPr>
-        <w:t xml:space="preserve">issuer, xác định các tác vụ thực hiện tại Point of sale </w:t>
-      </w:r>
-      <w:bookmarkEnd w:id="0"/>
-      <w:r>
-        <w:rPr>
-          <w:rFonts w:asciiTheme="majorHAnsi" w:eastAsia="Arial" w:hAnsiTheme="majorHAnsi" w:cstheme="majorHAnsi"/>
-          <w:color w:val="000000"/>
-          <w:sz w:val="28"/>
-          <w:lang w:val="en-US"/>
-        </w:rPr>
-        <w:t xml:space="preserve">khi transaction được thực hiện. </w:t>
+        <w:t xml:space="preserve">issuer, xác định các tác vụ thực hiện tại Point of sale khi transaction được thực hiện. </w:t>
       </w:r>
       <w:proofErr w:type="gramStart"/>
       <w:r>
@@ -9926,7 +10069,17 @@
           <w:sz w:val="28"/>
           <w:lang w:val="en-US"/>
         </w:rPr>
-        <w:t>Nếu như có hỗ trợ, và nếu như torn transaction diễn ra -&gt; ta copy application pan sequence number , application pan vào record.</w:t>
+        <w:t>Nếu như có hỗ trợ, và nếu như torn transaction diễn ra -&gt; ta copy application pan sequence number , application pan vào re</w:t>
+      </w:r>
+      <w:bookmarkStart w:id="0" w:name="_GoBack"/>
+      <w:bookmarkEnd w:id="0"/>
+      <w:r>
+        <w:rPr>
+          <w:rFonts w:asciiTheme="majorHAnsi" w:eastAsia="Calibri" w:hAnsiTheme="majorHAnsi" w:cstheme="majorHAnsi"/>
+          <w:sz w:val="28"/>
+          <w:lang w:val="en-US"/>
+        </w:rPr>
+        <w:t>cord.</w:t>
       </w:r>
       <w:r>
         <w:rPr>
@@ -10210,7 +10363,7 @@
                     </pic:cNvPicPr>
                   </pic:nvPicPr>
                   <pic:blipFill>
-                    <a:blip r:embed="rId49">
+                    <a:blip r:embed="rId47">
                       <a:extLst>
                         <a:ext uri="{28A0092B-C50C-407E-A947-70E740481C1C}">
                           <a14:useLocalDpi xmlns:a14="http://schemas.microsoft.com/office/drawing/2010/main" val="0"/>
@@ -10338,6 +10491,579 @@
         </w:rPr>
       </w:pPr>
     </w:p>
+    <w:p>
+      <w:pPr>
+        <w:tabs>
+          <w:tab w:val="left" w:pos="5475"/>
+        </w:tabs>
+        <w:rPr>
+          <w:rFonts w:asciiTheme="majorHAnsi" w:eastAsia="Calibri" w:hAnsiTheme="majorHAnsi" w:cstheme="majorHAnsi"/>
+          <w:sz w:val="28"/>
+          <w:lang w:val="en-US"/>
+        </w:rPr>
+      </w:pPr>
+    </w:p>
+    <w:p>
+      <w:pPr>
+        <w:tabs>
+          <w:tab w:val="left" w:pos="5475"/>
+        </w:tabs>
+        <w:rPr>
+          <w:rFonts w:asciiTheme="majorHAnsi" w:eastAsia="Calibri" w:hAnsiTheme="majorHAnsi" w:cstheme="majorHAnsi"/>
+          <w:sz w:val="28"/>
+          <w:lang w:val="en-US"/>
+        </w:rPr>
+      </w:pPr>
+      <w:r>
+        <w:rPr>
+          <w:rFonts w:asciiTheme="majorHAnsi" w:eastAsia="Calibri" w:hAnsiTheme="majorHAnsi" w:cstheme="majorHAnsi"/>
+          <w:sz w:val="28"/>
+          <w:lang w:val="en-US"/>
+        </w:rPr>
+        <w:lastRenderedPageBreak/>
+        <w:t>Quá trình parse and store in TLV database:</w:t>
+      </w:r>
+    </w:p>
+    <w:p>
+      <w:pPr>
+        <w:tabs>
+          <w:tab w:val="left" w:pos="5475"/>
+        </w:tabs>
+        <w:rPr>
+          <w:rFonts w:asciiTheme="majorHAnsi" w:eastAsia="Calibri" w:hAnsiTheme="majorHAnsi" w:cstheme="majorHAnsi"/>
+          <w:sz w:val="28"/>
+          <w:lang w:val="en-US"/>
+        </w:rPr>
+      </w:pPr>
+      <w:r>
+        <w:rPr>
+          <w:rFonts w:asciiTheme="majorHAnsi" w:eastAsia="Calibri" w:hAnsiTheme="majorHAnsi" w:cstheme="majorHAnsi"/>
+          <w:sz w:val="28"/>
+          <w:lang w:val="en-US"/>
+        </w:rPr>
+        <w:t>Nếu như hoặc T k có trong dictionary hoặc T không phải private hoặc update conditions of T include RA signal</w:t>
+      </w:r>
+    </w:p>
+    <w:p>
+      <w:pPr>
+        <w:pStyle w:val="ListParagraph"/>
+        <w:numPr>
+          <w:ilvl w:val="0"/>
+          <w:numId w:val="16"/>
+        </w:numPr>
+        <w:tabs>
+          <w:tab w:val="left" w:pos="5475"/>
+        </w:tabs>
+        <w:rPr>
+          <w:rFonts w:asciiTheme="majorHAnsi" w:eastAsia="Calibri" w:hAnsiTheme="majorHAnsi" w:cstheme="majorHAnsi"/>
+          <w:sz w:val="28"/>
+          <w:lang w:val="en-US"/>
+        </w:rPr>
+      </w:pPr>
+      <w:r>
+        <w:rPr>
+          <w:rFonts w:asciiTheme="majorHAnsi" w:eastAsia="Calibri" w:hAnsiTheme="majorHAnsi" w:cstheme="majorHAnsi"/>
+          <w:sz w:val="28"/>
+          <w:lang w:val="en-US"/>
+        </w:rPr>
+        <w:t xml:space="preserve">Kiểm tra T có trong dictionary không. Nếu có thì T có hiện diện trong database không hoặc empty không và update conditions của T include RA signal và TLV correct template thì store LV vào TLV database. </w:t>
+      </w:r>
+    </w:p>
+    <w:p>
+      <w:pPr>
+        <w:tabs>
+          <w:tab w:val="left" w:pos="5475"/>
+        </w:tabs>
+        <w:rPr>
+          <w:rFonts w:asciiTheme="majorHAnsi" w:eastAsia="Calibri" w:hAnsiTheme="majorHAnsi" w:cstheme="majorHAnsi"/>
+          <w:sz w:val="28"/>
+          <w:lang w:val="en-US"/>
+        </w:rPr>
+      </w:pPr>
+    </w:p>
+    <w:p>
+      <w:pPr>
+        <w:tabs>
+          <w:tab w:val="left" w:pos="5475"/>
+        </w:tabs>
+        <w:rPr>
+          <w:rFonts w:asciiTheme="majorHAnsi" w:eastAsia="Calibri" w:hAnsiTheme="majorHAnsi" w:cstheme="majorHAnsi"/>
+          <w:sz w:val="28"/>
+          <w:lang w:val="en-US"/>
+        </w:rPr>
+      </w:pPr>
+      <w:r>
+        <w:rPr>
+          <w:rFonts w:asciiTheme="majorHAnsi" w:eastAsia="Calibri" w:hAnsiTheme="majorHAnsi" w:cstheme="majorHAnsi"/>
+          <w:sz w:val="28"/>
+          <w:lang w:val="en-US"/>
+        </w:rPr>
+        <w:t>Quá trình retrieve ICC public key:</w:t>
+      </w:r>
+    </w:p>
+    <w:p>
+      <w:pPr>
+        <w:tabs>
+          <w:tab w:val="left" w:pos="5475"/>
+        </w:tabs>
+        <w:rPr>
+          <w:rFonts w:asciiTheme="majorHAnsi" w:eastAsia="Calibri" w:hAnsiTheme="majorHAnsi" w:cstheme="majorHAnsi"/>
+          <w:sz w:val="28"/>
+          <w:lang w:val="en-US"/>
+        </w:rPr>
+      </w:pPr>
+    </w:p>
+    <w:p>
+      <w:pPr>
+        <w:tabs>
+          <w:tab w:val="left" w:pos="5475"/>
+        </w:tabs>
+        <w:rPr>
+          <w:rFonts w:asciiTheme="majorHAnsi" w:eastAsia="Calibri" w:hAnsiTheme="majorHAnsi" w:cstheme="majorHAnsi"/>
+          <w:sz w:val="28"/>
+          <w:lang w:val="en-US"/>
+        </w:rPr>
+      </w:pPr>
+      <w:r>
+        <w:rPr>
+          <w:rFonts w:asciiTheme="majorHAnsi" w:eastAsia="Calibri" w:hAnsiTheme="majorHAnsi" w:cstheme="majorHAnsi"/>
+          <w:sz w:val="28"/>
+          <w:lang w:val="en-US"/>
+        </w:rPr>
+        <w:t xml:space="preserve">Ta có trước đó phải có quá trình SDA diễn ra trước. </w:t>
+      </w:r>
+    </w:p>
+    <w:p>
+      <w:pPr>
+        <w:tabs>
+          <w:tab w:val="left" w:pos="5475"/>
+        </w:tabs>
+        <w:rPr>
+          <w:rFonts w:asciiTheme="majorHAnsi" w:eastAsia="Calibri" w:hAnsiTheme="majorHAnsi" w:cstheme="majorHAnsi"/>
+          <w:sz w:val="28"/>
+          <w:lang w:val="en-US"/>
+        </w:rPr>
+      </w:pPr>
+      <w:r>
+        <w:rPr>
+          <w:rFonts w:asciiTheme="majorHAnsi" w:eastAsia="Calibri" w:hAnsiTheme="majorHAnsi" w:cstheme="majorHAnsi"/>
+          <w:sz w:val="28"/>
+          <w:lang w:val="en-US"/>
+        </w:rPr>
+        <w:t xml:space="preserve">Signed static application </w:t>
+      </w:r>
+      <w:r>
+        <w:rPr>
+          <w:rFonts w:asciiTheme="majorHAnsi" w:eastAsia="Calibri" w:hAnsiTheme="majorHAnsi" w:cstheme="majorHAnsi"/>
+          <w:sz w:val="28"/>
+          <w:lang w:val="en-US"/>
+        </w:rPr>
+        <w:t xml:space="preserve">data được ký bởi Issuer private key (S1). Issuer public key (P1) store in Issuer PL certificate. Mà Issuer PL certificate is signed với Certification Authority Private </w:t>
+      </w:r>
+      <w:proofErr w:type="gramStart"/>
+      <w:r>
+        <w:rPr>
+          <w:rFonts w:asciiTheme="majorHAnsi" w:eastAsia="Calibri" w:hAnsiTheme="majorHAnsi" w:cstheme="majorHAnsi"/>
+          <w:sz w:val="28"/>
+          <w:lang w:val="en-US"/>
+        </w:rPr>
+        <w:t>key</w:t>
+      </w:r>
+      <w:proofErr w:type="gramEnd"/>
+      <w:r>
+        <w:rPr>
+          <w:rFonts w:asciiTheme="majorHAnsi" w:eastAsia="Calibri" w:hAnsiTheme="majorHAnsi" w:cstheme="majorHAnsi"/>
+          <w:sz w:val="28"/>
+          <w:lang w:val="en-US"/>
+        </w:rPr>
+        <w:t xml:space="preserve"> (SCA). Còn Certification Authority Public Key (PCA) ở IC terminal. </w:t>
+      </w:r>
+    </w:p>
+    <w:p>
+      <w:pPr>
+        <w:tabs>
+          <w:tab w:val="left" w:pos="5475"/>
+        </w:tabs>
+        <w:rPr>
+          <w:rFonts w:asciiTheme="majorHAnsi" w:eastAsia="Calibri" w:hAnsiTheme="majorHAnsi" w:cstheme="majorHAnsi"/>
+          <w:sz w:val="28"/>
+          <w:lang w:val="en-US"/>
+        </w:rPr>
+      </w:pPr>
+    </w:p>
+    <w:p>
+      <w:pPr>
+        <w:tabs>
+          <w:tab w:val="left" w:pos="5475"/>
+        </w:tabs>
+        <w:rPr>
+          <w:rFonts w:asciiTheme="majorHAnsi" w:eastAsia="Calibri" w:hAnsiTheme="majorHAnsi" w:cstheme="majorHAnsi"/>
+          <w:sz w:val="28"/>
+          <w:lang w:val="en-US"/>
+        </w:rPr>
+      </w:pPr>
+      <w:r>
+        <w:rPr>
+          <w:rFonts w:asciiTheme="majorHAnsi" w:eastAsia="Calibri" w:hAnsiTheme="majorHAnsi" w:cstheme="majorHAnsi"/>
+          <w:sz w:val="28"/>
+          <w:lang w:val="en-US"/>
+        </w:rPr>
+        <w:t xml:space="preserve">Đầu tiên, terminal decrypt Issuer PK certificate với PCA, terminal extract P1 key để decrypt SSAD. </w:t>
+      </w:r>
+    </w:p>
+    <w:p>
+      <w:pPr>
+        <w:tabs>
+          <w:tab w:val="left" w:pos="5475"/>
+        </w:tabs>
+        <w:rPr>
+          <w:rFonts w:asciiTheme="majorHAnsi" w:eastAsia="Calibri" w:hAnsiTheme="majorHAnsi" w:cstheme="majorHAnsi"/>
+          <w:sz w:val="28"/>
+          <w:lang w:val="en-US"/>
+        </w:rPr>
+      </w:pPr>
+      <w:r>
+        <w:rPr>
+          <w:rFonts w:asciiTheme="majorHAnsi" w:eastAsia="Calibri" w:hAnsiTheme="majorHAnsi" w:cstheme="majorHAnsi"/>
+          <w:sz w:val="28"/>
+          <w:lang w:val="en-US"/>
+        </w:rPr>
+        <w:t xml:space="preserve">Sử dụng Issuer Public Key modulus (thu được ở trên), Issuer Public key </w:t>
+      </w:r>
+      <w:proofErr w:type="gramStart"/>
+      <w:r>
+        <w:rPr>
+          <w:rFonts w:asciiTheme="majorHAnsi" w:eastAsia="Calibri" w:hAnsiTheme="majorHAnsi" w:cstheme="majorHAnsi"/>
+          <w:sz w:val="28"/>
+          <w:lang w:val="en-US"/>
+        </w:rPr>
+        <w:t xml:space="preserve">exponent </w:t>
+      </w:r>
+      <w:r>
+        <w:rPr>
+          <w:rFonts w:asciiTheme="majorHAnsi" w:eastAsia="Calibri" w:hAnsiTheme="majorHAnsi" w:cstheme="majorHAnsi"/>
+          <w:sz w:val="28"/>
+          <w:lang w:val="en-US"/>
+        </w:rPr>
+        <w:t xml:space="preserve"> </w:t>
+      </w:r>
+      <w:r>
+        <w:rPr>
+          <w:rFonts w:asciiTheme="majorHAnsi" w:eastAsia="Calibri" w:hAnsiTheme="majorHAnsi" w:cstheme="majorHAnsi"/>
+          <w:sz w:val="28"/>
+          <w:lang w:val="en-US"/>
+        </w:rPr>
+        <w:t>để</w:t>
+      </w:r>
+      <w:proofErr w:type="gramEnd"/>
+      <w:r>
+        <w:rPr>
+          <w:rFonts w:asciiTheme="majorHAnsi" w:eastAsia="Calibri" w:hAnsiTheme="majorHAnsi" w:cstheme="majorHAnsi"/>
+          <w:sz w:val="28"/>
+          <w:lang w:val="en-US"/>
+        </w:rPr>
+        <w:t xml:space="preserve"> decrypt icc public key certificate để có được ICC public key.(mục đích để xác thực signed dynamic data authenticate)</w:t>
+      </w:r>
+    </w:p>
+    <w:p>
+      <w:pPr>
+        <w:tabs>
+          <w:tab w:val="left" w:pos="5475"/>
+        </w:tabs>
+        <w:rPr>
+          <w:rFonts w:asciiTheme="majorHAnsi" w:eastAsia="Calibri" w:hAnsiTheme="majorHAnsi" w:cstheme="majorHAnsi"/>
+          <w:sz w:val="28"/>
+          <w:lang w:val="en-US"/>
+        </w:rPr>
+      </w:pPr>
+    </w:p>
+    <w:p>
+      <w:pPr>
+        <w:tabs>
+          <w:tab w:val="left" w:pos="5475"/>
+        </w:tabs>
+        <w:rPr>
+          <w:rFonts w:asciiTheme="majorHAnsi" w:eastAsia="Calibri" w:hAnsiTheme="majorHAnsi" w:cstheme="majorHAnsi"/>
+          <w:sz w:val="28"/>
+          <w:lang w:val="en-US"/>
+        </w:rPr>
+      </w:pPr>
+    </w:p>
+    <w:p>
+      <w:pPr>
+        <w:tabs>
+          <w:tab w:val="left" w:pos="5475"/>
+        </w:tabs>
+        <w:rPr>
+          <w:rFonts w:asciiTheme="majorHAnsi" w:eastAsia="Calibri" w:hAnsiTheme="majorHAnsi" w:cstheme="majorHAnsi"/>
+          <w:sz w:val="28"/>
+          <w:lang w:val="en-US"/>
+        </w:rPr>
+      </w:pPr>
+      <w:r>
+        <w:rPr>
+          <w:rFonts w:asciiTheme="majorHAnsi" w:eastAsia="Calibri" w:hAnsiTheme="majorHAnsi" w:cstheme="majorHAnsi"/>
+          <w:sz w:val="28"/>
+          <w:lang w:val="en-US"/>
+        </w:rPr>
+        <w:t>The internal authenticate command initiates the card to sign with private key Dynamic Application Data và số ngẫu nhiên được tạo bởi terminal. Card trả về signed dynamic application data.</w:t>
+      </w:r>
+    </w:p>
+    <w:p>
+      <w:pPr>
+        <w:tabs>
+          <w:tab w:val="left" w:pos="5475"/>
+        </w:tabs>
+        <w:rPr>
+          <w:rFonts w:asciiTheme="majorHAnsi" w:eastAsia="Calibri" w:hAnsiTheme="majorHAnsi" w:cstheme="majorHAnsi"/>
+          <w:sz w:val="28"/>
+          <w:lang w:val="en-US"/>
+        </w:rPr>
+      </w:pPr>
+      <w:r>
+        <w:rPr>
+          <w:rFonts w:asciiTheme="majorHAnsi" w:eastAsia="Calibri" w:hAnsiTheme="majorHAnsi" w:cstheme="majorHAnsi"/>
+          <w:sz w:val="28"/>
+          <w:lang w:val="en-US"/>
+        </w:rPr>
+        <w:t>Và</w:t>
+      </w:r>
+      <w:r>
+        <w:rPr>
+          <w:rFonts w:asciiTheme="majorHAnsi" w:eastAsia="Calibri" w:hAnsiTheme="majorHAnsi" w:cstheme="majorHAnsi"/>
+          <w:sz w:val="28"/>
+          <w:lang w:val="en-US"/>
+        </w:rPr>
+        <w:t xml:space="preserve"> kernel phân tích, xác thực. </w:t>
+      </w:r>
+    </w:p>
+    <w:p>
+      <w:pPr>
+        <w:tabs>
+          <w:tab w:val="left" w:pos="5475"/>
+        </w:tabs>
+        <w:rPr>
+          <w:rFonts w:asciiTheme="majorHAnsi" w:eastAsia="Calibri" w:hAnsiTheme="majorHAnsi" w:cstheme="majorHAnsi"/>
+          <w:sz w:val="28"/>
+          <w:lang w:val="en-US"/>
+        </w:rPr>
+      </w:pPr>
+    </w:p>
+    <w:p>
+      <w:pPr>
+        <w:tabs>
+          <w:tab w:val="left" w:pos="5475"/>
+        </w:tabs>
+        <w:rPr>
+          <w:rFonts w:asciiTheme="majorHAnsi" w:eastAsia="Calibri" w:hAnsiTheme="majorHAnsi" w:cstheme="majorHAnsi"/>
+          <w:sz w:val="28"/>
+          <w:lang w:val="en-US"/>
+        </w:rPr>
+      </w:pPr>
+      <w:r>
+        <w:rPr>
+          <w:rFonts w:asciiTheme="majorHAnsi" w:eastAsia="Calibri" w:hAnsiTheme="majorHAnsi" w:cstheme="majorHAnsi"/>
+          <w:sz w:val="28"/>
+          <w:lang w:val="en-US"/>
+        </w:rPr>
+        <w:t xml:space="preserve">Các thông tin: CA public key index (card), issuer public key certificate </w:t>
+      </w:r>
+    </w:p>
+    <w:p>
+      <w:pPr>
+        <w:tabs>
+          <w:tab w:val="left" w:pos="5475"/>
+        </w:tabs>
+        <w:rPr>
+          <w:rFonts w:asciiTheme="majorHAnsi" w:eastAsia="Calibri" w:hAnsiTheme="majorHAnsi" w:cstheme="majorHAnsi"/>
+          <w:sz w:val="28"/>
+          <w:lang w:val="en-US"/>
+        </w:rPr>
+      </w:pPr>
+    </w:p>
+    <w:p>
+      <w:pPr>
+        <w:tabs>
+          <w:tab w:val="left" w:pos="5475"/>
+        </w:tabs>
+        <w:rPr>
+          <w:rFonts w:asciiTheme="majorHAnsi" w:eastAsia="Calibri" w:hAnsiTheme="majorHAnsi" w:cstheme="majorHAnsi"/>
+          <w:sz w:val="28"/>
+          <w:lang w:val="en-US"/>
+        </w:rPr>
+      </w:pPr>
+      <w:r>
+        <w:rPr>
+          <w:rFonts w:asciiTheme="majorHAnsi" w:eastAsia="Calibri" w:hAnsiTheme="majorHAnsi" w:cstheme="majorHAnsi"/>
+          <w:sz w:val="28"/>
+          <w:lang w:val="en-US"/>
+        </w:rPr>
+        <w:t xml:space="preserve">Câu hỏi: mối liên hệ của hỗ trợ CDA ở trạng thái S3R1 17 và SDAD present ở waiting gen-AC response. </w:t>
+      </w:r>
+    </w:p>
+    <w:p>
+      <w:pPr>
+        <w:tabs>
+          <w:tab w:val="left" w:pos="5475"/>
+        </w:tabs>
+        <w:rPr>
+          <w:rFonts w:asciiTheme="majorHAnsi" w:eastAsia="Calibri" w:hAnsiTheme="majorHAnsi" w:cstheme="majorHAnsi"/>
+          <w:sz w:val="28"/>
+          <w:lang w:val="en-US"/>
+        </w:rPr>
+      </w:pPr>
+    </w:p>
+    <w:p>
+      <w:pPr>
+        <w:tabs>
+          <w:tab w:val="left" w:pos="5475"/>
+        </w:tabs>
+        <w:rPr>
+          <w:rFonts w:asciiTheme="majorHAnsi" w:eastAsia="Calibri" w:hAnsiTheme="majorHAnsi" w:cstheme="majorHAnsi"/>
+          <w:sz w:val="28"/>
+          <w:lang w:val="en-US"/>
+        </w:rPr>
+      </w:pPr>
+      <w:r>
+        <w:rPr>
+          <w:rFonts w:asciiTheme="majorHAnsi" w:eastAsia="Calibri" w:hAnsiTheme="majorHAnsi" w:cstheme="majorHAnsi"/>
+          <w:noProof/>
+          <w:sz w:val="28"/>
+        </w:rPr>
+        <w:drawing>
+          <wp:inline distT="0" distB="0" distL="0" distR="0">
+            <wp:extent cx="5734050" cy="2390775"/>
+            <wp:effectExtent l="0" t="0" r="0" b="0"/>
+            <wp:docPr id="1" name="Picture 1"/>
+            <wp:cNvGraphicFramePr>
+              <a:graphicFrameLocks xmlns:a="http://schemas.openxmlformats.org/drawingml/2006/main" noChangeAspect="1"/>
+            </wp:cNvGraphicFramePr>
+            <a:graphic xmlns:a="http://schemas.openxmlformats.org/drawingml/2006/main">
+              <a:graphicData uri="http://schemas.openxmlformats.org/drawingml/2006/picture">
+                <pic:pic xmlns:pic="http://schemas.openxmlformats.org/drawingml/2006/picture">
+                  <pic:nvPicPr>
+                    <pic:cNvPr id="0" name="Picture 23"/>
+                    <pic:cNvPicPr>
+                      <a:picLocks noChangeAspect="1" noChangeArrowheads="1"/>
+                    </pic:cNvPicPr>
+                  </pic:nvPicPr>
+                  <pic:blipFill>
+                    <a:blip r:embed="rId48">
+                      <a:extLst>
+                        <a:ext uri="{28A0092B-C50C-407E-A947-70E740481C1C}">
+                          <a14:useLocalDpi xmlns:a14="http://schemas.microsoft.com/office/drawing/2010/main" val="0"/>
+                        </a:ext>
+                      </a:extLst>
+                    </a:blip>
+                    <a:srcRect/>
+                    <a:stretch>
+                      <a:fillRect/>
+                    </a:stretch>
+                  </pic:blipFill>
+                  <pic:spPr bwMode="auto">
+                    <a:xfrm>
+                      <a:off x="0" y="0"/>
+                      <a:ext cx="5734050" cy="2390775"/>
+                    </a:xfrm>
+                    <a:prstGeom prst="rect">
+                      <a:avLst/>
+                    </a:prstGeom>
+                    <a:noFill/>
+                    <a:ln>
+                      <a:noFill/>
+                    </a:ln>
+                  </pic:spPr>
+                </pic:pic>
+              </a:graphicData>
+            </a:graphic>
+          </wp:inline>
+        </w:drawing>
+      </w:r>
+    </w:p>
+    <w:p>
+      <w:pPr>
+        <w:tabs>
+          <w:tab w:val="left" w:pos="5475"/>
+        </w:tabs>
+        <w:rPr>
+          <w:rFonts w:asciiTheme="majorHAnsi" w:eastAsia="Calibri" w:hAnsiTheme="majorHAnsi" w:cstheme="majorHAnsi"/>
+          <w:sz w:val="28"/>
+          <w:lang w:val="en-US"/>
+        </w:rPr>
+      </w:pPr>
+    </w:p>
+    <w:p>
+      <w:pPr>
+        <w:tabs>
+          <w:tab w:val="left" w:pos="5475"/>
+        </w:tabs>
+        <w:rPr>
+          <w:rFonts w:asciiTheme="majorHAnsi" w:eastAsia="Calibri" w:hAnsiTheme="majorHAnsi" w:cstheme="majorHAnsi"/>
+          <w:sz w:val="28"/>
+          <w:lang w:val="en-US"/>
+        </w:rPr>
+      </w:pPr>
+      <w:r>
+        <w:rPr>
+          <w:rFonts w:asciiTheme="majorHAnsi" w:eastAsia="Calibri" w:hAnsiTheme="majorHAnsi" w:cstheme="majorHAnsi"/>
+          <w:sz w:val="28"/>
+          <w:lang w:val="en-US"/>
+        </w:rPr>
+        <w:t xml:space="preserve">Câu hỏi: case tạo ra get data command.  </w:t>
+      </w:r>
+    </w:p>
+    <w:p>
+      <w:pPr>
+        <w:tabs>
+          <w:tab w:val="left" w:pos="5475"/>
+        </w:tabs>
+        <w:rPr>
+          <w:rFonts w:asciiTheme="majorHAnsi" w:eastAsia="Calibri" w:hAnsiTheme="majorHAnsi" w:cstheme="majorHAnsi"/>
+          <w:sz w:val="28"/>
+          <w:lang w:val="en-US"/>
+        </w:rPr>
+      </w:pPr>
+      <w:r>
+        <w:rPr>
+          <w:rFonts w:asciiTheme="majorHAnsi" w:eastAsia="Calibri" w:hAnsiTheme="majorHAnsi" w:cstheme="majorHAnsi"/>
+          <w:sz w:val="28"/>
+          <w:lang w:val="en-US"/>
+        </w:rPr>
+        <w:t xml:space="preserve">Câu hỏi: case timeout ở waiting first write flag. </w:t>
+      </w:r>
+    </w:p>
+    <w:p>
+      <w:pPr>
+        <w:tabs>
+          <w:tab w:val="left" w:pos="5475"/>
+        </w:tabs>
+        <w:rPr>
+          <w:rFonts w:asciiTheme="majorHAnsi" w:eastAsia="Calibri" w:hAnsiTheme="majorHAnsi" w:cstheme="majorHAnsi"/>
+          <w:sz w:val="28"/>
+          <w:lang w:val="en-US"/>
+        </w:rPr>
+      </w:pPr>
+      <w:r>
+        <w:rPr>
+          <w:rFonts w:asciiTheme="majorHAnsi" w:eastAsia="Calibri" w:hAnsiTheme="majorHAnsi" w:cstheme="majorHAnsi"/>
+          <w:sz w:val="28"/>
+          <w:lang w:val="en-US"/>
+        </w:rPr>
+        <w:t xml:space="preserve">Câu hỏi: case có tags to write before gen AC. </w:t>
+      </w:r>
+    </w:p>
+    <w:p>
+      <w:pPr>
+        <w:tabs>
+          <w:tab w:val="left" w:pos="5475"/>
+        </w:tabs>
+        <w:rPr>
+          <w:rFonts w:asciiTheme="majorHAnsi" w:eastAsia="Calibri" w:hAnsiTheme="majorHAnsi" w:cstheme="majorHAnsi"/>
+          <w:sz w:val="28"/>
+          <w:lang w:val="en-US"/>
+        </w:rPr>
+      </w:pPr>
+    </w:p>
     <w:sectPr>
       <w:pgSz w:w="11906" w:h="16838"/>
       <w:pgMar w:top="1440" w:right="1440" w:bottom="1440" w:left="1440" w:header="708" w:footer="708" w:gutter="0"/>
@@ -11211,6 +11937,118 @@
       <w:numFmt w:val="decimal"/>
       <w:lvlText w:val=""/>
       <w:lvlJc w:val="left"/>
+    </w:lvl>
+  </w:abstractNum>
+  <w:abstractNum w:abstractNumId="15">
+    <w:nsid w:val="78F7708F"/>
+    <w:multiLevelType w:val="hybridMultilevel"/>
+    <w:tmpl w:val="A8CABF3C"/>
+    <w:lvl w:ilvl="0" w:tplc="BBAC3460">
+      <w:numFmt w:val="bullet"/>
+      <w:lvlText w:val=""/>
+      <w:lvlJc w:val="left"/>
+      <w:pPr>
+        <w:ind w:left="720" w:hanging="360"/>
+      </w:pPr>
+      <w:rPr>
+        <w:rFonts w:ascii="Wingdings" w:eastAsia="Calibri" w:hAnsi="Wingdings" w:cstheme="majorHAnsi" w:hint="default"/>
+      </w:rPr>
+    </w:lvl>
+    <w:lvl w:ilvl="1" w:tplc="042A0003" w:tentative="1">
+      <w:start w:val="1"/>
+      <w:numFmt w:val="bullet"/>
+      <w:lvlText w:val="o"/>
+      <w:lvlJc w:val="left"/>
+      <w:pPr>
+        <w:ind w:left="1440" w:hanging="360"/>
+      </w:pPr>
+      <w:rPr>
+        <w:rFonts w:ascii="Courier New" w:hAnsi="Courier New" w:cs="Courier New" w:hint="default"/>
+      </w:rPr>
+    </w:lvl>
+    <w:lvl w:ilvl="2" w:tplc="042A0005" w:tentative="1">
+      <w:start w:val="1"/>
+      <w:numFmt w:val="bullet"/>
+      <w:lvlText w:val=""/>
+      <w:lvlJc w:val="left"/>
+      <w:pPr>
+        <w:ind w:left="2160" w:hanging="360"/>
+      </w:pPr>
+      <w:rPr>
+        <w:rFonts w:ascii="Wingdings" w:hAnsi="Wingdings" w:hint="default"/>
+      </w:rPr>
+    </w:lvl>
+    <w:lvl w:ilvl="3" w:tplc="042A0001" w:tentative="1">
+      <w:start w:val="1"/>
+      <w:numFmt w:val="bullet"/>
+      <w:lvlText w:val=""/>
+      <w:lvlJc w:val="left"/>
+      <w:pPr>
+        <w:ind w:left="2880" w:hanging="360"/>
+      </w:pPr>
+      <w:rPr>
+        <w:rFonts w:ascii="Symbol" w:hAnsi="Symbol" w:hint="default"/>
+      </w:rPr>
+    </w:lvl>
+    <w:lvl w:ilvl="4" w:tplc="042A0003" w:tentative="1">
+      <w:start w:val="1"/>
+      <w:numFmt w:val="bullet"/>
+      <w:lvlText w:val="o"/>
+      <w:lvlJc w:val="left"/>
+      <w:pPr>
+        <w:ind w:left="3600" w:hanging="360"/>
+      </w:pPr>
+      <w:rPr>
+        <w:rFonts w:ascii="Courier New" w:hAnsi="Courier New" w:cs="Courier New" w:hint="default"/>
+      </w:rPr>
+    </w:lvl>
+    <w:lvl w:ilvl="5" w:tplc="042A0005" w:tentative="1">
+      <w:start w:val="1"/>
+      <w:numFmt w:val="bullet"/>
+      <w:lvlText w:val=""/>
+      <w:lvlJc w:val="left"/>
+      <w:pPr>
+        <w:ind w:left="4320" w:hanging="360"/>
+      </w:pPr>
+      <w:rPr>
+        <w:rFonts w:ascii="Wingdings" w:hAnsi="Wingdings" w:hint="default"/>
+      </w:rPr>
+    </w:lvl>
+    <w:lvl w:ilvl="6" w:tplc="042A0001" w:tentative="1">
+      <w:start w:val="1"/>
+      <w:numFmt w:val="bullet"/>
+      <w:lvlText w:val=""/>
+      <w:lvlJc w:val="left"/>
+      <w:pPr>
+        <w:ind w:left="5040" w:hanging="360"/>
+      </w:pPr>
+      <w:rPr>
+        <w:rFonts w:ascii="Symbol" w:hAnsi="Symbol" w:hint="default"/>
+      </w:rPr>
+    </w:lvl>
+    <w:lvl w:ilvl="7" w:tplc="042A0003" w:tentative="1">
+      <w:start w:val="1"/>
+      <w:numFmt w:val="bullet"/>
+      <w:lvlText w:val="o"/>
+      <w:lvlJc w:val="left"/>
+      <w:pPr>
+        <w:ind w:left="5760" w:hanging="360"/>
+      </w:pPr>
+      <w:rPr>
+        <w:rFonts w:ascii="Courier New" w:hAnsi="Courier New" w:cs="Courier New" w:hint="default"/>
+      </w:rPr>
+    </w:lvl>
+    <w:lvl w:ilvl="8" w:tplc="042A0005" w:tentative="1">
+      <w:start w:val="1"/>
+      <w:numFmt w:val="bullet"/>
+      <w:lvlText w:val=""/>
+      <w:lvlJc w:val="left"/>
+      <w:pPr>
+        <w:ind w:left="6480" w:hanging="360"/>
+      </w:pPr>
+      <w:rPr>
+        <w:rFonts w:ascii="Wingdings" w:hAnsi="Wingdings" w:hint="default"/>
+      </w:rPr>
     </w:lvl>
   </w:abstractNum>
   <w:num w:numId="1">
@@ -11257,6 +12095,9 @@
   </w:num>
   <w:num w:numId="15">
     <w:abstractNumId w:val="1"/>
+  </w:num>
+  <w:num w:numId="16">
+    <w:abstractNumId w:val="15"/>
   </w:num>
 </w:numbering>
 </file>
@@ -11682,6 +12523,17 @@
     <w:semiHidden/>
     <w:unhideWhenUsed/>
   </w:style>
+  <w:style w:type="paragraph" w:styleId="ListParagraph">
+    <w:name w:val="List Paragraph"/>
+    <w:basedOn w:val="Normal"/>
+    <w:uiPriority w:val="34"/>
+    <w:qFormat/>
+    <w:rsid w:val="002B6B20"/>
+    <w:pPr>
+      <w:ind w:left="720"/>
+      <w:contextualSpacing/>
+    </w:pPr>
+  </w:style>
 </w:styles>
 </file>
 
